--- a/Documents/QuestCalendar.docx
+++ b/Documents/QuestCalendar.docx
@@ -337,48 +337,47 @@
     <w:p>
       <w:pPr>
         <w:pStyle w:val="Textoindependiente"/>
-      </w:pPr>
-      <w:r>
-        <w:t xml:space="preserve">This template, </w:t>
-      </w:r>
-      <w:r>
-        <w:t>modified</w:t>
-      </w:r>
-      <w:r>
-        <w:t xml:space="preserve"> in MS Word 200</w:t>
-      </w:r>
-      <w:r>
-        <w:rPr>
-          <w:lang w:val="en-US"/>
-        </w:rPr>
-        <w:t>7</w:t>
-      </w:r>
-      <w:r>
-        <w:t xml:space="preserve"> and saved as </w:t>
-      </w:r>
-      <w:r>
-        <w:rPr>
-          <w:lang w:val="en-US"/>
-        </w:rPr>
-        <w:t xml:space="preserve">a </w:t>
-      </w:r>
-      <w:r>
-        <w:t>“Word 97-200</w:t>
-      </w:r>
-      <w:r>
-        <w:t>3</w:t>
-      </w:r>
-      <w:r>
-        <w:t xml:space="preserve"> </w:t>
-      </w:r>
-      <w:r>
-        <w:rPr>
-          <w:lang w:val="en-US"/>
-        </w:rPr>
-        <w:t>Document</w:t>
-      </w:r>
-      <w:r>
-        <w:t>” for the PC, provides authors with most of the formatting specifications needed for preparing electronic versions of their papers. All standard paper components have been specified for three reasons: (1) ease of use when formatting individual papers, (2) automatic compliance to electronic requirements that facilitate the concurrent or later production of electronic products, and (3) conformity of style throughout a conference proceedings. Margins, column widths, line spacing, and type styles are built-in; examples of the type styles are provided throughout this document and are identified in italic type, within parentheses, following the example. Some components, such as multi-leveled equations, graphics, and tables are not prescribed, although the various table text styles are provided. The formatter will need to create these components, incorporating the applicable criteria that follow.</w:t>
+        <w:rPr>
+          <w:lang w:val="en-US"/>
+        </w:rPr>
+      </w:pPr>
+      <w:proofErr w:type="spellStart"/>
+      <w:r>
+        <w:rPr>
+          <w:lang w:val="en-US"/>
+        </w:rPr>
+        <w:t>QuestCalendar</w:t>
+      </w:r>
+      <w:proofErr w:type="spellEnd"/>
+      <w:r>
+        <w:rPr>
+          <w:lang w:val="en-US"/>
+        </w:rPr>
+        <w:t xml:space="preserve"> is an app d</w:t>
+      </w:r>
+      <w:r>
+        <w:rPr>
+          <w:lang w:val="en-US"/>
+        </w:rPr>
+        <w:t xml:space="preserve">eveloped for android devices, that aims at helping people improving themselves at the same time they organize their daily life. Created to focus on mental and physical health, social life, </w:t>
+      </w:r>
+      <w:r>
+        <w:rPr>
+          <w:lang w:val="en-US"/>
+        </w:rPr>
+        <w:t>environment,</w:t>
+      </w:r>
+      <w:r>
+        <w:rPr>
+          <w:lang w:val="en-US"/>
+        </w:rPr>
+        <w:t xml:space="preserve"> and organization, based on the gamification of the things method, the user will be able to </w:t>
+      </w:r>
+      <w:r>
+        <w:rPr>
+          <w:lang w:val="en-US"/>
+        </w:rPr>
+        <w:t>level up and gain experience by completing daily quests, and unlocking new characters or features to keep to motivation, and encourage de user to improve step by step.</w:t>
       </w:r>
     </w:p>
     <w:p>
@@ -391,74 +390,377 @@
     </w:p>
     <w:p>
       <w:pPr>
+        <w:ind w:firstLine="14.40pt"/>
+        <w:jc w:val="both"/>
+      </w:pPr>
+      <w:r>
+        <w:t>Goals can be separated in different categories: organization, improvement, engagement, and satisfaction.</w:t>
+      </w:r>
+      <w:r>
+        <w:br/>
+        <w:t xml:space="preserve">But the main goal of the project is to create an app </w:t>
+      </w:r>
+      <w:r>
+        <w:t>that people use in their daily life, adding tasks or events while users feel that they are playing a game.</w:t>
+      </w:r>
+    </w:p>
+    <w:p>
+      <w:pPr>
         <w:pStyle w:val="Ttulo2"/>
       </w:pPr>
       <w:r>
-        <w:t xml:space="preserve">Selecting a </w:t>
-      </w:r>
-      <w:r>
-        <w:t>Template</w:t>
-      </w:r>
-      <w:r>
-        <w:t xml:space="preserve"> (Heading 2)</w:t>
+        <w:t>Organization</w:t>
       </w:r>
     </w:p>
     <w:p>
       <w:pPr>
         <w:pStyle w:val="Textoindependiente"/>
-      </w:pPr>
-      <w:r>
-        <w:t xml:space="preserve">First, confirm that you have the correct template for your paper size. This template has been tailored for output on the </w:t>
-      </w:r>
-      <w:r>
-        <w:rPr>
-          <w:lang w:val="en-US"/>
-        </w:rPr>
-        <w:t>A4</w:t>
-      </w:r>
-      <w:r>
-        <w:t xml:space="preserve"> paper size. If you are using </w:t>
-      </w:r>
-      <w:r>
-        <w:rPr>
-          <w:lang w:val="en-US"/>
-        </w:rPr>
-        <w:t>US letter</w:t>
-      </w:r>
-      <w:r>
-        <w:t>-sized paper, please close this</w:t>
-      </w:r>
-      <w:r>
-        <w:t xml:space="preserve"> file and download the </w:t>
-      </w:r>
-      <w:r>
-        <w:rPr>
-          <w:lang w:val="en-US"/>
-        </w:rPr>
-        <w:t xml:space="preserve">Microsoft Word, Letter </w:t>
-      </w:r>
-      <w:r>
-        <w:t>file</w:t>
-      </w:r>
-      <w:r>
+        <w:rPr>
+          <w:lang w:val="en-US"/>
+        </w:rPr>
+      </w:pPr>
+      <w:proofErr w:type="spellStart"/>
+      <w:r>
+        <w:rPr>
+          <w:lang w:val="en-US"/>
+        </w:rPr>
+        <w:t>QuestCalendar</w:t>
+      </w:r>
+      <w:proofErr w:type="spellEnd"/>
+      <w:r>
+        <w:rPr>
+          <w:lang w:val="en-US"/>
+        </w:rPr>
+        <w:t xml:space="preserve"> is a Calendar-based a</w:t>
+      </w:r>
+      <w:r>
+        <w:rPr>
+          <w:lang w:val="en-US"/>
+        </w:rPr>
+        <w:t xml:space="preserve">pp, so users can organize their events and To-Dos on our app, in an easy way, and check them </w:t>
+      </w:r>
+      <w:r>
+        <w:rPr>
+          <w:lang w:val="en-US"/>
+        </w:rPr>
+        <w:t>in a monthly or daily view, to give the users a overall view of what they have to do and reminding them their events by notifications.</w:t>
+      </w:r>
+    </w:p>
+    <w:p>
+      <w:pPr>
+        <w:pStyle w:val="Ttulo2"/>
+      </w:pPr>
+      <w:r>
+        <w:t>Improvement</w:t>
+      </w:r>
+    </w:p>
+    <w:p>
+      <w:pPr>
+        <w:ind w:firstLine="14.40pt"/>
+        <w:jc w:val="both"/>
+      </w:pPr>
+      <w:r>
+        <w:rPr>
+          <w:sz w:val="21"/>
+          <w:szCs w:val="21"/>
+          <w:lang w:val="en-GB"/>
+        </w:rPr>
+        <w:t>The application provides advice about different subject of improvement</w:t>
+      </w:r>
+      <w:r>
+        <w:rPr>
+          <w:sz w:val="21"/>
+          <w:szCs w:val="21"/>
+          <w:lang w:val="en-GB"/>
+        </w:rPr>
+        <w:t xml:space="preserve"> via notifications that you will receive during the day.</w:t>
+      </w:r>
+      <w:r>
+        <w:rPr>
+          <w:sz w:val="21"/>
+          <w:szCs w:val="21"/>
+          <w:lang w:val="en-GB"/>
+        </w:rPr>
+        <w:t xml:space="preserve"> The </w:t>
+      </w:r>
+      <w:r>
+        <w:rPr>
+          <w:sz w:val="21"/>
+          <w:szCs w:val="21"/>
+          <w:lang w:val="en-GB"/>
+        </w:rPr>
+        <w:t>tips</w:t>
+      </w:r>
+      <w:r>
+        <w:rPr>
+          <w:sz w:val="21"/>
+          <w:szCs w:val="21"/>
+          <w:lang w:val="en-GB"/>
+        </w:rPr>
+        <w:t xml:space="preserve"> </w:t>
+      </w:r>
+      <w:r>
+        <w:rPr>
+          <w:sz w:val="21"/>
+          <w:szCs w:val="21"/>
+          <w:lang w:val="en-GB"/>
+        </w:rPr>
+        <w:t>are</w:t>
+      </w:r>
+      <w:r>
+        <w:rPr>
+          <w:sz w:val="21"/>
+          <w:szCs w:val="21"/>
+          <w:lang w:val="en-GB"/>
+        </w:rPr>
+        <w:t xml:space="preserve"> easy to </w:t>
+      </w:r>
+      <w:r>
+        <w:rPr>
+          <w:sz w:val="21"/>
+          <w:szCs w:val="21"/>
+          <w:lang w:val="en-GB"/>
+        </w:rPr>
+        <w:t>understand and follow</w:t>
+      </w:r>
+      <w:r>
+        <w:rPr>
+          <w:sz w:val="21"/>
+          <w:szCs w:val="21"/>
+          <w:lang w:val="en-GB"/>
+        </w:rPr>
+        <w:t xml:space="preserve">. The different fields </w:t>
+      </w:r>
+      <w:r>
+        <w:rPr>
+          <w:sz w:val="21"/>
+          <w:szCs w:val="21"/>
+          <w:lang w:val="en-GB"/>
+        </w:rPr>
+        <w:t>make</w:t>
+      </w:r>
+      <w:r>
+        <w:rPr>
+          <w:sz w:val="21"/>
+          <w:szCs w:val="21"/>
+          <w:lang w:val="en-GB"/>
+        </w:rPr>
+        <w:t xml:space="preserve"> each user to focus </w:t>
+      </w:r>
+      <w:r>
+        <w:rPr>
+          <w:sz w:val="21"/>
+          <w:szCs w:val="21"/>
+          <w:lang w:val="en-GB"/>
+        </w:rPr>
+        <w:t xml:space="preserve">several fields to please every user. </w:t>
+      </w:r>
+      <w:r>
+        <w:rPr>
+          <w:sz w:val="21"/>
+          <w:szCs w:val="21"/>
+          <w:lang w:val="en-GB"/>
+        </w:rPr>
+        <w:t xml:space="preserve"> Each piece of advice is given with his source for more transparency.</w:t>
+      </w:r>
+    </w:p>
+    <w:p>
+      <w:pPr>
+        <w:pStyle w:val="Ttulo2"/>
+      </w:pPr>
+      <w:r>
+        <w:t>Engagement and motivation</w:t>
+      </w:r>
+    </w:p>
+    <w:p>
+      <w:pPr>
+        <w:pStyle w:val="Textoindependiente"/>
+        <w:ind w:firstLine="14.15pt"/>
+        <w:rPr>
+          <w:sz w:val="21"/>
+          <w:szCs w:val="21"/>
+          <w:lang w:val="en-GB"/>
+        </w:rPr>
+      </w:pPr>
+      <w:r>
+        <w:rPr>
+          <w:sz w:val="21"/>
+          <w:szCs w:val="21"/>
+          <w:lang w:val="en-GB"/>
+        </w:rPr>
+        <w:t>To help the user</w:t>
+      </w:r>
+      <w:r>
+        <w:rPr>
+          <w:sz w:val="21"/>
+          <w:szCs w:val="21"/>
+          <w:lang w:val="en-GB"/>
+        </w:rPr>
+        <w:t>s</w:t>
+      </w:r>
+      <w:r>
+        <w:rPr>
+          <w:sz w:val="21"/>
+          <w:szCs w:val="21"/>
+          <w:lang w:val="en-GB"/>
+        </w:rPr>
+        <w:t>, it is important to enhance and feed the</w:t>
+      </w:r>
+      <w:r>
+        <w:rPr>
+          <w:sz w:val="21"/>
+          <w:szCs w:val="21"/>
+          <w:lang w:val="en-GB"/>
+        </w:rPr>
+        <w:t>ir</w:t>
+      </w:r>
+      <w:r>
+        <w:rPr>
+          <w:sz w:val="21"/>
+          <w:szCs w:val="21"/>
+          <w:lang w:val="en-GB"/>
+        </w:rPr>
+        <w:t xml:space="preserve"> motivations. One quest is given to the user</w:t>
+      </w:r>
+      <w:r>
+        <w:rPr>
+          <w:sz w:val="21"/>
+          <w:szCs w:val="21"/>
+          <w:lang w:val="en-GB"/>
+        </w:rPr>
+        <w:t xml:space="preserve"> every day</w:t>
+      </w:r>
+      <w:r>
+        <w:rPr>
+          <w:sz w:val="21"/>
+          <w:szCs w:val="21"/>
+          <w:lang w:val="en-GB"/>
+        </w:rPr>
+        <w:t xml:space="preserve"> so they can </w:t>
+      </w:r>
+      <w:r>
+        <w:rPr>
+          <w:sz w:val="21"/>
+          <w:szCs w:val="21"/>
+          <w:lang w:val="en-GB"/>
+        </w:rPr>
+        <w:t>feel</w:t>
+      </w:r>
+      <w:r>
+        <w:rPr>
+          <w:sz w:val="21"/>
+          <w:szCs w:val="21"/>
+          <w:lang w:val="en-GB"/>
+        </w:rPr>
+        <w:t xml:space="preserve"> having a</w:t>
+      </w:r>
+      <w:r>
+        <w:rPr>
+          <w:sz w:val="21"/>
+          <w:szCs w:val="21"/>
+          <w:lang w:val="en-GB"/>
+        </w:rPr>
+        <w:t xml:space="preserve"> small</w:t>
+      </w:r>
+      <w:r>
+        <w:rPr>
+          <w:sz w:val="21"/>
+          <w:szCs w:val="21"/>
+          <w:lang w:val="en-GB"/>
+        </w:rPr>
+        <w:t xml:space="preserve"> success in their life and congratulate themselves. Doing the daily quest make the user gain experience and level up</w:t>
+      </w:r>
+      <w:r>
+        <w:rPr>
+          <w:sz w:val="21"/>
+          <w:szCs w:val="21"/>
+          <w:lang w:val="en-GB"/>
+        </w:rPr>
         <w:t>.</w:t>
       </w:r>
+      <w:r>
+        <w:rPr>
+          <w:sz w:val="21"/>
+          <w:szCs w:val="21"/>
+          <w:lang w:val="en-GB"/>
+        </w:rPr>
+        <w:t xml:space="preserve"> The user can also customize his character so give him another purpose to complete the quest other than a personal purpose.</w:t>
+      </w:r>
+      <w:r>
+        <w:rPr>
+          <w:sz w:val="21"/>
+          <w:szCs w:val="21"/>
+          <w:lang w:val="en-GB"/>
+        </w:rPr>
+        <w:t xml:space="preserve"> </w:t>
+      </w:r>
+    </w:p>
+    <w:p>
+      <w:pPr>
+        <w:pStyle w:val="Textoindependiente"/>
+        <w:ind w:firstLine="14.15pt"/>
+        <w:rPr>
+          <w:sz w:val="21"/>
+          <w:szCs w:val="21"/>
+          <w:lang w:val="en-GB"/>
+        </w:rPr>
+      </w:pPr>
+      <w:r>
+        <w:rPr>
+          <w:sz w:val="21"/>
+          <w:szCs w:val="21"/>
+          <w:lang w:val="en-GB"/>
+        </w:rPr>
+        <w:t>Gamification is one technique that is proved to work and make happier the users creating them the necessity to beat the challenge or just fun, to make the day more easy-going.</w:t>
+      </w:r>
     </w:p>
     <w:p>
       <w:pPr>
         <w:pStyle w:val="Ttulo2"/>
       </w:pPr>
       <w:r>
-        <w:t>Maintaining the Integrity of the Specifications</w:t>
+        <w:t>Satisfaction</w:t>
+      </w:r>
+    </w:p>
+    <w:p>
+      <w:pPr>
+        <w:ind w:start="14.40pt"/>
+        <w:jc w:val="both"/>
+      </w:pPr>
+      <w:proofErr w:type="spellStart"/>
+      <w:r>
+        <w:t>QuestCalendar</w:t>
+      </w:r>
+      <w:proofErr w:type="spellEnd"/>
+      <w:r>
+        <w:t xml:space="preserve"> aims at being stress-relief for the users, using light colors and a simple screen design to avoid creating them stress or anxiety by seeing a lot of information in one screen. </w:t>
       </w:r>
     </w:p>
     <w:p>
       <w:pPr>
         <w:pStyle w:val="Textoindependiente"/>
-      </w:pPr>
-      <w:r>
-        <w:t>The template is used to format your paper and style the text. All margins, column widths, line spaces, and text fonts are prescribed; please do not alter them. You may note peculiarities. For example, the head margin in this template measures proportionately more than is customary. This measurement and others are deliberate, using specifications that anticipate your paper as one part of the entire proceedings, and not as an independent document. Please do not revise any of the current designations.</w:t>
-      </w:r>
+        <w:ind w:firstLine="14.15pt"/>
+        <w:rPr>
+          <w:sz w:val="16"/>
+          <w:szCs w:val="16"/>
+        </w:rPr>
+      </w:pPr>
+    </w:p>
+    <w:p>
+      <w:pPr>
+        <w:jc w:val="both"/>
+        <w:rPr>
+          <w:lang w:val="x-none"/>
+        </w:rPr>
+      </w:pPr>
+    </w:p>
+    <w:p>
+      <w:pPr>
+        <w:pStyle w:val="Textoindependiente"/>
+        <w:rPr>
+          <w:lang w:val="en-US"/>
+        </w:rPr>
+      </w:pPr>
     </w:p>
     <w:p>
       <w:pPr>
@@ -476,27 +778,42 @@
         </w:rPr>
       </w:pPr>
       <w:r>
-        <w:t>Before</w:t>
-      </w:r>
-      <w:r>
-        <w:t xml:space="preserve"> you begin to format your paper, first write and save the content as a separate text file. </w:t>
-      </w:r>
-      <w:r>
-        <w:rPr>
-          <w:lang w:val="en-US"/>
-        </w:rPr>
-        <w:t>Complete all content and organizational editing before formatting. Please note sections A-D below for more information on proofreading, spelling and grammar.</w:t>
-      </w:r>
-    </w:p>
-    <w:p>
-      <w:pPr>
-        <w:pStyle w:val="Textoindependiente"/>
-      </w:pPr>
-      <w:r>
-        <w:t xml:space="preserve">Keep your text and graphic files separate until after the text has been formatted and styled. Do not use hard tabs, and limit use of hard returns to only one return at the end of a paragraph. </w:t>
-      </w:r>
-      <w:r>
-        <w:t>Do not add any kind of pagination anywhere in the paper. Do not number text heads-the template will do that for you.</w:t>
+        <w:rPr>
+          <w:lang w:val="en-US"/>
+        </w:rPr>
+        <w:t xml:space="preserve">For </w:t>
+      </w:r>
+      <w:proofErr w:type="spellStart"/>
+      <w:r>
+        <w:rPr>
+          <w:lang w:val="en-US"/>
+        </w:rPr>
+        <w:t>QuestCalendar</w:t>
+      </w:r>
+      <w:proofErr w:type="spellEnd"/>
+      <w:r>
+        <w:rPr>
+          <w:lang w:val="en-US"/>
+        </w:rPr>
+        <w:t>, it ha</w:t>
+      </w:r>
+      <w:r>
+        <w:rPr>
+          <w:lang w:val="en-US"/>
+        </w:rPr>
+        <w:t>s</w:t>
+      </w:r>
+      <w:r>
+        <w:rPr>
+          <w:lang w:val="en-US"/>
+        </w:rPr>
+        <w:t xml:space="preserve"> b</w:t>
+      </w:r>
+      <w:r>
+        <w:rPr>
+          <w:lang w:val="en-US"/>
+        </w:rPr>
+        <w:t xml:space="preserve">een created from personas and use cases to user stories and requirements that the application should satisfy. </w:t>
       </w:r>
     </w:p>
     <w:p>
@@ -509,34 +826,1828 @@
     </w:p>
     <w:p>
       <w:pPr>
-        <w:pStyle w:val="Textoindependiente"/>
-      </w:pPr>
-      <w:r>
-        <w:t xml:space="preserve">Define abbreviations and acronyms the first time they are used in the text, even after they have been defined in the abstract. Abbreviations such as IEEE, SI, MKS, CGS, </w:t>
-      </w:r>
-      <w:proofErr w:type="spellStart"/>
-      <w:r>
-        <w:t>sc</w:t>
-      </w:r>
-      <w:proofErr w:type="spellEnd"/>
-      <w:r>
-        <w:t xml:space="preserve">, </w:t>
-      </w:r>
-      <w:proofErr w:type="spellStart"/>
-      <w:r>
-        <w:t>dc</w:t>
-      </w:r>
-      <w:proofErr w:type="spellEnd"/>
-      <w:r>
-        <w:t xml:space="preserve">, and </w:t>
-      </w:r>
-      <w:proofErr w:type="spellStart"/>
-      <w:r>
-        <w:t>rms</w:t>
-      </w:r>
-      <w:proofErr w:type="spellEnd"/>
-      <w:r>
-        <w:t xml:space="preserve"> do not have to be defined. Do not use abbreviations in the title or heads unless they are unavoidable.</w:t>
+        <w:pStyle w:val="bulletlist"/>
+      </w:pPr>
+      <w:r>
+        <w:rPr>
+          <w:lang w:val="en-US"/>
+        </w:rPr>
+        <w:t>Miguel:</w:t>
+      </w:r>
+      <w:r>
+        <w:rPr>
+          <w:lang w:val="en-US"/>
+        </w:rPr>
+        <w:t xml:space="preserve"> He</w:t>
+      </w:r>
+      <w:r>
+        <w:rPr>
+          <w:lang w:val="en-US"/>
+        </w:rPr>
+        <w:t xml:space="preserve"> is a Full Stack programmer working for a big company. He spends all the time thinking about his job and lose the sense of time, also he is a gamer and in his free time he like playing videogames. He wants to focus on his job but also to focus </w:t>
+      </w:r>
+      <w:r>
+        <w:rPr>
+          <w:lang w:val="en-US"/>
+        </w:rPr>
+        <w:t>on</w:t>
+      </w:r>
+      <w:r>
+        <w:rPr>
+          <w:lang w:val="en-US"/>
+        </w:rPr>
+        <w:t xml:space="preserve"> his personal life, improving his personal relations and health </w:t>
+      </w:r>
+      <w:r>
+        <w:rPr>
+          <w:lang w:val="en-US"/>
+        </w:rPr>
+        <w:t>because</w:t>
+      </w:r>
+      <w:r>
+        <w:rPr>
+          <w:lang w:val="en-US"/>
+        </w:rPr>
+        <w:t xml:space="preserve"> he </w:t>
+      </w:r>
+      <w:r>
+        <w:rPr>
+          <w:lang w:val="en-US"/>
+        </w:rPr>
+        <w:t>spends</w:t>
+      </w:r>
+      <w:r>
+        <w:rPr>
+          <w:lang w:val="en-US"/>
+        </w:rPr>
+        <w:t xml:space="preserve"> most of his time sitting in his chair. Miguel would like to be able to do some exercise in his break time of working to avoid back problems.</w:t>
+      </w:r>
+      <w:r>
+        <w:rPr>
+          <w:lang w:val="en-US"/>
+        </w:rPr>
+        <w:t xml:space="preserve"> </w:t>
+      </w:r>
+      <w:r>
+        <w:rPr>
+          <w:lang w:val="en-US"/>
+        </w:rPr>
+        <w:t>He said, “</w:t>
+      </w:r>
+      <w:r>
+        <w:rPr>
+          <w:lang w:val="en-US"/>
+        </w:rPr>
+        <w:t>I want to have more organization in my life, don’t forget things I have to do and fight laziness like if I were playing a game</w:t>
+      </w:r>
+      <w:r>
+        <w:rPr>
+          <w:lang w:val="en-US"/>
+        </w:rPr>
+        <w:t>”.  Some of his Key characteristics are:</w:t>
+      </w:r>
+    </w:p>
+    <w:p>
+      <w:pPr>
+        <w:pStyle w:val="bulletlist"/>
+        <w:numPr>
+          <w:ilvl w:val="0"/>
+          <w:numId w:val="26"/>
+        </w:numPr>
+      </w:pPr>
+      <w:r>
+        <w:t xml:space="preserve">Lose </w:t>
+      </w:r>
+      <w:proofErr w:type="spellStart"/>
+      <w:r>
+        <w:t>sense</w:t>
+      </w:r>
+      <w:proofErr w:type="spellEnd"/>
+      <w:r>
+        <w:t xml:space="preserve"> </w:t>
+      </w:r>
+      <w:proofErr w:type="spellStart"/>
+      <w:r>
+        <w:t>of</w:t>
+      </w:r>
+      <w:proofErr w:type="spellEnd"/>
+      <w:r>
+        <w:t xml:space="preserve"> time</w:t>
+      </w:r>
+      <w:r>
+        <w:rPr>
+          <w:lang w:val="es-ES"/>
+        </w:rPr>
+        <w:t>.</w:t>
+      </w:r>
+    </w:p>
+    <w:p>
+      <w:pPr>
+        <w:pStyle w:val="bulletlist"/>
+        <w:numPr>
+          <w:ilvl w:val="0"/>
+          <w:numId w:val="26"/>
+        </w:numPr>
+      </w:pPr>
+      <w:r>
+        <w:t xml:space="preserve">He </w:t>
+      </w:r>
+      <w:proofErr w:type="spellStart"/>
+      <w:r>
+        <w:t>thinks</w:t>
+      </w:r>
+      <w:proofErr w:type="spellEnd"/>
+      <w:r>
+        <w:t xml:space="preserve"> </w:t>
+      </w:r>
+      <w:proofErr w:type="spellStart"/>
+      <w:r>
+        <w:t>about</w:t>
+      </w:r>
+      <w:proofErr w:type="spellEnd"/>
+      <w:r>
+        <w:t xml:space="preserve"> </w:t>
+      </w:r>
+      <w:proofErr w:type="spellStart"/>
+      <w:r>
+        <w:t>his</w:t>
+      </w:r>
+      <w:proofErr w:type="spellEnd"/>
+      <w:r>
+        <w:t xml:space="preserve"> </w:t>
+      </w:r>
+      <w:proofErr w:type="spellStart"/>
+      <w:r>
+        <w:t>job</w:t>
+      </w:r>
+      <w:proofErr w:type="spellEnd"/>
+      <w:r>
+        <w:t xml:space="preserve"> </w:t>
+      </w:r>
+      <w:proofErr w:type="spellStart"/>
+      <w:r>
+        <w:t>all</w:t>
+      </w:r>
+      <w:proofErr w:type="spellEnd"/>
+      <w:r>
+        <w:t xml:space="preserve"> </w:t>
+      </w:r>
+      <w:proofErr w:type="spellStart"/>
+      <w:r>
+        <w:t>the</w:t>
+      </w:r>
+      <w:proofErr w:type="spellEnd"/>
+      <w:r>
+        <w:t xml:space="preserve"> time</w:t>
+      </w:r>
+      <w:r>
+        <w:rPr>
+          <w:lang w:val="en-US"/>
+        </w:rPr>
+        <w:t>.</w:t>
+      </w:r>
+    </w:p>
+    <w:p>
+      <w:pPr>
+        <w:pStyle w:val="bulletlist"/>
+        <w:numPr>
+          <w:ilvl w:val="0"/>
+          <w:numId w:val="26"/>
+        </w:numPr>
+      </w:pPr>
+      <w:proofErr w:type="spellStart"/>
+      <w:r>
+        <w:t>Always</w:t>
+      </w:r>
+      <w:proofErr w:type="spellEnd"/>
+      <w:r>
+        <w:t xml:space="preserve"> in </w:t>
+      </w:r>
+      <w:proofErr w:type="spellStart"/>
+      <w:r>
+        <w:t>his</w:t>
+      </w:r>
+      <w:proofErr w:type="spellEnd"/>
+      <w:r>
+        <w:t xml:space="preserve"> </w:t>
+      </w:r>
+      <w:proofErr w:type="spellStart"/>
+      <w:r>
+        <w:t>chair</w:t>
+      </w:r>
+      <w:proofErr w:type="spellEnd"/>
+      <w:r>
+        <w:rPr>
+          <w:lang w:val="es-ES"/>
+        </w:rPr>
+        <w:t>.</w:t>
+      </w:r>
+    </w:p>
+    <w:p>
+      <w:pPr>
+        <w:pStyle w:val="bulletlist"/>
+        <w:numPr>
+          <w:ilvl w:val="0"/>
+          <w:numId w:val="26"/>
+        </w:numPr>
+      </w:pPr>
+      <w:proofErr w:type="spellStart"/>
+      <w:r>
+        <w:t>Likes</w:t>
+      </w:r>
+      <w:proofErr w:type="spellEnd"/>
+      <w:r>
+        <w:t xml:space="preserve"> </w:t>
+      </w:r>
+      <w:proofErr w:type="spellStart"/>
+      <w:r>
+        <w:t>playing</w:t>
+      </w:r>
+      <w:proofErr w:type="spellEnd"/>
+      <w:r>
+        <w:t xml:space="preserve"> </w:t>
+      </w:r>
+      <w:proofErr w:type="spellStart"/>
+      <w:r>
+        <w:t>games</w:t>
+      </w:r>
+      <w:proofErr w:type="spellEnd"/>
+      <w:r>
+        <w:rPr>
+          <w:lang w:val="es-ES"/>
+        </w:rPr>
+        <w:t>.</w:t>
+      </w:r>
+    </w:p>
+    <w:p>
+      <w:pPr>
+        <w:pStyle w:val="bulletlist"/>
+        <w:numPr>
+          <w:ilvl w:val="0"/>
+          <w:numId w:val="0"/>
+        </w:numPr>
+        <w:ind w:start="28.80pt" w:hanging="14.40pt"/>
+        <w:rPr>
+          <w:lang w:val="en-US"/>
+        </w:rPr>
+      </w:pPr>
+      <w:r>
+        <w:tab/>
+      </w:r>
+      <w:r>
+        <w:rPr>
+          <w:lang w:val="en-US"/>
+        </w:rPr>
+        <w:t>And some of his g</w:t>
+      </w:r>
+      <w:r>
+        <w:rPr>
+          <w:lang w:val="en-US"/>
+        </w:rPr>
+        <w:t>oals:</w:t>
+      </w:r>
+    </w:p>
+    <w:p>
+      <w:pPr>
+        <w:pStyle w:val="bulletlist"/>
+        <w:numPr>
+          <w:ilvl w:val="0"/>
+          <w:numId w:val="26"/>
+        </w:numPr>
+        <w:rPr>
+          <w:lang w:val="en-US"/>
+        </w:rPr>
+      </w:pPr>
+      <w:r>
+        <w:rPr>
+          <w:lang w:val="en-US"/>
+        </w:rPr>
+        <w:t>Do exercise</w:t>
+      </w:r>
+      <w:r>
+        <w:rPr>
+          <w:lang w:val="en-US"/>
+        </w:rPr>
+        <w:t>.</w:t>
+      </w:r>
+    </w:p>
+    <w:p>
+      <w:pPr>
+        <w:pStyle w:val="bulletlist"/>
+        <w:numPr>
+          <w:ilvl w:val="0"/>
+          <w:numId w:val="26"/>
+        </w:numPr>
+        <w:rPr>
+          <w:lang w:val="en-US"/>
+        </w:rPr>
+      </w:pPr>
+      <w:r>
+        <w:rPr>
+          <w:lang w:val="en-US"/>
+        </w:rPr>
+        <w:t>Improve himself and his relations</w:t>
+      </w:r>
+      <w:r>
+        <w:rPr>
+          <w:lang w:val="en-US"/>
+        </w:rPr>
+        <w:t>.</w:t>
+      </w:r>
+    </w:p>
+    <w:p>
+      <w:pPr>
+        <w:pStyle w:val="bulletlist"/>
+        <w:numPr>
+          <w:ilvl w:val="0"/>
+          <w:numId w:val="26"/>
+        </w:numPr>
+        <w:rPr>
+          <w:lang w:val="en-US"/>
+        </w:rPr>
+      </w:pPr>
+      <w:r>
+        <w:rPr>
+          <w:lang w:val="en-US"/>
+        </w:rPr>
+        <w:t>Be focus on what he’s doing</w:t>
+      </w:r>
+      <w:r>
+        <w:rPr>
+          <w:lang w:val="en-US"/>
+        </w:rPr>
+        <w:t>.</w:t>
+      </w:r>
+    </w:p>
+    <w:p>
+      <w:pPr>
+        <w:pStyle w:val="bulletlist"/>
+        <w:numPr>
+          <w:ilvl w:val="0"/>
+          <w:numId w:val="26"/>
+        </w:numPr>
+        <w:rPr>
+          <w:lang w:val="en-US"/>
+        </w:rPr>
+      </w:pPr>
+      <w:r>
+        <w:rPr>
+          <w:lang w:val="en-US"/>
+        </w:rPr>
+        <w:t>Don’t forget important things</w:t>
+      </w:r>
+      <w:r>
+        <w:rPr>
+          <w:lang w:val="en-US"/>
+        </w:rPr>
+        <w:t>.</w:t>
+      </w:r>
+    </w:p>
+    <w:p>
+      <w:pPr>
+        <w:pStyle w:val="bulletlist"/>
+        <w:numPr>
+          <w:ilvl w:val="0"/>
+          <w:numId w:val="0"/>
+        </w:numPr>
+        <w:ind w:start="28.80pt" w:hanging="14.40pt"/>
+        <w:rPr>
+          <w:lang w:val="en-US"/>
+        </w:rPr>
+      </w:pPr>
+    </w:p>
+    <w:p>
+      <w:pPr>
+        <w:pStyle w:val="bulletlist"/>
+        <w:numPr>
+          <w:ilvl w:val="0"/>
+          <w:numId w:val="0"/>
+        </w:numPr>
+        <w:ind w:start="28.80pt" w:hanging="14.40pt"/>
+        <w:rPr>
+          <w:lang w:val="en-US"/>
+        </w:rPr>
+      </w:pPr>
+      <w:bookmarkStart w:id="0" w:name="_Hlk93501869"/>
+      <w:r>
+        <w:rPr>
+          <w:lang w:val="en-US"/>
+        </w:rPr>
+        <w:t xml:space="preserve">One </w:t>
+      </w:r>
+      <w:r>
+        <w:rPr>
+          <w:lang w:val="en-US"/>
+        </w:rPr>
+        <w:t>u</w:t>
+      </w:r>
+      <w:r>
+        <w:rPr>
+          <w:lang w:val="en-US"/>
+        </w:rPr>
+        <w:t xml:space="preserve">se case </w:t>
+      </w:r>
+      <w:r>
+        <w:rPr>
+          <w:lang w:val="en-US"/>
+        </w:rPr>
+        <w:t>s</w:t>
+      </w:r>
+      <w:r>
+        <w:rPr>
+          <w:lang w:val="en-US"/>
+        </w:rPr>
+        <w:t>cenario for him would be:</w:t>
+      </w:r>
+    </w:p>
+    <w:bookmarkEnd w:id="0"/>
+    <w:p>
+      <w:pPr>
+        <w:pStyle w:val="bulletlist"/>
+        <w:numPr>
+          <w:ilvl w:val="0"/>
+          <w:numId w:val="0"/>
+        </w:numPr>
+        <w:ind w:start="28.80pt" w:hanging="14.40pt"/>
+      </w:pPr>
+      <w:r>
+        <w:tab/>
+      </w:r>
+      <w:r>
+        <w:t xml:space="preserve">Miguel </w:t>
+      </w:r>
+      <w:proofErr w:type="spellStart"/>
+      <w:r>
+        <w:t>needs</w:t>
+      </w:r>
+      <w:proofErr w:type="spellEnd"/>
+      <w:r>
+        <w:t xml:space="preserve"> </w:t>
+      </w:r>
+      <w:proofErr w:type="spellStart"/>
+      <w:r>
+        <w:t>to</w:t>
+      </w:r>
+      <w:proofErr w:type="spellEnd"/>
+      <w:r>
+        <w:t xml:space="preserve"> </w:t>
+      </w:r>
+      <w:proofErr w:type="spellStart"/>
+      <w:r>
+        <w:t>take</w:t>
+      </w:r>
+      <w:proofErr w:type="spellEnd"/>
+      <w:r>
+        <w:t xml:space="preserve"> some pills </w:t>
+      </w:r>
+      <w:r>
+        <w:t>every day</w:t>
+      </w:r>
+      <w:r>
+        <w:t xml:space="preserve"> at 9 am, but he is working since 7 am and he always forget it.</w:t>
+      </w:r>
+      <w:r>
+        <w:t xml:space="preserve"> </w:t>
+      </w:r>
+      <w:r>
+        <w:t>He wants to get a reminder when he must take it.</w:t>
+      </w:r>
+    </w:p>
+    <w:p>
+      <w:pPr>
+        <w:pStyle w:val="bulletlist"/>
+        <w:numPr>
+          <w:ilvl w:val="0"/>
+          <w:numId w:val="0"/>
+        </w:numPr>
+        <w:ind w:start="28.80pt" w:hanging="14.40pt"/>
+        <w:rPr>
+          <w:lang w:val="en-US"/>
+        </w:rPr>
+      </w:pPr>
+    </w:p>
+    <w:p>
+      <w:pPr>
+        <w:pStyle w:val="bulletlist"/>
+        <w:numPr>
+          <w:ilvl w:val="0"/>
+          <w:numId w:val="0"/>
+        </w:numPr>
+        <w:ind w:start="28.80pt" w:hanging="14.40pt"/>
+        <w:jc w:val="center"/>
+        <w:rPr>
+          <w:lang w:val="en-US"/>
+        </w:rPr>
+      </w:pPr>
+      <w:r>
+        <w:rPr>
+          <w:lang w:val="en-US"/>
+        </w:rPr>
+        <w:lastRenderedPageBreak/>
+        <w:drawing>
+          <wp:inline distT="0" distB="0" distL="0" distR="0" wp14:anchorId="79A9CD6A" wp14:editId="5D9A44BE">
+            <wp:extent cx="2771775" cy="1770382"/>
+            <wp:effectExtent l="0" t="0" r="0" b="1270"/>
+            <wp:docPr id="2" name="Imagen 2" descr="Interfaz de usuario gráfica, Aplicación&#10;&#10;Descripción generada automáticamente"/>
+            <wp:cNvGraphicFramePr>
+              <a:graphicFrameLocks xmlns:a="http://purl.oclc.org/ooxml/drawingml/main" noChangeAspect="1"/>
+            </wp:cNvGraphicFramePr>
+            <a:graphic xmlns:a="http://purl.oclc.org/ooxml/drawingml/main">
+              <a:graphicData uri="http://purl.oclc.org/ooxml/drawingml/picture">
+                <pic:pic xmlns:pic="http://purl.oclc.org/ooxml/drawingml/picture">
+                  <pic:nvPicPr>
+                    <pic:cNvPr id="2" name="Imagen 2" descr="Interfaz de usuario gráfica, Aplicación&#10;&#10;Descripción generada automáticamente"/>
+                    <pic:cNvPicPr/>
+                  </pic:nvPicPr>
+                  <pic:blipFill>
+                    <a:blip r:embed="rId9"/>
+                    <a:stretch>
+                      <a:fillRect/>
+                    </a:stretch>
+                  </pic:blipFill>
+                  <pic:spPr>
+                    <a:xfrm>
+                      <a:off x="0" y="0"/>
+                      <a:ext cx="2785244" cy="1778985"/>
+                    </a:xfrm>
+                    <a:prstGeom prst="rect">
+                      <a:avLst/>
+                    </a:prstGeom>
+                  </pic:spPr>
+                </pic:pic>
+              </a:graphicData>
+            </a:graphic>
+          </wp:inline>
+        </w:drawing>
+      </w:r>
+    </w:p>
+    <w:p>
+      <w:pPr>
+        <w:pStyle w:val="figurecaption"/>
+        <w:jc w:val="center"/>
+      </w:pPr>
+      <w:r>
+        <w:t>Some characteristics of Miguel</w:t>
+      </w:r>
+    </w:p>
+    <w:p>
+      <w:pPr>
+        <w:pStyle w:val="bulletlist"/>
+        <w:numPr>
+          <w:ilvl w:val="0"/>
+          <w:numId w:val="0"/>
+        </w:numPr>
+        <w:rPr>
+          <w:lang w:val="en-US"/>
+        </w:rPr>
+      </w:pPr>
+    </w:p>
+    <w:p>
+      <w:pPr>
+        <w:pStyle w:val="bulletlist"/>
+      </w:pPr>
+      <w:r>
+        <w:rPr>
+          <w:lang w:val="en-US"/>
+        </w:rPr>
+        <w:t>Violette</w:t>
+      </w:r>
+      <w:r>
+        <w:rPr>
+          <w:lang w:val="en-US"/>
+        </w:rPr>
+        <w:t>:</w:t>
+      </w:r>
+      <w:r>
+        <w:rPr>
+          <w:lang w:val="en-US"/>
+        </w:rPr>
+        <w:t xml:space="preserve"> </w:t>
+      </w:r>
+      <w:r>
+        <w:rPr>
+          <w:lang w:val="en-US"/>
+        </w:rPr>
+        <w:t xml:space="preserve">Violette is a youtuber and an influencer. She is sharing her passion for science and parts of her private life on social media. She is well organized. She is currently using a bullet </w:t>
+      </w:r>
+      <w:r>
+        <w:rPr>
+          <w:lang w:val="en-US"/>
+        </w:rPr>
+        <w:t>journal,</w:t>
+      </w:r>
+      <w:r>
+        <w:rPr>
+          <w:lang w:val="en-US"/>
+        </w:rPr>
+        <w:t xml:space="preserve"> but she hates her writing and always loses it. She wants to be more organized because she has a very busy schedule. Indeed, she </w:t>
+      </w:r>
+      <w:r>
+        <w:rPr>
+          <w:lang w:val="en-US"/>
+        </w:rPr>
+        <w:t>must</w:t>
+      </w:r>
+      <w:r>
+        <w:rPr>
+          <w:lang w:val="en-US"/>
+        </w:rPr>
+        <w:t xml:space="preserve"> take care of her two younger </w:t>
+      </w:r>
+      <w:r>
+        <w:rPr>
+          <w:lang w:val="en-US"/>
+        </w:rPr>
+        <w:t>siblings,</w:t>
+      </w:r>
+      <w:r>
+        <w:rPr>
+          <w:lang w:val="en-US"/>
+        </w:rPr>
+        <w:t xml:space="preserve"> and she is working on her own. Moreover, she would like to add content to her channel as videos about her way of organizing herself, but she </w:t>
+      </w:r>
+      <w:r>
+        <w:rPr>
+          <w:lang w:val="en-US"/>
+        </w:rPr>
+        <w:t>cannot</w:t>
+      </w:r>
+      <w:r>
+        <w:rPr>
+          <w:lang w:val="en-US"/>
+        </w:rPr>
+        <w:t xml:space="preserve"> show her messy </w:t>
+      </w:r>
+      <w:r>
+        <w:rPr>
+          <w:lang w:val="en-US"/>
+        </w:rPr>
+        <w:t>planner.</w:t>
+      </w:r>
+      <w:r>
+        <w:rPr>
+          <w:lang w:val="en-US"/>
+        </w:rPr>
+        <w:t xml:space="preserve"> She said, </w:t>
+      </w:r>
+      <w:r>
+        <w:rPr>
+          <w:lang w:val="en-US"/>
+        </w:rPr>
+        <w:t xml:space="preserve">“My followers are always asking me how I am managing my videos and other contents. But I </w:t>
+      </w:r>
+      <w:r>
+        <w:rPr>
+          <w:lang w:val="en-US"/>
+        </w:rPr>
+        <w:t>cannot</w:t>
+      </w:r>
+      <w:r>
+        <w:rPr>
+          <w:lang w:val="en-US"/>
+        </w:rPr>
+        <w:t xml:space="preserve"> show them my planner, I am too ashamed of it”</w:t>
+      </w:r>
+      <w:r>
+        <w:rPr>
+          <w:lang w:val="en-US"/>
+        </w:rPr>
+        <w:t>.</w:t>
+      </w:r>
+      <w:r>
+        <w:rPr>
+          <w:lang w:val="en-US"/>
+        </w:rPr>
+        <w:t xml:space="preserve">  Some of his Key characteristics are:</w:t>
+      </w:r>
+    </w:p>
+    <w:p>
+      <w:pPr>
+        <w:pStyle w:val="bulletlist"/>
+        <w:numPr>
+          <w:ilvl w:val="0"/>
+          <w:numId w:val="26"/>
+        </w:numPr>
+        <w:rPr>
+          <w:lang w:val="en-US"/>
+        </w:rPr>
+      </w:pPr>
+      <w:r>
+        <w:rPr>
+          <w:lang w:val="en-US"/>
+        </w:rPr>
+        <w:t>Works as a youtuber and an influencer</w:t>
+      </w:r>
+    </w:p>
+    <w:p>
+      <w:pPr>
+        <w:pStyle w:val="bulletlist"/>
+        <w:numPr>
+          <w:ilvl w:val="0"/>
+          <w:numId w:val="26"/>
+        </w:numPr>
+        <w:rPr>
+          <w:lang w:val="en-US"/>
+        </w:rPr>
+      </w:pPr>
+      <w:r>
+        <w:rPr>
+          <w:lang w:val="en-US"/>
+        </w:rPr>
+        <w:t>is passionate about science</w:t>
+      </w:r>
+    </w:p>
+    <w:p>
+      <w:pPr>
+        <w:pStyle w:val="bulletlist"/>
+        <w:numPr>
+          <w:ilvl w:val="0"/>
+          <w:numId w:val="26"/>
+        </w:numPr>
+        <w:rPr>
+          <w:lang w:val="en-US"/>
+        </w:rPr>
+      </w:pPr>
+      <w:r>
+        <w:rPr>
+          <w:lang w:val="en-US"/>
+        </w:rPr>
+        <w:t>loves to take care of her family</w:t>
+      </w:r>
+    </w:p>
+    <w:p>
+      <w:pPr>
+        <w:pStyle w:val="bulletlist"/>
+        <w:numPr>
+          <w:ilvl w:val="0"/>
+          <w:numId w:val="26"/>
+        </w:numPr>
+        <w:rPr>
+          <w:lang w:val="en-US"/>
+        </w:rPr>
+      </w:pPr>
+      <w:r>
+        <w:rPr>
+          <w:lang w:val="en-US"/>
+        </w:rPr>
+        <w:t xml:space="preserve">has not found a way of organization that fits her </w:t>
+      </w:r>
+    </w:p>
+    <w:p>
+      <w:pPr>
+        <w:pStyle w:val="bulletlist"/>
+        <w:numPr>
+          <w:ilvl w:val="0"/>
+          <w:numId w:val="0"/>
+        </w:numPr>
+        <w:ind w:start="28.80pt" w:hanging="14.40pt"/>
+        <w:rPr>
+          <w:lang w:val="en-US"/>
+        </w:rPr>
+      </w:pPr>
+      <w:r>
+        <w:rPr>
+          <w:lang w:val="en-US"/>
+        </w:rPr>
+        <w:tab/>
+        <w:t>And some of her goals:</w:t>
+      </w:r>
+    </w:p>
+    <w:p>
+      <w:pPr>
+        <w:pStyle w:val="bulletlist"/>
+        <w:numPr>
+          <w:ilvl w:val="0"/>
+          <w:numId w:val="26"/>
+        </w:numPr>
+        <w:rPr>
+          <w:lang w:val="en-US"/>
+        </w:rPr>
+      </w:pPr>
+      <w:proofErr w:type="spellStart"/>
+      <w:r>
+        <w:rPr>
+          <w:sz w:val="24"/>
+          <w:szCs w:val="24"/>
+        </w:rPr>
+        <w:t>fin</w:t>
+      </w:r>
+      <w:r>
+        <w:t>ding</w:t>
+      </w:r>
+      <w:proofErr w:type="spellEnd"/>
+      <w:r>
+        <w:t xml:space="preserve"> a </w:t>
+      </w:r>
+      <w:proofErr w:type="spellStart"/>
+      <w:r>
+        <w:t>system</w:t>
+      </w:r>
+      <w:proofErr w:type="spellEnd"/>
+      <w:r>
+        <w:t xml:space="preserve"> </w:t>
+      </w:r>
+      <w:proofErr w:type="spellStart"/>
+      <w:r>
+        <w:t>of</w:t>
+      </w:r>
+      <w:proofErr w:type="spellEnd"/>
+      <w:r>
+        <w:t xml:space="preserve"> </w:t>
+      </w:r>
+      <w:proofErr w:type="spellStart"/>
+      <w:r>
+        <w:t>organization</w:t>
+      </w:r>
+      <w:proofErr w:type="spellEnd"/>
+      <w:r>
+        <w:t xml:space="preserve"> </w:t>
+      </w:r>
+      <w:proofErr w:type="spellStart"/>
+      <w:r>
+        <w:t>that</w:t>
+      </w:r>
+      <w:proofErr w:type="spellEnd"/>
+      <w:r>
+        <w:t xml:space="preserve"> </w:t>
+      </w:r>
+      <w:proofErr w:type="spellStart"/>
+      <w:r>
+        <w:t>she</w:t>
+      </w:r>
+      <w:proofErr w:type="spellEnd"/>
+      <w:r>
+        <w:t xml:space="preserve"> can </w:t>
+      </w:r>
+      <w:proofErr w:type="spellStart"/>
+      <w:r>
+        <w:t>not</w:t>
+      </w:r>
+      <w:proofErr w:type="spellEnd"/>
+      <w:r>
+        <w:t xml:space="preserve"> lose</w:t>
+      </w:r>
+      <w:r>
+        <w:rPr>
+          <w:lang w:val="en-US"/>
+        </w:rPr>
+        <w:t>.</w:t>
+      </w:r>
+    </w:p>
+    <w:p>
+      <w:pPr>
+        <w:pStyle w:val="bulletlist"/>
+        <w:numPr>
+          <w:ilvl w:val="0"/>
+          <w:numId w:val="26"/>
+        </w:numPr>
+        <w:rPr>
+          <w:lang w:val="en-US"/>
+        </w:rPr>
+      </w:pPr>
+      <w:proofErr w:type="spellStart"/>
+      <w:r>
+        <w:t>being</w:t>
+      </w:r>
+      <w:proofErr w:type="spellEnd"/>
+      <w:r>
+        <w:t xml:space="preserve"> </w:t>
+      </w:r>
+      <w:proofErr w:type="spellStart"/>
+      <w:r>
+        <w:t>able</w:t>
+      </w:r>
+      <w:proofErr w:type="spellEnd"/>
+      <w:r>
+        <w:t xml:space="preserve"> </w:t>
+      </w:r>
+      <w:proofErr w:type="spellStart"/>
+      <w:r>
+        <w:t>to</w:t>
+      </w:r>
+      <w:proofErr w:type="spellEnd"/>
+      <w:r>
+        <w:t xml:space="preserve"> share </w:t>
+      </w:r>
+      <w:proofErr w:type="spellStart"/>
+      <w:r>
+        <w:t>her</w:t>
+      </w:r>
+      <w:proofErr w:type="spellEnd"/>
+      <w:r>
+        <w:t xml:space="preserve"> </w:t>
+      </w:r>
+      <w:proofErr w:type="spellStart"/>
+      <w:r>
+        <w:t>way</w:t>
+      </w:r>
+      <w:proofErr w:type="spellEnd"/>
+      <w:r>
+        <w:t xml:space="preserve"> </w:t>
+      </w:r>
+      <w:proofErr w:type="spellStart"/>
+      <w:r>
+        <w:t>of</w:t>
+      </w:r>
+      <w:proofErr w:type="spellEnd"/>
+      <w:r>
+        <w:t xml:space="preserve"> </w:t>
+      </w:r>
+      <w:proofErr w:type="spellStart"/>
+      <w:r>
+        <w:t>organizing</w:t>
+      </w:r>
+      <w:proofErr w:type="spellEnd"/>
+      <w:r>
+        <w:t xml:space="preserve"> </w:t>
+      </w:r>
+      <w:proofErr w:type="spellStart"/>
+      <w:r>
+        <w:t>with</w:t>
+      </w:r>
+      <w:proofErr w:type="spellEnd"/>
+      <w:r>
+        <w:t xml:space="preserve"> </w:t>
+      </w:r>
+      <w:proofErr w:type="spellStart"/>
+      <w:r>
+        <w:t>her</w:t>
+      </w:r>
+      <w:proofErr w:type="spellEnd"/>
+      <w:r>
+        <w:t xml:space="preserve"> </w:t>
+      </w:r>
+      <w:proofErr w:type="spellStart"/>
+      <w:r>
+        <w:t>followers</w:t>
+      </w:r>
+      <w:proofErr w:type="spellEnd"/>
+      <w:r>
+        <w:rPr>
+          <w:lang w:val="en-US"/>
+        </w:rPr>
+        <w:t>.</w:t>
+      </w:r>
+    </w:p>
+    <w:p>
+      <w:pPr>
+        <w:pStyle w:val="bulletlist"/>
+        <w:numPr>
+          <w:ilvl w:val="0"/>
+          <w:numId w:val="26"/>
+        </w:numPr>
+        <w:rPr>
+          <w:lang w:val="en-US"/>
+        </w:rPr>
+      </w:pPr>
+      <w:r>
+        <w:rPr>
+          <w:lang w:val="en-US"/>
+        </w:rPr>
+        <w:t xml:space="preserve">having her personal and professional planning </w:t>
+      </w:r>
+      <w:r>
+        <w:rPr>
+          <w:lang w:val="en-US"/>
+        </w:rPr>
+        <w:t>in the same space, but not mixed.</w:t>
+      </w:r>
+      <w:r>
+        <w:rPr>
+          <w:lang w:val="en-US"/>
+        </w:rPr>
+        <w:t xml:space="preserve"> </w:t>
+      </w:r>
+    </w:p>
+    <w:p>
+      <w:pPr>
+        <w:pStyle w:val="bulletlist"/>
+        <w:numPr>
+          <w:ilvl w:val="0"/>
+          <w:numId w:val="0"/>
+        </w:numPr>
+        <w:ind w:start="64.80pt"/>
+        <w:rPr>
+          <w:lang w:val="en-US"/>
+        </w:rPr>
+      </w:pPr>
+    </w:p>
+    <w:p>
+      <w:pPr>
+        <w:pStyle w:val="bulletlist"/>
+        <w:numPr>
+          <w:ilvl w:val="0"/>
+          <w:numId w:val="0"/>
+        </w:numPr>
+        <w:ind w:start="28.80pt" w:hanging="14.40pt"/>
+        <w:rPr>
+          <w:lang w:val="en-US"/>
+        </w:rPr>
+      </w:pPr>
+      <w:r>
+        <w:rPr>
+          <w:lang w:val="en-US"/>
+        </w:rPr>
+        <w:t>One use case scenario for h</w:t>
+      </w:r>
+      <w:r>
+        <w:rPr>
+          <w:lang w:val="en-US"/>
+        </w:rPr>
+        <w:t>er</w:t>
+      </w:r>
+      <w:r>
+        <w:rPr>
+          <w:lang w:val="en-US"/>
+        </w:rPr>
+        <w:t xml:space="preserve"> would be:</w:t>
+      </w:r>
+    </w:p>
+    <w:p>
+      <w:pPr>
+        <w:pStyle w:val="bulletlist"/>
+        <w:numPr>
+          <w:ilvl w:val="0"/>
+          <w:numId w:val="0"/>
+        </w:numPr>
+        <w:ind w:start="28.80pt" w:hanging="14.40pt"/>
+      </w:pPr>
+      <w:r>
+        <w:rPr>
+          <w:lang w:val="en-US"/>
+        </w:rPr>
+        <w:tab/>
+      </w:r>
+      <w:proofErr w:type="spellStart"/>
+      <w:r>
+        <w:t>Violette</w:t>
+      </w:r>
+      <w:proofErr w:type="spellEnd"/>
+      <w:r>
+        <w:t xml:space="preserve"> has </w:t>
+      </w:r>
+      <w:proofErr w:type="spellStart"/>
+      <w:r>
+        <w:t>to</w:t>
+      </w:r>
+      <w:proofErr w:type="spellEnd"/>
+      <w:r>
+        <w:t xml:space="preserve"> post a video </w:t>
+      </w:r>
+      <w:proofErr w:type="spellStart"/>
+      <w:r>
+        <w:t>on</w:t>
+      </w:r>
+      <w:proofErr w:type="spellEnd"/>
+      <w:r>
+        <w:t xml:space="preserve"> </w:t>
+      </w:r>
+      <w:proofErr w:type="spellStart"/>
+      <w:r>
+        <w:t>Monday</w:t>
+      </w:r>
+      <w:proofErr w:type="spellEnd"/>
+      <w:r>
+        <w:t xml:space="preserve"> and </w:t>
+      </w:r>
+      <w:proofErr w:type="spellStart"/>
+      <w:r>
+        <w:t>to</w:t>
+      </w:r>
+      <w:proofErr w:type="spellEnd"/>
+      <w:r>
+        <w:t xml:space="preserve"> </w:t>
+      </w:r>
+      <w:proofErr w:type="spellStart"/>
+      <w:r>
+        <w:t>take</w:t>
+      </w:r>
+      <w:proofErr w:type="spellEnd"/>
+      <w:r>
+        <w:t xml:space="preserve"> care </w:t>
+      </w:r>
+      <w:proofErr w:type="spellStart"/>
+      <w:r>
+        <w:t>of</w:t>
+      </w:r>
+      <w:proofErr w:type="spellEnd"/>
+      <w:r>
+        <w:t xml:space="preserve"> </w:t>
+      </w:r>
+      <w:proofErr w:type="spellStart"/>
+      <w:r>
+        <w:t>her</w:t>
+      </w:r>
+      <w:proofErr w:type="spellEnd"/>
+      <w:r>
+        <w:t xml:space="preserve"> </w:t>
+      </w:r>
+      <w:proofErr w:type="spellStart"/>
+      <w:r>
+        <w:t>siblings</w:t>
+      </w:r>
+      <w:proofErr w:type="spellEnd"/>
+      <w:r>
+        <w:t xml:space="preserve"> </w:t>
+      </w:r>
+      <w:proofErr w:type="spellStart"/>
+      <w:r>
+        <w:t>the</w:t>
+      </w:r>
+      <w:proofErr w:type="spellEnd"/>
+      <w:r>
+        <w:t xml:space="preserve"> </w:t>
+      </w:r>
+      <w:proofErr w:type="spellStart"/>
+      <w:r>
+        <w:t>whole</w:t>
+      </w:r>
+      <w:proofErr w:type="spellEnd"/>
+      <w:r>
+        <w:t xml:space="preserve"> </w:t>
+      </w:r>
+      <w:proofErr w:type="spellStart"/>
+      <w:r>
+        <w:t>week-end</w:t>
+      </w:r>
+      <w:proofErr w:type="spellEnd"/>
+      <w:r>
+        <w:t xml:space="preserve">. </w:t>
+      </w:r>
+      <w:proofErr w:type="spellStart"/>
+      <w:r>
+        <w:t>She</w:t>
+      </w:r>
+      <w:proofErr w:type="spellEnd"/>
+      <w:r>
+        <w:t xml:space="preserve"> </w:t>
+      </w:r>
+      <w:proofErr w:type="spellStart"/>
+      <w:r>
+        <w:t>needs</w:t>
+      </w:r>
+      <w:proofErr w:type="spellEnd"/>
+      <w:r>
+        <w:t xml:space="preserve"> </w:t>
+      </w:r>
+      <w:proofErr w:type="spellStart"/>
+      <w:r>
+        <w:t>to</w:t>
+      </w:r>
+      <w:proofErr w:type="spellEnd"/>
+      <w:r>
+        <w:t xml:space="preserve"> plan </w:t>
+      </w:r>
+      <w:proofErr w:type="spellStart"/>
+      <w:r>
+        <w:t>activities</w:t>
+      </w:r>
+      <w:proofErr w:type="spellEnd"/>
+      <w:r>
+        <w:t xml:space="preserve"> </w:t>
+      </w:r>
+      <w:proofErr w:type="spellStart"/>
+      <w:r>
+        <w:t>for</w:t>
+      </w:r>
+      <w:proofErr w:type="spellEnd"/>
+      <w:r>
+        <w:t xml:space="preserve"> </w:t>
+      </w:r>
+      <w:proofErr w:type="spellStart"/>
+      <w:r>
+        <w:t>her</w:t>
+      </w:r>
+      <w:proofErr w:type="spellEnd"/>
+      <w:r>
+        <w:t xml:space="preserve"> </w:t>
+      </w:r>
+      <w:proofErr w:type="spellStart"/>
+      <w:r>
+        <w:t>siblings</w:t>
+      </w:r>
+      <w:proofErr w:type="spellEnd"/>
+      <w:r>
+        <w:t xml:space="preserve"> </w:t>
+      </w:r>
+      <w:proofErr w:type="spellStart"/>
+      <w:r>
+        <w:t>but</w:t>
+      </w:r>
+      <w:proofErr w:type="spellEnd"/>
+      <w:r>
+        <w:t xml:space="preserve"> </w:t>
+      </w:r>
+      <w:proofErr w:type="spellStart"/>
+      <w:r>
+        <w:t>also</w:t>
+      </w:r>
+      <w:proofErr w:type="spellEnd"/>
+      <w:r>
+        <w:t xml:space="preserve"> </w:t>
+      </w:r>
+      <w:proofErr w:type="spellStart"/>
+      <w:r>
+        <w:t>the</w:t>
+      </w:r>
+      <w:proofErr w:type="spellEnd"/>
+      <w:r>
+        <w:t xml:space="preserve"> </w:t>
+      </w:r>
+      <w:proofErr w:type="spellStart"/>
+      <w:r>
+        <w:t>steps</w:t>
+      </w:r>
+      <w:proofErr w:type="spellEnd"/>
+      <w:r>
+        <w:t xml:space="preserve"> </w:t>
+      </w:r>
+      <w:proofErr w:type="spellStart"/>
+      <w:r>
+        <w:t>of</w:t>
+      </w:r>
+      <w:proofErr w:type="spellEnd"/>
+      <w:r>
+        <w:t xml:space="preserve"> </w:t>
+      </w:r>
+      <w:proofErr w:type="spellStart"/>
+      <w:r>
+        <w:t>the</w:t>
+      </w:r>
+      <w:proofErr w:type="spellEnd"/>
+      <w:r>
+        <w:t xml:space="preserve"> </w:t>
+      </w:r>
+      <w:proofErr w:type="spellStart"/>
+      <w:r>
+        <w:t>making</w:t>
+      </w:r>
+      <w:proofErr w:type="spellEnd"/>
+      <w:r>
+        <w:t xml:space="preserve"> </w:t>
+      </w:r>
+      <w:proofErr w:type="spellStart"/>
+      <w:r>
+        <w:t>of</w:t>
+      </w:r>
+      <w:proofErr w:type="spellEnd"/>
+      <w:r>
+        <w:t xml:space="preserve"> </w:t>
+      </w:r>
+      <w:proofErr w:type="spellStart"/>
+      <w:r>
+        <w:t>the</w:t>
+      </w:r>
+      <w:proofErr w:type="spellEnd"/>
+      <w:r>
+        <w:t xml:space="preserve"> video. </w:t>
+      </w:r>
+      <w:proofErr w:type="spellStart"/>
+      <w:r>
+        <w:t>She</w:t>
+      </w:r>
+      <w:proofErr w:type="spellEnd"/>
+      <w:r>
+        <w:t xml:space="preserve"> has a notebook </w:t>
+      </w:r>
+      <w:proofErr w:type="spellStart"/>
+      <w:r>
+        <w:t>that</w:t>
+      </w:r>
+      <w:proofErr w:type="spellEnd"/>
+      <w:r>
+        <w:t xml:space="preserve"> </w:t>
+      </w:r>
+      <w:proofErr w:type="spellStart"/>
+      <w:r>
+        <w:t>she</w:t>
+      </w:r>
+      <w:proofErr w:type="spellEnd"/>
+      <w:r>
+        <w:t xml:space="preserve"> uses as a </w:t>
+      </w:r>
+      <w:proofErr w:type="spellStart"/>
+      <w:r>
+        <w:t>planner</w:t>
+      </w:r>
+      <w:proofErr w:type="spellEnd"/>
+      <w:r>
+        <w:t xml:space="preserve"> </w:t>
+      </w:r>
+      <w:proofErr w:type="spellStart"/>
+      <w:r>
+        <w:t>but</w:t>
+      </w:r>
+      <w:proofErr w:type="spellEnd"/>
+      <w:r>
+        <w:t xml:space="preserve"> </w:t>
+      </w:r>
+      <w:proofErr w:type="spellStart"/>
+      <w:r>
+        <w:t>she</w:t>
+      </w:r>
+      <w:proofErr w:type="spellEnd"/>
+      <w:r>
+        <w:t xml:space="preserve"> </w:t>
+      </w:r>
+      <w:proofErr w:type="spellStart"/>
+      <w:r>
+        <w:t>is</w:t>
+      </w:r>
+      <w:proofErr w:type="spellEnd"/>
+      <w:r>
+        <w:t xml:space="preserve"> </w:t>
+      </w:r>
+      <w:proofErr w:type="spellStart"/>
+      <w:r>
+        <w:t>afraid</w:t>
+      </w:r>
+      <w:proofErr w:type="spellEnd"/>
+      <w:r>
+        <w:t xml:space="preserve"> </w:t>
+      </w:r>
+      <w:proofErr w:type="spellStart"/>
+      <w:r>
+        <w:t>of</w:t>
+      </w:r>
+      <w:proofErr w:type="spellEnd"/>
+      <w:r>
+        <w:t xml:space="preserve"> </w:t>
+      </w:r>
+      <w:proofErr w:type="spellStart"/>
+      <w:r>
+        <w:t>forgetting</w:t>
+      </w:r>
+      <w:proofErr w:type="spellEnd"/>
+      <w:r>
+        <w:t xml:space="preserve"> </w:t>
+      </w:r>
+      <w:proofErr w:type="spellStart"/>
+      <w:r>
+        <w:t>it</w:t>
+      </w:r>
+      <w:proofErr w:type="spellEnd"/>
+      <w:r>
+        <w:t xml:space="preserve"> </w:t>
+      </w:r>
+      <w:proofErr w:type="spellStart"/>
+      <w:r>
+        <w:t>or</w:t>
+      </w:r>
+      <w:proofErr w:type="spellEnd"/>
+      <w:r>
+        <w:t xml:space="preserve"> </w:t>
+      </w:r>
+      <w:proofErr w:type="spellStart"/>
+      <w:r>
+        <w:t>that</w:t>
+      </w:r>
+      <w:proofErr w:type="spellEnd"/>
+      <w:r>
+        <w:t xml:space="preserve"> </w:t>
+      </w:r>
+      <w:proofErr w:type="spellStart"/>
+      <w:r>
+        <w:t>her</w:t>
+      </w:r>
+      <w:proofErr w:type="spellEnd"/>
+      <w:r>
+        <w:t xml:space="preserve"> </w:t>
+      </w:r>
+      <w:proofErr w:type="spellStart"/>
+      <w:r>
+        <w:t>siblings</w:t>
+      </w:r>
+      <w:proofErr w:type="spellEnd"/>
+      <w:r>
+        <w:t xml:space="preserve"> </w:t>
+      </w:r>
+      <w:proofErr w:type="spellStart"/>
+      <w:r>
+        <w:t>will</w:t>
+      </w:r>
+      <w:proofErr w:type="spellEnd"/>
+      <w:r>
+        <w:t xml:space="preserve"> </w:t>
+      </w:r>
+      <w:proofErr w:type="spellStart"/>
+      <w:r>
+        <w:t>destroy</w:t>
+      </w:r>
+      <w:proofErr w:type="spellEnd"/>
+      <w:r>
+        <w:t xml:space="preserve"> </w:t>
+      </w:r>
+      <w:proofErr w:type="spellStart"/>
+      <w:r>
+        <w:t>it</w:t>
+      </w:r>
+      <w:proofErr w:type="spellEnd"/>
+      <w:r>
+        <w:t>.</w:t>
+      </w:r>
+    </w:p>
+    <w:p>
+      <w:pPr>
+        <w:pStyle w:val="bulletlist"/>
+        <w:numPr>
+          <w:ilvl w:val="0"/>
+          <w:numId w:val="0"/>
+        </w:numPr>
+        <w:ind w:start="28.80pt" w:hanging="14.40pt"/>
+      </w:pPr>
+    </w:p>
+    <w:p>
+      <w:pPr>
+        <w:pStyle w:val="bulletlist"/>
+        <w:numPr>
+          <w:ilvl w:val="0"/>
+          <w:numId w:val="0"/>
+        </w:numPr>
+        <w:ind w:start="28.80pt" w:hanging="14.40pt"/>
+        <w:jc w:val="center"/>
+        <w:rPr>
+          <w:lang w:val="en-US"/>
+        </w:rPr>
+      </w:pPr>
+      <w:r>
+        <w:rPr>
+          <w:lang w:val="en-US"/>
+        </w:rPr>
+        <w:drawing>
+          <wp:inline distT="0" distB="0" distL="0" distR="0" wp14:anchorId="38B3AED5" wp14:editId="37C94A9E">
+            <wp:extent cx="2686050" cy="1764756"/>
+            <wp:effectExtent l="0" t="0" r="0" b="6985"/>
+            <wp:docPr id="3" name="Imagen 3" descr="Interfaz de usuario gráfica, Texto, Aplicación, Chat o mensaje de texto&#10;&#10;Descripción generada automáticamente"/>
+            <wp:cNvGraphicFramePr>
+              <a:graphicFrameLocks xmlns:a="http://purl.oclc.org/ooxml/drawingml/main" noChangeAspect="1"/>
+            </wp:cNvGraphicFramePr>
+            <a:graphic xmlns:a="http://purl.oclc.org/ooxml/drawingml/main">
+              <a:graphicData uri="http://purl.oclc.org/ooxml/drawingml/picture">
+                <pic:pic xmlns:pic="http://purl.oclc.org/ooxml/drawingml/picture">
+                  <pic:nvPicPr>
+                    <pic:cNvPr id="3" name="Imagen 3" descr="Interfaz de usuario gráfica, Texto, Aplicación, Chat o mensaje de texto&#10;&#10;Descripción generada automáticamente"/>
+                    <pic:cNvPicPr/>
+                  </pic:nvPicPr>
+                  <pic:blipFill>
+                    <a:blip r:embed="rId10"/>
+                    <a:stretch>
+                      <a:fillRect/>
+                    </a:stretch>
+                  </pic:blipFill>
+                  <pic:spPr>
+                    <a:xfrm>
+                      <a:off x="0" y="0"/>
+                      <a:ext cx="2693750" cy="1769815"/>
+                    </a:xfrm>
+                    <a:prstGeom prst="rect">
+                      <a:avLst/>
+                    </a:prstGeom>
+                  </pic:spPr>
+                </pic:pic>
+              </a:graphicData>
+            </a:graphic>
+          </wp:inline>
+        </w:drawing>
+      </w:r>
+    </w:p>
+    <w:p>
+      <w:pPr>
+        <w:pStyle w:val="figurecaption"/>
+        <w:jc w:val="center"/>
+        <w:rPr>
+          <w:rStyle w:val="Textoennegrita"/>
+          <w:b w:val="0"/>
+          <w:bCs w:val="0"/>
+        </w:rPr>
+      </w:pPr>
+      <w:r>
+        <w:t xml:space="preserve">Some characteristics of </w:t>
+      </w:r>
+      <w:r>
+        <w:t>Violette</w:t>
+      </w:r>
+    </w:p>
+    <w:p>
+      <w:pPr>
+        <w:pStyle w:val="bulletlist"/>
+        <w:numPr>
+          <w:ilvl w:val="0"/>
+          <w:numId w:val="0"/>
+        </w:numPr>
+        <w:ind w:start="28.80pt" w:hanging="14.40pt"/>
+        <w:rPr>
+          <w:lang w:val="en-US"/>
+        </w:rPr>
+      </w:pPr>
+    </w:p>
+    <w:p>
+      <w:pPr>
+        <w:pStyle w:val="bulletlist"/>
+      </w:pPr>
+      <w:r>
+        <w:rPr>
+          <w:lang w:val="en-US"/>
+        </w:rPr>
+        <w:t>Lisa</w:t>
+      </w:r>
+      <w:r>
+        <w:rPr>
+          <w:lang w:val="en-US"/>
+        </w:rPr>
+        <w:t>:</w:t>
+      </w:r>
+      <w:r>
+        <w:rPr>
+          <w:lang w:val="en-US"/>
+        </w:rPr>
+        <w:t xml:space="preserve"> </w:t>
+      </w:r>
+      <w:r>
+        <w:rPr>
+          <w:lang w:val="en-US"/>
+        </w:rPr>
+        <w:t>Lisa is a high school student. She is depressed and some days has a lack of motivation. She is working a lot to pass her high school diploma and to enter a good university. She gets blocked every time she thinks about unfinished tasks. The stress is preventing her from being productive. She likes animals and fashion. She is a horse rider.</w:t>
+      </w:r>
+      <w:r>
+        <w:rPr>
+          <w:lang w:val="en-US"/>
+        </w:rPr>
+        <w:t xml:space="preserve"> </w:t>
+      </w:r>
+      <w:r>
+        <w:rPr>
+          <w:lang w:val="en-US"/>
+        </w:rPr>
+        <w:t>She said, “</w:t>
+      </w:r>
+      <w:r>
+        <w:rPr>
+          <w:lang w:val="en-US"/>
+        </w:rPr>
+        <w:t>I am always overwhelmed when I am thinking about all the tasks I have to finish”</w:t>
+      </w:r>
+      <w:r>
+        <w:rPr>
+          <w:lang w:val="en-US"/>
+        </w:rPr>
+        <w:t xml:space="preserve">. </w:t>
+      </w:r>
+      <w:r>
+        <w:rPr>
+          <w:lang w:val="en-US"/>
+        </w:rPr>
+        <w:t>Some of his Key characteristics are:</w:t>
+      </w:r>
+    </w:p>
+    <w:p>
+      <w:pPr>
+        <w:pStyle w:val="bulletlist"/>
+        <w:numPr>
+          <w:ilvl w:val="0"/>
+          <w:numId w:val="26"/>
+        </w:numPr>
+        <w:rPr>
+          <w:lang w:val="en-US"/>
+        </w:rPr>
+      </w:pPr>
+      <w:r>
+        <w:rPr>
+          <w:lang w:val="en-US"/>
+        </w:rPr>
+        <w:t>last year of high school</w:t>
+      </w:r>
+    </w:p>
+    <w:p>
+      <w:pPr>
+        <w:pStyle w:val="bulletlist"/>
+        <w:numPr>
+          <w:ilvl w:val="0"/>
+          <w:numId w:val="26"/>
+        </w:numPr>
+        <w:rPr>
+          <w:lang w:val="en-US"/>
+        </w:rPr>
+      </w:pPr>
+      <w:r>
+        <w:rPr>
+          <w:lang w:val="en-US"/>
+        </w:rPr>
+        <w:t>horse rider</w:t>
+      </w:r>
+    </w:p>
+    <w:p>
+      <w:pPr>
+        <w:pStyle w:val="bulletlist"/>
+        <w:numPr>
+          <w:ilvl w:val="0"/>
+          <w:numId w:val="26"/>
+        </w:numPr>
+        <w:rPr>
+          <w:lang w:val="en-US"/>
+        </w:rPr>
+      </w:pPr>
+      <w:r>
+        <w:rPr>
+          <w:lang w:val="en-US"/>
+        </w:rPr>
+        <w:t>always anxious</w:t>
+      </w:r>
+    </w:p>
+    <w:p>
+      <w:pPr>
+        <w:pStyle w:val="bulletlist"/>
+        <w:numPr>
+          <w:ilvl w:val="0"/>
+          <w:numId w:val="0"/>
+        </w:numPr>
+        <w:ind w:start="28.80pt" w:hanging="14.40pt"/>
+        <w:rPr>
+          <w:lang w:val="en-US"/>
+        </w:rPr>
+      </w:pPr>
+      <w:r>
+        <w:rPr>
+          <w:lang w:val="en-US"/>
+        </w:rPr>
+        <w:tab/>
+      </w:r>
+      <w:r>
+        <w:rPr>
+          <w:lang w:val="en-US"/>
+        </w:rPr>
+        <w:t>And some of her goals:</w:t>
+      </w:r>
+    </w:p>
+    <w:p>
+      <w:pPr>
+        <w:pStyle w:val="bulletlist"/>
+        <w:numPr>
+          <w:ilvl w:val="0"/>
+          <w:numId w:val="26"/>
+        </w:numPr>
+        <w:rPr>
+          <w:lang w:val="en-US"/>
+        </w:rPr>
+      </w:pPr>
+      <w:r>
+        <w:rPr>
+          <w:lang w:val="en-US"/>
+        </w:rPr>
+        <w:t>stop stressing to be able to study</w:t>
+      </w:r>
+    </w:p>
+    <w:p>
+      <w:pPr>
+        <w:pStyle w:val="bulletlist"/>
+        <w:numPr>
+          <w:ilvl w:val="0"/>
+          <w:numId w:val="26"/>
+        </w:numPr>
+        <w:rPr>
+          <w:lang w:val="en-US"/>
+        </w:rPr>
+      </w:pPr>
+      <w:r>
+        <w:rPr>
+          <w:lang w:val="en-US"/>
+        </w:rPr>
+        <w:t>entering a good university</w:t>
+      </w:r>
+    </w:p>
+    <w:p>
+      <w:pPr>
+        <w:pStyle w:val="bulletlist"/>
+        <w:numPr>
+          <w:ilvl w:val="0"/>
+          <w:numId w:val="26"/>
+        </w:numPr>
+        <w:rPr>
+          <w:lang w:val="en-US"/>
+        </w:rPr>
+      </w:pPr>
+      <w:r>
+        <w:rPr>
+          <w:lang w:val="en-US"/>
+        </w:rPr>
+        <w:t xml:space="preserve">having a good study planner </w:t>
+      </w:r>
+    </w:p>
+    <w:p>
+      <w:pPr>
+        <w:pStyle w:val="bulletlist"/>
+        <w:numPr>
+          <w:ilvl w:val="0"/>
+          <w:numId w:val="0"/>
+        </w:numPr>
+        <w:ind w:start="28.80pt" w:hanging="14.40pt"/>
+        <w:rPr>
+          <w:lang w:val="en-US"/>
+        </w:rPr>
+      </w:pPr>
+    </w:p>
+    <w:p>
+      <w:pPr>
+        <w:pStyle w:val="bulletlist"/>
+        <w:numPr>
+          <w:ilvl w:val="0"/>
+          <w:numId w:val="0"/>
+        </w:numPr>
+        <w:ind w:start="28.80pt" w:hanging="14.40pt"/>
+        <w:rPr>
+          <w:lang w:val="en-US"/>
+        </w:rPr>
+      </w:pPr>
+      <w:r>
+        <w:rPr>
+          <w:lang w:val="en-US"/>
+        </w:rPr>
+        <w:tab/>
+      </w:r>
+      <w:r>
+        <w:rPr>
+          <w:lang w:val="en-US"/>
+        </w:rPr>
+        <w:t>One use case scenario for h</w:t>
+      </w:r>
+      <w:r>
+        <w:rPr>
+          <w:lang w:val="en-US"/>
+        </w:rPr>
+        <w:t>er</w:t>
+      </w:r>
+      <w:r>
+        <w:rPr>
+          <w:lang w:val="en-US"/>
+        </w:rPr>
+        <w:t xml:space="preserve"> would be:</w:t>
+      </w:r>
+    </w:p>
+    <w:p>
+      <w:pPr>
+        <w:pStyle w:val="bulletlist"/>
+        <w:numPr>
+          <w:ilvl w:val="0"/>
+          <w:numId w:val="0"/>
+        </w:numPr>
+        <w:ind w:start="28.80pt" w:hanging="14.40pt"/>
+        <w:rPr>
+          <w:lang w:val="en-US"/>
+        </w:rPr>
+      </w:pPr>
+      <w:r>
+        <w:rPr>
+          <w:lang w:val="en-US"/>
+        </w:rPr>
+        <w:tab/>
+      </w:r>
+      <w:r>
+        <w:rPr>
+          <w:lang w:val="en-US"/>
+        </w:rPr>
+        <w:tab/>
+      </w:r>
+      <w:r>
+        <w:rPr>
+          <w:lang w:val="en-US"/>
+        </w:rPr>
+        <w:t xml:space="preserve">She wakes up and doesn’t have energy to do anything, but she has an exam next week and she </w:t>
+      </w:r>
+      <w:r>
+        <w:rPr>
+          <w:lang w:val="en-US"/>
+        </w:rPr>
+        <w:t>must</w:t>
+      </w:r>
+      <w:r>
+        <w:rPr>
+          <w:lang w:val="en-US"/>
+        </w:rPr>
+        <w:t xml:space="preserve"> prepare for it. She won’t do it on the weekend because she has a </w:t>
+      </w:r>
+      <w:r>
+        <w:rPr>
+          <w:lang w:val="en-US"/>
+        </w:rPr>
+        <w:t>horse-riding</w:t>
+      </w:r>
+      <w:r>
+        <w:rPr>
+          <w:lang w:val="en-US"/>
+        </w:rPr>
+        <w:t xml:space="preserve"> competition. The app makes her start working again by the daily tasks, which help her feel well by achieving small tasks.</w:t>
+      </w:r>
+    </w:p>
+    <w:p>
+      <w:pPr>
+        <w:jc w:val="start"/>
+        <w:rPr>
+          <w:spacing w:val="-1"/>
+          <w:lang w:eastAsia="x-none"/>
+        </w:rPr>
+      </w:pPr>
+      <w:r>
+        <w:br w:type="page"/>
       </w:r>
     </w:p>
     <w:p>
@@ -544,185 +2655,351 @@
         <w:pStyle w:val="Ttulo2"/>
       </w:pPr>
       <w:r>
+        <w:lastRenderedPageBreak/>
         <w:t>Storyboards</w:t>
       </w:r>
     </w:p>
     <w:p>
       <w:pPr>
-        <w:pStyle w:val="bulletlist"/>
-      </w:pPr>
-      <w:r>
-        <w:t xml:space="preserve">Use </w:t>
-      </w:r>
-      <w:r>
-        <w:t>either</w:t>
-      </w:r>
-      <w:r>
-        <w:t xml:space="preserve"> SI (MKS) or CGS as primary units. (SI units are encouraged.) English units may be used as secondary units (in parentheses). An exception would be the use of English units as identifiers in trade, such as “3.5-inch disk drive”.</w:t>
-      </w:r>
-    </w:p>
-    <w:p>
-      <w:pPr>
-        <w:pStyle w:val="bulletlist"/>
-      </w:pPr>
-      <w:r>
-        <w:t xml:space="preserve">Avoid combining SI and CGS units, such as current in amperes and </w:t>
-      </w:r>
-      <w:proofErr w:type="spellStart"/>
-      <w:r>
-        <w:t>magnetic</w:t>
-      </w:r>
-      <w:proofErr w:type="spellEnd"/>
-      <w:r>
-        <w:t xml:space="preserve"> </w:t>
-      </w:r>
-      <w:proofErr w:type="spellStart"/>
-      <w:r>
-        <w:t>field</w:t>
-      </w:r>
-      <w:proofErr w:type="spellEnd"/>
-      <w:r>
-        <w:t xml:space="preserve"> in </w:t>
-      </w:r>
-      <w:proofErr w:type="spellStart"/>
-      <w:r>
-        <w:t>oersteds</w:t>
-      </w:r>
-      <w:proofErr w:type="spellEnd"/>
-      <w:r>
-        <w:t>. This often leads to confusion because equations do not balance dimensionally. If you must use mixed units, clearly state the units for each quantity that you use in an equation.</w:t>
-      </w:r>
-    </w:p>
-    <w:p>
-      <w:pPr>
-        <w:pStyle w:val="bulletlist"/>
-      </w:pPr>
-      <w:r>
-        <w:t xml:space="preserve">Do not mix complete spellings and </w:t>
-      </w:r>
-      <w:proofErr w:type="spellStart"/>
-      <w:r>
-        <w:t>abbreviations</w:t>
-      </w:r>
-      <w:proofErr w:type="spellEnd"/>
-      <w:r>
-        <w:t xml:space="preserve"> </w:t>
-      </w:r>
-      <w:proofErr w:type="spellStart"/>
-      <w:r>
-        <w:t>of</w:t>
-      </w:r>
-      <w:proofErr w:type="spellEnd"/>
-      <w:r>
-        <w:t xml:space="preserve"> </w:t>
-      </w:r>
-      <w:proofErr w:type="spellStart"/>
-      <w:r>
-        <w:t>units</w:t>
-      </w:r>
-      <w:proofErr w:type="spellEnd"/>
-      <w:r>
-        <w:t xml:space="preserve">: “Wb/m2” </w:t>
-      </w:r>
-      <w:proofErr w:type="spellStart"/>
-      <w:r>
-        <w:t>or</w:t>
-      </w:r>
-      <w:proofErr w:type="spellEnd"/>
-      <w:r>
-        <w:t xml:space="preserve"> “webers per </w:t>
-      </w:r>
-      <w:proofErr w:type="spellStart"/>
-      <w:r>
-        <w:t>square</w:t>
-      </w:r>
-      <w:proofErr w:type="spellEnd"/>
-      <w:r>
-        <w:t xml:space="preserve"> meter”, </w:t>
-      </w:r>
-      <w:proofErr w:type="spellStart"/>
-      <w:r>
-        <w:t>not</w:t>
-      </w:r>
-      <w:proofErr w:type="spellEnd"/>
-      <w:r>
-        <w:t xml:space="preserve"> “webers/m2”.  Spell out units when they appear in text: “. . . a </w:t>
-      </w:r>
-      <w:proofErr w:type="spellStart"/>
-      <w:r>
-        <w:t>few</w:t>
-      </w:r>
-      <w:proofErr w:type="spellEnd"/>
-      <w:r>
-        <w:t xml:space="preserve"> </w:t>
-      </w:r>
-      <w:proofErr w:type="spellStart"/>
-      <w:r>
-        <w:t>henries</w:t>
-      </w:r>
-      <w:proofErr w:type="spellEnd"/>
-      <w:r>
-        <w:t xml:space="preserve">”, </w:t>
-      </w:r>
-      <w:proofErr w:type="spellStart"/>
-      <w:r>
-        <w:t>not</w:t>
-      </w:r>
-      <w:proofErr w:type="spellEnd"/>
-      <w:r>
-        <w:t xml:space="preserve"> “. . . a few H”.</w:t>
-      </w:r>
-    </w:p>
-    <w:p>
-      <w:pPr>
-        <w:pStyle w:val="sponsors"/>
-        <w:framePr w:wrap="auto" w:vAnchor="page" w:hAnchor="page" w:x="45.90pt" w:y="756.05pt"/>
-        <w:ind w:firstLine="14.45pt"/>
-      </w:pPr>
-      <w:r>
-        <w:t>Identif</w:t>
-      </w:r>
-      <w:r>
-        <w:t xml:space="preserve">y applicable </w:t>
-      </w:r>
-      <w:r>
-        <w:t>funding agency</w:t>
-      </w:r>
-      <w:r>
-        <w:t xml:space="preserve"> here. </w:t>
-      </w:r>
-      <w:r>
-        <w:rPr>
-          <w:iCs/>
-        </w:rPr>
-        <w:t>If none, delete this text box</w:t>
-      </w:r>
-      <w:r>
-        <w:rPr>
-          <w:iCs/>
-        </w:rPr>
+        <w:ind w:start="14.40pt"/>
+        <w:jc w:val="start"/>
+      </w:pPr>
+      <w:r>
+        <w:t xml:space="preserve">There are also some storyboards created to simulate situations that could happen with and without a person using </w:t>
+      </w:r>
+      <w:proofErr w:type="spellStart"/>
+      <w:r>
+        <w:t>QuestCalendar</w:t>
+      </w:r>
+      <w:proofErr w:type="spellEnd"/>
+      <w:r>
         <w:t>.</w:t>
       </w:r>
     </w:p>
     <w:p>
       <w:pPr>
-        <w:pStyle w:val="bulletlist"/>
-      </w:pPr>
-      <w:r>
-        <w:t xml:space="preserve">Use a zero before decimal points: “0.25”, not “.25”. Use “cm3”, not “cc”. </w:t>
-      </w:r>
-      <w:r>
-        <w:t>(</w:t>
-      </w:r>
-      <w:r>
-        <w:rPr>
-          <w:i/>
-          <w:iCs/>
-        </w:rPr>
-        <w:t>bullet list</w:t>
-      </w:r>
-      <w:r>
-        <w:t>)</w:t>
+        <w:ind w:start="14.40pt"/>
+        <w:jc w:val="start"/>
+      </w:pPr>
+    </w:p>
+    <w:p>
+      <w:pPr>
+        <w:ind w:start="14.40pt"/>
+        <w:jc w:val="start"/>
+      </w:pPr>
+      <w:r>
+        <w:rPr>
+          <w:noProof/>
+        </w:rPr>
+        <w:drawing>
+          <wp:inline distT="0" distB="0" distL="0" distR="0" wp14:anchorId="435F5953" wp14:editId="3E44A4E9">
+            <wp:extent cx="3086100" cy="1847850"/>
+            <wp:effectExtent l="0" t="0" r="0" b="0"/>
+            <wp:docPr id="5" name="Imagen 5"/>
+            <wp:cNvGraphicFramePr>
+              <a:graphicFrameLocks xmlns:a="http://purl.oclc.org/ooxml/drawingml/main" noChangeAspect="1"/>
+            </wp:cNvGraphicFramePr>
+            <a:graphic xmlns:a="http://purl.oclc.org/ooxml/drawingml/main">
+              <a:graphicData uri="http://purl.oclc.org/ooxml/drawingml/picture">
+                <pic:pic xmlns:pic="http://purl.oclc.org/ooxml/drawingml/picture">
+                  <pic:nvPicPr>
+                    <pic:cNvPr id="0" name="Picture 1"/>
+                    <pic:cNvPicPr>
+                      <a:picLocks noChangeAspect="1" noChangeArrowheads="1"/>
+                    </pic:cNvPicPr>
+                  </pic:nvPicPr>
+                  <pic:blipFill>
+                    <a:blip r:embed="rId11">
+                      <a:extLst>
+                        <a:ext uri="{28A0092B-C50C-407E-A947-70E740481C1C}">
+                          <a14:useLocalDpi xmlns:a14="http://schemas.microsoft.com/office/drawing/2010/main" val="0"/>
+                        </a:ext>
+                      </a:extLst>
+                    </a:blip>
+                    <a:srcRect/>
+                    <a:stretch>
+                      <a:fillRect/>
+                    </a:stretch>
+                  </pic:blipFill>
+                  <pic:spPr bwMode="auto">
+                    <a:xfrm>
+                      <a:off x="0" y="0"/>
+                      <a:ext cx="3086100" cy="1847850"/>
+                    </a:xfrm>
+                    <a:prstGeom prst="rect">
+                      <a:avLst/>
+                    </a:prstGeom>
+                    <a:noFill/>
+                    <a:ln>
+                      <a:noFill/>
+                    </a:ln>
+                  </pic:spPr>
+                </pic:pic>
+              </a:graphicData>
+            </a:graphic>
+          </wp:inline>
+        </w:drawing>
+      </w:r>
+    </w:p>
+    <w:p>
+      <w:pPr>
+        <w:pStyle w:val="figurecaption"/>
+        <w:jc w:val="center"/>
+      </w:pPr>
+      <w:r>
+        <w:t>Storyboard of doing exercise thanks to QC</w:t>
+      </w:r>
+    </w:p>
+    <w:p>
+      <w:pPr>
+        <w:ind w:start="14.40pt"/>
+        <w:jc w:val="start"/>
+      </w:pPr>
+    </w:p>
+    <w:p>
+      <w:pPr>
+        <w:ind w:start="14.40pt"/>
+        <w:jc w:val="start"/>
+      </w:pPr>
+      <w:r>
+        <w:rPr>
+          <w:noProof/>
+        </w:rPr>
+        <w:drawing>
+          <wp:inline distT="0" distB="0" distL="0" distR="0" wp14:anchorId="6ED81CBE" wp14:editId="18CC2C53">
+            <wp:extent cx="3076575" cy="1857375"/>
+            <wp:effectExtent l="0" t="0" r="9525" b="9525"/>
+            <wp:docPr id="6" name="Imagen 6"/>
+            <wp:cNvGraphicFramePr>
+              <a:graphicFrameLocks xmlns:a="http://purl.oclc.org/ooxml/drawingml/main" noChangeAspect="1"/>
+            </wp:cNvGraphicFramePr>
+            <a:graphic xmlns:a="http://purl.oclc.org/ooxml/drawingml/main">
+              <a:graphicData uri="http://purl.oclc.org/ooxml/drawingml/picture">
+                <pic:pic xmlns:pic="http://purl.oclc.org/ooxml/drawingml/picture">
+                  <pic:nvPicPr>
+                    <pic:cNvPr id="0" name="Picture 2"/>
+                    <pic:cNvPicPr>
+                      <a:picLocks noChangeAspect="1" noChangeArrowheads="1"/>
+                    </pic:cNvPicPr>
+                  </pic:nvPicPr>
+                  <pic:blipFill>
+                    <a:blip r:embed="rId12" cstate="print">
+                      <a:extLst>
+                        <a:ext uri="{28A0092B-C50C-407E-A947-70E740481C1C}">
+                          <a14:useLocalDpi xmlns:a14="http://schemas.microsoft.com/office/drawing/2010/main" val="0"/>
+                        </a:ext>
+                      </a:extLst>
+                    </a:blip>
+                    <a:srcRect/>
+                    <a:stretch>
+                      <a:fillRect/>
+                    </a:stretch>
+                  </pic:blipFill>
+                  <pic:spPr bwMode="auto">
+                    <a:xfrm>
+                      <a:off x="0" y="0"/>
+                      <a:ext cx="3076575" cy="1857375"/>
+                    </a:xfrm>
+                    <a:prstGeom prst="rect">
+                      <a:avLst/>
+                    </a:prstGeom>
+                    <a:noFill/>
+                    <a:ln>
+                      <a:noFill/>
+                    </a:ln>
+                  </pic:spPr>
+                </pic:pic>
+              </a:graphicData>
+            </a:graphic>
+          </wp:inline>
+        </w:drawing>
+      </w:r>
+    </w:p>
+    <w:p>
+      <w:pPr>
+        <w:pStyle w:val="figurecaption"/>
+        <w:jc w:val="center"/>
+      </w:pPr>
+      <w:r>
+        <w:t xml:space="preserve">Storyboard of </w:t>
+      </w:r>
+      <w:r>
+        <w:t>organization</w:t>
+      </w:r>
+      <w:r>
+        <w:t xml:space="preserve"> thanks to QC</w:t>
+      </w:r>
+    </w:p>
+    <w:p>
+      <w:pPr>
+        <w:ind w:start="14.40pt"/>
+        <w:jc w:val="start"/>
+      </w:pPr>
+    </w:p>
+    <w:p>
+      <w:pPr>
+        <w:ind w:start="14.40pt"/>
+        <w:jc w:val="start"/>
+      </w:pPr>
+    </w:p>
+    <w:p>
+      <w:pPr>
+        <w:ind w:start="14.40pt"/>
+        <w:jc w:val="start"/>
+      </w:pPr>
+      <w:r>
+        <w:rPr>
+          <w:noProof/>
+        </w:rPr>
+        <w:drawing>
+          <wp:inline distT="0" distB="0" distL="0" distR="0" wp14:anchorId="67299330" wp14:editId="69828A7E">
+            <wp:extent cx="3086100" cy="1876425"/>
+            <wp:effectExtent l="0" t="0" r="0" b="9525"/>
+            <wp:docPr id="7" name="Imagen 7"/>
+            <wp:cNvGraphicFramePr>
+              <a:graphicFrameLocks xmlns:a="http://purl.oclc.org/ooxml/drawingml/main" noChangeAspect="1"/>
+            </wp:cNvGraphicFramePr>
+            <a:graphic xmlns:a="http://purl.oclc.org/ooxml/drawingml/main">
+              <a:graphicData uri="http://purl.oclc.org/ooxml/drawingml/picture">
+                <pic:pic xmlns:pic="http://purl.oclc.org/ooxml/drawingml/picture">
+                  <pic:nvPicPr>
+                    <pic:cNvPr id="0" name="Picture 3"/>
+                    <pic:cNvPicPr>
+                      <a:picLocks noChangeAspect="1" noChangeArrowheads="1"/>
+                    </pic:cNvPicPr>
+                  </pic:nvPicPr>
+                  <pic:blipFill>
+                    <a:blip r:embed="rId13" cstate="print">
+                      <a:extLst>
+                        <a:ext uri="{28A0092B-C50C-407E-A947-70E740481C1C}">
+                          <a14:useLocalDpi xmlns:a14="http://schemas.microsoft.com/office/drawing/2010/main" val="0"/>
+                        </a:ext>
+                      </a:extLst>
+                    </a:blip>
+                    <a:srcRect/>
+                    <a:stretch>
+                      <a:fillRect/>
+                    </a:stretch>
+                  </pic:blipFill>
+                  <pic:spPr bwMode="auto">
+                    <a:xfrm>
+                      <a:off x="0" y="0"/>
+                      <a:ext cx="3086100" cy="1876425"/>
+                    </a:xfrm>
+                    <a:prstGeom prst="rect">
+                      <a:avLst/>
+                    </a:prstGeom>
+                    <a:noFill/>
+                    <a:ln>
+                      <a:noFill/>
+                    </a:ln>
+                  </pic:spPr>
+                </pic:pic>
+              </a:graphicData>
+            </a:graphic>
+          </wp:inline>
+        </w:drawing>
+      </w:r>
+    </w:p>
+    <w:p>
+      <w:pPr>
+        <w:pStyle w:val="figurecaption"/>
+        <w:jc w:val="center"/>
+      </w:pPr>
+      <w:r>
+        <w:t xml:space="preserve">Storyboard of </w:t>
+      </w:r>
+      <w:r>
+        <w:t>healthy eating</w:t>
+      </w:r>
+      <w:r>
+        <w:t xml:space="preserve"> thanks to QC</w:t>
+      </w:r>
+    </w:p>
+    <w:p>
+      <w:pPr>
+        <w:ind w:start="14.40pt"/>
+        <w:jc w:val="start"/>
+      </w:pPr>
+    </w:p>
+    <w:p>
+      <w:pPr>
+        <w:ind w:start="14.40pt"/>
+        <w:jc w:val="start"/>
+      </w:pPr>
+    </w:p>
+    <w:p>
+      <w:pPr>
+        <w:ind w:start="14.40pt"/>
+        <w:jc w:val="start"/>
+      </w:pPr>
+      <w:r>
+        <w:rPr>
+          <w:noProof/>
+        </w:rPr>
+        <w:drawing>
+          <wp:inline distT="0" distB="0" distL="0" distR="0" wp14:anchorId="7CF77F66" wp14:editId="4009521C">
+            <wp:extent cx="3086100" cy="1866900"/>
+            <wp:effectExtent l="0" t="0" r="0" b="0"/>
+            <wp:docPr id="8" name="Imagen 8"/>
+            <wp:cNvGraphicFramePr>
+              <a:graphicFrameLocks xmlns:a="http://purl.oclc.org/ooxml/drawingml/main" noChangeAspect="1"/>
+            </wp:cNvGraphicFramePr>
+            <a:graphic xmlns:a="http://purl.oclc.org/ooxml/drawingml/main">
+              <a:graphicData uri="http://purl.oclc.org/ooxml/drawingml/picture">
+                <pic:pic xmlns:pic="http://purl.oclc.org/ooxml/drawingml/picture">
+                  <pic:nvPicPr>
+                    <pic:cNvPr id="0" name="Picture 4"/>
+                    <pic:cNvPicPr>
+                      <a:picLocks noChangeAspect="1" noChangeArrowheads="1"/>
+                    </pic:cNvPicPr>
+                  </pic:nvPicPr>
+                  <pic:blipFill>
+                    <a:blip r:embed="rId14">
+                      <a:extLst>
+                        <a:ext uri="{28A0092B-C50C-407E-A947-70E740481C1C}">
+                          <a14:useLocalDpi xmlns:a14="http://schemas.microsoft.com/office/drawing/2010/main" val="0"/>
+                        </a:ext>
+                      </a:extLst>
+                    </a:blip>
+                    <a:srcRect/>
+                    <a:stretch>
+                      <a:fillRect/>
+                    </a:stretch>
+                  </pic:blipFill>
+                  <pic:spPr bwMode="auto">
+                    <a:xfrm>
+                      <a:off x="0" y="0"/>
+                      <a:ext cx="3086100" cy="1866900"/>
+                    </a:xfrm>
+                    <a:prstGeom prst="rect">
+                      <a:avLst/>
+                    </a:prstGeom>
+                    <a:noFill/>
+                    <a:ln>
+                      <a:noFill/>
+                    </a:ln>
+                  </pic:spPr>
+                </pic:pic>
+              </a:graphicData>
+            </a:graphic>
+          </wp:inline>
+        </w:drawing>
+      </w:r>
+    </w:p>
+    <w:p>
+      <w:pPr>
+        <w:pStyle w:val="figurecaption"/>
+        <w:jc w:val="center"/>
+      </w:pPr>
+      <w:r>
+        <w:t xml:space="preserve">Storyboard of </w:t>
+      </w:r>
+      <w:r>
+        <w:t xml:space="preserve">focusing </w:t>
+      </w:r>
+      <w:r>
+        <w:t>thanks to QC</w:t>
       </w:r>
     </w:p>
     <w:p>
@@ -735,137 +3012,928 @@
     </w:p>
     <w:p>
       <w:pPr>
-        <w:pStyle w:val="Textoindependiente"/>
-      </w:pPr>
-      <w:r>
-        <w:t>The equations are an exception to the prescribed specifications of this template. You will need to determine whether or not your equation should be typed using either the Times New Roman or the Symbol font (please no other font). To create multileveled equations, it may be necessary to treat the equation as a graphic and insert it into the text after your paper is styled.</w:t>
-      </w:r>
-    </w:p>
-    <w:p>
-      <w:pPr>
-        <w:pStyle w:val="Textoindependiente"/>
-        <w:rPr>
-          <w:lang w:val="en-US"/>
-        </w:rPr>
-      </w:pPr>
-      <w:r>
-        <w:t xml:space="preserve">Number equations consecutively. Equation numbers, within parentheses, are to position flush right, as in (1), using a right tab stop. To make your equations more compact, you may use the solidus ( / ), </w:t>
-      </w:r>
-      <w:proofErr w:type="spellStart"/>
-      <w:r>
-        <w:t>the</w:t>
-      </w:r>
-      <w:proofErr w:type="spellEnd"/>
-      <w:r>
-        <w:t xml:space="preserve"> </w:t>
-      </w:r>
-      <w:proofErr w:type="spellStart"/>
-      <w:r>
-        <w:t>exp</w:t>
-      </w:r>
-      <w:proofErr w:type="spellEnd"/>
-      <w:r>
-        <w:t xml:space="preserve"> </w:t>
-      </w:r>
-      <w:proofErr w:type="spellStart"/>
-      <w:r>
-        <w:t>function</w:t>
-      </w:r>
-      <w:proofErr w:type="spellEnd"/>
-      <w:r>
-        <w:t xml:space="preserve">, </w:t>
-      </w:r>
-      <w:proofErr w:type="spellStart"/>
-      <w:r>
-        <w:t>or</w:t>
-      </w:r>
-      <w:proofErr w:type="spellEnd"/>
-      <w:r>
-        <w:t xml:space="preserve"> </w:t>
-      </w:r>
-      <w:proofErr w:type="spellStart"/>
-      <w:r>
-        <w:t>appropriate</w:t>
-      </w:r>
-      <w:proofErr w:type="spellEnd"/>
-      <w:r>
-        <w:t xml:space="preserve"> exponents. Italicize Roman symbols for quantities and variables, but not Greek symbols. Use a long dash rather than a hyphen for a minus sign. Punctuate equations with commas or periods when they are part of a sentence, as in</w:t>
-      </w:r>
-      <w:r>
-        <w:rPr>
-          <w:lang w:val="en-US"/>
-        </w:rPr>
-        <w:t>:</w:t>
-      </w:r>
-    </w:p>
-    <w:p>
-      <w:pPr>
-        <w:pStyle w:val="equation"/>
-        <w:rPr>
-          <w:rFonts w:hint="eastAsia"/>
-        </w:rPr>
-      </w:pPr>
-      <w:r>
-        <w:tab/>
-      </w:r>
-      <w:r>
-        <w:rPr>
-          <w:rFonts w:ascii="Times New Roman" w:hAnsi="Times New Roman" w:cs="Times New Roman"/>
-          <w:i/>
-        </w:rPr>
-        <w:t>a</w:t>
-      </w:r>
-      <w:r>
-        <w:t></w:t>
-      </w:r>
-      <w:r>
-        <w:t></w:t>
-      </w:r>
-      <w:r>
-        <w:t></w:t>
-      </w:r>
-      <w:r>
-        <w:rPr>
-          <w:rFonts w:ascii="Times New Roman" w:hAnsi="Times New Roman" w:cs="Times New Roman"/>
-          <w:i/>
-        </w:rPr>
-        <w:t>b</w:t>
-      </w:r>
-      <w:r>
-        <w:t></w:t>
-      </w:r>
-      <w:r>
-        <w:t></w:t>
-      </w:r>
-      <w:r>
-        <w:t></w:t>
-      </w:r>
-      <w:r>
-        <w:t></w:t>
-      </w:r>
-      <w:r>
-        <w:t></w:t>
-      </w:r>
-      <w:r>
-        <w:tab/>
-      </w:r>
-      <w:r>
-        <w:t></w:t>
-      </w:r>
-      <w:r>
-        <w:t></w:t>
-      </w:r>
-      <w:r>
-        <w:t></w:t>
-      </w:r>
-    </w:p>
-    <w:p>
-      <w:pPr>
-        <w:pStyle w:val="Textoindependiente"/>
-      </w:pPr>
-      <w:r>
-        <w:t>Note that the equation is centered using a center tab stop. Be sure that the symbols in your equation have been defined before or immediately following the equation. Use “(1)”, not “Eq. (1)” or “equation (1)”, except at the beginning of a sentence: “Equation (1) is . . .”</w:t>
-      </w:r>
+        <w:pStyle w:val="tablehead"/>
+      </w:pPr>
+      <w:r>
+        <w:t>User Stories</w:t>
+      </w:r>
+    </w:p>
+    <w:tbl>
+      <w:tblPr>
+        <w:tblW w:w="243pt" w:type="dxa"/>
+        <w:jc w:val="center"/>
+        <w:tblBorders>
+          <w:top w:val="single" w:sz="2" w:space="0" w:color="auto"/>
+          <w:start w:val="single" w:sz="2" w:space="0" w:color="auto"/>
+          <w:bottom w:val="single" w:sz="2" w:space="0" w:color="auto"/>
+          <w:end w:val="single" w:sz="2" w:space="0" w:color="auto"/>
+          <w:insideH w:val="single" w:sz="2" w:space="0" w:color="auto"/>
+          <w:insideV w:val="single" w:sz="2" w:space="0" w:color="auto"/>
+        </w:tblBorders>
+        <w:tblLayout w:type="fixed"/>
+        <w:tblLook w:firstRow="0" w:lastRow="0" w:firstColumn="0" w:lastColumn="0" w:noHBand="0" w:noVBand="0"/>
+      </w:tblPr>
+      <w:tblGrid>
+        <w:gridCol w:w="848"/>
+        <w:gridCol w:w="4012"/>
+      </w:tblGrid>
+      <w:tr>
+        <w:trPr>
+          <w:cantSplit/>
+          <w:trHeight w:val="240"/>
+          <w:tblHeader/>
+          <w:jc w:val="center"/>
+        </w:trPr>
+        <w:tc>
+          <w:tcPr>
+            <w:tcW w:w="42.40pt" w:type="dxa"/>
+            <w:vAlign w:val="center"/>
+          </w:tcPr>
+          <w:p>
+            <w:pPr>
+              <w:pStyle w:val="tablecolhead"/>
+            </w:pPr>
+            <w:r>
+              <w:t>Number</w:t>
+            </w:r>
+          </w:p>
+        </w:tc>
+        <w:tc>
+          <w:tcPr>
+            <w:tcW w:w="200.60pt" w:type="dxa"/>
+            <w:vAlign w:val="center"/>
+          </w:tcPr>
+          <w:p>
+            <w:pPr>
+              <w:pStyle w:val="tablecolhead"/>
+            </w:pPr>
+            <w:r>
+              <w:t>User Stories</w:t>
+            </w:r>
+          </w:p>
+        </w:tc>
+      </w:tr>
+      <w:tr>
+        <w:trPr>
+          <w:cantSplit/>
+          <w:trHeight w:val="766"/>
+          <w:tblHeader/>
+          <w:jc w:val="center"/>
+        </w:trPr>
+        <w:tc>
+          <w:tcPr>
+            <w:tcW w:w="42.40pt" w:type="dxa"/>
+            <w:vAlign w:val="center"/>
+          </w:tcPr>
+          <w:p>
+            <w:pPr>
+              <w:pStyle w:val="tablecolhead"/>
+              <w:rPr>
+                <w:b w:val="0"/>
+                <w:bCs w:val="0"/>
+              </w:rPr>
+            </w:pPr>
+            <w:r>
+              <w:rPr>
+                <w:b w:val="0"/>
+                <w:bCs w:val="0"/>
+              </w:rPr>
+              <w:t>1</w:t>
+            </w:r>
+          </w:p>
+        </w:tc>
+        <w:tc>
+          <w:tcPr>
+            <w:tcW w:w="200.60pt" w:type="dxa"/>
+            <w:vAlign w:val="center"/>
+          </w:tcPr>
+          <w:p>
+            <w:pPr>
+              <w:pStyle w:val="tablecolhead"/>
+              <w:jc w:val="start"/>
+              <w:rPr>
+                <w:b w:val="0"/>
+                <w:bCs w:val="0"/>
+              </w:rPr>
+            </w:pPr>
+            <w:r>
+              <w:rPr>
+                <w:b w:val="0"/>
+                <w:bCs w:val="0"/>
+              </w:rPr>
+              <w:t xml:space="preserve">As a user, I want to create </w:t>
+            </w:r>
+            <w:r>
+              <w:rPr>
+                <w:b w:val="0"/>
+                <w:bCs w:val="0"/>
+              </w:rPr>
+              <w:t>daily, weekly,</w:t>
+            </w:r>
+            <w:r>
+              <w:rPr>
+                <w:b w:val="0"/>
+                <w:bCs w:val="0"/>
+              </w:rPr>
+              <w:t xml:space="preserve"> and monthly events so that I can organize my schedule and don’t forget anything.</w:t>
+            </w:r>
+          </w:p>
+        </w:tc>
+      </w:tr>
+      <w:tr>
+        <w:trPr>
+          <w:cantSplit/>
+          <w:trHeight w:val="552"/>
+          <w:tblHeader/>
+          <w:jc w:val="center"/>
+        </w:trPr>
+        <w:tc>
+          <w:tcPr>
+            <w:tcW w:w="42.40pt" w:type="dxa"/>
+            <w:vAlign w:val="center"/>
+          </w:tcPr>
+          <w:p>
+            <w:pPr>
+              <w:pStyle w:val="tablecolhead"/>
+              <w:rPr>
+                <w:b w:val="0"/>
+                <w:bCs w:val="0"/>
+              </w:rPr>
+            </w:pPr>
+            <w:r>
+              <w:rPr>
+                <w:b w:val="0"/>
+                <w:bCs w:val="0"/>
+              </w:rPr>
+              <w:t>2</w:t>
+            </w:r>
+          </w:p>
+        </w:tc>
+        <w:tc>
+          <w:tcPr>
+            <w:tcW w:w="200.60pt" w:type="dxa"/>
+            <w:vAlign w:val="center"/>
+          </w:tcPr>
+          <w:p>
+            <w:pPr>
+              <w:pStyle w:val="tablecolhead"/>
+              <w:jc w:val="start"/>
+              <w:rPr>
+                <w:b w:val="0"/>
+                <w:bCs w:val="0"/>
+              </w:rPr>
+            </w:pPr>
+            <w:r>
+              <w:rPr>
+                <w:b w:val="0"/>
+                <w:bCs w:val="0"/>
+              </w:rPr>
+              <w:t>As a user I want a beautiful interface because I want to enjoy the views when I'm using the app.</w:t>
+            </w:r>
+          </w:p>
+        </w:tc>
+      </w:tr>
+      <w:tr>
+        <w:trPr>
+          <w:cantSplit/>
+          <w:trHeight w:val="558"/>
+          <w:tblHeader/>
+          <w:jc w:val="center"/>
+        </w:trPr>
+        <w:tc>
+          <w:tcPr>
+            <w:tcW w:w="42.40pt" w:type="dxa"/>
+            <w:vAlign w:val="center"/>
+          </w:tcPr>
+          <w:p>
+            <w:pPr>
+              <w:pStyle w:val="tablecolhead"/>
+              <w:rPr>
+                <w:b w:val="0"/>
+                <w:bCs w:val="0"/>
+              </w:rPr>
+            </w:pPr>
+            <w:r>
+              <w:rPr>
+                <w:b w:val="0"/>
+                <w:bCs w:val="0"/>
+              </w:rPr>
+              <w:t>3</w:t>
+            </w:r>
+          </w:p>
+        </w:tc>
+        <w:tc>
+          <w:tcPr>
+            <w:tcW w:w="200.60pt" w:type="dxa"/>
+            <w:vAlign w:val="center"/>
+          </w:tcPr>
+          <w:p>
+            <w:pPr>
+              <w:pStyle w:val="tablecolhead"/>
+              <w:jc w:val="start"/>
+              <w:rPr>
+                <w:b w:val="0"/>
+                <w:bCs w:val="0"/>
+              </w:rPr>
+            </w:pPr>
+            <w:r>
+              <w:rPr>
+                <w:b w:val="0"/>
+                <w:bCs w:val="0"/>
+              </w:rPr>
+              <w:t>As a user I want to get all kinds of rewards so I can keep my motivation and don’t forget to do my tasks.</w:t>
+            </w:r>
+          </w:p>
+        </w:tc>
+      </w:tr>
+      <w:tr>
+        <w:trPr>
+          <w:cantSplit/>
+          <w:trHeight w:val="568"/>
+          <w:tblHeader/>
+          <w:jc w:val="center"/>
+        </w:trPr>
+        <w:tc>
+          <w:tcPr>
+            <w:tcW w:w="42.40pt" w:type="dxa"/>
+            <w:vAlign w:val="center"/>
+          </w:tcPr>
+          <w:p>
+            <w:pPr>
+              <w:pStyle w:val="tablecolhead"/>
+              <w:rPr>
+                <w:b w:val="0"/>
+                <w:bCs w:val="0"/>
+              </w:rPr>
+            </w:pPr>
+            <w:r>
+              <w:rPr>
+                <w:b w:val="0"/>
+                <w:bCs w:val="0"/>
+              </w:rPr>
+              <w:t>4</w:t>
+            </w:r>
+          </w:p>
+        </w:tc>
+        <w:tc>
+          <w:tcPr>
+            <w:tcW w:w="200.60pt" w:type="dxa"/>
+            <w:vAlign w:val="center"/>
+          </w:tcPr>
+          <w:p>
+            <w:pPr>
+              <w:pStyle w:val="tablecolhead"/>
+              <w:jc w:val="start"/>
+              <w:rPr>
+                <w:b w:val="0"/>
+                <w:bCs w:val="0"/>
+              </w:rPr>
+            </w:pPr>
+            <w:r>
+              <w:rPr>
+                <w:b w:val="0"/>
+                <w:bCs w:val="0"/>
+              </w:rPr>
+              <w:t>As a user, I want to get notifications from the app because I don't want to forget events.</w:t>
+            </w:r>
+          </w:p>
+        </w:tc>
+      </w:tr>
+      <w:tr>
+        <w:trPr>
+          <w:cantSplit/>
+          <w:trHeight w:val="697"/>
+          <w:tblHeader/>
+          <w:jc w:val="center"/>
+        </w:trPr>
+        <w:tc>
+          <w:tcPr>
+            <w:tcW w:w="42.40pt" w:type="dxa"/>
+            <w:vAlign w:val="center"/>
+          </w:tcPr>
+          <w:p>
+            <w:pPr>
+              <w:pStyle w:val="tablecolhead"/>
+              <w:rPr>
+                <w:b w:val="0"/>
+                <w:bCs w:val="0"/>
+              </w:rPr>
+            </w:pPr>
+            <w:r>
+              <w:rPr>
+                <w:b w:val="0"/>
+                <w:bCs w:val="0"/>
+              </w:rPr>
+              <w:t>5</w:t>
+            </w:r>
+          </w:p>
+        </w:tc>
+        <w:tc>
+          <w:tcPr>
+            <w:tcW w:w="200.60pt" w:type="dxa"/>
+            <w:vAlign w:val="center"/>
+          </w:tcPr>
+          <w:p>
+            <w:pPr>
+              <w:pStyle w:val="tablecolhead"/>
+              <w:jc w:val="start"/>
+              <w:rPr>
+                <w:b w:val="0"/>
+                <w:bCs w:val="0"/>
+              </w:rPr>
+            </w:pPr>
+            <w:r>
+              <w:rPr>
+                <w:b w:val="0"/>
+                <w:bCs w:val="0"/>
+              </w:rPr>
+              <w:t>As a user, I want to be able to see my achievements because I want to keep track of my progress.</w:t>
+            </w:r>
+          </w:p>
+        </w:tc>
+      </w:tr>
+      <w:tr>
+        <w:trPr>
+          <w:cantSplit/>
+          <w:trHeight w:val="580"/>
+          <w:tblHeader/>
+          <w:jc w:val="center"/>
+        </w:trPr>
+        <w:tc>
+          <w:tcPr>
+            <w:tcW w:w="42.40pt" w:type="dxa"/>
+            <w:vAlign w:val="center"/>
+          </w:tcPr>
+          <w:p>
+            <w:pPr>
+              <w:pStyle w:val="tablecolhead"/>
+              <w:rPr>
+                <w:b w:val="0"/>
+                <w:bCs w:val="0"/>
+              </w:rPr>
+            </w:pPr>
+            <w:r>
+              <w:rPr>
+                <w:b w:val="0"/>
+                <w:bCs w:val="0"/>
+              </w:rPr>
+              <w:t>6</w:t>
+            </w:r>
+          </w:p>
+        </w:tc>
+        <w:tc>
+          <w:tcPr>
+            <w:tcW w:w="200.60pt" w:type="dxa"/>
+            <w:vAlign w:val="center"/>
+          </w:tcPr>
+          <w:p>
+            <w:pPr>
+              <w:pStyle w:val="tablecolhead"/>
+              <w:jc w:val="start"/>
+              <w:rPr>
+                <w:b w:val="0"/>
+                <w:bCs w:val="0"/>
+              </w:rPr>
+            </w:pPr>
+            <w:r>
+              <w:rPr>
+                <w:b w:val="0"/>
+                <w:bCs w:val="0"/>
+              </w:rPr>
+              <w:t xml:space="preserve">As a user, I want to receive one random quest </w:t>
+            </w:r>
+            <w:r>
+              <w:rPr>
+                <w:b w:val="0"/>
+                <w:bCs w:val="0"/>
+              </w:rPr>
+              <w:t>every day</w:t>
+            </w:r>
+            <w:r>
+              <w:rPr>
+                <w:b w:val="0"/>
+                <w:bCs w:val="0"/>
+              </w:rPr>
+              <w:t xml:space="preserve"> because I want to keep my motivation.</w:t>
+            </w:r>
+          </w:p>
+        </w:tc>
+      </w:tr>
+      <w:tr>
+        <w:trPr>
+          <w:cantSplit/>
+          <w:trHeight w:val="550"/>
+          <w:tblHeader/>
+          <w:jc w:val="center"/>
+        </w:trPr>
+        <w:tc>
+          <w:tcPr>
+            <w:tcW w:w="42.40pt" w:type="dxa"/>
+            <w:vAlign w:val="center"/>
+          </w:tcPr>
+          <w:p>
+            <w:pPr>
+              <w:pStyle w:val="tablecolhead"/>
+              <w:rPr>
+                <w:b w:val="0"/>
+                <w:bCs w:val="0"/>
+              </w:rPr>
+            </w:pPr>
+            <w:r>
+              <w:rPr>
+                <w:b w:val="0"/>
+                <w:bCs w:val="0"/>
+              </w:rPr>
+              <w:t>7</w:t>
+            </w:r>
+          </w:p>
+        </w:tc>
+        <w:tc>
+          <w:tcPr>
+            <w:tcW w:w="200.60pt" w:type="dxa"/>
+            <w:vAlign w:val="center"/>
+          </w:tcPr>
+          <w:p>
+            <w:pPr>
+              <w:pStyle w:val="tablecolhead"/>
+              <w:jc w:val="start"/>
+              <w:rPr>
+                <w:b w:val="0"/>
+                <w:bCs w:val="0"/>
+              </w:rPr>
+            </w:pPr>
+            <w:r>
+              <w:rPr>
+                <w:b w:val="0"/>
+                <w:bCs w:val="0"/>
+              </w:rPr>
+              <w:t>As a user, I want to be able to check a task to be sure I finished it and receive experience.</w:t>
+            </w:r>
+          </w:p>
+        </w:tc>
+      </w:tr>
+      <w:tr>
+        <w:trPr>
+          <w:cantSplit/>
+          <w:trHeight w:val="570"/>
+          <w:tblHeader/>
+          <w:jc w:val="center"/>
+        </w:trPr>
+        <w:tc>
+          <w:tcPr>
+            <w:tcW w:w="42.40pt" w:type="dxa"/>
+            <w:vAlign w:val="center"/>
+          </w:tcPr>
+          <w:p>
+            <w:pPr>
+              <w:pStyle w:val="tablecolhead"/>
+              <w:rPr>
+                <w:b w:val="0"/>
+                <w:bCs w:val="0"/>
+              </w:rPr>
+            </w:pPr>
+            <w:r>
+              <w:rPr>
+                <w:b w:val="0"/>
+                <w:bCs w:val="0"/>
+              </w:rPr>
+              <w:t>8</w:t>
+            </w:r>
+          </w:p>
+        </w:tc>
+        <w:tc>
+          <w:tcPr>
+            <w:tcW w:w="200.60pt" w:type="dxa"/>
+            <w:vAlign w:val="center"/>
+          </w:tcPr>
+          <w:p>
+            <w:pPr>
+              <w:pStyle w:val="tablecolhead"/>
+              <w:jc w:val="start"/>
+              <w:rPr>
+                <w:b w:val="0"/>
+                <w:bCs w:val="0"/>
+              </w:rPr>
+            </w:pPr>
+            <w:r>
+              <w:rPr>
+                <w:b w:val="0"/>
+                <w:bCs w:val="0"/>
+              </w:rPr>
+              <w:t>As a user, I want to personalize my character so I can enjoy the application more.</w:t>
+            </w:r>
+          </w:p>
+        </w:tc>
+      </w:tr>
+      <w:tr>
+        <w:trPr>
+          <w:cantSplit/>
+          <w:trHeight w:val="848"/>
+          <w:tblHeader/>
+          <w:jc w:val="center"/>
+        </w:trPr>
+        <w:tc>
+          <w:tcPr>
+            <w:tcW w:w="42.40pt" w:type="dxa"/>
+            <w:vAlign w:val="center"/>
+          </w:tcPr>
+          <w:p>
+            <w:pPr>
+              <w:pStyle w:val="tablecolhead"/>
+              <w:rPr>
+                <w:b w:val="0"/>
+                <w:bCs w:val="0"/>
+              </w:rPr>
+            </w:pPr>
+            <w:r>
+              <w:rPr>
+                <w:b w:val="0"/>
+                <w:bCs w:val="0"/>
+              </w:rPr>
+              <w:t>9</w:t>
+            </w:r>
+          </w:p>
+        </w:tc>
+        <w:tc>
+          <w:tcPr>
+            <w:tcW w:w="200.60pt" w:type="dxa"/>
+            <w:vAlign w:val="center"/>
+          </w:tcPr>
+          <w:p>
+            <w:pPr>
+              <w:pStyle w:val="tablecolhead"/>
+              <w:jc w:val="start"/>
+              <w:rPr>
+                <w:b w:val="0"/>
+                <w:bCs w:val="0"/>
+              </w:rPr>
+            </w:pPr>
+            <w:r>
+              <w:rPr>
+                <w:b w:val="0"/>
+                <w:bCs w:val="0"/>
+              </w:rPr>
+              <w:t>As a user, I want to gain experience and level up by completing tasks and quests to unlock more accessories for my character.</w:t>
+            </w:r>
+          </w:p>
+        </w:tc>
+      </w:tr>
+      <w:tr>
+        <w:trPr>
+          <w:cantSplit/>
+          <w:trHeight w:val="704"/>
+          <w:tblHeader/>
+          <w:jc w:val="center"/>
+        </w:trPr>
+        <w:tc>
+          <w:tcPr>
+            <w:tcW w:w="42.40pt" w:type="dxa"/>
+            <w:vAlign w:val="center"/>
+          </w:tcPr>
+          <w:p>
+            <w:pPr>
+              <w:pStyle w:val="tablecolhead"/>
+              <w:rPr>
+                <w:b w:val="0"/>
+                <w:bCs w:val="0"/>
+              </w:rPr>
+            </w:pPr>
+            <w:r>
+              <w:rPr>
+                <w:b w:val="0"/>
+                <w:bCs w:val="0"/>
+              </w:rPr>
+              <w:t>10</w:t>
+            </w:r>
+          </w:p>
+        </w:tc>
+        <w:tc>
+          <w:tcPr>
+            <w:tcW w:w="200.60pt" w:type="dxa"/>
+            <w:vAlign w:val="center"/>
+          </w:tcPr>
+          <w:p>
+            <w:pPr>
+              <w:pStyle w:val="tablecolhead"/>
+              <w:jc w:val="start"/>
+              <w:rPr>
+                <w:b w:val="0"/>
+                <w:bCs w:val="0"/>
+              </w:rPr>
+            </w:pPr>
+            <w:r>
+              <w:rPr>
+                <w:b w:val="0"/>
+                <w:bCs w:val="0"/>
+              </w:rPr>
+              <w:t>As a user, I want to be able to check the source of a tip because I need to trust the application.</w:t>
+            </w:r>
+          </w:p>
+        </w:tc>
+      </w:tr>
+      <w:tr>
+        <w:trPr>
+          <w:cantSplit/>
+          <w:trHeight w:val="700"/>
+          <w:tblHeader/>
+          <w:jc w:val="center"/>
+        </w:trPr>
+        <w:tc>
+          <w:tcPr>
+            <w:tcW w:w="42.40pt" w:type="dxa"/>
+            <w:vAlign w:val="center"/>
+          </w:tcPr>
+          <w:p>
+            <w:pPr>
+              <w:pStyle w:val="tablecolhead"/>
+              <w:rPr>
+                <w:b w:val="0"/>
+                <w:bCs w:val="0"/>
+              </w:rPr>
+            </w:pPr>
+            <w:r>
+              <w:rPr>
+                <w:b w:val="0"/>
+                <w:bCs w:val="0"/>
+              </w:rPr>
+              <w:t>11</w:t>
+            </w:r>
+          </w:p>
+        </w:tc>
+        <w:tc>
+          <w:tcPr>
+            <w:tcW w:w="200.60pt" w:type="dxa"/>
+            <w:vAlign w:val="center"/>
+          </w:tcPr>
+          <w:p>
+            <w:pPr>
+              <w:pStyle w:val="tablecolhead"/>
+              <w:jc w:val="start"/>
+              <w:rPr>
+                <w:b w:val="0"/>
+                <w:bCs w:val="0"/>
+              </w:rPr>
+            </w:pPr>
+            <w:r>
+              <w:rPr>
+                <w:b w:val="0"/>
+                <w:bCs w:val="0"/>
+              </w:rPr>
+              <w:t>As a user, I want to receive tips with healthy information so I can be more informed and enjoy the app more.</w:t>
+            </w:r>
+          </w:p>
+        </w:tc>
+      </w:tr>
+      <w:tr>
+        <w:trPr>
+          <w:cantSplit/>
+          <w:trHeight w:val="692"/>
+          <w:tblHeader/>
+          <w:jc w:val="center"/>
+        </w:trPr>
+        <w:tc>
+          <w:tcPr>
+            <w:tcW w:w="42.40pt" w:type="dxa"/>
+            <w:vAlign w:val="center"/>
+          </w:tcPr>
+          <w:p>
+            <w:pPr>
+              <w:pStyle w:val="tablecolhead"/>
+              <w:rPr>
+                <w:b w:val="0"/>
+                <w:bCs w:val="0"/>
+              </w:rPr>
+            </w:pPr>
+            <w:r>
+              <w:rPr>
+                <w:b w:val="0"/>
+                <w:bCs w:val="0"/>
+              </w:rPr>
+              <w:t>12</w:t>
+            </w:r>
+          </w:p>
+        </w:tc>
+        <w:tc>
+          <w:tcPr>
+            <w:tcW w:w="200.60pt" w:type="dxa"/>
+            <w:vAlign w:val="center"/>
+          </w:tcPr>
+          <w:p>
+            <w:pPr>
+              <w:pStyle w:val="tablecolhead"/>
+              <w:jc w:val="start"/>
+              <w:rPr>
+                <w:b w:val="0"/>
+                <w:bCs w:val="0"/>
+              </w:rPr>
+            </w:pPr>
+            <w:r>
+              <w:rPr>
+                <w:b w:val="0"/>
+                <w:bCs w:val="0"/>
+              </w:rPr>
+              <w:t>As a user, I want to edit my information because I can change my mind about what I want.</w:t>
+            </w:r>
+          </w:p>
+        </w:tc>
+      </w:tr>
+      <w:tr>
+        <w:trPr>
+          <w:cantSplit/>
+          <w:trHeight w:val="430"/>
+          <w:tblHeader/>
+          <w:jc w:val="center"/>
+        </w:trPr>
+        <w:tc>
+          <w:tcPr>
+            <w:tcW w:w="42.40pt" w:type="dxa"/>
+            <w:vAlign w:val="center"/>
+          </w:tcPr>
+          <w:p>
+            <w:pPr>
+              <w:pStyle w:val="tablecolhead"/>
+              <w:rPr>
+                <w:b w:val="0"/>
+                <w:bCs w:val="0"/>
+              </w:rPr>
+            </w:pPr>
+            <w:r>
+              <w:rPr>
+                <w:b w:val="0"/>
+                <w:bCs w:val="0"/>
+              </w:rPr>
+              <w:t>13</w:t>
+            </w:r>
+          </w:p>
+        </w:tc>
+        <w:tc>
+          <w:tcPr>
+            <w:tcW w:w="200.60pt" w:type="dxa"/>
+            <w:vAlign w:val="center"/>
+          </w:tcPr>
+          <w:p>
+            <w:pPr>
+              <w:pStyle w:val="tablecolhead"/>
+              <w:jc w:val="start"/>
+              <w:rPr>
+                <w:b w:val="0"/>
+                <w:bCs w:val="0"/>
+              </w:rPr>
+            </w:pPr>
+            <w:r>
+              <w:rPr>
+                <w:b w:val="0"/>
+                <w:bCs w:val="0"/>
+              </w:rPr>
+              <w:t>As a user, I want to create an account so I can use the app.</w:t>
+            </w:r>
+          </w:p>
+        </w:tc>
+      </w:tr>
+      <w:tr>
+        <w:trPr>
+          <w:cantSplit/>
+          <w:trHeight w:val="700"/>
+          <w:tblHeader/>
+          <w:jc w:val="center"/>
+        </w:trPr>
+        <w:tc>
+          <w:tcPr>
+            <w:tcW w:w="42.40pt" w:type="dxa"/>
+            <w:vAlign w:val="center"/>
+          </w:tcPr>
+          <w:p>
+            <w:pPr>
+              <w:pStyle w:val="tablecolhead"/>
+              <w:rPr>
+                <w:b w:val="0"/>
+                <w:bCs w:val="0"/>
+              </w:rPr>
+            </w:pPr>
+            <w:r>
+              <w:rPr>
+                <w:b w:val="0"/>
+                <w:bCs w:val="0"/>
+              </w:rPr>
+              <w:t>14</w:t>
+            </w:r>
+          </w:p>
+        </w:tc>
+        <w:tc>
+          <w:tcPr>
+            <w:tcW w:w="200.60pt" w:type="dxa"/>
+            <w:vAlign w:val="center"/>
+          </w:tcPr>
+          <w:p>
+            <w:pPr>
+              <w:pStyle w:val="tablecolhead"/>
+              <w:jc w:val="start"/>
+              <w:rPr>
+                <w:b w:val="0"/>
+                <w:bCs w:val="0"/>
+              </w:rPr>
+            </w:pPr>
+            <w:r>
+              <w:rPr>
+                <w:b w:val="0"/>
+                <w:bCs w:val="0"/>
+              </w:rPr>
+              <w:t>As a user, I want to delete my account to delete all the records in the database.</w:t>
+            </w:r>
+          </w:p>
+        </w:tc>
+      </w:tr>
+      <w:tr>
+        <w:trPr>
+          <w:cantSplit/>
+          <w:trHeight w:val="693"/>
+          <w:tblHeader/>
+          <w:jc w:val="center"/>
+        </w:trPr>
+        <w:tc>
+          <w:tcPr>
+            <w:tcW w:w="42.40pt" w:type="dxa"/>
+            <w:vAlign w:val="center"/>
+          </w:tcPr>
+          <w:p>
+            <w:pPr>
+              <w:pStyle w:val="tablecolhead"/>
+              <w:rPr>
+                <w:b w:val="0"/>
+                <w:bCs w:val="0"/>
+              </w:rPr>
+            </w:pPr>
+            <w:r>
+              <w:rPr>
+                <w:b w:val="0"/>
+                <w:bCs w:val="0"/>
+              </w:rPr>
+              <w:t>15</w:t>
+            </w:r>
+          </w:p>
+        </w:tc>
+        <w:tc>
+          <w:tcPr>
+            <w:tcW w:w="200.60pt" w:type="dxa"/>
+            <w:vAlign w:val="center"/>
+          </w:tcPr>
+          <w:p>
+            <w:pPr>
+              <w:pStyle w:val="tablecolhead"/>
+              <w:jc w:val="start"/>
+              <w:rPr>
+                <w:b w:val="0"/>
+                <w:bCs w:val="0"/>
+              </w:rPr>
+            </w:pPr>
+            <w:r>
+              <w:rPr>
+                <w:b w:val="0"/>
+                <w:bCs w:val="0"/>
+              </w:rPr>
+              <w:t xml:space="preserve">As a user, I want to see my tasks represented in the </w:t>
+            </w:r>
+            <w:r>
+              <w:rPr>
+                <w:b w:val="0"/>
+                <w:bCs w:val="0"/>
+              </w:rPr>
+              <w:t>calendar,</w:t>
+            </w:r>
+            <w:r>
+              <w:rPr>
+                <w:b w:val="0"/>
+                <w:bCs w:val="0"/>
+              </w:rPr>
+              <w:t xml:space="preserve"> so I know what I have </w:t>
+            </w:r>
+            <w:r>
+              <w:rPr>
+                <w:b w:val="0"/>
+                <w:bCs w:val="0"/>
+              </w:rPr>
+              <w:t>to do</w:t>
+            </w:r>
+            <w:r>
+              <w:rPr>
+                <w:b w:val="0"/>
+                <w:bCs w:val="0"/>
+              </w:rPr>
+              <w:t xml:space="preserve"> every day/week/year.</w:t>
+            </w:r>
+          </w:p>
+        </w:tc>
+      </w:tr>
+    </w:tbl>
+    <w:p>
+      <w:pPr>
+        <w:pStyle w:val="tablefootnote"/>
+        <w:numPr>
+          <w:ilvl w:val="0"/>
+          <w:numId w:val="0"/>
+        </w:numPr>
+        <w:jc w:val="both"/>
+      </w:pPr>
     </w:p>
     <w:p>
       <w:pPr>
@@ -4928,6 +7996,118 @@
     </w:lvl>
   </w:abstractNum>
   <w:abstractNum w:abstractNumId="19" w15:restartNumberingAfterBreak="0">
+    <w:nsid w:val="5D61151D"/>
+    <w:multiLevelType w:val="hybridMultilevel"/>
+    <w:tmpl w:val="E18C44F4"/>
+    <w:lvl w:ilvl="0" w:tplc="C71AD410">
+      <w:numFmt w:val="bullet"/>
+      <w:lvlText w:val="-"/>
+      <w:lvlJc w:val="start"/>
+      <w:pPr>
+        <w:ind w:start="46.80pt" w:hanging="18pt"/>
+      </w:pPr>
+      <w:rPr>
+        <w:rFonts w:ascii="Times New Roman" w:eastAsia="SimSun" w:hAnsi="Times New Roman" w:cs="Times New Roman" w:hint="default"/>
+      </w:rPr>
+    </w:lvl>
+    <w:lvl w:ilvl="1" w:tplc="0C0A0003" w:tentative="1">
+      <w:start w:val="1"/>
+      <w:numFmt w:val="bullet"/>
+      <w:lvlText w:val="o"/>
+      <w:lvlJc w:val="start"/>
+      <w:pPr>
+        <w:ind w:start="82.80pt" w:hanging="18pt"/>
+      </w:pPr>
+      <w:rPr>
+        <w:rFonts w:ascii="Courier New" w:hAnsi="Courier New" w:cs="Courier New" w:hint="default"/>
+      </w:rPr>
+    </w:lvl>
+    <w:lvl w:ilvl="2" w:tplc="0C0A0005" w:tentative="1">
+      <w:start w:val="1"/>
+      <w:numFmt w:val="bullet"/>
+      <w:lvlText w:val=""/>
+      <w:lvlJc w:val="start"/>
+      <w:pPr>
+        <w:ind w:start="118.80pt" w:hanging="18pt"/>
+      </w:pPr>
+      <w:rPr>
+        <w:rFonts w:ascii="Wingdings" w:hAnsi="Wingdings" w:hint="default"/>
+      </w:rPr>
+    </w:lvl>
+    <w:lvl w:ilvl="3" w:tplc="0C0A0001" w:tentative="1">
+      <w:start w:val="1"/>
+      <w:numFmt w:val="bullet"/>
+      <w:lvlText w:val=""/>
+      <w:lvlJc w:val="start"/>
+      <w:pPr>
+        <w:ind w:start="154.80pt" w:hanging="18pt"/>
+      </w:pPr>
+      <w:rPr>
+        <w:rFonts w:ascii="Symbol" w:hAnsi="Symbol" w:hint="default"/>
+      </w:rPr>
+    </w:lvl>
+    <w:lvl w:ilvl="4" w:tplc="0C0A0003" w:tentative="1">
+      <w:start w:val="1"/>
+      <w:numFmt w:val="bullet"/>
+      <w:lvlText w:val="o"/>
+      <w:lvlJc w:val="start"/>
+      <w:pPr>
+        <w:ind w:start="190.80pt" w:hanging="18pt"/>
+      </w:pPr>
+      <w:rPr>
+        <w:rFonts w:ascii="Courier New" w:hAnsi="Courier New" w:cs="Courier New" w:hint="default"/>
+      </w:rPr>
+    </w:lvl>
+    <w:lvl w:ilvl="5" w:tplc="0C0A0005" w:tentative="1">
+      <w:start w:val="1"/>
+      <w:numFmt w:val="bullet"/>
+      <w:lvlText w:val=""/>
+      <w:lvlJc w:val="start"/>
+      <w:pPr>
+        <w:ind w:start="226.80pt" w:hanging="18pt"/>
+      </w:pPr>
+      <w:rPr>
+        <w:rFonts w:ascii="Wingdings" w:hAnsi="Wingdings" w:hint="default"/>
+      </w:rPr>
+    </w:lvl>
+    <w:lvl w:ilvl="6" w:tplc="0C0A0001" w:tentative="1">
+      <w:start w:val="1"/>
+      <w:numFmt w:val="bullet"/>
+      <w:lvlText w:val=""/>
+      <w:lvlJc w:val="start"/>
+      <w:pPr>
+        <w:ind w:start="262.80pt" w:hanging="18pt"/>
+      </w:pPr>
+      <w:rPr>
+        <w:rFonts w:ascii="Symbol" w:hAnsi="Symbol" w:hint="default"/>
+      </w:rPr>
+    </w:lvl>
+    <w:lvl w:ilvl="7" w:tplc="0C0A0003" w:tentative="1">
+      <w:start w:val="1"/>
+      <w:numFmt w:val="bullet"/>
+      <w:lvlText w:val="o"/>
+      <w:lvlJc w:val="start"/>
+      <w:pPr>
+        <w:ind w:start="298.80pt" w:hanging="18pt"/>
+      </w:pPr>
+      <w:rPr>
+        <w:rFonts w:ascii="Courier New" w:hAnsi="Courier New" w:cs="Courier New" w:hint="default"/>
+      </w:rPr>
+    </w:lvl>
+    <w:lvl w:ilvl="8" w:tplc="0C0A0005" w:tentative="1">
+      <w:start w:val="1"/>
+      <w:numFmt w:val="bullet"/>
+      <w:lvlText w:val=""/>
+      <w:lvlJc w:val="start"/>
+      <w:pPr>
+        <w:ind w:start="334.80pt" w:hanging="18pt"/>
+      </w:pPr>
+      <w:rPr>
+        <w:rFonts w:ascii="Wingdings" w:hAnsi="Wingdings" w:hint="default"/>
+      </w:rPr>
+    </w:lvl>
+  </w:abstractNum>
+  <w:abstractNum w:abstractNumId="20" w15:restartNumberingAfterBreak="0">
     <w:nsid w:val="6C402C58"/>
     <w:multiLevelType w:val="hybridMultilevel"/>
     <w:tmpl w:val="9A1CA078"/>
@@ -5072,7 +8252,7 @@
       </w:rPr>
     </w:lvl>
   </w:abstractNum>
-  <w:abstractNum w:abstractNumId="20" w15:restartNumberingAfterBreak="0">
+  <w:abstractNum w:abstractNumId="21" w15:restartNumberingAfterBreak="0">
     <w:nsid w:val="6CD32DA8"/>
     <w:multiLevelType w:val="singleLevel"/>
     <w:tmpl w:val="166470C2"/>
@@ -5098,11 +8278,123 @@
       </w:rPr>
     </w:lvl>
   </w:abstractNum>
+  <w:abstractNum w:abstractNumId="22" w15:restartNumberingAfterBreak="0">
+    <w:nsid w:val="7B803E4A"/>
+    <w:multiLevelType w:val="hybridMultilevel"/>
+    <w:tmpl w:val="DDACC724"/>
+    <w:lvl w:ilvl="0" w:tplc="6110FFE6">
+      <w:numFmt w:val="bullet"/>
+      <w:lvlText w:val="-"/>
+      <w:lvlJc w:val="start"/>
+      <w:pPr>
+        <w:ind w:start="64.80pt" w:hanging="18pt"/>
+      </w:pPr>
+      <w:rPr>
+        <w:rFonts w:ascii="Times New Roman" w:eastAsia="SimSun" w:hAnsi="Times New Roman" w:cs="Times New Roman" w:hint="default"/>
+      </w:rPr>
+    </w:lvl>
+    <w:lvl w:ilvl="1" w:tplc="0C0A0003" w:tentative="1">
+      <w:start w:val="1"/>
+      <w:numFmt w:val="bullet"/>
+      <w:lvlText w:val="o"/>
+      <w:lvlJc w:val="start"/>
+      <w:pPr>
+        <w:ind w:start="100.80pt" w:hanging="18pt"/>
+      </w:pPr>
+      <w:rPr>
+        <w:rFonts w:ascii="Courier New" w:hAnsi="Courier New" w:cs="Courier New" w:hint="default"/>
+      </w:rPr>
+    </w:lvl>
+    <w:lvl w:ilvl="2" w:tplc="0C0A0005" w:tentative="1">
+      <w:start w:val="1"/>
+      <w:numFmt w:val="bullet"/>
+      <w:lvlText w:val=""/>
+      <w:lvlJc w:val="start"/>
+      <w:pPr>
+        <w:ind w:start="136.80pt" w:hanging="18pt"/>
+      </w:pPr>
+      <w:rPr>
+        <w:rFonts w:ascii="Wingdings" w:hAnsi="Wingdings" w:hint="default"/>
+      </w:rPr>
+    </w:lvl>
+    <w:lvl w:ilvl="3" w:tplc="0C0A0001" w:tentative="1">
+      <w:start w:val="1"/>
+      <w:numFmt w:val="bullet"/>
+      <w:lvlText w:val=""/>
+      <w:lvlJc w:val="start"/>
+      <w:pPr>
+        <w:ind w:start="172.80pt" w:hanging="18pt"/>
+      </w:pPr>
+      <w:rPr>
+        <w:rFonts w:ascii="Symbol" w:hAnsi="Symbol" w:hint="default"/>
+      </w:rPr>
+    </w:lvl>
+    <w:lvl w:ilvl="4" w:tplc="0C0A0003" w:tentative="1">
+      <w:start w:val="1"/>
+      <w:numFmt w:val="bullet"/>
+      <w:lvlText w:val="o"/>
+      <w:lvlJc w:val="start"/>
+      <w:pPr>
+        <w:ind w:start="208.80pt" w:hanging="18pt"/>
+      </w:pPr>
+      <w:rPr>
+        <w:rFonts w:ascii="Courier New" w:hAnsi="Courier New" w:cs="Courier New" w:hint="default"/>
+      </w:rPr>
+    </w:lvl>
+    <w:lvl w:ilvl="5" w:tplc="0C0A0005" w:tentative="1">
+      <w:start w:val="1"/>
+      <w:numFmt w:val="bullet"/>
+      <w:lvlText w:val=""/>
+      <w:lvlJc w:val="start"/>
+      <w:pPr>
+        <w:ind w:start="244.80pt" w:hanging="18pt"/>
+      </w:pPr>
+      <w:rPr>
+        <w:rFonts w:ascii="Wingdings" w:hAnsi="Wingdings" w:hint="default"/>
+      </w:rPr>
+    </w:lvl>
+    <w:lvl w:ilvl="6" w:tplc="0C0A0001" w:tentative="1">
+      <w:start w:val="1"/>
+      <w:numFmt w:val="bullet"/>
+      <w:lvlText w:val=""/>
+      <w:lvlJc w:val="start"/>
+      <w:pPr>
+        <w:ind w:start="280.80pt" w:hanging="18pt"/>
+      </w:pPr>
+      <w:rPr>
+        <w:rFonts w:ascii="Symbol" w:hAnsi="Symbol" w:hint="default"/>
+      </w:rPr>
+    </w:lvl>
+    <w:lvl w:ilvl="7" w:tplc="0C0A0003" w:tentative="1">
+      <w:start w:val="1"/>
+      <w:numFmt w:val="bullet"/>
+      <w:lvlText w:val="o"/>
+      <w:lvlJc w:val="start"/>
+      <w:pPr>
+        <w:ind w:start="316.80pt" w:hanging="18pt"/>
+      </w:pPr>
+      <w:rPr>
+        <w:rFonts w:ascii="Courier New" w:hAnsi="Courier New" w:cs="Courier New" w:hint="default"/>
+      </w:rPr>
+    </w:lvl>
+    <w:lvl w:ilvl="8" w:tplc="0C0A0005" w:tentative="1">
+      <w:start w:val="1"/>
+      <w:numFmt w:val="bullet"/>
+      <w:lvlText w:val=""/>
+      <w:lvlJc w:val="start"/>
+      <w:pPr>
+        <w:ind w:start="352.80pt" w:hanging="18pt"/>
+      </w:pPr>
+      <w:rPr>
+        <w:rFonts w:ascii="Wingdings" w:hAnsi="Wingdings" w:hint="default"/>
+      </w:rPr>
+    </w:lvl>
+  </w:abstractNum>
   <w:num w:numId="1">
     <w:abstractNumId w:val="14"/>
   </w:num>
   <w:num w:numId="2">
-    <w:abstractNumId w:val="19"/>
+    <w:abstractNumId w:val="20"/>
   </w:num>
   <w:num w:numId="3">
     <w:abstractNumId w:val="13"/>
@@ -5123,7 +8415,7 @@
     <w:abstractNumId w:val="18"/>
   </w:num>
   <w:num w:numId="9">
-    <w:abstractNumId w:val="20"/>
+    <w:abstractNumId w:val="21"/>
   </w:num>
   <w:num w:numId="10">
     <w:abstractNumId w:val="15"/>
@@ -5170,6 +8462,12 @@
   <w:num w:numId="24">
     <w:abstractNumId w:val="17"/>
   </w:num>
+  <w:num w:numId="25">
+    <w:abstractNumId w:val="19"/>
+  </w:num>
+  <w:num w:numId="26">
+    <w:abstractNumId w:val="22"/>
+  </w:num>
 </w:numbering>
 </file>
 
@@ -5201,6 +8499,7 @@
     <w:lsdException w:name="Strong" w:qFormat="1"/>
     <w:lsdException w:name="Emphasis" w:qFormat="1"/>
     <w:lsdException w:name="HTML Keyboard" w:semiHidden="1" w:unhideWhenUsed="1"/>
+    <w:lsdException w:name="Normal Table" w:semiHidden="1" w:unhideWhenUsed="1"/>
     <w:lsdException w:name="annotation subject" w:semiHidden="1" w:unhideWhenUsed="1"/>
     <w:lsdException w:name="No List" w:semiHidden="1" w:unhideWhenUsed="1"/>
     <w:lsdException w:name="Outline List 1" w:semiHidden="1" w:unhideWhenUsed="1"/>
@@ -5243,8 +8542,11 @@
     <w:lsdException w:name="Table Contemporary" w:semiHidden="1" w:unhideWhenUsed="1"/>
     <w:lsdException w:name="Table Elegant" w:semiHidden="1" w:unhideWhenUsed="1"/>
     <w:lsdException w:name="Table Professional" w:semiHidden="1" w:unhideWhenUsed="1"/>
+    <w:lsdException w:name="Table Subtle 1" w:semiHidden="1" w:unhideWhenUsed="1"/>
     <w:lsdException w:name="Table Subtle 2" w:semiHidden="1" w:unhideWhenUsed="1"/>
     <w:lsdException w:name="Table Web 1" w:semiHidden="1" w:unhideWhenUsed="1"/>
+    <w:lsdException w:name="Table Web 2" w:semiHidden="1" w:unhideWhenUsed="1"/>
+    <w:lsdException w:name="Table Web 3" w:semiHidden="1" w:unhideWhenUsed="1"/>
     <w:lsdException w:name="Balloon Text" w:semiHidden="1" w:unhideWhenUsed="1"/>
     <w:lsdException w:name="Table Theme" w:semiHidden="1" w:unhideWhenUsed="1"/>
     <w:lsdException w:name="Placeholder Text" w:semiHidden="1" w:uiPriority="99"/>
@@ -5471,6 +8773,7 @@
   <w:style w:type="paragraph" w:default="1" w:styleId="Normal">
     <w:name w:val="Normal"/>
     <w:qFormat/>
+    <w:rsid w:val="00740611"/>
     <w:pPr>
       <w:jc w:val="center"/>
     </w:pPr>
@@ -5503,6 +8806,7 @@
     <w:name w:val="heading 2"/>
     <w:basedOn w:val="Normal"/>
     <w:next w:val="Normal"/>
+    <w:link w:val="Ttulo2Car"/>
     <w:qFormat/>
     <w:rsid w:val="00ED0149"/>
     <w:pPr>
@@ -5909,6 +9213,27 @@
     <w:link w:val="Piedepgina"/>
     <w:rsid w:val="001A3B3D"/>
   </w:style>
+  <w:style w:type="character" w:customStyle="1" w:styleId="Ttulo2Car">
+    <w:name w:val="Título 2 Car"/>
+    <w:basedOn w:val="Fuentedeprrafopredeter"/>
+    <w:link w:val="Ttulo2"/>
+    <w:rsid w:val="00E5071E"/>
+    <w:rPr>
+      <w:i/>
+      <w:iCs/>
+      <w:noProof/>
+    </w:rPr>
+  </w:style>
+  <w:style w:type="character" w:styleId="Textoennegrita">
+    <w:name w:val="Strong"/>
+    <w:basedOn w:val="Fuentedeprrafopredeter"/>
+    <w:qFormat/>
+    <w:rsid w:val="0091734E"/>
+    <w:rPr>
+      <w:b/>
+      <w:bCs/>
+    </w:rPr>
+  </w:style>
 </w:styles>
 </file>
 

--- a/Documents/QuestCalendar.docx
+++ b/Documents/QuestCalendar.docx
@@ -10,6 +10,8 @@
           <w:kern w:val="48"/>
         </w:rPr>
       </w:pPr>
+      <w:bookmarkStart w:id="0" w:name="_Hlk93507535"/>
+      <w:bookmarkEnd w:id="0"/>
       <w:r>
         <w:rPr>
           <w:kern w:val="48"/>
@@ -1228,7 +1230,7 @@
           <w:lang w:val="en-US"/>
         </w:rPr>
       </w:pPr>
-      <w:bookmarkStart w:id="0" w:name="_Hlk93501869"/>
+      <w:bookmarkStart w:id="1" w:name="_Hlk93501869"/>
       <w:r>
         <w:rPr>
           <w:lang w:val="en-US"/>
@@ -1260,7 +1262,7 @@
         <w:t>cenario for him would be:</w:t>
       </w:r>
     </w:p>
-    <w:bookmarkEnd w:id="0"/>
+    <w:bookmarkEnd w:id="1"/>
     <w:p>
       <w:pPr>
         <w:pStyle w:val="bulletlist"/>
@@ -3941,144 +3943,647 @@
       </w:pPr>
       <w:r>
         <w:lastRenderedPageBreak/>
-        <w:t>Requirements specifications</w:t>
-      </w:r>
-    </w:p>
-    <w:p>
-      <w:pPr>
-        <w:pStyle w:val="bulletlist"/>
-      </w:pPr>
-      <w:r>
-        <w:t>The word “data” is plural, not singular.</w:t>
-      </w:r>
-    </w:p>
-    <w:p>
-      <w:pPr>
-        <w:pStyle w:val="bulletlist"/>
-      </w:pPr>
-      <w:r>
-        <w:t xml:space="preserve">The subscript for the permeability of vacuum </w:t>
-      </w:r>
-      <w:r>
-        <w:rPr>
-          <w:rFonts w:ascii="Symbol" w:hAnsi="Symbol" w:cs="Symbol"/>
-          <w:i/>
-          <w:iCs/>
-          <w:snapToGrid w:val="0"/>
-        </w:rPr>
-        <w:t></w:t>
-      </w:r>
-      <w:r>
-        <w:rPr>
-          <w:vertAlign w:val="subscript"/>
-        </w:rPr>
-        <w:t>0</w:t>
-      </w:r>
-      <w:r>
-        <w:t>, and other common scientific constants, is zero with subscript formatting, not a lowercase letter “o”.</w:t>
-      </w:r>
-    </w:p>
-    <w:p>
-      <w:pPr>
-        <w:pStyle w:val="bulletlist"/>
-      </w:pPr>
-      <w:r>
-        <w:t xml:space="preserve">In American </w:t>
-      </w:r>
-      <w:r>
-        <w:t>English, commas, semi</w:t>
-      </w:r>
-      <w:r>
-        <w:t>colons, periods, question and exclamation marks are located within quotation marks only when a complete thought or name is cited, such as a title or full quotation. When quotation marks are used, instead of a bold or italic typeface, to highlight a word or phrase, punctuation should appear outside of the quotation marks. A parenthetical phrase or statement at the end of a sentence is punctuated outside of the closing parenthesis (like this). (A parenthetical sentence is punctuated within the parentheses.)</w:t>
-      </w:r>
-    </w:p>
-    <w:p>
-      <w:pPr>
-        <w:pStyle w:val="bulletlist"/>
-      </w:pPr>
-      <w:r>
-        <w:t>A graph within a graph is an “inset”, not an “insert”. The word alternatively is preferred to the word “alternately” (unless you really mean something that alternates).</w:t>
-      </w:r>
-    </w:p>
-    <w:p>
-      <w:pPr>
-        <w:pStyle w:val="bulletlist"/>
-      </w:pPr>
-      <w:r>
-        <w:t>Do not use the word “essentially” to mean “approximately” or “effectively”.</w:t>
-      </w:r>
-    </w:p>
-    <w:p>
-      <w:pPr>
-        <w:pStyle w:val="bulletlist"/>
-      </w:pPr>
-      <w:r>
-        <w:t>In your paper title, if the words “that uses” can accurately replace the word “using”, capitalize the “u”; if not, keep using lower-cased.</w:t>
-      </w:r>
-    </w:p>
-    <w:p>
-      <w:pPr>
-        <w:pStyle w:val="bulletlist"/>
-      </w:pPr>
-      <w:r>
-        <w:t>Be aware of the different meanings of the homophones “affect” and “effect”, “complement” and “compliment”, “discreet” and “discrete”, “principal” and “principle”.</w:t>
-      </w:r>
-    </w:p>
-    <w:p>
-      <w:pPr>
-        <w:pStyle w:val="bulletlist"/>
-      </w:pPr>
-      <w:r>
-        <w:t>Do not confuse “imply” and “infer”.</w:t>
-      </w:r>
-    </w:p>
-    <w:p>
-      <w:pPr>
-        <w:pStyle w:val="bulletlist"/>
-      </w:pPr>
-      <w:r>
-        <w:t>The prefix “non” is not a word; it should be joined to the word it modifies, usually without a hyphen.</w:t>
-      </w:r>
-    </w:p>
-    <w:p>
-      <w:pPr>
-        <w:pStyle w:val="bulletlist"/>
-      </w:pPr>
-      <w:r>
-        <w:t>There is no period after the “et” in the Latin abbreviation “et al.”.</w:t>
-      </w:r>
-    </w:p>
-    <w:p>
-      <w:pPr>
-        <w:pStyle w:val="bulletlist"/>
-      </w:pPr>
-      <w:r>
-        <w:t>The abbreviation “i.e.” means “that is”, and the abbreviation “e.g.” means “for example”.</w:t>
+        <w:t>Functional Requirements</w:t>
+      </w:r>
+    </w:p>
+    <w:p>
+      <w:pPr>
+        <w:ind w:start="14.40pt"/>
+        <w:jc w:val="both"/>
+      </w:pPr>
+      <w:r>
+        <w:t>Functionals requirements are divided in sections depending to which feature they belong.</w:t>
+      </w:r>
+    </w:p>
+    <w:p>
+      <w:pPr>
+        <w:ind w:start="14.40pt"/>
+        <w:jc w:val="both"/>
+      </w:pPr>
+    </w:p>
+    <w:p>
+      <w:pPr>
+        <w:ind w:start="14.40pt"/>
+        <w:jc w:val="both"/>
+        <w:rPr>
+          <w:b/>
+          <w:bCs/>
+        </w:rPr>
+      </w:pPr>
+      <w:r>
+        <w:rPr>
+          <w:b/>
+          <w:bCs/>
+        </w:rPr>
+        <w:t>Login/Register</w:t>
+      </w:r>
+      <w:r>
+        <w:rPr>
+          <w:b/>
+          <w:bCs/>
+        </w:rPr>
+        <w:t>:</w:t>
+      </w:r>
+    </w:p>
+    <w:p>
+      <w:pPr>
+        <w:ind w:start="14.40pt"/>
+        <w:jc w:val="both"/>
+      </w:pPr>
+    </w:p>
+    <w:p>
+      <w:pPr>
+        <w:ind w:start="36pt"/>
+        <w:jc w:val="both"/>
+      </w:pPr>
+      <w:r>
+        <w:t>-After downloading the app, the system should ask for login or registration to identify the user.</w:t>
+      </w:r>
+    </w:p>
+    <w:p>
+      <w:pPr>
+        <w:ind w:start="36pt"/>
+        <w:jc w:val="both"/>
+      </w:pPr>
+      <w:r>
+        <w:t>-The username must be more than 4 letters and less than 8 letters for the registration.</w:t>
+      </w:r>
+    </w:p>
+    <w:p>
+      <w:pPr>
+        <w:ind w:start="14.40pt" w:firstLine="21.60pt"/>
+        <w:jc w:val="both"/>
+      </w:pPr>
+      <w:r>
+        <w:t>-The username must not be empty.</w:t>
+      </w:r>
+    </w:p>
+    <w:p>
+      <w:pPr>
+        <w:ind w:start="14.40pt" w:firstLine="21.60pt"/>
+        <w:jc w:val="both"/>
+      </w:pPr>
+      <w:r>
+        <w:t>-The username must be unique.</w:t>
+      </w:r>
+    </w:p>
+    <w:p>
+      <w:pPr>
+        <w:ind w:start="14.40pt" w:firstLine="21.60pt"/>
+        <w:jc w:val="both"/>
+      </w:pPr>
+      <w:r>
+        <w:t xml:space="preserve">-The password must be more than </w:t>
+      </w:r>
+      <w:r>
+        <w:t>6</w:t>
+      </w:r>
+      <w:r>
+        <w:t xml:space="preserve"> letters.</w:t>
+      </w:r>
+    </w:p>
+    <w:p>
+      <w:pPr>
+        <w:ind w:start="14.40pt" w:firstLine="21.60pt"/>
+        <w:jc w:val="both"/>
+      </w:pPr>
+      <w:r>
+        <w:t>-The password must not be empty.</w:t>
+      </w:r>
+    </w:p>
+    <w:p>
+      <w:pPr>
+        <w:ind w:start="14.40pt" w:firstLine="21.60pt"/>
+        <w:jc w:val="both"/>
+      </w:pPr>
+      <w:r>
+        <w:t>-The password can only contain numbers and letters.</w:t>
+      </w:r>
+    </w:p>
+    <w:p>
+      <w:pPr>
+        <w:ind w:start="14.40pt" w:firstLine="21.60pt"/>
+        <w:jc w:val="both"/>
+      </w:pPr>
+    </w:p>
+    <w:p>
+      <w:pPr>
+        <w:ind w:firstLine="14.40pt"/>
+        <w:jc w:val="both"/>
+        <w:rPr>
+          <w:b/>
+          <w:bCs/>
+        </w:rPr>
+      </w:pPr>
+      <w:r>
+        <w:rPr>
+          <w:b/>
+          <w:bCs/>
+        </w:rPr>
+        <w:t>Calendar</w:t>
+      </w:r>
+      <w:r>
+        <w:rPr>
+          <w:b/>
+          <w:bCs/>
+        </w:rPr>
+        <w:t>:</w:t>
+      </w:r>
+    </w:p>
+    <w:p>
+      <w:pPr>
+        <w:ind w:firstLine="14.40pt"/>
+        <w:jc w:val="both"/>
+        <w:rPr>
+          <w:b/>
+          <w:bCs/>
+        </w:rPr>
+      </w:pPr>
+    </w:p>
+    <w:p>
+      <w:pPr>
+        <w:ind w:start="36pt"/>
+        <w:jc w:val="both"/>
+      </w:pPr>
+      <w:r>
+        <w:t xml:space="preserve">-The calendar page should show daily, </w:t>
+      </w:r>
+      <w:r>
+        <w:t>weekly,</w:t>
+      </w:r>
+      <w:r>
+        <w:t xml:space="preserve"> and yearly views.</w:t>
+      </w:r>
+    </w:p>
+    <w:p>
+      <w:pPr>
+        <w:ind w:start="36pt"/>
+        <w:jc w:val="both"/>
+      </w:pPr>
+      <w:r>
+        <w:t>-The application should let the user create new events.</w:t>
+      </w:r>
+    </w:p>
+    <w:p>
+      <w:pPr>
+        <w:ind w:start="14.40pt" w:firstLine="21.60pt"/>
+        <w:jc w:val="both"/>
+      </w:pPr>
+      <w:r>
+        <w:t>-The event must not be empty.</w:t>
+      </w:r>
+    </w:p>
+    <w:p>
+      <w:pPr>
+        <w:ind w:start="36pt"/>
+        <w:jc w:val="both"/>
+      </w:pPr>
+      <w:r>
+        <w:t xml:space="preserve">-The event must have a name, </w:t>
+      </w:r>
+      <w:r>
+        <w:t>date,</w:t>
+      </w:r>
+      <w:r>
+        <w:t xml:space="preserve"> and periodic state.</w:t>
+      </w:r>
+    </w:p>
+    <w:p>
+      <w:pPr>
+        <w:ind w:start="36pt"/>
+        <w:jc w:val="both"/>
+      </w:pPr>
+      <w:r>
+        <w:t>-The event’s name must be more than 3 letters and less than 25.</w:t>
+      </w:r>
+    </w:p>
+    <w:p>
+      <w:pPr>
+        <w:ind w:start="36pt"/>
+        <w:jc w:val="both"/>
+      </w:pPr>
+      <w:r>
+        <w:t>-The periodic state of the events can be none, daily, weekly, yearly.</w:t>
+      </w:r>
+    </w:p>
+    <w:p>
+      <w:pPr>
+        <w:ind w:start="14.40pt" w:firstLine="21.60pt"/>
+        <w:jc w:val="both"/>
+      </w:pPr>
+      <w:r>
+        <w:t>-The application should let the user delete events.</w:t>
+      </w:r>
+    </w:p>
+    <w:p>
+      <w:pPr>
+        <w:ind w:start="14.40pt" w:firstLine="21.60pt"/>
+        <w:jc w:val="both"/>
+      </w:pPr>
+      <w:r>
+        <w:t>-The application should let the user create new tasks.</w:t>
+      </w:r>
+    </w:p>
+    <w:p>
+      <w:pPr>
+        <w:ind w:start="36pt"/>
+        <w:jc w:val="both"/>
+      </w:pPr>
+      <w:r>
+        <w:t>-The application should let the user mark as finished a task.</w:t>
+      </w:r>
+    </w:p>
+    <w:p>
+      <w:pPr>
+        <w:ind w:start="36pt"/>
+        <w:jc w:val="both"/>
+      </w:pPr>
+      <w:r>
+        <w:t>-The advice should include a link with its reliable source.</w:t>
+      </w:r>
+    </w:p>
+    <w:p>
+      <w:pPr>
+        <w:ind w:start="36pt"/>
+        <w:jc w:val="both"/>
+      </w:pPr>
+      <w:r>
+        <w:t xml:space="preserve">-The application should send one quest to the user </w:t>
+      </w:r>
+      <w:r>
+        <w:t>every day</w:t>
+      </w:r>
+      <w:r>
+        <w:t>.</w:t>
+      </w:r>
+    </w:p>
+    <w:p>
+      <w:pPr>
+        <w:ind w:start="36pt"/>
+        <w:jc w:val="both"/>
+      </w:pPr>
+      <w:r>
+        <w:t>-The application should let mark as completed a quest.</w:t>
+      </w:r>
+    </w:p>
+    <w:p>
+      <w:pPr>
+        <w:ind w:start="14.40pt" w:firstLine="21.60pt"/>
+        <w:jc w:val="both"/>
+      </w:pPr>
+      <w:r>
+        <w:t xml:space="preserve">-The quest that the user receives </w:t>
+      </w:r>
+      <w:r>
+        <w:t>must</w:t>
+      </w:r>
+      <w:r>
+        <w:t xml:space="preserve"> be random.</w:t>
+      </w:r>
+    </w:p>
+    <w:p>
+      <w:pPr>
+        <w:ind w:start="36pt"/>
+        <w:jc w:val="both"/>
+      </w:pPr>
+      <w:r>
+        <w:t>-The application should let the user choose to receive notifications or not.</w:t>
+      </w:r>
+    </w:p>
+    <w:p>
+      <w:pPr>
+        <w:jc w:val="both"/>
+      </w:pPr>
+    </w:p>
+    <w:p>
+      <w:pPr>
+        <w:jc w:val="both"/>
+        <w:rPr>
+          <w:b/>
+          <w:bCs/>
+        </w:rPr>
+      </w:pPr>
+      <w:r>
+        <w:t xml:space="preserve">       </w:t>
+      </w:r>
+      <w:r>
+        <w:rPr>
+          <w:b/>
+          <w:bCs/>
+        </w:rPr>
+        <w:t>Profile</w:t>
+      </w:r>
+      <w:r>
+        <w:rPr>
+          <w:b/>
+          <w:bCs/>
+        </w:rPr>
+        <w:t>:</w:t>
+      </w:r>
+    </w:p>
+    <w:p>
+      <w:pPr>
+        <w:jc w:val="both"/>
+        <w:rPr>
+          <w:b/>
+          <w:bCs/>
+        </w:rPr>
+      </w:pPr>
+    </w:p>
+    <w:p>
+      <w:pPr>
+        <w:ind w:start="36pt"/>
+        <w:jc w:val="both"/>
+      </w:pPr>
+      <w:r>
+        <w:t>-The profile page should show information about the user and option to modify it.</w:t>
+      </w:r>
+    </w:p>
+    <w:p>
+      <w:pPr>
+        <w:ind w:start="36pt"/>
+        <w:jc w:val="both"/>
+      </w:pPr>
+      <w:r>
+        <w:t>-The profile page should let the user delete the account.</w:t>
+      </w:r>
+    </w:p>
+    <w:p>
+      <w:pPr>
+        <w:ind w:start="36pt"/>
+        <w:jc w:val="both"/>
+      </w:pPr>
+      <w:r>
+        <w:t xml:space="preserve">-The character customization should show every asset the user has, for hat, </w:t>
+      </w:r>
+      <w:r>
+        <w:t>chest,</w:t>
+      </w:r>
+      <w:r>
+        <w:t xml:space="preserve"> and legs.</w:t>
+      </w:r>
+    </w:p>
+    <w:p>
+      <w:pPr>
+        <w:ind w:start="36pt"/>
+        <w:jc w:val="both"/>
+      </w:pPr>
+      <w:r>
+        <w:t>-The character customization should save the appearance of the character of the user.</w:t>
+      </w:r>
+    </w:p>
+    <w:p>
+      <w:pPr>
+        <w:ind w:firstLine="36pt"/>
+        <w:jc w:val="both"/>
+      </w:pPr>
+      <w:r>
+        <w:t>-The profile page should show the level of the user.</w:t>
+      </w:r>
+    </w:p>
+    <w:p>
+      <w:pPr>
+        <w:ind w:start="36pt"/>
+        <w:jc w:val="both"/>
+      </w:pPr>
+      <w:r>
+        <w:t>-The profile page should show the user’s achievements.</w:t>
+      </w:r>
+    </w:p>
+    <w:p>
+      <w:pPr>
+        <w:ind w:start="36pt"/>
+        <w:jc w:val="both"/>
+      </w:pPr>
+      <w:r>
+        <w:t>-The user should unlock assets for the character when leveling up.</w:t>
+      </w:r>
+    </w:p>
+    <w:p>
+      <w:pPr>
+        <w:ind w:start="36pt"/>
+        <w:jc w:val="both"/>
+      </w:pPr>
+    </w:p>
+    <w:p>
+      <w:pPr>
+        <w:ind w:start="36pt"/>
+        <w:jc w:val="both"/>
+      </w:pPr>
+    </w:p>
+    <w:p>
+      <w:pPr>
+        <w:pStyle w:val="Ttulo2"/>
+      </w:pPr>
+      <w:r>
+        <w:t>Non-Functional Requirements</w:t>
+      </w:r>
+    </w:p>
+    <w:p>
+      <w:pPr>
+        <w:numPr>
+          <w:ilvl w:val="0"/>
+          <w:numId w:val="27"/>
+        </w:numPr>
+        <w:spacing w:before="12pt" w:line="13.80pt" w:lineRule="auto"/>
+        <w:jc w:val="start"/>
+      </w:pPr>
+      <w:r>
+        <w:t>The application should look beautiful and stress-relieving.</w:t>
+      </w:r>
+    </w:p>
+    <w:p>
+      <w:pPr>
+        <w:numPr>
+          <w:ilvl w:val="0"/>
+          <w:numId w:val="27"/>
+        </w:numPr>
+        <w:spacing w:line="13.80pt" w:lineRule="auto"/>
+        <w:jc w:val="start"/>
+      </w:pPr>
+      <w:r>
+        <w:t>The application should be easy to use.</w:t>
+      </w:r>
+    </w:p>
+    <w:p>
+      <w:pPr>
+        <w:numPr>
+          <w:ilvl w:val="0"/>
+          <w:numId w:val="27"/>
+        </w:numPr>
+        <w:spacing w:line="13.80pt" w:lineRule="auto"/>
+        <w:jc w:val="start"/>
+      </w:pPr>
+      <w:r>
+        <w:t>The application should be fast.</w:t>
+      </w:r>
+    </w:p>
+    <w:p>
+      <w:pPr>
+        <w:numPr>
+          <w:ilvl w:val="0"/>
+          <w:numId w:val="27"/>
+        </w:numPr>
+        <w:spacing w:line="13.80pt" w:lineRule="auto"/>
+        <w:jc w:val="start"/>
+      </w:pPr>
+      <w:r>
+        <w:t>The application should have fast access to the database.</w:t>
+      </w:r>
+    </w:p>
+    <w:p>
+      <w:pPr>
+        <w:numPr>
+          <w:ilvl w:val="0"/>
+          <w:numId w:val="27"/>
+        </w:numPr>
+        <w:spacing w:line="13.80pt" w:lineRule="auto"/>
+        <w:jc w:val="start"/>
+      </w:pPr>
+      <w:r>
+        <w:t>The application should be able to send notifications.</w:t>
+      </w:r>
+    </w:p>
+    <w:p>
+      <w:pPr>
+        <w:numPr>
+          <w:ilvl w:val="0"/>
+          <w:numId w:val="27"/>
+        </w:numPr>
+        <w:spacing w:line="13.80pt" w:lineRule="auto"/>
+        <w:jc w:val="start"/>
+      </w:pPr>
+      <w:r>
+        <w:t>The application should be available for every android.</w:t>
+      </w:r>
+    </w:p>
+    <w:p>
+      <w:pPr>
+        <w:numPr>
+          <w:ilvl w:val="0"/>
+          <w:numId w:val="27"/>
+        </w:numPr>
+        <w:spacing w:line="13.80pt" w:lineRule="auto"/>
+        <w:jc w:val="start"/>
+      </w:pPr>
+      <w:r>
+        <w:t>The application should run in every android.</w:t>
+      </w:r>
+    </w:p>
+    <w:p>
+      <w:pPr>
+        <w:numPr>
+          <w:ilvl w:val="0"/>
+          <w:numId w:val="27"/>
+        </w:numPr>
+        <w:spacing w:line="13.80pt" w:lineRule="auto"/>
+        <w:jc w:val="start"/>
+      </w:pPr>
+      <w:r>
+        <w:t>The application should support updates.</w:t>
+      </w:r>
+    </w:p>
+    <w:p>
+      <w:pPr>
+        <w:numPr>
+          <w:ilvl w:val="0"/>
+          <w:numId w:val="27"/>
+        </w:numPr>
+        <w:spacing w:line="13.80pt" w:lineRule="auto"/>
+        <w:jc w:val="start"/>
+      </w:pPr>
+      <w:r>
+        <w:t>The application should be in English.</w:t>
+      </w:r>
+    </w:p>
+    <w:p>
+      <w:pPr>
+        <w:numPr>
+          <w:ilvl w:val="0"/>
+          <w:numId w:val="27"/>
+        </w:numPr>
+        <w:spacing w:line="13.80pt" w:lineRule="auto"/>
+        <w:jc w:val="start"/>
+      </w:pPr>
+      <w:r>
+        <w:t>The application should give good advice.</w:t>
+      </w:r>
+    </w:p>
+    <w:p>
+      <w:pPr>
+        <w:numPr>
+          <w:ilvl w:val="0"/>
+          <w:numId w:val="27"/>
+        </w:numPr>
+        <w:spacing w:after="12pt" w:line="13.80pt" w:lineRule="auto"/>
+        <w:jc w:val="start"/>
+      </w:pPr>
+      <w:r>
+        <w:t>The application should be positive.</w:t>
+      </w:r>
+    </w:p>
+    <w:p>
+      <w:pPr>
+        <w:jc w:val="both"/>
+      </w:pPr>
+    </w:p>
+    <w:p>
+      <w:pPr>
+        <w:jc w:val="both"/>
+      </w:pPr>
+    </w:p>
+    <w:p>
+      <w:pPr>
+        <w:pStyle w:val="Ttulo1"/>
+      </w:pPr>
+      <w:r>
+        <w:t>Conceptual Model</w:t>
       </w:r>
     </w:p>
     <w:p>
       <w:pPr>
         <w:pStyle w:val="Textoindependiente"/>
-      </w:pPr>
-      <w:r>
-        <w:t>An excellent style manual for science writers is [7].</w:t>
-      </w:r>
-    </w:p>
-    <w:p>
-      <w:pPr>
-        <w:pStyle w:val="Ttulo1"/>
-      </w:pPr>
-      <w:r>
-        <w:t>Conceptual Model</w:t>
+        <w:rPr>
+          <w:lang w:val="en-US"/>
+        </w:rPr>
+      </w:pPr>
+      <w:r>
+        <w:rPr>
+          <w:lang w:val="en-US"/>
+        </w:rPr>
+        <w:t>For developing the app, i</w:t>
+      </w:r>
+      <w:r>
+        <w:rPr>
+          <w:lang w:val="en-US"/>
+        </w:rPr>
+        <w:t>t was decided to create the mockups and the UML diagram of what each class should save. The mockups were done on Figma, so it is also a flux or sequence diagram interactive that can be tested here:</w:t>
       </w:r>
     </w:p>
     <w:p>
       <w:pPr>
         <w:pStyle w:val="Textoindependiente"/>
-      </w:pPr>
-      <w:r>
-        <w:t>After the text edit has been completed, the paper is ready for the template. Duplicate the template file by using the Save As command, and use the naming convention prescribed by your conference for the name of your paper. In this newly created file, highlight all of the contents and import your prepared text file. You are now ready to style your paper; use the scroll down window on the left of the MS Word Formatting toolbar.</w:t>
-      </w:r>
+        <w:rPr>
+          <w:lang w:val="en-US"/>
+        </w:rPr>
+      </w:pPr>
+      <w:hyperlink r:id="rId15" w:history="1">
+        <w:r>
+          <w:rPr>
+            <w:rStyle w:val="Hipervnculo"/>
+            <w:lang w:val="en-US"/>
+          </w:rPr>
+          <w:t>https://www.figma.com/proto/R38eMVIp0TlyQgalzC26pp/Prototyping-in-Figma?node-id=0%3A1&amp;scaling=scale-down&amp;page-id=0%3A1&amp;starting-point-node-id=0%3A2</w:t>
+        </w:r>
+      </w:hyperlink>
+    </w:p>
+    <w:p>
+      <w:pPr>
+        <w:pStyle w:val="Textoindependiente"/>
+        <w:rPr>
+          <w:lang w:val="en-US"/>
+        </w:rPr>
+      </w:pPr>
     </w:p>
     <w:p>
       <w:pPr>
@@ -4090,210 +4595,1255 @@
     </w:p>
     <w:p>
       <w:pPr>
-        <w:pStyle w:val="Textoindependiente"/>
-      </w:pPr>
-      <w:r>
-        <w:rPr>
-          <w:b/>
-        </w:rPr>
-        <w:t xml:space="preserve">The template is </w:t>
-      </w:r>
-      <w:r>
-        <w:rPr>
-          <w:b/>
-        </w:rPr>
-        <w:t>designed</w:t>
-      </w:r>
-      <w:r>
-        <w:rPr>
-          <w:b/>
-          <w:lang w:val="en-US"/>
-        </w:rPr>
-        <w:t xml:space="preserve"> for,</w:t>
-      </w:r>
-      <w:r>
-        <w:rPr>
-          <w:b/>
-        </w:rPr>
-        <w:t xml:space="preserve"> but not limited to</w:t>
-      </w:r>
-      <w:r>
-        <w:rPr>
-          <w:b/>
-          <w:lang w:val="en-US"/>
-        </w:rPr>
-        <w:t>,</w:t>
-      </w:r>
-      <w:r>
-        <w:rPr>
-          <w:b/>
-          <w:lang w:val="en-US"/>
-        </w:rPr>
-        <w:t xml:space="preserve"> </w:t>
-      </w:r>
-      <w:r>
-        <w:rPr>
-          <w:b/>
-          <w:lang w:val="en-US"/>
-        </w:rPr>
-        <w:t>six</w:t>
-      </w:r>
-      <w:r>
-        <w:rPr>
-          <w:b/>
-          <w:lang w:val="en-US"/>
-        </w:rPr>
-        <w:t xml:space="preserve"> authors.</w:t>
-      </w:r>
-      <w:r>
-        <w:rPr>
-          <w:lang w:val="en-US"/>
-        </w:rPr>
-        <w:t xml:space="preserve"> </w:t>
-      </w:r>
-      <w:r>
-        <w:rPr>
-          <w:lang w:val="en-US"/>
-        </w:rPr>
-        <w:t xml:space="preserve">A minimum of one author is required for all conference articles. </w:t>
-      </w:r>
-      <w:r>
-        <w:t>Author names should be listed starting from left to right and then moving down to the next line. This is the author sequence that will be used in future citations and by indexing services.</w:t>
-      </w:r>
-      <w:r>
-        <w:t xml:space="preserve"> </w:t>
-      </w:r>
-      <w:r>
-        <w:t>Names should not be listed in columns nor group by affiliation.</w:t>
-      </w:r>
-      <w:r>
-        <w:rPr>
-          <w:lang w:val="en-US"/>
-        </w:rPr>
-        <w:t xml:space="preserve"> </w:t>
-      </w:r>
-      <w:r>
-        <w:t>Please keep your affiliations as succinct as possible (for example, do not differentiate among departments of the same organization).</w:t>
-      </w:r>
-    </w:p>
-    <w:p>
-      <w:pPr>
-        <w:pStyle w:val="Ttulo3"/>
-      </w:pPr>
-      <w:r>
-        <w:t xml:space="preserve">For papers with more than six authors: </w:t>
-      </w:r>
-      <w:r>
-        <w:rPr>
-          <w:i w:val="0"/>
-        </w:rPr>
-        <w:t>Add author names horizontally, moving to a third row if needed for more than 8 authors.</w:t>
-      </w:r>
-    </w:p>
-    <w:p>
-      <w:pPr>
-        <w:pStyle w:val="Ttulo3"/>
-      </w:pPr>
-      <w:r>
-        <w:t xml:space="preserve">For </w:t>
-      </w:r>
-      <w:r>
-        <w:t xml:space="preserve">papers with less than </w:t>
-      </w:r>
-      <w:r>
-        <w:t>six</w:t>
-      </w:r>
-      <w:r>
-        <w:t xml:space="preserve"> authors</w:t>
-      </w:r>
-      <w:r>
-        <w:t xml:space="preserve">: </w:t>
-      </w:r>
-      <w:r>
-        <w:rPr>
-          <w:i w:val="0"/>
-        </w:rPr>
-        <w:t>To change the default, adjust the template as follows.</w:t>
-      </w:r>
-    </w:p>
-    <w:p>
-      <w:pPr>
-        <w:pStyle w:val="Ttulo4"/>
-      </w:pPr>
-      <w:r>
-        <w:t>Selection</w:t>
-      </w:r>
-      <w:r>
-        <w:t xml:space="preserve">: </w:t>
-      </w:r>
-      <w:r>
-        <w:rPr>
-          <w:i w:val="0"/>
-        </w:rPr>
-        <w:t>Highlight all author and affiliation lines.</w:t>
-      </w:r>
-    </w:p>
-    <w:p>
-      <w:pPr>
-        <w:pStyle w:val="Ttulo4"/>
-      </w:pPr>
-      <w:r>
-        <w:t>Change number of columns:</w:t>
-      </w:r>
-      <w:r>
-        <w:t xml:space="preserve"> </w:t>
-      </w:r>
-      <w:r>
-        <w:rPr>
-          <w:i w:val="0"/>
-        </w:rPr>
-        <w:t xml:space="preserve">Select the Columns icon from the MS Word Standard toolbar and then select </w:t>
-      </w:r>
-      <w:r>
-        <w:rPr>
-          <w:i w:val="0"/>
-        </w:rPr>
-        <w:t>the correct number of columns</w:t>
-      </w:r>
-      <w:r>
-        <w:rPr>
-          <w:i w:val="0"/>
-        </w:rPr>
-        <w:t xml:space="preserve"> from the selection palette.</w:t>
-      </w:r>
-    </w:p>
-    <w:p>
-      <w:pPr>
-        <w:pStyle w:val="Ttulo4"/>
-        <w:rPr>
-          <w:i w:val="0"/>
-        </w:rPr>
-      </w:pPr>
-      <w:r>
-        <w:t xml:space="preserve">Deletion: </w:t>
-      </w:r>
-      <w:r>
-        <w:rPr>
-          <w:i w:val="0"/>
-        </w:rPr>
-        <w:t xml:space="preserve">Delete the author and affiliation lines for the </w:t>
-      </w:r>
-      <w:r>
-        <w:rPr>
-          <w:i w:val="0"/>
-        </w:rPr>
-        <w:t>extra authors.</w:t>
-      </w:r>
-    </w:p>
-    <w:p>
-      <w:pPr>
-        <w:jc w:val="start"/>
-        <w:rPr>
-          <w:i/>
-          <w:iCs/>
+        <w:ind w:firstLine="14.40pt"/>
+        <w:jc w:val="both"/>
+        <w:rPr>
           <w:noProof/>
         </w:rPr>
       </w:pPr>
+      <w:r>
+        <w:rPr>
+          <w:noProof/>
+        </w:rPr>
+        <w:t>This are the group of mock ups created for QuestCalendar, which are fitting quite well the final version.</w:t>
+      </w:r>
+    </w:p>
+    <w:p>
+      <w:pPr>
+        <w:ind w:firstLine="14.40pt"/>
+        <w:jc w:val="both"/>
+        <w:rPr>
+          <w:noProof/>
+        </w:rPr>
+      </w:pPr>
+      <w:r>
+        <w:rPr>
+          <w:noProof/>
+        </w:rPr>
+        <w:t>The login and welcome page are quite similar to the final version</w:t>
+      </w:r>
+      <w:r>
+        <w:rPr>
+          <w:noProof/>
+        </w:rPr>
+        <w:t>, but it was decided to change a bit the logo and add some more text.</w:t>
+      </w:r>
+    </w:p>
+    <w:p>
+      <w:pPr>
+        <w:ind w:firstLine="14.40pt"/>
+        <w:rPr>
+          <w:noProof/>
+        </w:rPr>
+      </w:pPr>
+      <w:r>
+        <w:rPr>
+          <w:noProof/>
+        </w:rPr>
+        <w:drawing>
+          <wp:inline distT="0" distB="0" distL="0" distR="0" wp14:anchorId="1E704E06" wp14:editId="6869974B">
+            <wp:extent cx="1280160" cy="2769950"/>
+            <wp:effectExtent l="0" t="0" r="0" b="0"/>
+            <wp:docPr id="9" name="Imagen 9"/>
+            <wp:cNvGraphicFramePr>
+              <a:graphicFrameLocks xmlns:a="http://purl.oclc.org/ooxml/drawingml/main" noChangeAspect="1"/>
+            </wp:cNvGraphicFramePr>
+            <a:graphic xmlns:a="http://purl.oclc.org/ooxml/drawingml/main">
+              <a:graphicData uri="http://purl.oclc.org/ooxml/drawingml/picture">
+                <pic:pic xmlns:pic="http://purl.oclc.org/ooxml/drawingml/picture">
+                  <pic:nvPicPr>
+                    <pic:cNvPr id="0" name="Picture 5"/>
+                    <pic:cNvPicPr>
+                      <a:picLocks noChangeAspect="1" noChangeArrowheads="1"/>
+                    </pic:cNvPicPr>
+                  </pic:nvPicPr>
+                  <pic:blipFill>
+                    <a:blip r:embed="rId16" cstate="print">
+                      <a:extLst>
+                        <a:ext uri="{28A0092B-C50C-407E-A947-70E740481C1C}">
+                          <a14:useLocalDpi xmlns:a14="http://schemas.microsoft.com/office/drawing/2010/main" val="0"/>
+                        </a:ext>
+                      </a:extLst>
+                    </a:blip>
+                    <a:srcRect/>
+                    <a:stretch>
+                      <a:fillRect/>
+                    </a:stretch>
+                  </pic:blipFill>
+                  <pic:spPr bwMode="auto">
+                    <a:xfrm>
+                      <a:off x="0" y="0"/>
+                      <a:ext cx="1297535" cy="2807545"/>
+                    </a:xfrm>
+                    <a:prstGeom prst="rect">
+                      <a:avLst/>
+                    </a:prstGeom>
+                    <a:noFill/>
+                    <a:ln>
+                      <a:noFill/>
+                    </a:ln>
+                  </pic:spPr>
+                </pic:pic>
+              </a:graphicData>
+            </a:graphic>
+          </wp:inline>
+        </w:drawing>
+      </w:r>
+      <w:r>
+        <w:rPr>
+          <w:noProof/>
+        </w:rPr>
+        <w:t xml:space="preserve">   </w:t>
+      </w:r>
+      <w:r>
+        <w:rPr>
+          <w:noProof/>
+        </w:rPr>
+        <w:drawing>
+          <wp:inline distT="0" distB="0" distL="0" distR="0" wp14:anchorId="3C57C405" wp14:editId="0FD64C93">
+            <wp:extent cx="1280160" cy="2769950"/>
+            <wp:effectExtent l="0" t="0" r="0" b="0"/>
+            <wp:docPr id="10" name="Imagen 10"/>
+            <wp:cNvGraphicFramePr>
+              <a:graphicFrameLocks xmlns:a="http://purl.oclc.org/ooxml/drawingml/main" noChangeAspect="1"/>
+            </wp:cNvGraphicFramePr>
+            <a:graphic xmlns:a="http://purl.oclc.org/ooxml/drawingml/main">
+              <a:graphicData uri="http://purl.oclc.org/ooxml/drawingml/picture">
+                <pic:pic xmlns:pic="http://purl.oclc.org/ooxml/drawingml/picture">
+                  <pic:nvPicPr>
+                    <pic:cNvPr id="0" name="Picture 6"/>
+                    <pic:cNvPicPr>
+                      <a:picLocks noChangeAspect="1" noChangeArrowheads="1"/>
+                    </pic:cNvPicPr>
+                  </pic:nvPicPr>
+                  <pic:blipFill>
+                    <a:blip r:embed="rId17" cstate="print">
+                      <a:extLst>
+                        <a:ext uri="{28A0092B-C50C-407E-A947-70E740481C1C}">
+                          <a14:useLocalDpi xmlns:a14="http://schemas.microsoft.com/office/drawing/2010/main" val="0"/>
+                        </a:ext>
+                      </a:extLst>
+                    </a:blip>
+                    <a:srcRect/>
+                    <a:stretch>
+                      <a:fillRect/>
+                    </a:stretch>
+                  </pic:blipFill>
+                  <pic:spPr bwMode="auto">
+                    <a:xfrm>
+                      <a:off x="0" y="0"/>
+                      <a:ext cx="1289137" cy="2789375"/>
+                    </a:xfrm>
+                    <a:prstGeom prst="rect">
+                      <a:avLst/>
+                    </a:prstGeom>
+                    <a:noFill/>
+                    <a:ln>
+                      <a:noFill/>
+                    </a:ln>
+                  </pic:spPr>
+                </pic:pic>
+              </a:graphicData>
+            </a:graphic>
+          </wp:inline>
+        </w:drawing>
+      </w:r>
+    </w:p>
+    <w:p>
+      <w:pPr>
+        <w:pStyle w:val="figurecaption"/>
+        <w:jc w:val="center"/>
+      </w:pPr>
+      <w:r>
+        <w:t>Welcome page of QuestCalendar</w:t>
+      </w:r>
+    </w:p>
+    <w:p>
+      <w:pPr>
+        <w:pStyle w:val="figurecaption"/>
+        <w:jc w:val="center"/>
+      </w:pPr>
+      <w:r>
+        <w:t>Login</w:t>
+      </w:r>
+      <w:r>
+        <w:t xml:space="preserve"> page of QuestCalendar</w:t>
+      </w:r>
+    </w:p>
+    <w:p>
+      <w:pPr>
+        <w:pStyle w:val="figurecaption"/>
+        <w:numPr>
+          <w:ilvl w:val="0"/>
+          <w:numId w:val="0"/>
+        </w:numPr>
+        <w:rPr>
+          <w:sz w:val="20"/>
+          <w:szCs w:val="20"/>
+        </w:rPr>
+      </w:pPr>
+      <w:r>
+        <w:rPr>
+          <w:sz w:val="20"/>
+          <w:szCs w:val="20"/>
+        </w:rPr>
+        <w:lastRenderedPageBreak/>
+        <w:t xml:space="preserve">The </w:t>
+      </w:r>
+      <w:r>
+        <w:rPr>
+          <w:sz w:val="20"/>
+          <w:szCs w:val="20"/>
+        </w:rPr>
+        <w:t>register section on the mockup was divided in two but we finally decided to put all in one page.</w:t>
+      </w:r>
+    </w:p>
+    <w:p>
+      <w:pPr>
+        <w:pStyle w:val="figurecaption"/>
+        <w:numPr>
+          <w:ilvl w:val="0"/>
+          <w:numId w:val="0"/>
+        </w:numPr>
+      </w:pPr>
+    </w:p>
+    <w:p>
+      <w:pPr>
+        <w:pStyle w:val="figurecaption"/>
+        <w:numPr>
+          <w:ilvl w:val="0"/>
+          <w:numId w:val="0"/>
+        </w:numPr>
+      </w:pPr>
+      <w:r>
+        <w:drawing>
+          <wp:inline distT="0" distB="0" distL="0" distR="0" wp14:anchorId="48C2BA65" wp14:editId="2E5AC40C">
+            <wp:extent cx="1345997" cy="2912402"/>
+            <wp:effectExtent l="0" t="0" r="6985" b="2540"/>
+            <wp:docPr id="13" name="Imagen 13"/>
+            <wp:cNvGraphicFramePr>
+              <a:graphicFrameLocks xmlns:a="http://purl.oclc.org/ooxml/drawingml/main" noChangeAspect="1"/>
+            </wp:cNvGraphicFramePr>
+            <a:graphic xmlns:a="http://purl.oclc.org/ooxml/drawingml/main">
+              <a:graphicData uri="http://purl.oclc.org/ooxml/drawingml/picture">
+                <pic:pic xmlns:pic="http://purl.oclc.org/ooxml/drawingml/picture">
+                  <pic:nvPicPr>
+                    <pic:cNvPr id="0" name="Picture 9"/>
+                    <pic:cNvPicPr>
+                      <a:picLocks noChangeAspect="1" noChangeArrowheads="1"/>
+                    </pic:cNvPicPr>
+                  </pic:nvPicPr>
+                  <pic:blipFill>
+                    <a:blip r:embed="rId18" cstate="print">
+                      <a:extLst>
+                        <a:ext uri="{28A0092B-C50C-407E-A947-70E740481C1C}">
+                          <a14:useLocalDpi xmlns:a14="http://schemas.microsoft.com/office/drawing/2010/main" val="0"/>
+                        </a:ext>
+                      </a:extLst>
+                    </a:blip>
+                    <a:srcRect/>
+                    <a:stretch>
+                      <a:fillRect/>
+                    </a:stretch>
+                  </pic:blipFill>
+                  <pic:spPr bwMode="auto">
+                    <a:xfrm>
+                      <a:off x="0" y="0"/>
+                      <a:ext cx="1354935" cy="2931741"/>
+                    </a:xfrm>
+                    <a:prstGeom prst="rect">
+                      <a:avLst/>
+                    </a:prstGeom>
+                    <a:noFill/>
+                    <a:ln>
+                      <a:noFill/>
+                    </a:ln>
+                  </pic:spPr>
+                </pic:pic>
+              </a:graphicData>
+            </a:graphic>
+          </wp:inline>
+        </w:drawing>
+      </w:r>
+      <w:r>
+        <w:t xml:space="preserve">   </w:t>
+      </w:r>
+      <w:r>
+        <w:drawing>
+          <wp:inline distT="0" distB="0" distL="0" distR="0" wp14:anchorId="06996A33" wp14:editId="5FC496B2">
+            <wp:extent cx="1358200" cy="2938809"/>
+            <wp:effectExtent l="0" t="0" r="0" b="0"/>
+            <wp:docPr id="14" name="Imagen 14"/>
+            <wp:cNvGraphicFramePr>
+              <a:graphicFrameLocks xmlns:a="http://purl.oclc.org/ooxml/drawingml/main" noChangeAspect="1"/>
+            </wp:cNvGraphicFramePr>
+            <a:graphic xmlns:a="http://purl.oclc.org/ooxml/drawingml/main">
+              <a:graphicData uri="http://purl.oclc.org/ooxml/drawingml/picture">
+                <pic:pic xmlns:pic="http://purl.oclc.org/ooxml/drawingml/picture">
+                  <pic:nvPicPr>
+                    <pic:cNvPr id="0" name="Picture 10"/>
+                    <pic:cNvPicPr>
+                      <a:picLocks noChangeAspect="1" noChangeArrowheads="1"/>
+                    </pic:cNvPicPr>
+                  </pic:nvPicPr>
+                  <pic:blipFill>
+                    <a:blip r:embed="rId19" cstate="print">
+                      <a:extLst>
+                        <a:ext uri="{28A0092B-C50C-407E-A947-70E740481C1C}">
+                          <a14:useLocalDpi xmlns:a14="http://schemas.microsoft.com/office/drawing/2010/main" val="0"/>
+                        </a:ext>
+                      </a:extLst>
+                    </a:blip>
+                    <a:srcRect/>
+                    <a:stretch>
+                      <a:fillRect/>
+                    </a:stretch>
+                  </pic:blipFill>
+                  <pic:spPr bwMode="auto">
+                    <a:xfrm>
+                      <a:off x="0" y="0"/>
+                      <a:ext cx="1366573" cy="2956925"/>
+                    </a:xfrm>
+                    <a:prstGeom prst="rect">
+                      <a:avLst/>
+                    </a:prstGeom>
+                    <a:noFill/>
+                    <a:ln>
+                      <a:noFill/>
+                    </a:ln>
+                  </pic:spPr>
+                </pic:pic>
+              </a:graphicData>
+            </a:graphic>
+          </wp:inline>
+        </w:drawing>
+      </w:r>
+    </w:p>
+    <w:p>
+      <w:pPr>
+        <w:pStyle w:val="figurecaption"/>
+        <w:jc w:val="center"/>
+      </w:pPr>
+      <w:r>
+        <w:t>Register</w:t>
+      </w:r>
+      <w:r>
+        <w:t xml:space="preserve"> page </w:t>
+      </w:r>
+      <w:r>
+        <w:t xml:space="preserve">1 </w:t>
+      </w:r>
+      <w:r>
+        <w:t>of QuestCalendar</w:t>
+      </w:r>
+    </w:p>
+    <w:p>
+      <w:pPr>
+        <w:pStyle w:val="figurecaption"/>
+        <w:jc w:val="center"/>
+      </w:pPr>
+      <w:r>
+        <w:t xml:space="preserve">Register page </w:t>
+      </w:r>
+      <w:r>
+        <w:t>2</w:t>
+      </w:r>
+      <w:r>
+        <w:t xml:space="preserve"> of QuestCalendar</w:t>
+      </w:r>
+    </w:p>
+    <w:p>
+      <w:pPr>
+        <w:jc w:val="both"/>
+        <w:rPr>
+          <w:noProof/>
+        </w:rPr>
+      </w:pPr>
+      <w:r>
+        <w:rPr>
+          <w:noProof/>
+        </w:rPr>
+        <w:t>This is the profile and edit profile page, very similar to the final version, which cointains the characters and all the buttons.</w:t>
+      </w:r>
+    </w:p>
+    <w:p>
+      <w:pPr>
+        <w:jc w:val="both"/>
+        <w:rPr>
+          <w:noProof/>
+        </w:rPr>
+      </w:pPr>
+    </w:p>
+    <w:p>
+      <w:pPr>
+        <w:jc w:val="both"/>
+        <w:rPr>
+          <w:noProof/>
+        </w:rPr>
+      </w:pPr>
+      <w:r>
+        <w:rPr>
+          <w:noProof/>
+        </w:rPr>
+        <w:drawing>
+          <wp:inline distT="0" distB="0" distL="0" distR="0" wp14:anchorId="51388A30" wp14:editId="7EDFFDAD">
+            <wp:extent cx="1284846" cy="2780091"/>
+            <wp:effectExtent l="0" t="0" r="0" b="1270"/>
+            <wp:docPr id="16" name="Imagen 16" descr="Diagrama&#10;&#10;Descripción generada automáticamente"/>
+            <wp:cNvGraphicFramePr>
+              <a:graphicFrameLocks xmlns:a="http://purl.oclc.org/ooxml/drawingml/main" noChangeAspect="1"/>
+            </wp:cNvGraphicFramePr>
+            <a:graphic xmlns:a="http://purl.oclc.org/ooxml/drawingml/main">
+              <a:graphicData uri="http://purl.oclc.org/ooxml/drawingml/picture">
+                <pic:pic xmlns:pic="http://purl.oclc.org/ooxml/drawingml/picture">
+                  <pic:nvPicPr>
+                    <pic:cNvPr id="16" name="Imagen 16" descr="Diagrama&#10;&#10;Descripción generada automáticamente"/>
+                    <pic:cNvPicPr>
+                      <a:picLocks noChangeAspect="1" noChangeArrowheads="1"/>
+                    </pic:cNvPicPr>
+                  </pic:nvPicPr>
+                  <pic:blipFill>
+                    <a:blip r:embed="rId20" cstate="print">
+                      <a:extLst>
+                        <a:ext uri="{28A0092B-C50C-407E-A947-70E740481C1C}">
+                          <a14:useLocalDpi xmlns:a14="http://schemas.microsoft.com/office/drawing/2010/main" val="0"/>
+                        </a:ext>
+                      </a:extLst>
+                    </a:blip>
+                    <a:srcRect/>
+                    <a:stretch>
+                      <a:fillRect/>
+                    </a:stretch>
+                  </pic:blipFill>
+                  <pic:spPr bwMode="auto">
+                    <a:xfrm>
+                      <a:off x="0" y="0"/>
+                      <a:ext cx="1302512" cy="2818317"/>
+                    </a:xfrm>
+                    <a:prstGeom prst="rect">
+                      <a:avLst/>
+                    </a:prstGeom>
+                    <a:noFill/>
+                    <a:ln>
+                      <a:noFill/>
+                    </a:ln>
+                  </pic:spPr>
+                </pic:pic>
+              </a:graphicData>
+            </a:graphic>
+          </wp:inline>
+        </w:drawing>
+      </w:r>
+      <w:r>
+        <w:rPr>
+          <w:noProof/>
+        </w:rPr>
+        <w:t xml:space="preserve">    </w:t>
+      </w:r>
+      <w:r>
+        <w:rPr>
+          <w:noProof/>
+        </w:rPr>
+        <w:drawing>
+          <wp:inline distT="0" distB="0" distL="0" distR="0" wp14:anchorId="281A3901" wp14:editId="5115BEFD">
+            <wp:extent cx="1287475" cy="2785778"/>
+            <wp:effectExtent l="0" t="0" r="8255" b="0"/>
+            <wp:docPr id="15" name="Imagen 15"/>
+            <wp:cNvGraphicFramePr>
+              <a:graphicFrameLocks xmlns:a="http://purl.oclc.org/ooxml/drawingml/main" noChangeAspect="1"/>
+            </wp:cNvGraphicFramePr>
+            <a:graphic xmlns:a="http://purl.oclc.org/ooxml/drawingml/main">
+              <a:graphicData uri="http://purl.oclc.org/ooxml/drawingml/picture">
+                <pic:pic xmlns:pic="http://purl.oclc.org/ooxml/drawingml/picture">
+                  <pic:nvPicPr>
+                    <pic:cNvPr id="0" name="Picture 11"/>
+                    <pic:cNvPicPr>
+                      <a:picLocks noChangeAspect="1" noChangeArrowheads="1"/>
+                    </pic:cNvPicPr>
+                  </pic:nvPicPr>
+                  <pic:blipFill>
+                    <a:blip r:embed="rId21" cstate="print">
+                      <a:extLst>
+                        <a:ext uri="{28A0092B-C50C-407E-A947-70E740481C1C}">
+                          <a14:useLocalDpi xmlns:a14="http://schemas.microsoft.com/office/drawing/2010/main" val="0"/>
+                        </a:ext>
+                      </a:extLst>
+                    </a:blip>
+                    <a:srcRect/>
+                    <a:stretch>
+                      <a:fillRect/>
+                    </a:stretch>
+                  </pic:blipFill>
+                  <pic:spPr bwMode="auto">
+                    <a:xfrm>
+                      <a:off x="0" y="0"/>
+                      <a:ext cx="1300927" cy="2814886"/>
+                    </a:xfrm>
+                    <a:prstGeom prst="rect">
+                      <a:avLst/>
+                    </a:prstGeom>
+                    <a:noFill/>
+                    <a:ln>
+                      <a:noFill/>
+                    </a:ln>
+                  </pic:spPr>
+                </pic:pic>
+              </a:graphicData>
+            </a:graphic>
+          </wp:inline>
+        </w:drawing>
+      </w:r>
+      <w:r>
+        <w:rPr>
+          <w:noProof/>
+        </w:rPr>
+        <w:t xml:space="preserve">  </w:t>
+      </w:r>
+    </w:p>
+    <w:p>
+      <w:pPr>
+        <w:pStyle w:val="figurecaption"/>
+        <w:jc w:val="center"/>
+      </w:pPr>
+      <w:r>
+        <w:t>Profile</w:t>
+      </w:r>
+      <w:r>
+        <w:t xml:space="preserve"> page of QuestCalendar</w:t>
+      </w:r>
+    </w:p>
+    <w:p>
+      <w:pPr>
+        <w:pStyle w:val="figurecaption"/>
+        <w:jc w:val="center"/>
+      </w:pPr>
+      <w:r>
+        <w:t>Edit profile</w:t>
+      </w:r>
+      <w:r>
+        <w:t xml:space="preserve"> page 2 of QuestCalendar</w:t>
+      </w:r>
+    </w:p>
+    <w:p>
+      <w:pPr>
+        <w:ind w:firstLine="14.40pt"/>
+        <w:jc w:val="both"/>
+        <w:rPr>
+          <w:noProof/>
+        </w:rPr>
+      </w:pPr>
+    </w:p>
+    <w:p>
+      <w:pPr>
+        <w:ind w:firstLine="14.40pt"/>
+        <w:jc w:val="both"/>
+        <w:rPr>
+          <w:noProof/>
+        </w:rPr>
+      </w:pPr>
+    </w:p>
+    <w:p>
+      <w:pPr>
+        <w:ind w:firstLine="14.40pt"/>
+        <w:jc w:val="both"/>
+        <w:rPr>
+          <w:noProof/>
+        </w:rPr>
+      </w:pPr>
+    </w:p>
+    <w:p>
+      <w:pPr>
+        <w:ind w:firstLine="14.40pt"/>
+        <w:jc w:val="both"/>
+        <w:rPr>
+          <w:noProof/>
+        </w:rPr>
+      </w:pPr>
+    </w:p>
+    <w:p>
+      <w:pPr>
+        <w:ind w:firstLine="14.40pt"/>
+        <w:jc w:val="both"/>
+        <w:rPr>
+          <w:noProof/>
+        </w:rPr>
+      </w:pPr>
+    </w:p>
+    <w:p>
+      <w:pPr>
+        <w:ind w:firstLine="14.40pt"/>
+        <w:jc w:val="both"/>
+        <w:rPr>
+          <w:noProof/>
+        </w:rPr>
+      </w:pPr>
+      <w:r>
+        <w:rPr>
+          <w:noProof/>
+        </w:rPr>
+        <w:t>For the avatar, our idea was to implement the personalization of the characters but finally it was not possible, anyway is similar to a character selection page, and the notification system is similar to the mockup.</w:t>
+      </w:r>
+    </w:p>
+    <w:p>
+      <w:pPr>
+        <w:ind w:firstLine="14.40pt"/>
+        <w:jc w:val="both"/>
+        <w:rPr>
+          <w:noProof/>
+        </w:rPr>
+      </w:pPr>
+    </w:p>
+    <w:p>
+      <w:pPr>
+        <w:ind w:firstLine="14.40pt"/>
+        <w:jc w:val="both"/>
+        <w:rPr>
+          <w:noProof/>
+        </w:rPr>
+      </w:pPr>
+      <w:r>
+        <w:rPr>
+          <w:noProof/>
+        </w:rPr>
+        <w:drawing>
+          <wp:inline distT="0" distB="0" distL="0" distR="0" wp14:anchorId="75E699E1" wp14:editId="5B06FFC1">
+            <wp:extent cx="1220466" cy="2640787"/>
+            <wp:effectExtent l="0" t="0" r="0" b="7620"/>
+            <wp:docPr id="17" name="Imagen 17"/>
+            <wp:cNvGraphicFramePr>
+              <a:graphicFrameLocks xmlns:a="http://purl.oclc.org/ooxml/drawingml/main" noChangeAspect="1"/>
+            </wp:cNvGraphicFramePr>
+            <a:graphic xmlns:a="http://purl.oclc.org/ooxml/drawingml/main">
+              <a:graphicData uri="http://purl.oclc.org/ooxml/drawingml/picture">
+                <pic:pic xmlns:pic="http://purl.oclc.org/ooxml/drawingml/picture">
+                  <pic:nvPicPr>
+                    <pic:cNvPr id="0" name="Picture 13"/>
+                    <pic:cNvPicPr>
+                      <a:picLocks noChangeAspect="1" noChangeArrowheads="1"/>
+                    </pic:cNvPicPr>
+                  </pic:nvPicPr>
+                  <pic:blipFill>
+                    <a:blip r:embed="rId22" cstate="print">
+                      <a:extLst>
+                        <a:ext uri="{28A0092B-C50C-407E-A947-70E740481C1C}">
+                          <a14:useLocalDpi xmlns:a14="http://schemas.microsoft.com/office/drawing/2010/main" val="0"/>
+                        </a:ext>
+                      </a:extLst>
+                    </a:blip>
+                    <a:srcRect/>
+                    <a:stretch>
+                      <a:fillRect/>
+                    </a:stretch>
+                  </pic:blipFill>
+                  <pic:spPr bwMode="auto">
+                    <a:xfrm>
+                      <a:off x="0" y="0"/>
+                      <a:ext cx="1227396" cy="2655781"/>
+                    </a:xfrm>
+                    <a:prstGeom prst="rect">
+                      <a:avLst/>
+                    </a:prstGeom>
+                    <a:noFill/>
+                    <a:ln>
+                      <a:noFill/>
+                    </a:ln>
+                  </pic:spPr>
+                </pic:pic>
+              </a:graphicData>
+            </a:graphic>
+          </wp:inline>
+        </w:drawing>
+      </w:r>
+      <w:r>
+        <w:rPr>
+          <w:noProof/>
+        </w:rPr>
+        <w:t xml:space="preserve">    </w:t>
+      </w:r>
+      <w:r>
+        <w:rPr>
+          <w:noProof/>
+        </w:rPr>
+        <w:drawing>
+          <wp:inline distT="0" distB="0" distL="0" distR="0" wp14:anchorId="0A50B3D6" wp14:editId="728FEA8E">
+            <wp:extent cx="1236745" cy="2676009"/>
+            <wp:effectExtent l="0" t="0" r="1905" b="0"/>
+            <wp:docPr id="18" name="Imagen 18"/>
+            <wp:cNvGraphicFramePr>
+              <a:graphicFrameLocks xmlns:a="http://purl.oclc.org/ooxml/drawingml/main" noChangeAspect="1"/>
+            </wp:cNvGraphicFramePr>
+            <a:graphic xmlns:a="http://purl.oclc.org/ooxml/drawingml/main">
+              <a:graphicData uri="http://purl.oclc.org/ooxml/drawingml/picture">
+                <pic:pic xmlns:pic="http://purl.oclc.org/ooxml/drawingml/picture">
+                  <pic:nvPicPr>
+                    <pic:cNvPr id="0" name="Picture 14"/>
+                    <pic:cNvPicPr>
+                      <a:picLocks noChangeAspect="1" noChangeArrowheads="1"/>
+                    </pic:cNvPicPr>
+                  </pic:nvPicPr>
+                  <pic:blipFill>
+                    <a:blip r:embed="rId23" cstate="print">
+                      <a:extLst>
+                        <a:ext uri="{28A0092B-C50C-407E-A947-70E740481C1C}">
+                          <a14:useLocalDpi xmlns:a14="http://schemas.microsoft.com/office/drawing/2010/main" val="0"/>
+                        </a:ext>
+                      </a:extLst>
+                    </a:blip>
+                    <a:srcRect/>
+                    <a:stretch>
+                      <a:fillRect/>
+                    </a:stretch>
+                  </pic:blipFill>
+                  <pic:spPr bwMode="auto">
+                    <a:xfrm>
+                      <a:off x="0" y="0"/>
+                      <a:ext cx="1249015" cy="2702558"/>
+                    </a:xfrm>
+                    <a:prstGeom prst="rect">
+                      <a:avLst/>
+                    </a:prstGeom>
+                    <a:noFill/>
+                    <a:ln>
+                      <a:noFill/>
+                    </a:ln>
+                  </pic:spPr>
+                </pic:pic>
+              </a:graphicData>
+            </a:graphic>
+          </wp:inline>
+        </w:drawing>
+      </w:r>
+    </w:p>
+    <w:p>
+      <w:pPr>
+        <w:pStyle w:val="figurecaption"/>
+        <w:jc w:val="center"/>
+      </w:pPr>
+      <w:r>
+        <w:t>Avatar selection</w:t>
+      </w:r>
+      <w:r>
+        <w:t xml:space="preserve"> page of QuestCalendar</w:t>
+      </w:r>
+    </w:p>
+    <w:p>
+      <w:pPr>
+        <w:pStyle w:val="figurecaption"/>
+        <w:jc w:val="center"/>
+      </w:pPr>
+      <w:r>
+        <w:t>Notifications</w:t>
+      </w:r>
+      <w:r>
+        <w:t xml:space="preserve"> page 2 of QuestCalendar</w:t>
+      </w:r>
+    </w:p>
+    <w:p>
+      <w:pPr>
+        <w:ind w:firstLine="14.40pt"/>
+        <w:jc w:val="both"/>
+        <w:rPr>
+          <w:noProof/>
+        </w:rPr>
+      </w:pPr>
+      <w:r>
+        <w:rPr>
+          <w:noProof/>
+        </w:rPr>
+        <w:t>This are the calendar view. Our intention was to have daily, weekly and monthly views. And the button of the daily Quest.</w:t>
+      </w:r>
+    </w:p>
+    <w:p>
+      <w:pPr>
+        <w:ind w:firstLine="14.40pt"/>
+        <w:jc w:val="both"/>
+        <w:rPr>
+          <w:noProof/>
+        </w:rPr>
+      </w:pPr>
+    </w:p>
+    <w:p>
+      <w:r>
+        <w:rPr>
+          <w:noProof/>
+        </w:rPr>
+        <w:drawing>
+          <wp:inline distT="0" distB="0" distL="0" distR="0" wp14:anchorId="09CD6C3A" wp14:editId="54D49E5C">
+            <wp:extent cx="1150987" cy="2495550"/>
+            <wp:effectExtent l="0" t="0" r="0" b="0"/>
+            <wp:docPr id="19" name="Imagen 19" descr="Imagen que contiene Gráfico&#10;&#10;Descripción generada automáticamente"/>
+            <wp:cNvGraphicFramePr>
+              <a:graphicFrameLocks xmlns:a="http://purl.oclc.org/ooxml/drawingml/main" noChangeAspect="1"/>
+            </wp:cNvGraphicFramePr>
+            <a:graphic xmlns:a="http://purl.oclc.org/ooxml/drawingml/main">
+              <a:graphicData uri="http://purl.oclc.org/ooxml/drawingml/picture">
+                <pic:pic xmlns:pic="http://purl.oclc.org/ooxml/drawingml/picture">
+                  <pic:nvPicPr>
+                    <pic:cNvPr id="19" name="Imagen 19" descr="Imagen que contiene Gráfico&#10;&#10;Descripción generada automáticamente"/>
+                    <pic:cNvPicPr>
+                      <a:picLocks noChangeAspect="1" noChangeArrowheads="1"/>
+                    </pic:cNvPicPr>
+                  </pic:nvPicPr>
+                  <pic:blipFill>
+                    <a:blip r:embed="rId24" cstate="print">
+                      <a:extLst>
+                        <a:ext uri="{28A0092B-C50C-407E-A947-70E740481C1C}">
+                          <a14:useLocalDpi xmlns:a14="http://schemas.microsoft.com/office/drawing/2010/main" val="0"/>
+                        </a:ext>
+                      </a:extLst>
+                    </a:blip>
+                    <a:srcRect/>
+                    <a:stretch>
+                      <a:fillRect/>
+                    </a:stretch>
+                  </pic:blipFill>
+                  <pic:spPr bwMode="auto">
+                    <a:xfrm>
+                      <a:off x="0" y="0"/>
+                      <a:ext cx="1162062" cy="2519562"/>
+                    </a:xfrm>
+                    <a:prstGeom prst="rect">
+                      <a:avLst/>
+                    </a:prstGeom>
+                    <a:noFill/>
+                    <a:ln>
+                      <a:noFill/>
+                    </a:ln>
+                  </pic:spPr>
+                </pic:pic>
+              </a:graphicData>
+            </a:graphic>
+          </wp:inline>
+        </w:drawing>
+      </w:r>
+      <w:r>
+        <w:t xml:space="preserve">    </w:t>
+      </w:r>
+      <w:r>
+        <w:rPr>
+          <w:noProof/>
+        </w:rPr>
+        <w:drawing>
+          <wp:inline distT="0" distB="0" distL="0" distR="0" wp14:anchorId="0FBED5C6" wp14:editId="2EB60502">
+            <wp:extent cx="1159054" cy="2513039"/>
+            <wp:effectExtent l="0" t="0" r="3175" b="1905"/>
+            <wp:docPr id="20" name="Imagen 20" descr="Gráfico&#10;&#10;Descripción generada automáticamente"/>
+            <wp:cNvGraphicFramePr>
+              <a:graphicFrameLocks xmlns:a="http://purl.oclc.org/ooxml/drawingml/main" noChangeAspect="1"/>
+            </wp:cNvGraphicFramePr>
+            <a:graphic xmlns:a="http://purl.oclc.org/ooxml/drawingml/main">
+              <a:graphicData uri="http://purl.oclc.org/ooxml/drawingml/picture">
+                <pic:pic xmlns:pic="http://purl.oclc.org/ooxml/drawingml/picture">
+                  <pic:nvPicPr>
+                    <pic:cNvPr id="20" name="Imagen 20" descr="Gráfico&#10;&#10;Descripción generada automáticamente"/>
+                    <pic:cNvPicPr>
+                      <a:picLocks noChangeAspect="1" noChangeArrowheads="1"/>
+                    </pic:cNvPicPr>
+                  </pic:nvPicPr>
+                  <pic:blipFill>
+                    <a:blip r:embed="rId25" cstate="print">
+                      <a:extLst>
+                        <a:ext uri="{28A0092B-C50C-407E-A947-70E740481C1C}">
+                          <a14:useLocalDpi xmlns:a14="http://schemas.microsoft.com/office/drawing/2010/main" val="0"/>
+                        </a:ext>
+                      </a:extLst>
+                    </a:blip>
+                    <a:srcRect/>
+                    <a:stretch>
+                      <a:fillRect/>
+                    </a:stretch>
+                  </pic:blipFill>
+                  <pic:spPr bwMode="auto">
+                    <a:xfrm>
+                      <a:off x="0" y="0"/>
+                      <a:ext cx="1173413" cy="2544172"/>
+                    </a:xfrm>
+                    <a:prstGeom prst="rect">
+                      <a:avLst/>
+                    </a:prstGeom>
+                    <a:noFill/>
+                    <a:ln>
+                      <a:noFill/>
+                    </a:ln>
+                  </pic:spPr>
+                </pic:pic>
+              </a:graphicData>
+            </a:graphic>
+          </wp:inline>
+        </w:drawing>
+      </w:r>
+    </w:p>
+    <w:p>
+      <w:pPr>
+        <w:pStyle w:val="figurecaption"/>
+        <w:jc w:val="center"/>
+      </w:pPr>
+      <w:r>
+        <w:t xml:space="preserve">Daily view </w:t>
+      </w:r>
+      <w:r>
+        <w:t xml:space="preserve"> page of QuestCalendar</w:t>
+      </w:r>
+    </w:p>
+    <w:p>
+      <w:pPr>
+        <w:pStyle w:val="figurecaption"/>
+        <w:jc w:val="center"/>
+      </w:pPr>
+      <w:r>
+        <w:t xml:space="preserve">Monthly view </w:t>
+      </w:r>
+      <w:r>
+        <w:t xml:space="preserve"> page of QuestCalendar</w:t>
+      </w:r>
+    </w:p>
+    <w:p>
+      <w:pPr>
+        <w:ind w:firstLine="14.40pt"/>
+        <w:jc w:val="both"/>
+        <w:rPr>
+          <w:noProof/>
+        </w:rPr>
+      </w:pPr>
+    </w:p>
+    <w:p>
+      <w:pPr>
+        <w:ind w:firstLine="14.40pt"/>
+        <w:jc w:val="both"/>
+        <w:rPr>
+          <w:noProof/>
+        </w:rPr>
+      </w:pPr>
+      <w:r>
+        <w:rPr>
+          <w:noProof/>
+        </w:rPr>
+        <w:lastRenderedPageBreak/>
+        <w:drawing>
+          <wp:inline distT="0" distB="0" distL="0" distR="0" wp14:anchorId="4A2E111E" wp14:editId="15F16C57">
+            <wp:extent cx="1320728" cy="2857500"/>
+            <wp:effectExtent l="0" t="0" r="0" b="0"/>
+            <wp:docPr id="23" name="Imagen 23"/>
+            <wp:cNvGraphicFramePr>
+              <a:graphicFrameLocks xmlns:a="http://purl.oclc.org/ooxml/drawingml/main" noChangeAspect="1"/>
+            </wp:cNvGraphicFramePr>
+            <a:graphic xmlns:a="http://purl.oclc.org/ooxml/drawingml/main">
+              <a:graphicData uri="http://purl.oclc.org/ooxml/drawingml/picture">
+                <pic:pic xmlns:pic="http://purl.oclc.org/ooxml/drawingml/picture">
+                  <pic:nvPicPr>
+                    <pic:cNvPr id="0" name="Picture 19"/>
+                    <pic:cNvPicPr>
+                      <a:picLocks noChangeAspect="1" noChangeArrowheads="1"/>
+                    </pic:cNvPicPr>
+                  </pic:nvPicPr>
+                  <pic:blipFill>
+                    <a:blip r:embed="rId26" cstate="print">
+                      <a:extLst>
+                        <a:ext uri="{28A0092B-C50C-407E-A947-70E740481C1C}">
+                          <a14:useLocalDpi xmlns:a14="http://schemas.microsoft.com/office/drawing/2010/main" val="0"/>
+                        </a:ext>
+                      </a:extLst>
+                    </a:blip>
+                    <a:srcRect/>
+                    <a:stretch>
+                      <a:fillRect/>
+                    </a:stretch>
+                  </pic:blipFill>
+                  <pic:spPr bwMode="auto">
+                    <a:xfrm>
+                      <a:off x="0" y="0"/>
+                      <a:ext cx="1325533" cy="2867896"/>
+                    </a:xfrm>
+                    <a:prstGeom prst="rect">
+                      <a:avLst/>
+                    </a:prstGeom>
+                    <a:noFill/>
+                    <a:ln>
+                      <a:noFill/>
+                    </a:ln>
+                  </pic:spPr>
+                </pic:pic>
+              </a:graphicData>
+            </a:graphic>
+          </wp:inline>
+        </w:drawing>
+      </w:r>
+      <w:r>
+        <w:rPr>
+          <w:noProof/>
+        </w:rPr>
+        <w:t xml:space="preserve">   </w:t>
+      </w:r>
+      <w:r>
+        <w:rPr>
+          <w:noProof/>
+        </w:rPr>
+        <w:drawing>
+          <wp:inline distT="0" distB="0" distL="0" distR="0" wp14:anchorId="4CE35256" wp14:editId="113E0D92">
+            <wp:extent cx="1328548" cy="2874419"/>
+            <wp:effectExtent l="0" t="0" r="5080" b="2540"/>
+            <wp:docPr id="24" name="Imagen 24"/>
+            <wp:cNvGraphicFramePr>
+              <a:graphicFrameLocks xmlns:a="http://purl.oclc.org/ooxml/drawingml/main" noChangeAspect="1"/>
+            </wp:cNvGraphicFramePr>
+            <a:graphic xmlns:a="http://purl.oclc.org/ooxml/drawingml/main">
+              <a:graphicData uri="http://purl.oclc.org/ooxml/drawingml/picture">
+                <pic:pic xmlns:pic="http://purl.oclc.org/ooxml/drawingml/picture">
+                  <pic:nvPicPr>
+                    <pic:cNvPr id="0" name="Picture 20"/>
+                    <pic:cNvPicPr>
+                      <a:picLocks noChangeAspect="1" noChangeArrowheads="1"/>
+                    </pic:cNvPicPr>
+                  </pic:nvPicPr>
+                  <pic:blipFill>
+                    <a:blip r:embed="rId27" cstate="print">
+                      <a:extLst>
+                        <a:ext uri="{28A0092B-C50C-407E-A947-70E740481C1C}">
+                          <a14:useLocalDpi xmlns:a14="http://schemas.microsoft.com/office/drawing/2010/main" val="0"/>
+                        </a:ext>
+                      </a:extLst>
+                    </a:blip>
+                    <a:srcRect/>
+                    <a:stretch>
+                      <a:fillRect/>
+                    </a:stretch>
+                  </pic:blipFill>
+                  <pic:spPr bwMode="auto">
+                    <a:xfrm>
+                      <a:off x="0" y="0"/>
+                      <a:ext cx="1338250" cy="2895411"/>
+                    </a:xfrm>
+                    <a:prstGeom prst="rect">
+                      <a:avLst/>
+                    </a:prstGeom>
+                    <a:noFill/>
+                    <a:ln>
+                      <a:noFill/>
+                    </a:ln>
+                  </pic:spPr>
+                </pic:pic>
+              </a:graphicData>
+            </a:graphic>
+          </wp:inline>
+        </w:drawing>
+      </w:r>
+    </w:p>
+    <w:p>
+      <w:pPr>
+        <w:pStyle w:val="figurecaption"/>
+        <w:jc w:val="center"/>
+      </w:pPr>
+      <w:r>
+        <w:t xml:space="preserve">Weekly </w:t>
+      </w:r>
+      <w:r>
+        <w:t>view  page of QuestCalendar</w:t>
+      </w:r>
+    </w:p>
+    <w:p>
+      <w:pPr>
+        <w:pStyle w:val="figurecaption"/>
+        <w:jc w:val="center"/>
+      </w:pPr>
+      <w:r>
+        <w:t>Daily Quest</w:t>
+      </w:r>
+      <w:r>
+        <w:t xml:space="preserve"> page of QuestCalendar</w:t>
+      </w:r>
+    </w:p>
+    <w:p>
+      <w:pPr>
+        <w:ind w:firstLine="14.40pt"/>
+        <w:rPr>
+          <w:noProof/>
+        </w:rPr>
+      </w:pPr>
+      <w:r>
+        <w:rPr>
+          <w:noProof/>
+        </w:rPr>
+        <w:drawing>
+          <wp:inline distT="0" distB="0" distL="0" distR="0" wp14:anchorId="62BE8C39" wp14:editId="5E5BFC5D">
+            <wp:extent cx="1276702" cy="2762250"/>
+            <wp:effectExtent l="0" t="0" r="0" b="0"/>
+            <wp:docPr id="25" name="Imagen 25"/>
+            <wp:cNvGraphicFramePr>
+              <a:graphicFrameLocks xmlns:a="http://purl.oclc.org/ooxml/drawingml/main" noChangeAspect="1"/>
+            </wp:cNvGraphicFramePr>
+            <a:graphic xmlns:a="http://purl.oclc.org/ooxml/drawingml/main">
+              <a:graphicData uri="http://purl.oclc.org/ooxml/drawingml/picture">
+                <pic:pic xmlns:pic="http://purl.oclc.org/ooxml/drawingml/picture">
+                  <pic:nvPicPr>
+                    <pic:cNvPr id="0" name="Picture 21"/>
+                    <pic:cNvPicPr>
+                      <a:picLocks noChangeAspect="1" noChangeArrowheads="1"/>
+                    </pic:cNvPicPr>
+                  </pic:nvPicPr>
+                  <pic:blipFill>
+                    <a:blip r:embed="rId28" cstate="print">
+                      <a:extLst>
+                        <a:ext uri="{28A0092B-C50C-407E-A947-70E740481C1C}">
+                          <a14:useLocalDpi xmlns:a14="http://schemas.microsoft.com/office/drawing/2010/main" val="0"/>
+                        </a:ext>
+                      </a:extLst>
+                    </a:blip>
+                    <a:srcRect/>
+                    <a:stretch>
+                      <a:fillRect/>
+                    </a:stretch>
+                  </pic:blipFill>
+                  <pic:spPr bwMode="auto">
+                    <a:xfrm>
+                      <a:off x="0" y="0"/>
+                      <a:ext cx="1280973" cy="2771491"/>
+                    </a:xfrm>
+                    <a:prstGeom prst="rect">
+                      <a:avLst/>
+                    </a:prstGeom>
+                    <a:noFill/>
+                    <a:ln>
+                      <a:noFill/>
+                    </a:ln>
+                  </pic:spPr>
+                </pic:pic>
+              </a:graphicData>
+            </a:graphic>
+          </wp:inline>
+        </w:drawing>
+      </w:r>
+    </w:p>
+    <w:p>
+      <w:pPr>
+        <w:pStyle w:val="figurecaption"/>
+        <w:jc w:val="center"/>
+      </w:pPr>
+      <w:r>
+        <w:t>Add Task</w:t>
+      </w:r>
+      <w:r>
+        <w:t xml:space="preserve"> page of QuestCalendar</w:t>
+      </w:r>
+    </w:p>
+    <w:p>
+      <w:pPr>
+        <w:ind w:firstLine="14.40pt"/>
+        <w:rPr>
+          <w:noProof/>
+        </w:rPr>
+      </w:pPr>
+    </w:p>
+    <w:p>
+      <w:pPr>
+        <w:ind w:firstLine="14.40pt"/>
+        <w:rPr>
+          <w:noProof/>
+        </w:rPr>
+      </w:pPr>
+    </w:p>
+    <w:p>
+      <w:pPr>
+        <w:ind w:firstLine="14.40pt"/>
+        <w:rPr>
+          <w:noProof/>
+        </w:rPr>
+      </w:pPr>
+    </w:p>
+    <w:p>
+      <w:pPr>
+        <w:ind w:firstLine="14.40pt"/>
+        <w:rPr>
+          <w:noProof/>
+        </w:rPr>
+      </w:pPr>
+    </w:p>
+    <w:p>
+      <w:pPr>
+        <w:ind w:firstLine="14.40pt"/>
+        <w:rPr>
+          <w:noProof/>
+        </w:rPr>
+      </w:pPr>
+    </w:p>
+    <w:p>
+      <w:pPr>
+        <w:ind w:firstLine="14.40pt"/>
+        <w:rPr>
+          <w:noProof/>
+        </w:rPr>
+      </w:pPr>
+    </w:p>
+    <w:p>
+      <w:pPr>
+        <w:ind w:firstLine="14.40pt"/>
+        <w:rPr>
+          <w:noProof/>
+        </w:rPr>
+      </w:pPr>
+    </w:p>
+    <w:p>
+      <w:pPr>
+        <w:ind w:firstLine="14.40pt"/>
+        <w:rPr>
+          <w:noProof/>
+        </w:rPr>
+      </w:pPr>
+    </w:p>
+    <w:p>
+      <w:pPr>
+        <w:ind w:firstLine="14.40pt"/>
+        <w:rPr>
+          <w:noProof/>
+        </w:rPr>
+      </w:pPr>
+    </w:p>
+    <w:p>
+      <w:pPr>
+        <w:ind w:firstLine="14.40pt"/>
+        <w:rPr>
+          <w:noProof/>
+        </w:rPr>
+      </w:pPr>
+    </w:p>
+    <w:p>
+      <w:pPr>
+        <w:ind w:firstLine="14.40pt"/>
+        <w:rPr>
+          <w:noProof/>
+        </w:rPr>
+      </w:pPr>
+    </w:p>
+    <w:p>
+      <w:pPr>
+        <w:ind w:firstLine="14.40pt"/>
+        <w:rPr>
+          <w:noProof/>
+        </w:rPr>
+      </w:pPr>
+    </w:p>
+    <w:p>
+      <w:pPr>
+        <w:ind w:firstLine="14.40pt"/>
+        <w:rPr>
+          <w:noProof/>
+        </w:rPr>
+      </w:pPr>
+    </w:p>
+    <w:p>
+      <w:pPr>
+        <w:ind w:firstLine="14.40pt"/>
+        <w:rPr>
+          <w:noProof/>
+        </w:rPr>
+      </w:pPr>
+    </w:p>
+    <w:p>
+      <w:pPr>
+        <w:ind w:firstLine="14.40pt"/>
+        <w:rPr>
+          <w:noProof/>
+        </w:rPr>
+      </w:pPr>
     </w:p>
     <w:p>
       <w:pPr>
@@ -4305,952 +5855,105 @@
     </w:p>
     <w:p>
       <w:pPr>
-        <w:pStyle w:val="Textoindependiente"/>
-      </w:pPr>
-      <w:r>
-        <w:t>Headings, or heads, are organizational devices that guide the reader through your paper. There are two types: component heads and text heads.</w:t>
-      </w:r>
-    </w:p>
-    <w:p>
-      <w:pPr>
-        <w:pStyle w:val="Textoindependiente"/>
-      </w:pPr>
-      <w:proofErr w:type="spellStart"/>
-      <w:r>
-        <w:t>Component</w:t>
-      </w:r>
-      <w:proofErr w:type="spellEnd"/>
-      <w:r>
-        <w:t xml:space="preserve"> </w:t>
-      </w:r>
-      <w:proofErr w:type="spellStart"/>
-      <w:r>
-        <w:t>heads</w:t>
-      </w:r>
-      <w:proofErr w:type="spellEnd"/>
-      <w:r>
-        <w:t xml:space="preserve"> </w:t>
-      </w:r>
-      <w:proofErr w:type="spellStart"/>
-      <w:r>
-        <w:t>identify</w:t>
-      </w:r>
-      <w:proofErr w:type="spellEnd"/>
-      <w:r>
-        <w:t xml:space="preserve"> </w:t>
-      </w:r>
-      <w:proofErr w:type="spellStart"/>
-      <w:r>
-        <w:t>the</w:t>
-      </w:r>
-      <w:proofErr w:type="spellEnd"/>
-      <w:r>
-        <w:t xml:space="preserve"> </w:t>
-      </w:r>
-      <w:proofErr w:type="spellStart"/>
-      <w:r>
-        <w:t>different</w:t>
-      </w:r>
-      <w:proofErr w:type="spellEnd"/>
-      <w:r>
-        <w:t xml:space="preserve"> </w:t>
-      </w:r>
-      <w:proofErr w:type="spellStart"/>
-      <w:r>
-        <w:t>components</w:t>
-      </w:r>
-      <w:proofErr w:type="spellEnd"/>
-      <w:r>
-        <w:t xml:space="preserve"> </w:t>
-      </w:r>
-      <w:proofErr w:type="spellStart"/>
-      <w:r>
-        <w:t>of</w:t>
-      </w:r>
-      <w:proofErr w:type="spellEnd"/>
-      <w:r>
-        <w:t xml:space="preserve"> </w:t>
-      </w:r>
-      <w:proofErr w:type="spellStart"/>
-      <w:r>
-        <w:t>your</w:t>
-      </w:r>
-      <w:proofErr w:type="spellEnd"/>
-      <w:r>
-        <w:t xml:space="preserve"> </w:t>
-      </w:r>
-      <w:proofErr w:type="spellStart"/>
-      <w:r>
-        <w:t>paper</w:t>
-      </w:r>
-      <w:proofErr w:type="spellEnd"/>
-      <w:r>
-        <w:t xml:space="preserve"> and are </w:t>
-      </w:r>
-      <w:proofErr w:type="spellStart"/>
-      <w:r>
-        <w:t>not</w:t>
-      </w:r>
-      <w:proofErr w:type="spellEnd"/>
-      <w:r>
-        <w:t xml:space="preserve"> </w:t>
-      </w:r>
-      <w:proofErr w:type="spellStart"/>
-      <w:r>
-        <w:t>topically</w:t>
-      </w:r>
-      <w:proofErr w:type="spellEnd"/>
-      <w:r>
-        <w:t xml:space="preserve"> </w:t>
-      </w:r>
-      <w:proofErr w:type="spellStart"/>
-      <w:r>
-        <w:t>subordinate</w:t>
-      </w:r>
-      <w:proofErr w:type="spellEnd"/>
-      <w:r>
-        <w:t xml:space="preserve"> </w:t>
-      </w:r>
-      <w:proofErr w:type="spellStart"/>
-      <w:r>
-        <w:t>to</w:t>
-      </w:r>
-      <w:proofErr w:type="spellEnd"/>
-      <w:r>
-        <w:t xml:space="preserve"> </w:t>
-      </w:r>
-      <w:proofErr w:type="spellStart"/>
-      <w:r>
-        <w:t>each</w:t>
-      </w:r>
-      <w:proofErr w:type="spellEnd"/>
-      <w:r>
-        <w:t xml:space="preserve"> </w:t>
-      </w:r>
-      <w:proofErr w:type="spellStart"/>
-      <w:r>
-        <w:t>other</w:t>
-      </w:r>
-      <w:proofErr w:type="spellEnd"/>
-      <w:r>
-        <w:t xml:space="preserve">. </w:t>
-      </w:r>
-      <w:proofErr w:type="spellStart"/>
-      <w:r>
-        <w:t>Examples</w:t>
-      </w:r>
-      <w:proofErr w:type="spellEnd"/>
-      <w:r>
-        <w:t xml:space="preserve"> </w:t>
-      </w:r>
-      <w:proofErr w:type="spellStart"/>
-      <w:r>
-        <w:t>include</w:t>
-      </w:r>
-      <w:proofErr w:type="spellEnd"/>
-      <w:r>
-        <w:t xml:space="preserve"> </w:t>
-      </w:r>
-      <w:proofErr w:type="spellStart"/>
-      <w:r>
-        <w:t>Acknowledgments</w:t>
-      </w:r>
-      <w:proofErr w:type="spellEnd"/>
-      <w:r>
-        <w:t xml:space="preserve"> and </w:t>
-      </w:r>
-      <w:proofErr w:type="spellStart"/>
-      <w:r>
-        <w:t>References</w:t>
-      </w:r>
-      <w:proofErr w:type="spellEnd"/>
-      <w:r>
-        <w:t xml:space="preserve"> and, </w:t>
-      </w:r>
-      <w:proofErr w:type="spellStart"/>
-      <w:r>
-        <w:t>for</w:t>
-      </w:r>
-      <w:proofErr w:type="spellEnd"/>
-      <w:r>
-        <w:t xml:space="preserve"> </w:t>
-      </w:r>
-      <w:proofErr w:type="spellStart"/>
-      <w:r>
-        <w:t>these</w:t>
-      </w:r>
-      <w:proofErr w:type="spellEnd"/>
-      <w:r>
-        <w:t xml:space="preserve">, </w:t>
-      </w:r>
-      <w:proofErr w:type="spellStart"/>
-      <w:r>
-        <w:t>the</w:t>
-      </w:r>
-      <w:proofErr w:type="spellEnd"/>
-      <w:r>
-        <w:t xml:space="preserve"> </w:t>
-      </w:r>
-      <w:proofErr w:type="spellStart"/>
-      <w:r>
-        <w:t>correct</w:t>
-      </w:r>
-      <w:proofErr w:type="spellEnd"/>
-      <w:r>
-        <w:t xml:space="preserve"> </w:t>
-      </w:r>
-      <w:proofErr w:type="spellStart"/>
-      <w:r>
-        <w:t>style</w:t>
-      </w:r>
-      <w:proofErr w:type="spellEnd"/>
-      <w:r>
-        <w:t xml:space="preserve"> </w:t>
-      </w:r>
-      <w:proofErr w:type="spellStart"/>
-      <w:r>
-        <w:t>to</w:t>
-      </w:r>
-      <w:proofErr w:type="spellEnd"/>
-      <w:r>
-        <w:t xml:space="preserve"> use </w:t>
-      </w:r>
-      <w:proofErr w:type="spellStart"/>
-      <w:r>
-        <w:t>is</w:t>
-      </w:r>
-      <w:proofErr w:type="spellEnd"/>
-      <w:r>
-        <w:t xml:space="preserve"> “</w:t>
-      </w:r>
-      <w:proofErr w:type="spellStart"/>
-      <w:r>
-        <w:t>Heading</w:t>
-      </w:r>
-      <w:proofErr w:type="spellEnd"/>
-      <w:r>
-        <w:t xml:space="preserve"> 5”. Use “figure </w:t>
-      </w:r>
-      <w:proofErr w:type="spellStart"/>
-      <w:r>
-        <w:t>caption</w:t>
-      </w:r>
-      <w:proofErr w:type="spellEnd"/>
-      <w:r>
-        <w:t xml:space="preserve">” </w:t>
-      </w:r>
-      <w:proofErr w:type="spellStart"/>
-      <w:r>
-        <w:t>for</w:t>
-      </w:r>
-      <w:proofErr w:type="spellEnd"/>
-      <w:r>
-        <w:t xml:space="preserve"> </w:t>
-      </w:r>
-      <w:proofErr w:type="spellStart"/>
-      <w:r>
-        <w:t>your</w:t>
-      </w:r>
-      <w:proofErr w:type="spellEnd"/>
-      <w:r>
-        <w:t xml:space="preserve"> Figure </w:t>
-      </w:r>
-      <w:proofErr w:type="spellStart"/>
-      <w:r>
-        <w:t>captions</w:t>
-      </w:r>
-      <w:proofErr w:type="spellEnd"/>
-      <w:r>
-        <w:t xml:space="preserve">, and “table head” </w:t>
-      </w:r>
-      <w:proofErr w:type="spellStart"/>
-      <w:r>
-        <w:t>for</w:t>
-      </w:r>
-      <w:proofErr w:type="spellEnd"/>
-      <w:r>
-        <w:t xml:space="preserve"> </w:t>
-      </w:r>
-      <w:proofErr w:type="spellStart"/>
-      <w:r>
-        <w:t>your</w:t>
-      </w:r>
-      <w:proofErr w:type="spellEnd"/>
-      <w:r>
-        <w:t xml:space="preserve"> table </w:t>
-      </w:r>
-      <w:proofErr w:type="spellStart"/>
-      <w:r>
-        <w:t>title</w:t>
-      </w:r>
-      <w:proofErr w:type="spellEnd"/>
-      <w:r>
-        <w:t xml:space="preserve">. Run-in </w:t>
-      </w:r>
-      <w:proofErr w:type="spellStart"/>
-      <w:r>
-        <w:t>heads</w:t>
-      </w:r>
-      <w:proofErr w:type="spellEnd"/>
-      <w:r>
-        <w:t xml:space="preserve">, </w:t>
-      </w:r>
-      <w:proofErr w:type="spellStart"/>
-      <w:r>
-        <w:t>such</w:t>
-      </w:r>
-      <w:proofErr w:type="spellEnd"/>
-      <w:r>
-        <w:t xml:space="preserve"> as “</w:t>
-      </w:r>
-      <w:proofErr w:type="spellStart"/>
-      <w:r>
-        <w:t>Abstract</w:t>
-      </w:r>
-      <w:proofErr w:type="spellEnd"/>
-      <w:r>
-        <w:t xml:space="preserve">”, </w:t>
-      </w:r>
-      <w:proofErr w:type="spellStart"/>
-      <w:r>
-        <w:t>will</w:t>
-      </w:r>
-      <w:proofErr w:type="spellEnd"/>
-      <w:r>
-        <w:t xml:space="preserve"> </w:t>
-      </w:r>
-      <w:proofErr w:type="spellStart"/>
-      <w:r>
-        <w:t>require</w:t>
-      </w:r>
-      <w:proofErr w:type="spellEnd"/>
-      <w:r>
-        <w:t xml:space="preserve"> </w:t>
-      </w:r>
-      <w:proofErr w:type="spellStart"/>
-      <w:r>
-        <w:t>you</w:t>
-      </w:r>
-      <w:proofErr w:type="spellEnd"/>
-      <w:r>
-        <w:t xml:space="preserve"> </w:t>
-      </w:r>
-      <w:proofErr w:type="spellStart"/>
-      <w:r>
-        <w:t>to</w:t>
-      </w:r>
-      <w:proofErr w:type="spellEnd"/>
-      <w:r>
-        <w:t xml:space="preserve"> </w:t>
-      </w:r>
-      <w:proofErr w:type="spellStart"/>
-      <w:r>
-        <w:t>apply</w:t>
-      </w:r>
-      <w:proofErr w:type="spellEnd"/>
-      <w:r>
-        <w:t xml:space="preserve"> a </w:t>
-      </w:r>
-      <w:proofErr w:type="spellStart"/>
-      <w:r>
-        <w:t>style</w:t>
-      </w:r>
-      <w:proofErr w:type="spellEnd"/>
-      <w:r>
-        <w:t xml:space="preserve"> (in </w:t>
-      </w:r>
-      <w:proofErr w:type="spellStart"/>
-      <w:r>
-        <w:t>this</w:t>
-      </w:r>
-      <w:proofErr w:type="spellEnd"/>
-      <w:r>
-        <w:t xml:space="preserve"> case, </w:t>
-      </w:r>
-      <w:proofErr w:type="spellStart"/>
-      <w:r>
-        <w:t>italic</w:t>
-      </w:r>
-      <w:proofErr w:type="spellEnd"/>
-      <w:r>
-        <w:t xml:space="preserve">) in </w:t>
-      </w:r>
-      <w:proofErr w:type="spellStart"/>
-      <w:r>
-        <w:t>addition</w:t>
-      </w:r>
-      <w:proofErr w:type="spellEnd"/>
-      <w:r>
-        <w:t xml:space="preserve"> </w:t>
-      </w:r>
-      <w:proofErr w:type="spellStart"/>
-      <w:r>
-        <w:t>to</w:t>
-      </w:r>
-      <w:proofErr w:type="spellEnd"/>
-      <w:r>
-        <w:t xml:space="preserve"> </w:t>
-      </w:r>
-      <w:proofErr w:type="spellStart"/>
-      <w:r>
-        <w:t>the</w:t>
-      </w:r>
-      <w:proofErr w:type="spellEnd"/>
-      <w:r>
-        <w:t xml:space="preserve"> </w:t>
-      </w:r>
-      <w:proofErr w:type="spellStart"/>
-      <w:r>
-        <w:t>style</w:t>
-      </w:r>
-      <w:proofErr w:type="spellEnd"/>
-      <w:r>
-        <w:t xml:space="preserve"> </w:t>
-      </w:r>
-      <w:proofErr w:type="spellStart"/>
-      <w:r>
-        <w:t>provided</w:t>
-      </w:r>
-      <w:proofErr w:type="spellEnd"/>
-      <w:r>
-        <w:t xml:space="preserve"> </w:t>
-      </w:r>
-      <w:proofErr w:type="spellStart"/>
-      <w:r>
-        <w:t>by</w:t>
-      </w:r>
-      <w:proofErr w:type="spellEnd"/>
-      <w:r>
-        <w:t xml:space="preserve"> </w:t>
-      </w:r>
-      <w:proofErr w:type="spellStart"/>
-      <w:r>
-        <w:t>the</w:t>
-      </w:r>
-      <w:proofErr w:type="spellEnd"/>
-      <w:r>
-        <w:t xml:space="preserve"> </w:t>
-      </w:r>
-      <w:proofErr w:type="spellStart"/>
-      <w:r>
-        <w:t>drop</w:t>
-      </w:r>
-      <w:proofErr w:type="spellEnd"/>
-      <w:r>
-        <w:t xml:space="preserve"> </w:t>
-      </w:r>
-      <w:proofErr w:type="spellStart"/>
-      <w:r>
-        <w:t>down</w:t>
-      </w:r>
-      <w:proofErr w:type="spellEnd"/>
-      <w:r>
-        <w:t xml:space="preserve"> </w:t>
-      </w:r>
-      <w:proofErr w:type="spellStart"/>
-      <w:r>
-        <w:t>menu</w:t>
-      </w:r>
-      <w:proofErr w:type="spellEnd"/>
-      <w:r>
-        <w:t xml:space="preserve"> </w:t>
-      </w:r>
-      <w:proofErr w:type="spellStart"/>
-      <w:r>
-        <w:t>to</w:t>
-      </w:r>
-      <w:proofErr w:type="spellEnd"/>
-      <w:r>
-        <w:t xml:space="preserve"> </w:t>
-      </w:r>
-      <w:proofErr w:type="spellStart"/>
-      <w:r>
-        <w:t>differentiate</w:t>
-      </w:r>
-      <w:proofErr w:type="spellEnd"/>
-      <w:r>
-        <w:t xml:space="preserve"> </w:t>
-      </w:r>
-      <w:proofErr w:type="spellStart"/>
-      <w:r>
-        <w:t>the</w:t>
-      </w:r>
-      <w:proofErr w:type="spellEnd"/>
-      <w:r>
-        <w:t xml:space="preserve"> head </w:t>
-      </w:r>
-      <w:proofErr w:type="spellStart"/>
-      <w:r>
-        <w:t>from</w:t>
-      </w:r>
-      <w:proofErr w:type="spellEnd"/>
-      <w:r>
-        <w:t xml:space="preserve"> </w:t>
-      </w:r>
-      <w:proofErr w:type="spellStart"/>
-      <w:r>
-        <w:t>the</w:t>
-      </w:r>
-      <w:proofErr w:type="spellEnd"/>
-      <w:r>
-        <w:t xml:space="preserve"> </w:t>
-      </w:r>
-      <w:proofErr w:type="spellStart"/>
-      <w:r>
-        <w:t>text</w:t>
-      </w:r>
-      <w:proofErr w:type="spellEnd"/>
-      <w:r>
-        <w:t>.</w:t>
-      </w:r>
-    </w:p>
-    <w:p>
-      <w:pPr>
-        <w:pStyle w:val="Textoindependiente"/>
-      </w:pPr>
-      <w:r>
-        <w:t xml:space="preserve">Text </w:t>
-      </w:r>
-      <w:proofErr w:type="spellStart"/>
-      <w:r>
-        <w:t>heads</w:t>
-      </w:r>
-      <w:proofErr w:type="spellEnd"/>
-      <w:r>
-        <w:t xml:space="preserve"> </w:t>
-      </w:r>
-      <w:proofErr w:type="spellStart"/>
-      <w:r>
-        <w:t>organize</w:t>
-      </w:r>
-      <w:proofErr w:type="spellEnd"/>
-      <w:r>
-        <w:t xml:space="preserve"> </w:t>
-      </w:r>
-      <w:proofErr w:type="spellStart"/>
-      <w:r>
-        <w:t>the</w:t>
-      </w:r>
-      <w:proofErr w:type="spellEnd"/>
-      <w:r>
-        <w:t xml:space="preserve"> </w:t>
-      </w:r>
-      <w:proofErr w:type="spellStart"/>
-      <w:r>
-        <w:t>topics</w:t>
-      </w:r>
-      <w:proofErr w:type="spellEnd"/>
-      <w:r>
-        <w:t xml:space="preserve"> </w:t>
-      </w:r>
-      <w:proofErr w:type="spellStart"/>
-      <w:r>
-        <w:t>on</w:t>
-      </w:r>
-      <w:proofErr w:type="spellEnd"/>
-      <w:r>
-        <w:t xml:space="preserve"> a </w:t>
-      </w:r>
-      <w:proofErr w:type="spellStart"/>
-      <w:r>
-        <w:t>relational</w:t>
-      </w:r>
-      <w:proofErr w:type="spellEnd"/>
-      <w:r>
-        <w:t xml:space="preserve">, </w:t>
-      </w:r>
-      <w:proofErr w:type="spellStart"/>
-      <w:r>
-        <w:t>hierarchical</w:t>
-      </w:r>
-      <w:proofErr w:type="spellEnd"/>
-      <w:r>
-        <w:t xml:space="preserve"> basis. </w:t>
-      </w:r>
-      <w:proofErr w:type="spellStart"/>
-      <w:r>
-        <w:t>For</w:t>
-      </w:r>
-      <w:proofErr w:type="spellEnd"/>
-      <w:r>
-        <w:t xml:space="preserve"> </w:t>
-      </w:r>
-      <w:proofErr w:type="spellStart"/>
-      <w:r>
-        <w:t>example</w:t>
-      </w:r>
-      <w:proofErr w:type="spellEnd"/>
-      <w:r>
-        <w:t xml:space="preserve">, </w:t>
-      </w:r>
-      <w:proofErr w:type="spellStart"/>
-      <w:r>
-        <w:t>the</w:t>
-      </w:r>
-      <w:proofErr w:type="spellEnd"/>
-      <w:r>
-        <w:t xml:space="preserve"> </w:t>
-      </w:r>
-      <w:proofErr w:type="spellStart"/>
-      <w:r>
-        <w:t>paper</w:t>
-      </w:r>
-      <w:proofErr w:type="spellEnd"/>
-      <w:r>
-        <w:t xml:space="preserve"> </w:t>
-      </w:r>
-      <w:proofErr w:type="spellStart"/>
-      <w:r>
-        <w:t>title</w:t>
-      </w:r>
-      <w:proofErr w:type="spellEnd"/>
-      <w:r>
-        <w:t xml:space="preserve"> </w:t>
-      </w:r>
-      <w:proofErr w:type="spellStart"/>
-      <w:r>
-        <w:t>is</w:t>
-      </w:r>
-      <w:proofErr w:type="spellEnd"/>
-      <w:r>
-        <w:t xml:space="preserve"> </w:t>
-      </w:r>
-      <w:proofErr w:type="spellStart"/>
-      <w:r>
-        <w:t>the</w:t>
-      </w:r>
-      <w:proofErr w:type="spellEnd"/>
-      <w:r>
-        <w:t xml:space="preserve"> </w:t>
-      </w:r>
-      <w:proofErr w:type="spellStart"/>
-      <w:r>
-        <w:t>primary</w:t>
-      </w:r>
-      <w:proofErr w:type="spellEnd"/>
-      <w:r>
-        <w:t xml:space="preserve"> </w:t>
-      </w:r>
-      <w:proofErr w:type="spellStart"/>
-      <w:r>
-        <w:t>text</w:t>
-      </w:r>
-      <w:proofErr w:type="spellEnd"/>
-      <w:r>
-        <w:t xml:space="preserve"> head </w:t>
-      </w:r>
-      <w:proofErr w:type="spellStart"/>
-      <w:r>
-        <w:t>because</w:t>
-      </w:r>
-      <w:proofErr w:type="spellEnd"/>
-      <w:r>
-        <w:t xml:space="preserve"> </w:t>
-      </w:r>
-      <w:proofErr w:type="spellStart"/>
-      <w:r>
-        <w:t>all</w:t>
-      </w:r>
-      <w:proofErr w:type="spellEnd"/>
-      <w:r>
-        <w:t xml:space="preserve"> </w:t>
-      </w:r>
-      <w:proofErr w:type="spellStart"/>
-      <w:r>
-        <w:t>subsequent</w:t>
-      </w:r>
-      <w:proofErr w:type="spellEnd"/>
-      <w:r>
-        <w:t xml:space="preserve"> material relates and </w:t>
-      </w:r>
-      <w:proofErr w:type="spellStart"/>
-      <w:r>
-        <w:t>elaborates</w:t>
-      </w:r>
-      <w:proofErr w:type="spellEnd"/>
-      <w:r>
-        <w:t xml:space="preserve"> </w:t>
-      </w:r>
-      <w:proofErr w:type="spellStart"/>
-      <w:r>
-        <w:t>on</w:t>
-      </w:r>
-      <w:proofErr w:type="spellEnd"/>
-      <w:r>
-        <w:t xml:space="preserve"> </w:t>
-      </w:r>
-      <w:proofErr w:type="spellStart"/>
-      <w:r>
-        <w:t>this</w:t>
-      </w:r>
-      <w:proofErr w:type="spellEnd"/>
-      <w:r>
-        <w:t xml:space="preserve"> </w:t>
-      </w:r>
-      <w:proofErr w:type="spellStart"/>
-      <w:r>
-        <w:t>one</w:t>
-      </w:r>
-      <w:proofErr w:type="spellEnd"/>
-      <w:r>
-        <w:t xml:space="preserve"> </w:t>
-      </w:r>
-      <w:proofErr w:type="spellStart"/>
-      <w:r>
-        <w:t>topic</w:t>
-      </w:r>
-      <w:proofErr w:type="spellEnd"/>
-      <w:r>
-        <w:t xml:space="preserve">. </w:t>
-      </w:r>
-      <w:proofErr w:type="spellStart"/>
-      <w:r>
-        <w:t>If</w:t>
-      </w:r>
-      <w:proofErr w:type="spellEnd"/>
-      <w:r>
-        <w:t xml:space="preserve"> </w:t>
-      </w:r>
-      <w:proofErr w:type="spellStart"/>
-      <w:r>
-        <w:t>there</w:t>
-      </w:r>
-      <w:proofErr w:type="spellEnd"/>
-      <w:r>
-        <w:t xml:space="preserve"> are </w:t>
-      </w:r>
-      <w:proofErr w:type="spellStart"/>
-      <w:r>
-        <w:t>two</w:t>
-      </w:r>
-      <w:proofErr w:type="spellEnd"/>
-      <w:r>
-        <w:t xml:space="preserve"> </w:t>
-      </w:r>
-      <w:proofErr w:type="spellStart"/>
-      <w:r>
-        <w:t>or</w:t>
-      </w:r>
-      <w:proofErr w:type="spellEnd"/>
-      <w:r>
-        <w:t xml:space="preserve"> more </w:t>
-      </w:r>
-      <w:proofErr w:type="spellStart"/>
-      <w:r>
-        <w:t>sub-topics</w:t>
-      </w:r>
-      <w:proofErr w:type="spellEnd"/>
-      <w:r>
-        <w:t xml:space="preserve">, </w:t>
-      </w:r>
-      <w:proofErr w:type="spellStart"/>
-      <w:r>
-        <w:t>the</w:t>
-      </w:r>
-      <w:proofErr w:type="spellEnd"/>
-      <w:r>
-        <w:t xml:space="preserve"> </w:t>
-      </w:r>
-      <w:proofErr w:type="spellStart"/>
-      <w:r>
-        <w:t>next</w:t>
-      </w:r>
-      <w:proofErr w:type="spellEnd"/>
-      <w:r>
-        <w:t xml:space="preserve"> </w:t>
-      </w:r>
-      <w:proofErr w:type="spellStart"/>
-      <w:r>
-        <w:t>level</w:t>
-      </w:r>
-      <w:proofErr w:type="spellEnd"/>
-      <w:r>
-        <w:t xml:space="preserve"> head (</w:t>
-      </w:r>
-      <w:proofErr w:type="spellStart"/>
-      <w:r>
-        <w:t>uppercase</w:t>
-      </w:r>
-      <w:proofErr w:type="spellEnd"/>
-      <w:r>
-        <w:t xml:space="preserve"> </w:t>
-      </w:r>
-      <w:proofErr w:type="spellStart"/>
-      <w:r>
-        <w:t>Roman</w:t>
-      </w:r>
-      <w:proofErr w:type="spellEnd"/>
-      <w:r>
-        <w:t xml:space="preserve"> </w:t>
-      </w:r>
-      <w:proofErr w:type="spellStart"/>
-      <w:r>
-        <w:t>numerals</w:t>
-      </w:r>
-      <w:proofErr w:type="spellEnd"/>
-      <w:r>
-        <w:t xml:space="preserve">) </w:t>
-      </w:r>
-      <w:proofErr w:type="spellStart"/>
-      <w:r>
-        <w:t>should</w:t>
-      </w:r>
-      <w:proofErr w:type="spellEnd"/>
-      <w:r>
-        <w:t xml:space="preserve"> be </w:t>
-      </w:r>
-      <w:proofErr w:type="spellStart"/>
-      <w:r>
-        <w:t>used</w:t>
-      </w:r>
-      <w:proofErr w:type="spellEnd"/>
-      <w:r>
-        <w:t xml:space="preserve"> and, </w:t>
-      </w:r>
-      <w:proofErr w:type="spellStart"/>
-      <w:r>
-        <w:t>conversely</w:t>
-      </w:r>
-      <w:proofErr w:type="spellEnd"/>
-      <w:r>
-        <w:t xml:space="preserve">, </w:t>
-      </w:r>
-      <w:proofErr w:type="spellStart"/>
-      <w:r>
-        <w:t>if</w:t>
-      </w:r>
-      <w:proofErr w:type="spellEnd"/>
-      <w:r>
-        <w:t xml:space="preserve"> </w:t>
-      </w:r>
-      <w:proofErr w:type="spellStart"/>
-      <w:r>
-        <w:t>there</w:t>
-      </w:r>
-      <w:proofErr w:type="spellEnd"/>
-      <w:r>
-        <w:t xml:space="preserve"> are </w:t>
-      </w:r>
-      <w:proofErr w:type="spellStart"/>
-      <w:r>
-        <w:t>not</w:t>
-      </w:r>
-      <w:proofErr w:type="spellEnd"/>
-      <w:r>
-        <w:t xml:space="preserve"> at </w:t>
-      </w:r>
-      <w:proofErr w:type="spellStart"/>
-      <w:r>
-        <w:t>least</w:t>
-      </w:r>
-      <w:proofErr w:type="spellEnd"/>
-      <w:r>
-        <w:t xml:space="preserve"> </w:t>
-      </w:r>
-      <w:proofErr w:type="spellStart"/>
-      <w:r>
-        <w:t>two</w:t>
-      </w:r>
-      <w:proofErr w:type="spellEnd"/>
-      <w:r>
-        <w:t xml:space="preserve"> </w:t>
-      </w:r>
-      <w:proofErr w:type="spellStart"/>
-      <w:r>
-        <w:t>sub-topics</w:t>
-      </w:r>
-      <w:proofErr w:type="spellEnd"/>
-      <w:r>
-        <w:t xml:space="preserve">, </w:t>
-      </w:r>
-      <w:proofErr w:type="spellStart"/>
-      <w:r>
-        <w:t>then</w:t>
-      </w:r>
-      <w:proofErr w:type="spellEnd"/>
-      <w:r>
-        <w:t xml:space="preserve"> no </w:t>
-      </w:r>
-      <w:proofErr w:type="spellStart"/>
-      <w:r>
-        <w:t>subheads</w:t>
-      </w:r>
-      <w:proofErr w:type="spellEnd"/>
-      <w:r>
-        <w:t xml:space="preserve"> </w:t>
-      </w:r>
-      <w:proofErr w:type="spellStart"/>
-      <w:r>
-        <w:t>should</w:t>
-      </w:r>
-      <w:proofErr w:type="spellEnd"/>
-      <w:r>
-        <w:t xml:space="preserve"> be </w:t>
-      </w:r>
-      <w:proofErr w:type="spellStart"/>
-      <w:r>
-        <w:t>introduced</w:t>
-      </w:r>
-      <w:proofErr w:type="spellEnd"/>
-      <w:r>
-        <w:t xml:space="preserve">. </w:t>
-      </w:r>
-      <w:proofErr w:type="spellStart"/>
-      <w:r>
-        <w:t>Styles</w:t>
-      </w:r>
-      <w:proofErr w:type="spellEnd"/>
-      <w:r>
-        <w:t xml:space="preserve"> </w:t>
-      </w:r>
-      <w:proofErr w:type="spellStart"/>
-      <w:r>
-        <w:t>named</w:t>
-      </w:r>
-      <w:proofErr w:type="spellEnd"/>
-      <w:r>
-        <w:t xml:space="preserve"> “</w:t>
-      </w:r>
-      <w:proofErr w:type="spellStart"/>
-      <w:r>
-        <w:t>Heading</w:t>
-      </w:r>
-      <w:proofErr w:type="spellEnd"/>
-      <w:r>
-        <w:t xml:space="preserve"> 1”, “</w:t>
-      </w:r>
-      <w:proofErr w:type="spellStart"/>
-      <w:r>
-        <w:t>Heading</w:t>
-      </w:r>
-      <w:proofErr w:type="spellEnd"/>
-      <w:r>
-        <w:t xml:space="preserve"> 2”, “</w:t>
-      </w:r>
-      <w:proofErr w:type="spellStart"/>
-      <w:r>
-        <w:t>Heading</w:t>
-      </w:r>
-      <w:proofErr w:type="spellEnd"/>
-      <w:r>
-        <w:t xml:space="preserve"> 3”, and “</w:t>
-      </w:r>
-      <w:proofErr w:type="spellStart"/>
-      <w:r>
-        <w:t>Heading</w:t>
-      </w:r>
-      <w:proofErr w:type="spellEnd"/>
-      <w:r>
-        <w:t xml:space="preserve"> 4” are </w:t>
-      </w:r>
-      <w:proofErr w:type="spellStart"/>
-      <w:r>
-        <w:t>prescribed</w:t>
-      </w:r>
-      <w:proofErr w:type="spellEnd"/>
-      <w:r>
-        <w:t>.</w:t>
-      </w:r>
+        <w:ind w:start="14.40pt"/>
+        <w:jc w:val="both"/>
+      </w:pPr>
+      <w:r>
+        <w:t>As explained before, the only diagram is the UML one, because the sequence or flux diagram is integrated with the mockups.</w:t>
+      </w:r>
+    </w:p>
+    <w:p>
+      <w:pPr>
+        <w:ind w:start="14.40pt"/>
+        <w:jc w:val="both"/>
+      </w:pPr>
+    </w:p>
+    <w:p>
+      <w:pPr>
+        <w:ind w:start="14.40pt"/>
+        <w:jc w:val="both"/>
+      </w:pPr>
+      <w:r>
+        <w:t>The UML diagram represents the entities that we have created and that we are saving on Firebase Database.</w:t>
+      </w:r>
+    </w:p>
+    <w:p>
+      <w:pPr>
+        <w:ind w:start="14.40pt"/>
+        <w:jc w:val="both"/>
+      </w:pPr>
+    </w:p>
+    <w:p>
+      <w:pPr>
+        <w:ind w:start="14.40pt"/>
+      </w:pPr>
+      <w:r>
+        <w:rPr>
+          <w:noProof/>
+        </w:rPr>
+        <w:drawing>
+          <wp:inline distT="0" distB="0" distL="0" distR="0" wp14:anchorId="650DC87F" wp14:editId="4D8B422E">
+            <wp:extent cx="2623185" cy="3400425"/>
+            <wp:effectExtent l="0" t="0" r="5715" b="9525"/>
+            <wp:docPr id="26" name="Imagen 26"/>
+            <wp:cNvGraphicFramePr>
+              <a:graphicFrameLocks xmlns:a="http://purl.oclc.org/ooxml/drawingml/main" noChangeAspect="1"/>
+            </wp:cNvGraphicFramePr>
+            <a:graphic xmlns:a="http://purl.oclc.org/ooxml/drawingml/main">
+              <a:graphicData uri="http://purl.oclc.org/ooxml/drawingml/picture">
+                <pic:pic xmlns:pic="http://purl.oclc.org/ooxml/drawingml/picture">
+                  <pic:nvPicPr>
+                    <pic:cNvPr id="0" name="Picture 22"/>
+                    <pic:cNvPicPr>
+                      <a:picLocks noChangeAspect="1" noChangeArrowheads="1"/>
+                    </pic:cNvPicPr>
+                  </pic:nvPicPr>
+                  <pic:blipFill>
+                    <a:blip r:embed="rId29">
+                      <a:extLst>
+                        <a:ext uri="{28A0092B-C50C-407E-A947-70E740481C1C}">
+                          <a14:useLocalDpi xmlns:a14="http://schemas.microsoft.com/office/drawing/2010/main" val="0"/>
+                        </a:ext>
+                      </a:extLst>
+                    </a:blip>
+                    <a:srcRect/>
+                    <a:stretch>
+                      <a:fillRect/>
+                    </a:stretch>
+                  </pic:blipFill>
+                  <pic:spPr bwMode="auto">
+                    <a:xfrm>
+                      <a:off x="0" y="0"/>
+                      <a:ext cx="2628582" cy="3407421"/>
+                    </a:xfrm>
+                    <a:prstGeom prst="rect">
+                      <a:avLst/>
+                    </a:prstGeom>
+                    <a:noFill/>
+                    <a:ln>
+                      <a:noFill/>
+                    </a:ln>
+                  </pic:spPr>
+                </pic:pic>
+              </a:graphicData>
+            </a:graphic>
+          </wp:inline>
+        </w:drawing>
+      </w:r>
+    </w:p>
+    <w:p>
+      <w:pPr>
+        <w:pStyle w:val="figurecaption"/>
+        <w:jc w:val="center"/>
+      </w:pPr>
+      <w:r>
+        <w:t>UML diagram</w:t>
+      </w:r>
+    </w:p>
+    <w:p>
+      <w:pPr>
+        <w:ind w:start="14.40pt"/>
+      </w:pPr>
     </w:p>
     <w:p>
       <w:pPr>
@@ -6446,7 +7149,10 @@
         <w:t xml:space="preserve">’ </w:t>
       </w:r>
       <w:r>
-        <w:t>names; do not use “et al.”. Papers that have not been published, even if they have been submitted for publication, should be cited as “unpublished” [4]. Papers that have been accepted for publication should be cited as “in press” [5]. Capitalize only the first word in a paper title, except for proper nouns and element symbols.</w:t>
+        <w:t xml:space="preserve">names; do not use “et al.”. Papers that have not been published, even if they have been submitted for publication, should be cited as “unpublished” [4]. Papers that have been accepted for publication should be cited as “in press” [5]. </w:t>
+      </w:r>
+      <w:r>
+        <w:t>Capitalize only the first word in a paper title, except for proper nouns and element symbols.</w:t>
       </w:r>
     </w:p>
     <w:p>
@@ -6578,137 +7284,8 @@
           <w:docGrid w:linePitch="360"/>
         </w:sectPr>
       </w:pPr>
-      <w:r>
-        <w:rPr>
-          <w:rFonts w:eastAsia="SimSun"/>
-          <w:b/>
-          <w:noProof w:val="0"/>
-          <w:color w:val="FF0000"/>
-          <w:spacing w:val="-1"/>
-          <w:sz w:val="20"/>
-          <w:szCs w:val="20"/>
-          <w:lang w:val="x-none" w:eastAsia="x-none"/>
-        </w:rPr>
-        <w:t xml:space="preserve">IEEE conference templates contain guidance text for composing and formatting conference papers. Please ensure that all template text is removed from your conference paper prior to submission to the conference. Failure to remove template text from your paper </w:t>
-      </w:r>
-      <w:r>
-        <w:rPr>
-          <w:rFonts w:eastAsia="SimSun"/>
-          <w:b/>
-          <w:noProof w:val="0"/>
-          <w:color w:val="FF0000"/>
-          <w:spacing w:val="-1"/>
-          <w:sz w:val="20"/>
-          <w:szCs w:val="20"/>
-          <w:lang w:eastAsia="x-none"/>
-        </w:rPr>
-        <w:t>may</w:t>
-      </w:r>
-      <w:r>
-        <w:rPr>
-          <w:rFonts w:eastAsia="SimSun"/>
-          <w:b/>
-          <w:noProof w:val="0"/>
-          <w:color w:val="FF0000"/>
-          <w:spacing w:val="-1"/>
-          <w:sz w:val="20"/>
-          <w:szCs w:val="20"/>
-          <w:lang w:val="x-none" w:eastAsia="x-none"/>
-        </w:rPr>
-        <w:t xml:space="preserve"> result in your paper not being published.</w:t>
-      </w:r>
-    </w:p>
-    <w:p>
-      <w:r>
-        <w:rPr>
-          <w:noProof/>
-        </w:rPr>
-        <w:drawing>
-          <wp:anchor distT="0" distB="0" distL="114300" distR="114300" simplePos="0" relativeHeight="251657728" behindDoc="1" locked="0" layoutInCell="1" allowOverlap="1" wp14:anchorId="35AA5789" wp14:editId="62ECFAA9">
-            <wp:simplePos x="0" y="0"/>
-            <wp:positionH relativeFrom="margin">
-              <wp:align>left</wp:align>
-            </wp:positionH>
-            <wp:positionV relativeFrom="paragraph">
-              <wp:posOffset>251460</wp:posOffset>
-            </wp:positionV>
-            <wp:extent cx="3200400" cy="1143000"/>
-            <wp:effectExtent l="10795" t="5080" r="8255" b="13970"/>
-            <wp:wrapTight wrapText="bothSides">
-              <wp:wrapPolygon edited="0">
-                <wp:start x="-64" y="0"/>
-                <wp:lineTo x="-64" y="21600"/>
-                <wp:lineTo x="21664" y="21600"/>
-                <wp:lineTo x="21664" y="0"/>
-                <wp:lineTo x="-64" y="0"/>
-              </wp:wrapPolygon>
-            </wp:wrapTight>
-            <wp:docPr id="1" name="Text Box 8"/>
-            <wp:cNvGraphicFramePr>
-              <a:graphicFrameLocks xmlns:a="http://purl.oclc.org/ooxml/drawingml/main"/>
-            </wp:cNvGraphicFramePr>
-            <a:graphic xmlns:a="http://purl.oclc.org/ooxml/drawingml/main">
-              <a:graphicData uri="http://schemas.microsoft.com/office/word/2010/wordprocessingShape">
-                <wp:wsp>
-                  <wp:cNvSpPr txBox="1">
-                    <a:spLocks noChangeArrowheads="1"/>
-                  </wp:cNvSpPr>
-                  <wp:spPr bwMode="auto">
-                    <a:xfrm>
-                      <a:off x="0" y="0"/>
-                      <a:ext cx="3200400" cy="1143000"/>
-                    </a:xfrm>
-                    <a:prstGeom prst="rect">
-                      <a:avLst/>
-                    </a:prstGeom>
-                    <a:solidFill>
-                      <a:srgbClr val="FFFFFF"/>
-                    </a:solidFill>
-                    <a:ln w="9525">
-                      <a:solidFill>
-                        <a:srgbClr val="000000"/>
-                      </a:solidFill>
-                      <a:miter lim="800%"/>
-                      <a:headEnd/>
-                      <a:tailEnd/>
-                    </a:ln>
-                  </wp:spPr>
-                  <wp:txbx>
-                    <wne:txbxContent>
-                      <w:p>
-                        <w:pPr>
-                          <w:pStyle w:val="Textoindependiente"/>
-                        </w:pPr>
-                        <w:r>
-                          <w:t>We suggest that you use a text box to insert a graphic (which is ideally a 300 dpi TIFF or EPS file, with all fonts embedded) because, in an MSW document, this method is somewhat more stable than directly inserting a picture.</w:t>
-                        </w:r>
-                      </w:p>
-                      <w:p>
-                        <w:pPr>
-                          <w:pStyle w:val="Textoindependiente"/>
-                        </w:pPr>
-                        <w:r>
-                          <w:t>To have non-visible rules on your frame, use the MSWord “Format” pull-down menu, select Text Box &gt; Colors and Lines to choose No Fill and No Line.</w:t>
-                        </w:r>
-                      </w:p>
-                    </wne:txbxContent>
-                  </wp:txbx>
-                  <wp:bodyPr rot="0" vert="horz" wrap="square" lIns="91440" tIns="45720" rIns="91440" bIns="45720" anchor="t" anchorCtr="0" upright="1">
-                    <a:noAutofit/>
-                  </wp:bodyPr>
-                </wp:wsp>
-              </a:graphicData>
-            </a:graphic>
-            <wp14:sizeRelH relativeFrom="page">
-              <wp14:pctWidth>0%</wp14:pctWidth>
-            </wp14:sizeRelH>
-            <wp14:sizeRelV relativeFrom="page">
-              <wp14:pctHeight>0%</wp14:pctHeight>
-            </wp14:sizeRelV>
-          </wp:anchor>
-        </w:drawing>
-      </w:r>
-    </w:p>
+    </w:p>
+    <w:p/>
     <w:sectPr>
       <w:type w:val="continuous"/>
       <w:pgSz w:w="595.30pt" w:h="841.90pt" w:code="9"/>
@@ -7101,6 +7678,119 @@
     </w:lvl>
   </w:abstractNum>
   <w:abstractNum w:abstractNumId="11" w15:restartNumberingAfterBreak="0">
+    <w:nsid w:val="1832768B"/>
+    <w:multiLevelType w:val="multilevel"/>
+    <w:tmpl w:val="08A64460"/>
+    <w:lvl w:ilvl="0">
+      <w:start w:val="1"/>
+      <w:numFmt w:val="bullet"/>
+      <w:lvlText w:val="-"/>
+      <w:lvlJc w:val="start"/>
+      <w:pPr>
+        <w:ind w:start="36pt" w:hanging="18pt"/>
+      </w:pPr>
+      <w:rPr>
+        <w:u w:val="none"/>
+      </w:rPr>
+    </w:lvl>
+    <w:lvl w:ilvl="1">
+      <w:start w:val="1"/>
+      <w:numFmt w:val="bullet"/>
+      <w:lvlText w:val="-"/>
+      <w:lvlJc w:val="start"/>
+      <w:pPr>
+        <w:ind w:start="72pt" w:hanging="18pt"/>
+      </w:pPr>
+      <w:rPr>
+        <w:u w:val="none"/>
+      </w:rPr>
+    </w:lvl>
+    <w:lvl w:ilvl="2">
+      <w:start w:val="1"/>
+      <w:numFmt w:val="bullet"/>
+      <w:lvlText w:val="-"/>
+      <w:lvlJc w:val="start"/>
+      <w:pPr>
+        <w:ind w:start="108pt" w:hanging="18pt"/>
+      </w:pPr>
+      <w:rPr>
+        <w:u w:val="none"/>
+      </w:rPr>
+    </w:lvl>
+    <w:lvl w:ilvl="3">
+      <w:start w:val="1"/>
+      <w:numFmt w:val="bullet"/>
+      <w:lvlText w:val="-"/>
+      <w:lvlJc w:val="start"/>
+      <w:pPr>
+        <w:ind w:start="144pt" w:hanging="18pt"/>
+      </w:pPr>
+      <w:rPr>
+        <w:u w:val="none"/>
+      </w:rPr>
+    </w:lvl>
+    <w:lvl w:ilvl="4">
+      <w:start w:val="1"/>
+      <w:numFmt w:val="bullet"/>
+      <w:lvlText w:val="-"/>
+      <w:lvlJc w:val="start"/>
+      <w:pPr>
+        <w:ind w:start="180pt" w:hanging="18pt"/>
+      </w:pPr>
+      <w:rPr>
+        <w:u w:val="none"/>
+      </w:rPr>
+    </w:lvl>
+    <w:lvl w:ilvl="5">
+      <w:start w:val="1"/>
+      <w:numFmt w:val="bullet"/>
+      <w:lvlText w:val="-"/>
+      <w:lvlJc w:val="start"/>
+      <w:pPr>
+        <w:ind w:start="216pt" w:hanging="18pt"/>
+      </w:pPr>
+      <w:rPr>
+        <w:u w:val="none"/>
+      </w:rPr>
+    </w:lvl>
+    <w:lvl w:ilvl="6">
+      <w:start w:val="1"/>
+      <w:numFmt w:val="bullet"/>
+      <w:lvlText w:val="-"/>
+      <w:lvlJc w:val="start"/>
+      <w:pPr>
+        <w:ind w:start="252pt" w:hanging="18pt"/>
+      </w:pPr>
+      <w:rPr>
+        <w:u w:val="none"/>
+      </w:rPr>
+    </w:lvl>
+    <w:lvl w:ilvl="7">
+      <w:start w:val="1"/>
+      <w:numFmt w:val="bullet"/>
+      <w:lvlText w:val="-"/>
+      <w:lvlJc w:val="start"/>
+      <w:pPr>
+        <w:ind w:start="288pt" w:hanging="18pt"/>
+      </w:pPr>
+      <w:rPr>
+        <w:u w:val="none"/>
+      </w:rPr>
+    </w:lvl>
+    <w:lvl w:ilvl="8">
+      <w:start w:val="1"/>
+      <w:numFmt w:val="bullet"/>
+      <w:lvlText w:val="-"/>
+      <w:lvlJc w:val="start"/>
+      <w:pPr>
+        <w:ind w:start="324pt" w:hanging="18pt"/>
+      </w:pPr>
+      <w:rPr>
+        <w:u w:val="none"/>
+      </w:rPr>
+    </w:lvl>
+  </w:abstractNum>
+  <w:abstractNum w:abstractNumId="12" w15:restartNumberingAfterBreak="0">
     <w:nsid w:val="1E177E97"/>
     <w:multiLevelType w:val="hybridMultilevel"/>
     <w:tmpl w:val="A6463BCE"/>
@@ -7186,7 +7876,7 @@
       </w:pPr>
     </w:lvl>
   </w:abstractNum>
-  <w:abstractNum w:abstractNumId="12" w15:restartNumberingAfterBreak="0">
+  <w:abstractNum w:abstractNumId="13" w15:restartNumberingAfterBreak="0">
     <w:nsid w:val="20AF0333"/>
     <w:multiLevelType w:val="hybridMultilevel"/>
     <w:tmpl w:val="CB0E7F4E"/>
@@ -7328,7 +8018,7 @@
       </w:rPr>
     </w:lvl>
   </w:abstractNum>
-  <w:abstractNum w:abstractNumId="13" w15:restartNumberingAfterBreak="0">
+  <w:abstractNum w:abstractNumId="14" w15:restartNumberingAfterBreak="0">
     <w:nsid w:val="26FE1FCF"/>
     <w:multiLevelType w:val="hybridMultilevel"/>
     <w:tmpl w:val="33826962"/>
@@ -7489,7 +8179,7 @@
       </w:rPr>
     </w:lvl>
   </w:abstractNum>
-  <w:abstractNum w:abstractNumId="14" w15:restartNumberingAfterBreak="0">
+  <w:abstractNum w:abstractNumId="15" w15:restartNumberingAfterBreak="0">
     <w:nsid w:val="37660336"/>
     <w:multiLevelType w:val="hybridMultilevel"/>
     <w:tmpl w:val="754EAC84"/>
@@ -7630,7 +8320,7 @@
       </w:rPr>
     </w:lvl>
   </w:abstractNum>
-  <w:abstractNum w:abstractNumId="15" w15:restartNumberingAfterBreak="0">
+  <w:abstractNum w:abstractNumId="16" w15:restartNumberingAfterBreak="0">
     <w:nsid w:val="39E54FC6"/>
     <w:multiLevelType w:val="singleLevel"/>
     <w:tmpl w:val="5B7288D4"/>
@@ -7650,7 +8340,7 @@
       </w:rPr>
     </w:lvl>
   </w:abstractNum>
-  <w:abstractNum w:abstractNumId="16" w15:restartNumberingAfterBreak="0">
+  <w:abstractNum w:abstractNumId="17" w15:restartNumberingAfterBreak="0">
     <w:nsid w:val="4189603E"/>
     <w:multiLevelType w:val="multilevel"/>
     <w:tmpl w:val="0AB06E12"/>
@@ -7857,7 +8547,7 @@
       </w:rPr>
     </w:lvl>
   </w:abstractNum>
-  <w:abstractNum w:abstractNumId="17" w15:restartNumberingAfterBreak="0">
+  <w:abstractNum w:abstractNumId="18" w15:restartNumberingAfterBreak="0">
     <w:nsid w:val="493C3F76"/>
     <w:multiLevelType w:val="hybridMultilevel"/>
     <w:tmpl w:val="9A9E418C"/>
@@ -7968,7 +8658,7 @@
       </w:pPr>
     </w:lvl>
   </w:abstractNum>
-  <w:abstractNum w:abstractNumId="18" w15:restartNumberingAfterBreak="0">
+  <w:abstractNum w:abstractNumId="19" w15:restartNumberingAfterBreak="0">
     <w:nsid w:val="52CA544A"/>
     <w:multiLevelType w:val="singleLevel"/>
     <w:tmpl w:val="AED6D67E"/>
@@ -7995,7 +8685,7 @@
       </w:rPr>
     </w:lvl>
   </w:abstractNum>
-  <w:abstractNum w:abstractNumId="19" w15:restartNumberingAfterBreak="0">
+  <w:abstractNum w:abstractNumId="20" w15:restartNumberingAfterBreak="0">
     <w:nsid w:val="5D61151D"/>
     <w:multiLevelType w:val="hybridMultilevel"/>
     <w:tmpl w:val="E18C44F4"/>
@@ -8107,7 +8797,7 @@
       </w:rPr>
     </w:lvl>
   </w:abstractNum>
-  <w:abstractNum w:abstractNumId="20" w15:restartNumberingAfterBreak="0">
+  <w:abstractNum w:abstractNumId="21" w15:restartNumberingAfterBreak="0">
     <w:nsid w:val="6C402C58"/>
     <w:multiLevelType w:val="hybridMultilevel"/>
     <w:tmpl w:val="9A1CA078"/>
@@ -8252,7 +8942,7 @@
       </w:rPr>
     </w:lvl>
   </w:abstractNum>
-  <w:abstractNum w:abstractNumId="21" w15:restartNumberingAfterBreak="0">
+  <w:abstractNum w:abstractNumId="22" w15:restartNumberingAfterBreak="0">
     <w:nsid w:val="6CD32DA8"/>
     <w:multiLevelType w:val="singleLevel"/>
     <w:tmpl w:val="166470C2"/>
@@ -8278,7 +8968,7 @@
       </w:rPr>
     </w:lvl>
   </w:abstractNum>
-  <w:abstractNum w:abstractNumId="22" w15:restartNumberingAfterBreak="0">
+  <w:abstractNum w:abstractNumId="23" w15:restartNumberingAfterBreak="0">
     <w:nsid w:val="7B803E4A"/>
     <w:multiLevelType w:val="hybridMultilevel"/>
     <w:tmpl w:val="DDACC724"/>
@@ -8391,40 +9081,40 @@
     </w:lvl>
   </w:abstractNum>
   <w:num w:numId="1">
+    <w:abstractNumId w:val="15"/>
+  </w:num>
+  <w:num w:numId="2">
+    <w:abstractNumId w:val="21"/>
+  </w:num>
+  <w:num w:numId="3">
     <w:abstractNumId w:val="14"/>
   </w:num>
-  <w:num w:numId="2">
-    <w:abstractNumId w:val="20"/>
+  <w:num w:numId="4">
+    <w:abstractNumId w:val="17"/>
   </w:num>
-  <w:num w:numId="3">
+  <w:num w:numId="5">
+    <w:abstractNumId w:val="17"/>
+  </w:num>
+  <w:num w:numId="6">
+    <w:abstractNumId w:val="17"/>
+  </w:num>
+  <w:num w:numId="7">
+    <w:abstractNumId w:val="17"/>
+  </w:num>
+  <w:num w:numId="8">
+    <w:abstractNumId w:val="19"/>
+  </w:num>
+  <w:num w:numId="9">
+    <w:abstractNumId w:val="22"/>
+  </w:num>
+  <w:num w:numId="10">
+    <w:abstractNumId w:val="16"/>
+  </w:num>
+  <w:num w:numId="11">
     <w:abstractNumId w:val="13"/>
   </w:num>
-  <w:num w:numId="4">
-    <w:abstractNumId w:val="16"/>
-  </w:num>
-  <w:num w:numId="5">
-    <w:abstractNumId w:val="16"/>
-  </w:num>
-  <w:num w:numId="6">
-    <w:abstractNumId w:val="16"/>
-  </w:num>
-  <w:num w:numId="7">
-    <w:abstractNumId w:val="16"/>
-  </w:num>
-  <w:num w:numId="8">
-    <w:abstractNumId w:val="18"/>
-  </w:num>
-  <w:num w:numId="9">
-    <w:abstractNumId w:val="21"/>
-  </w:num>
-  <w:num w:numId="10">
-    <w:abstractNumId w:val="15"/>
-  </w:num>
-  <w:num w:numId="11">
+  <w:num w:numId="12">
     <w:abstractNumId w:val="12"/>
-  </w:num>
-  <w:num w:numId="12">
-    <w:abstractNumId w:val="11"/>
   </w:num>
   <w:num w:numId="13">
     <w:abstractNumId w:val="0"/>
@@ -8460,13 +9150,16 @@
     <w:abstractNumId w:val="1"/>
   </w:num>
   <w:num w:numId="24">
-    <w:abstractNumId w:val="17"/>
+    <w:abstractNumId w:val="18"/>
   </w:num>
   <w:num w:numId="25">
-    <w:abstractNumId w:val="19"/>
+    <w:abstractNumId w:val="20"/>
   </w:num>
   <w:num w:numId="26">
-    <w:abstractNumId w:val="22"/>
+    <w:abstractNumId w:val="23"/>
+  </w:num>
+  <w:num w:numId="27">
+    <w:abstractNumId w:val="11"/>
   </w:num>
 </w:numbering>
 </file>
@@ -8773,7 +9466,7 @@
   <w:style w:type="paragraph" w:default="1" w:styleId="Normal">
     <w:name w:val="Normal"/>
     <w:qFormat/>
-    <w:rsid w:val="00740611"/>
+    <w:rsid w:val="00B55DED"/>
     <w:pPr>
       <w:jc w:val="center"/>
     </w:pPr>
@@ -9234,6 +9927,27 @@
       <w:bCs/>
     </w:rPr>
   </w:style>
+  <w:style w:type="character" w:styleId="Hipervnculo">
+    <w:name w:val="Hyperlink"/>
+    <w:basedOn w:val="Fuentedeprrafopredeter"/>
+    <w:rsid w:val="000B444F"/>
+    <w:rPr>
+      <w:color w:val="0563C1" w:themeColor="hyperlink"/>
+      <w:u w:val="single"/>
+    </w:rPr>
+  </w:style>
+  <w:style w:type="character" w:styleId="Mencinsinresolver">
+    <w:name w:val="Unresolved Mention"/>
+    <w:basedOn w:val="Fuentedeprrafopredeter"/>
+    <w:uiPriority w:val="99"/>
+    <w:semiHidden/>
+    <w:unhideWhenUsed/>
+    <w:rsid w:val="000B444F"/>
+    <w:rPr>
+      <w:color w:val="605E5C"/>
+      <w:shd w:val="clear" w:color="auto" w:fill="E1DFDD"/>
+    </w:rPr>
+  </w:style>
 </w:styles>
 </file>
 

--- a/Documents/QuestCalendar.docx
+++ b/Documents/QuestCalendar.docx
@@ -445,7 +445,21 @@
         <w:rPr>
           <w:lang w:val="en-US"/>
         </w:rPr>
-        <w:t>in a monthly or daily view, to give the users a overall view of what they have to do and reminding them their events by notifications.</w:t>
+        <w:t xml:space="preserve">in a monthly or daily view, to give the users </w:t>
+      </w:r>
+      <w:proofErr w:type="gramStart"/>
+      <w:r>
+        <w:rPr>
+          <w:lang w:val="en-US"/>
+        </w:rPr>
+        <w:t>a</w:t>
+      </w:r>
+      <w:proofErr w:type="gramEnd"/>
+      <w:r>
+        <w:rPr>
+          <w:lang w:val="en-US"/>
+        </w:rPr>
+        <w:t xml:space="preserve"> overall view of what they have to do and reminding them their events by notifications.</w:t>
       </w:r>
     </w:p>
     <w:p>
@@ -467,23 +481,34 @@
           <w:szCs w:val="21"/>
           <w:lang w:val="en-GB"/>
         </w:rPr>
-        <w:t>The application provides advice about different subject of improvement</w:t>
-      </w:r>
-      <w:r>
+        <w:t>The application provides advice about different subject of improvement via notifications that you will receive during the day. The tips are easy to understand and follow. The different fields make each user to focus several fields to please every user.  Each piece of advice is given with his source for more transparency.</w:t>
+      </w:r>
+    </w:p>
+    <w:p>
+      <w:pPr>
+        <w:pStyle w:val="Ttulo2"/>
+      </w:pPr>
+      <w:r>
+        <w:t>Engagement and motivation</w:t>
+      </w:r>
+    </w:p>
+    <w:p>
+      <w:pPr>
+        <w:pStyle w:val="Textoindependiente"/>
+        <w:ind w:firstLine="14.15pt"/>
         <w:rPr>
           <w:sz w:val="21"/>
           <w:szCs w:val="21"/>
           <w:lang w:val="en-GB"/>
         </w:rPr>
-        <w:t xml:space="preserve"> via notifications that you will receive during the day.</w:t>
-      </w:r>
+      </w:pPr>
       <w:r>
         <w:rPr>
           <w:sz w:val="21"/>
           <w:szCs w:val="21"/>
           <w:lang w:val="en-GB"/>
         </w:rPr>
-        <w:t xml:space="preserve"> The </w:t>
+        <w:t xml:space="preserve">To help the users, it is important to enhance and feed their motivations. One quest is given to the user every day so they can </w:t>
       </w:r>
       <w:r>
         <w:rPr>
@@ -491,7 +516,7 @@
           <w:szCs w:val="21"/>
           <w:lang w:val="en-GB"/>
         </w:rPr>
-        <w:t>tips</w:t>
+        <w:t>feel</w:t>
       </w:r>
       <w:r>
         <w:rPr>
@@ -499,7 +524,7 @@
           <w:szCs w:val="21"/>
           <w:lang w:val="en-GB"/>
         </w:rPr>
-        <w:t xml:space="preserve"> </w:t>
+        <w:t xml:space="preserve"> having a</w:t>
       </w:r>
       <w:r>
         <w:rPr>
@@ -507,7 +532,7 @@
           <w:szCs w:val="21"/>
           <w:lang w:val="en-GB"/>
         </w:rPr>
-        <w:t>are</w:t>
+        <w:t xml:space="preserve"> small</w:t>
       </w:r>
       <w:r>
         <w:rPr>
@@ -515,7 +540,7 @@
           <w:szCs w:val="21"/>
           <w:lang w:val="en-GB"/>
         </w:rPr>
-        <w:t xml:space="preserve"> easy to </w:t>
+        <w:t xml:space="preserve"> success in their life and congratulate themselves. Doing the daily quest make the user gain experience and level up</w:t>
       </w:r>
       <w:r>
         <w:rPr>
@@ -523,7 +548,7 @@
           <w:szCs w:val="21"/>
           <w:lang w:val="en-GB"/>
         </w:rPr>
-        <w:t>understand and follow</w:t>
+        <w:t>.</w:t>
       </w:r>
       <w:r>
         <w:rPr>
@@ -531,7 +556,7 @@
           <w:szCs w:val="21"/>
           <w:lang w:val="en-GB"/>
         </w:rPr>
-        <w:t xml:space="preserve">. The different fields </w:t>
+        <w:t xml:space="preserve"> The user can also customize his character so give him another purpose to complete the quest other than a personal purpose.</w:t>
       </w:r>
       <w:r>
         <w:rPr>
@@ -539,31 +564,26 @@
           <w:szCs w:val="21"/>
           <w:lang w:val="en-GB"/>
         </w:rPr>
-        <w:t>make</w:t>
-      </w:r>
-      <w:r>
+        <w:t xml:space="preserve"> </w:t>
+      </w:r>
+    </w:p>
+    <w:p>
+      <w:pPr>
+        <w:pStyle w:val="Textoindependiente"/>
+        <w:ind w:firstLine="14.15pt"/>
         <w:rPr>
           <w:sz w:val="21"/>
           <w:szCs w:val="21"/>
           <w:lang w:val="en-GB"/>
         </w:rPr>
-        <w:t xml:space="preserve"> each user to focus </w:t>
-      </w:r>
+      </w:pPr>
       <w:r>
         <w:rPr>
           <w:sz w:val="21"/>
           <w:szCs w:val="21"/>
           <w:lang w:val="en-GB"/>
         </w:rPr>
-        <w:t xml:space="preserve">several fields to please every user. </w:t>
-      </w:r>
-      <w:r>
-        <w:rPr>
-          <w:sz w:val="21"/>
-          <w:szCs w:val="21"/>
-          <w:lang w:val="en-GB"/>
-        </w:rPr>
-        <w:t xml:space="preserve"> Each piece of advice is given with his source for more transparency.</w:t>
+        <w:t>Gamification is one technique that is proved to work and make happier the users creating them the necessity to beat the challenge or just fun, to make the day more easy-going.</w:t>
       </w:r>
     </w:p>
     <w:p>
@@ -571,7 +591,21 @@
         <w:pStyle w:val="Ttulo2"/>
       </w:pPr>
       <w:r>
-        <w:t>Engagement and motivation</w:t>
+        <w:t>Satisfaction</w:t>
+      </w:r>
+    </w:p>
+    <w:p>
+      <w:pPr>
+        <w:ind w:start="14.40pt"/>
+        <w:jc w:val="both"/>
+      </w:pPr>
+      <w:proofErr w:type="spellStart"/>
+      <w:r>
+        <w:t>QuestCalendar</w:t>
+      </w:r>
+      <w:proofErr w:type="spellEnd"/>
+      <w:r>
+        <w:t xml:space="preserve"> aims at being stress-relief for the users, using light colors and a simple screen design to avoid creating them stress or anxiety by seeing a lot of information in one screen. </w:t>
       </w:r>
     </w:p>
     <w:p>
@@ -579,170 +613,6 @@
         <w:pStyle w:val="Textoindependiente"/>
         <w:ind w:firstLine="14.15pt"/>
         <w:rPr>
-          <w:sz w:val="21"/>
-          <w:szCs w:val="21"/>
-          <w:lang w:val="en-GB"/>
-        </w:rPr>
-      </w:pPr>
-      <w:r>
-        <w:rPr>
-          <w:sz w:val="21"/>
-          <w:szCs w:val="21"/>
-          <w:lang w:val="en-GB"/>
-        </w:rPr>
-        <w:t>To help the user</w:t>
-      </w:r>
-      <w:r>
-        <w:rPr>
-          <w:sz w:val="21"/>
-          <w:szCs w:val="21"/>
-          <w:lang w:val="en-GB"/>
-        </w:rPr>
-        <w:t>s</w:t>
-      </w:r>
-      <w:r>
-        <w:rPr>
-          <w:sz w:val="21"/>
-          <w:szCs w:val="21"/>
-          <w:lang w:val="en-GB"/>
-        </w:rPr>
-        <w:t>, it is important to enhance and feed the</w:t>
-      </w:r>
-      <w:r>
-        <w:rPr>
-          <w:sz w:val="21"/>
-          <w:szCs w:val="21"/>
-          <w:lang w:val="en-GB"/>
-        </w:rPr>
-        <w:t>ir</w:t>
-      </w:r>
-      <w:r>
-        <w:rPr>
-          <w:sz w:val="21"/>
-          <w:szCs w:val="21"/>
-          <w:lang w:val="en-GB"/>
-        </w:rPr>
-        <w:t xml:space="preserve"> motivations. One quest is given to the user</w:t>
-      </w:r>
-      <w:r>
-        <w:rPr>
-          <w:sz w:val="21"/>
-          <w:szCs w:val="21"/>
-          <w:lang w:val="en-GB"/>
-        </w:rPr>
-        <w:t xml:space="preserve"> every day</w:t>
-      </w:r>
-      <w:r>
-        <w:rPr>
-          <w:sz w:val="21"/>
-          <w:szCs w:val="21"/>
-          <w:lang w:val="en-GB"/>
-        </w:rPr>
-        <w:t xml:space="preserve"> so they can </w:t>
-      </w:r>
-      <w:r>
-        <w:rPr>
-          <w:sz w:val="21"/>
-          <w:szCs w:val="21"/>
-          <w:lang w:val="en-GB"/>
-        </w:rPr>
-        <w:t>feel</w:t>
-      </w:r>
-      <w:r>
-        <w:rPr>
-          <w:sz w:val="21"/>
-          <w:szCs w:val="21"/>
-          <w:lang w:val="en-GB"/>
-        </w:rPr>
-        <w:t xml:space="preserve"> having a</w:t>
-      </w:r>
-      <w:r>
-        <w:rPr>
-          <w:sz w:val="21"/>
-          <w:szCs w:val="21"/>
-          <w:lang w:val="en-GB"/>
-        </w:rPr>
-        <w:t xml:space="preserve"> small</w:t>
-      </w:r>
-      <w:r>
-        <w:rPr>
-          <w:sz w:val="21"/>
-          <w:szCs w:val="21"/>
-          <w:lang w:val="en-GB"/>
-        </w:rPr>
-        <w:t xml:space="preserve"> success in their life and congratulate themselves. Doing the daily quest make the user gain experience and level up</w:t>
-      </w:r>
-      <w:r>
-        <w:rPr>
-          <w:sz w:val="21"/>
-          <w:szCs w:val="21"/>
-          <w:lang w:val="en-GB"/>
-        </w:rPr>
-        <w:t>.</w:t>
-      </w:r>
-      <w:r>
-        <w:rPr>
-          <w:sz w:val="21"/>
-          <w:szCs w:val="21"/>
-          <w:lang w:val="en-GB"/>
-        </w:rPr>
-        <w:t xml:space="preserve"> The user can also customize his character so give him another purpose to complete the quest other than a personal purpose.</w:t>
-      </w:r>
-      <w:r>
-        <w:rPr>
-          <w:sz w:val="21"/>
-          <w:szCs w:val="21"/>
-          <w:lang w:val="en-GB"/>
-        </w:rPr>
-        <w:t xml:space="preserve"> </w:t>
-      </w:r>
-    </w:p>
-    <w:p>
-      <w:pPr>
-        <w:pStyle w:val="Textoindependiente"/>
-        <w:ind w:firstLine="14.15pt"/>
-        <w:rPr>
-          <w:sz w:val="21"/>
-          <w:szCs w:val="21"/>
-          <w:lang w:val="en-GB"/>
-        </w:rPr>
-      </w:pPr>
-      <w:r>
-        <w:rPr>
-          <w:sz w:val="21"/>
-          <w:szCs w:val="21"/>
-          <w:lang w:val="en-GB"/>
-        </w:rPr>
-        <w:t>Gamification is one technique that is proved to work and make happier the users creating them the necessity to beat the challenge or just fun, to make the day more easy-going.</w:t>
-      </w:r>
-    </w:p>
-    <w:p>
-      <w:pPr>
-        <w:pStyle w:val="Ttulo2"/>
-      </w:pPr>
-      <w:r>
-        <w:t>Satisfaction</w:t>
-      </w:r>
-    </w:p>
-    <w:p>
-      <w:pPr>
-        <w:ind w:start="14.40pt"/>
-        <w:jc w:val="both"/>
-      </w:pPr>
-      <w:proofErr w:type="spellStart"/>
-      <w:r>
-        <w:t>QuestCalendar</w:t>
-      </w:r>
-      <w:proofErr w:type="spellEnd"/>
-      <w:r>
-        <w:t xml:space="preserve"> aims at being stress-relief for the users, using light colors and a simple screen design to avoid creating them stress or anxiety by seeing a lot of information in one screen. </w:t>
-      </w:r>
-    </w:p>
-    <w:p>
-      <w:pPr>
-        <w:pStyle w:val="Textoindependiente"/>
-        <w:ind w:firstLine="14.15pt"/>
-        <w:rPr>
           <w:sz w:val="16"/>
           <w:szCs w:val="16"/>
         </w:rPr>
@@ -846,49 +716,7 @@
         <w:rPr>
           <w:lang w:val="en-US"/>
         </w:rPr>
-        <w:t xml:space="preserve"> is a Full Stack programmer working for a big company. He spends all the time thinking about his job and lose the sense of time, also he is a gamer and in his free time he like playing videogames. He wants to focus on his job but also to focus </w:t>
-      </w:r>
-      <w:r>
-        <w:rPr>
-          <w:lang w:val="en-US"/>
-        </w:rPr>
-        <w:t>on</w:t>
-      </w:r>
-      <w:r>
-        <w:rPr>
-          <w:lang w:val="en-US"/>
-        </w:rPr>
-        <w:t xml:space="preserve"> his personal life, improving his personal relations and health </w:t>
-      </w:r>
-      <w:r>
-        <w:rPr>
-          <w:lang w:val="en-US"/>
-        </w:rPr>
-        <w:t>because</w:t>
-      </w:r>
-      <w:r>
-        <w:rPr>
-          <w:lang w:val="en-US"/>
-        </w:rPr>
-        <w:t xml:space="preserve"> he </w:t>
-      </w:r>
-      <w:r>
-        <w:rPr>
-          <w:lang w:val="en-US"/>
-        </w:rPr>
-        <w:t>spends</w:t>
-      </w:r>
-      <w:r>
-        <w:rPr>
-          <w:lang w:val="en-US"/>
-        </w:rPr>
-        <w:t xml:space="preserve"> most of his time sitting in his chair. Miguel would like to be able to do some exercise in his break time of working to avoid back problems.</w:t>
-      </w:r>
-      <w:r>
-        <w:rPr>
-          <w:lang w:val="en-US"/>
-        </w:rPr>
-        <w:t xml:space="preserve"> </w:t>
+        <w:t xml:space="preserve"> is a Full Stack programmer working for a big company. He spends all the time thinking about his job and lose the sense of time, also he is a gamer and in his free time he like playing videogames. He wants to focus on his job but also to focus on his personal life, improving his personal relations and health because he spends most of his time sitting in his chair. Miguel would like to be able to do some exercise in his break time of working to avoid back problems. </w:t>
       </w:r>
       <w:r>
         <w:rPr>
@@ -1300,13 +1128,15 @@
       </w:r>
       <w:proofErr w:type="spellEnd"/>
       <w:r>
-        <w:t xml:space="preserve"> some pills </w:t>
-      </w:r>
-      <w:r>
-        <w:t>every day</w:t>
-      </w:r>
-      <w:r>
-        <w:t xml:space="preserve"> at 9 am, but he is working since 7 am and he always forget it.</w:t>
+        <w:t xml:space="preserve"> </w:t>
+      </w:r>
+      <w:proofErr w:type="spellStart"/>
+      <w:r>
+        <w:t>some</w:t>
+      </w:r>
+      <w:proofErr w:type="spellEnd"/>
+      <w:r>
+        <w:t xml:space="preserve"> pills every day at 9 am, but he is working since 7 am and he always forget it.</w:t>
       </w:r>
       <w:r>
         <w:t xml:space="preserve"> </w:t>
@@ -1343,6 +1173,7 @@
       </w:pPr>
       <w:r>
         <w:rPr>
+          <w:noProof/>
           <w:lang w:val="en-US"/>
         </w:rPr>
         <w:lastRenderedPageBreak/>
@@ -1430,61 +1261,7 @@
         <w:rPr>
           <w:lang w:val="en-US"/>
         </w:rPr>
-        <w:t xml:space="preserve">Violette is a youtuber and an influencer. She is sharing her passion for science and parts of her private life on social media. She is well organized. She is currently using a bullet </w:t>
-      </w:r>
-      <w:r>
-        <w:rPr>
-          <w:lang w:val="en-US"/>
-        </w:rPr>
-        <w:t>journal,</w:t>
-      </w:r>
-      <w:r>
-        <w:rPr>
-          <w:lang w:val="en-US"/>
-        </w:rPr>
-        <w:t xml:space="preserve"> but she hates her writing and always loses it. She wants to be more organized because she has a very busy schedule. Indeed, she </w:t>
-      </w:r>
-      <w:r>
-        <w:rPr>
-          <w:lang w:val="en-US"/>
-        </w:rPr>
-        <w:t>must</w:t>
-      </w:r>
-      <w:r>
-        <w:rPr>
-          <w:lang w:val="en-US"/>
-        </w:rPr>
-        <w:t xml:space="preserve"> take care of her two younger </w:t>
-      </w:r>
-      <w:r>
-        <w:rPr>
-          <w:lang w:val="en-US"/>
-        </w:rPr>
-        <w:t>siblings,</w:t>
-      </w:r>
-      <w:r>
-        <w:rPr>
-          <w:lang w:val="en-US"/>
-        </w:rPr>
-        <w:t xml:space="preserve"> and she is working on her own. Moreover, she would like to add content to her channel as videos about her way of organizing herself, but she </w:t>
-      </w:r>
-      <w:r>
-        <w:rPr>
-          <w:lang w:val="en-US"/>
-        </w:rPr>
-        <w:t>cannot</w:t>
-      </w:r>
-      <w:r>
-        <w:rPr>
-          <w:lang w:val="en-US"/>
-        </w:rPr>
-        <w:t xml:space="preserve"> show her messy </w:t>
-      </w:r>
-      <w:r>
-        <w:rPr>
-          <w:lang w:val="en-US"/>
-        </w:rPr>
-        <w:t>planner.</w:t>
+        <w:t>Violette is a youtuber and an influencer. She is sharing her passion for science and parts of her private life on social media. She is well organized. She is currently using a bullet journal, but she hates her writing and always loses it. She wants to be more organized because she has a very busy schedule. Indeed, she must take care of her two younger siblings, and she is working on her own. Moreover, she would like to add content to her channel as videos about her way of organizing herself, but she cannot show her messy planner.</w:t>
       </w:r>
       <w:r>
         <w:rPr>
@@ -1496,31 +1273,13 @@
         <w:rPr>
           <w:lang w:val="en-US"/>
         </w:rPr>
-        <w:t xml:space="preserve">“My followers are always asking me how I am managing my videos and other contents. But I </w:t>
-      </w:r>
-      <w:r>
-        <w:rPr>
-          <w:lang w:val="en-US"/>
-        </w:rPr>
-        <w:t>cannot</w:t>
-      </w:r>
-      <w:r>
-        <w:rPr>
-          <w:lang w:val="en-US"/>
-        </w:rPr>
-        <w:t xml:space="preserve"> show them my planner, I am too ashamed of it”</w:t>
-      </w:r>
-      <w:r>
-        <w:rPr>
-          <w:lang w:val="en-US"/>
-        </w:rPr>
-        <w:t>.</w:t>
-      </w:r>
-      <w:r>
-        <w:rPr>
-          <w:lang w:val="en-US"/>
-        </w:rPr>
-        <w:t xml:space="preserve">  Some of his Key characteristics are:</w:t>
+        <w:t>“My followers are always asking me how I am managing my videos and other contents. But I cannot show them my planner, I am too ashamed of it”</w:t>
+      </w:r>
+      <w:r>
+        <w:rPr>
+          <w:lang w:val="en-US"/>
+        </w:rPr>
+        <w:t>.  Some of his Key characteristics are:</w:t>
       </w:r>
     </w:p>
     <w:p>
@@ -2274,6 +2033,7 @@
       </w:pPr>
       <w:r>
         <w:rPr>
+          <w:noProof/>
           <w:lang w:val="en-US"/>
         </w:rPr>
         <w:drawing>
@@ -2324,10 +2084,7 @@
         </w:rPr>
       </w:pPr>
       <w:r>
-        <w:t xml:space="preserve">Some characteristics of </w:t>
-      </w:r>
-      <w:r>
-        <w:t>Violette</w:t>
+        <w:t>Some characteristics of Violette</w:t>
       </w:r>
     </w:p>
     <w:p>
@@ -2473,11 +2230,6 @@
           <w:lang w:val="en-US"/>
         </w:rPr>
         <w:tab/>
-      </w:r>
-      <w:r>
-        <w:rPr>
-          <w:lang w:val="en-US"/>
-        </w:rPr>
         <w:t>And some of her goals:</w:t>
       </w:r>
     </w:p>
@@ -2613,31 +2365,7 @@
         <w:rPr>
           <w:lang w:val="en-US"/>
         </w:rPr>
-        <w:t xml:space="preserve">She wakes up and doesn’t have energy to do anything, but she has an exam next week and she </w:t>
-      </w:r>
-      <w:r>
-        <w:rPr>
-          <w:lang w:val="en-US"/>
-        </w:rPr>
-        <w:t>must</w:t>
-      </w:r>
-      <w:r>
-        <w:rPr>
-          <w:lang w:val="en-US"/>
-        </w:rPr>
-        <w:t xml:space="preserve"> prepare for it. She won’t do it on the weekend because she has a </w:t>
-      </w:r>
-      <w:r>
-        <w:rPr>
-          <w:lang w:val="en-US"/>
-        </w:rPr>
-        <w:t>horse-riding</w:t>
-      </w:r>
-      <w:r>
-        <w:rPr>
-          <w:lang w:val="en-US"/>
-        </w:rPr>
-        <w:t xml:space="preserve"> competition. The app makes her start working again by the daily tasks, which help her feel well by achieving small tasks.</w:t>
+        <w:t>She wakes up and doesn’t have energy to do anything, but she has an exam next week and she must prepare for it. She won’t do it on the weekend because she has a horse-riding competition. The app makes her start working again by the daily tasks, which help her feel well by achieving small tasks.</w:t>
       </w:r>
     </w:p>
     <w:p>
@@ -2823,13 +2551,7 @@
         <w:jc w:val="center"/>
       </w:pPr>
       <w:r>
-        <w:t xml:space="preserve">Storyboard of </w:t>
-      </w:r>
-      <w:r>
-        <w:t>organization</w:t>
-      </w:r>
-      <w:r>
-        <w:t xml:space="preserve"> thanks to QC</w:t>
+        <w:t>Storyboard of organization thanks to QC</w:t>
       </w:r>
     </w:p>
     <w:p>
@@ -2909,13 +2631,7 @@
         <w:jc w:val="center"/>
       </w:pPr>
       <w:r>
-        <w:t xml:space="preserve">Storyboard of </w:t>
-      </w:r>
-      <w:r>
-        <w:t>healthy eating</w:t>
-      </w:r>
-      <w:r>
-        <w:t xml:space="preserve"> thanks to QC</w:t>
+        <w:t>Storyboard of healthy eating thanks to QC</w:t>
       </w:r>
     </w:p>
     <w:p>
@@ -2995,13 +2711,7 @@
         <w:jc w:val="center"/>
       </w:pPr>
       <w:r>
-        <w:t xml:space="preserve">Storyboard of </w:t>
-      </w:r>
-      <w:r>
-        <w:t xml:space="preserve">focusing </w:t>
-      </w:r>
-      <w:r>
-        <w:t>thanks to QC</w:t>
+        <w:t>Storyboard of focusing thanks to QC</w:t>
       </w:r>
     </w:p>
     <w:p>
@@ -3123,21 +2833,7 @@
                 <w:b w:val="0"/>
                 <w:bCs w:val="0"/>
               </w:rPr>
-              <w:t xml:space="preserve">As a user, I want to create </w:t>
-            </w:r>
-            <w:r>
-              <w:rPr>
-                <w:b w:val="0"/>
-                <w:bCs w:val="0"/>
-              </w:rPr>
-              <w:t>daily, weekly,</w:t>
-            </w:r>
-            <w:r>
-              <w:rPr>
-                <w:b w:val="0"/>
-                <w:bCs w:val="0"/>
-              </w:rPr>
-              <w:t xml:space="preserve"> and monthly events so that I can organize my schedule and don’t forget anything.</w:t>
+              <w:t>As a user, I want to create daily, weekly, and monthly events so that I can organize my schedule and don’t forget anything.</w:t>
             </w:r>
           </w:p>
         </w:tc>
@@ -3402,21 +3098,7 @@
                 <w:b w:val="0"/>
                 <w:bCs w:val="0"/>
               </w:rPr>
-              <w:t xml:space="preserve">As a user, I want to receive one random quest </w:t>
-            </w:r>
-            <w:r>
-              <w:rPr>
-                <w:b w:val="0"/>
-                <w:bCs w:val="0"/>
-              </w:rPr>
-              <w:t>every day</w:t>
-            </w:r>
-            <w:r>
-              <w:rPr>
-                <w:b w:val="0"/>
-                <w:bCs w:val="0"/>
-              </w:rPr>
-              <w:t xml:space="preserve"> because I want to keep my motivation.</w:t>
+              <w:t>As a user, I want to receive one random quest every day because I want to keep my motivation.</w:t>
             </w:r>
           </w:p>
         </w:tc>
@@ -3907,14 +3589,30 @@
                 <w:b w:val="0"/>
                 <w:bCs w:val="0"/>
               </w:rPr>
-              <w:t xml:space="preserve"> so I know what I have </w:t>
+              <w:t xml:space="preserve"> so I know what I </w:t>
+            </w:r>
+            <w:proofErr w:type="gramStart"/>
+            <w:r>
+              <w:rPr>
+                <w:b w:val="0"/>
+                <w:bCs w:val="0"/>
+              </w:rPr>
+              <w:t xml:space="preserve">have </w:t>
             </w:r>
             <w:r>
               <w:rPr>
                 <w:b w:val="0"/>
                 <w:bCs w:val="0"/>
               </w:rPr>
-              <w:t>to do</w:t>
+              <w:t>to</w:t>
+            </w:r>
+            <w:proofErr w:type="gramEnd"/>
+            <w:r>
+              <w:rPr>
+                <w:b w:val="0"/>
+                <w:bCs w:val="0"/>
+              </w:rPr>
+              <w:t xml:space="preserve"> do</w:t>
             </w:r>
             <w:r>
               <w:rPr>
@@ -3975,20 +3673,109 @@
           <w:b/>
           <w:bCs/>
         </w:rPr>
-        <w:t>Login/Register</w:t>
-      </w:r>
-      <w:r>
+        <w:t>Login/Register:</w:t>
+      </w:r>
+    </w:p>
+    <w:p>
+      <w:pPr>
+        <w:ind w:start="14.40pt"/>
+        <w:jc w:val="both"/>
+      </w:pPr>
+    </w:p>
+    <w:p>
+      <w:pPr>
+        <w:ind w:start="36pt"/>
+        <w:jc w:val="both"/>
+      </w:pPr>
+      <w:r>
+        <w:t>-After downloading the app, the system should ask for login or registration to identify the user.</w:t>
+      </w:r>
+    </w:p>
+    <w:p>
+      <w:pPr>
+        <w:ind w:start="36pt"/>
+        <w:jc w:val="both"/>
+      </w:pPr>
+      <w:r>
+        <w:t>-The username must be more than 4 letters and less than 8 letters for the registration.</w:t>
+      </w:r>
+    </w:p>
+    <w:p>
+      <w:pPr>
+        <w:ind w:start="14.40pt" w:firstLine="21.60pt"/>
+        <w:jc w:val="both"/>
+      </w:pPr>
+      <w:r>
+        <w:t>-The username must not be empty.</w:t>
+      </w:r>
+    </w:p>
+    <w:p>
+      <w:pPr>
+        <w:ind w:start="14.40pt" w:firstLine="21.60pt"/>
+        <w:jc w:val="both"/>
+      </w:pPr>
+      <w:r>
+        <w:t>-The username must be unique.</w:t>
+      </w:r>
+    </w:p>
+    <w:p>
+      <w:pPr>
+        <w:ind w:start="14.40pt" w:firstLine="21.60pt"/>
+        <w:jc w:val="both"/>
+      </w:pPr>
+      <w:r>
+        <w:t>-The password must be more than 6 letters.</w:t>
+      </w:r>
+    </w:p>
+    <w:p>
+      <w:pPr>
+        <w:ind w:start="14.40pt" w:firstLine="21.60pt"/>
+        <w:jc w:val="both"/>
+      </w:pPr>
+      <w:r>
+        <w:t>-The password must not be empty.</w:t>
+      </w:r>
+    </w:p>
+    <w:p>
+      <w:pPr>
+        <w:ind w:start="14.40pt" w:firstLine="21.60pt"/>
+        <w:jc w:val="both"/>
+      </w:pPr>
+      <w:r>
+        <w:t>-The password can only contain numbers and letters.</w:t>
+      </w:r>
+    </w:p>
+    <w:p>
+      <w:pPr>
+        <w:ind w:start="14.40pt" w:firstLine="21.60pt"/>
+        <w:jc w:val="both"/>
+      </w:pPr>
+    </w:p>
+    <w:p>
+      <w:pPr>
+        <w:ind w:firstLine="14.40pt"/>
+        <w:jc w:val="both"/>
         <w:rPr>
           <w:b/>
           <w:bCs/>
         </w:rPr>
-        <w:t>:</w:t>
-      </w:r>
-    </w:p>
-    <w:p>
-      <w:pPr>
-        <w:ind w:start="14.40pt"/>
+      </w:pPr>
+      <w:r>
+        <w:rPr>
+          <w:b/>
+          <w:bCs/>
+        </w:rPr>
+        <w:t>Calendar:</w:t>
+      </w:r>
+    </w:p>
+    <w:p>
+      <w:pPr>
+        <w:ind w:firstLine="14.40pt"/>
         <w:jc w:val="both"/>
+        <w:rPr>
+          <w:b/>
+          <w:bCs/>
+        </w:rPr>
       </w:pPr>
     </w:p>
     <w:p>
@@ -3997,7 +3784,7 @@
         <w:jc w:val="both"/>
       </w:pPr>
       <w:r>
-        <w:t>-After downloading the app, the system should ask for login or registration to identify the user.</w:t>
+        <w:t>-The calendar page should show daily, weekly, and yearly views.</w:t>
       </w:r>
     </w:p>
     <w:p>
@@ -4006,7 +3793,7 @@
         <w:jc w:val="both"/>
       </w:pPr>
       <w:r>
-        <w:t>-The username must be more than 4 letters and less than 8 letters for the registration.</w:t>
+        <w:t>-The application should let the user create new events.</w:t>
       </w:r>
     </w:p>
     <w:p>
@@ -4015,7 +3802,34 @@
         <w:jc w:val="both"/>
       </w:pPr>
       <w:r>
-        <w:t>-The username must not be empty.</w:t>
+        <w:t>-The event must not be empty.</w:t>
+      </w:r>
+    </w:p>
+    <w:p>
+      <w:pPr>
+        <w:ind w:start="36pt"/>
+        <w:jc w:val="both"/>
+      </w:pPr>
+      <w:r>
+        <w:t>-The event must have a name, date, and periodic state.</w:t>
+      </w:r>
+    </w:p>
+    <w:p>
+      <w:pPr>
+        <w:ind w:start="36pt"/>
+        <w:jc w:val="both"/>
+      </w:pPr>
+      <w:r>
+        <w:t>-The event’s name must be more than 3 letters and less than 25.</w:t>
+      </w:r>
+    </w:p>
+    <w:p>
+      <w:pPr>
+        <w:ind w:start="36pt"/>
+        <w:jc w:val="both"/>
+      </w:pPr>
+      <w:r>
+        <w:t>-The periodic state of the events can be none, daily, weekly, yearly.</w:t>
       </w:r>
     </w:p>
     <w:p>
@@ -4024,7 +3838,7 @@
         <w:jc w:val="both"/>
       </w:pPr>
       <w:r>
-        <w:t>-The username must be unique.</w:t>
+        <w:t>-The application should let the user delete events.</w:t>
       </w:r>
     </w:p>
     <w:p>
@@ -4033,13 +3847,43 @@
         <w:jc w:val="both"/>
       </w:pPr>
       <w:r>
-        <w:t xml:space="preserve">-The password must be more than </w:t>
-      </w:r>
-      <w:r>
-        <w:t>6</w:t>
-      </w:r>
-      <w:r>
-        <w:t xml:space="preserve"> letters.</w:t>
+        <w:t>-The application should let the user create new tasks.</w:t>
+      </w:r>
+    </w:p>
+    <w:p>
+      <w:pPr>
+        <w:ind w:start="36pt"/>
+        <w:jc w:val="both"/>
+      </w:pPr>
+      <w:r>
+        <w:t>-The application should let the user mark as finished a task.</w:t>
+      </w:r>
+    </w:p>
+    <w:p>
+      <w:pPr>
+        <w:ind w:start="36pt"/>
+        <w:jc w:val="both"/>
+      </w:pPr>
+      <w:r>
+        <w:t>-The advice should include a link with its reliable source.</w:t>
+      </w:r>
+    </w:p>
+    <w:p>
+      <w:pPr>
+        <w:ind w:start="36pt"/>
+        <w:jc w:val="both"/>
+      </w:pPr>
+      <w:r>
+        <w:t>-The application should send one quest to the user every day.</w:t>
+      </w:r>
+    </w:p>
+    <w:p>
+      <w:pPr>
+        <w:ind w:start="36pt"/>
+        <w:jc w:val="both"/>
+      </w:pPr>
+      <w:r>
+        <w:t>-The application should let mark as completed a quest.</w:t>
       </w:r>
     </w:p>
     <w:p>
@@ -4048,27 +3892,25 @@
         <w:jc w:val="both"/>
       </w:pPr>
       <w:r>
-        <w:t>-The password must not be empty.</w:t>
-      </w:r>
-    </w:p>
-    <w:p>
-      <w:pPr>
-        <w:ind w:start="14.40pt" w:firstLine="21.60pt"/>
+        <w:t>-The quest that the user receives must be random.</w:t>
+      </w:r>
+    </w:p>
+    <w:p>
+      <w:pPr>
+        <w:ind w:start="36pt"/>
         <w:jc w:val="both"/>
       </w:pPr>
       <w:r>
-        <w:t>-The password can only contain numbers and letters.</w:t>
-      </w:r>
-    </w:p>
-    <w:p>
-      <w:pPr>
-        <w:ind w:start="14.40pt" w:firstLine="21.60pt"/>
+        <w:t>-The application should let the user choose to receive notifications or not.</w:t>
+      </w:r>
+    </w:p>
+    <w:p>
+      <w:pPr>
         <w:jc w:val="both"/>
       </w:pPr>
     </w:p>
     <w:p>
       <w:pPr>
-        <w:ind w:firstLine="14.40pt"/>
         <w:jc w:val="both"/>
         <w:rPr>
           <w:b/>
@@ -4076,28 +3918,23 @@
         </w:rPr>
       </w:pPr>
       <w:r>
+        <w:t xml:space="preserve">       </w:t>
+      </w:r>
+      <w:r>
         <w:rPr>
           <w:b/>
           <w:bCs/>
         </w:rPr>
-        <w:t>Calendar</w:t>
-      </w:r>
-      <w:r>
+        <w:t>Profile:</w:t>
+      </w:r>
+    </w:p>
+    <w:p>
+      <w:pPr>
+        <w:jc w:val="both"/>
         <w:rPr>
           <w:b/>
           <w:bCs/>
         </w:rPr>
-        <w:t>:</w:t>
-      </w:r>
-    </w:p>
-    <w:p>
-      <w:pPr>
-        <w:ind w:firstLine="14.40pt"/>
-        <w:jc w:val="both"/>
-        <w:rPr>
-          <w:b/>
-          <w:bCs/>
-        </w:rPr>
       </w:pPr>
     </w:p>
     <w:p>
@@ -4106,13 +3943,7 @@
         <w:jc w:val="both"/>
       </w:pPr>
       <w:r>
-        <w:t xml:space="preserve">-The calendar page should show daily, </w:t>
-      </w:r>
-      <w:r>
-        <w:t>weekly,</w:t>
-      </w:r>
-      <w:r>
-        <w:t xml:space="preserve"> and yearly views.</w:t>
+        <w:t>-The profile page should show information about the user and option to modify it.</w:t>
       </w:r>
     </w:p>
     <w:p>
@@ -4121,16 +3952,7 @@
         <w:jc w:val="both"/>
       </w:pPr>
       <w:r>
-        <w:t>-The application should let the user create new events.</w:t>
-      </w:r>
-    </w:p>
-    <w:p>
-      <w:pPr>
-        <w:ind w:start="14.40pt" w:firstLine="21.60pt"/>
-        <w:jc w:val="both"/>
-      </w:pPr>
-      <w:r>
-        <w:t>-The event must not be empty.</w:t>
+        <w:t>-The profile page should let the user delete the account.</w:t>
       </w:r>
     </w:p>
     <w:p>
@@ -4139,188 +3961,7 @@
         <w:jc w:val="both"/>
       </w:pPr>
       <w:r>
-        <w:t xml:space="preserve">-The event must have a name, </w:t>
-      </w:r>
-      <w:r>
-        <w:t>date,</w:t>
-      </w:r>
-      <w:r>
-        <w:t xml:space="preserve"> and periodic state.</w:t>
-      </w:r>
-    </w:p>
-    <w:p>
-      <w:pPr>
-        <w:ind w:start="36pt"/>
-        <w:jc w:val="both"/>
-      </w:pPr>
-      <w:r>
-        <w:t>-The event’s name must be more than 3 letters and less than 25.</w:t>
-      </w:r>
-    </w:p>
-    <w:p>
-      <w:pPr>
-        <w:ind w:start="36pt"/>
-        <w:jc w:val="both"/>
-      </w:pPr>
-      <w:r>
-        <w:t>-The periodic state of the events can be none, daily, weekly, yearly.</w:t>
-      </w:r>
-    </w:p>
-    <w:p>
-      <w:pPr>
-        <w:ind w:start="14.40pt" w:firstLine="21.60pt"/>
-        <w:jc w:val="both"/>
-      </w:pPr>
-      <w:r>
-        <w:t>-The application should let the user delete events.</w:t>
-      </w:r>
-    </w:p>
-    <w:p>
-      <w:pPr>
-        <w:ind w:start="14.40pt" w:firstLine="21.60pt"/>
-        <w:jc w:val="both"/>
-      </w:pPr>
-      <w:r>
-        <w:t>-The application should let the user create new tasks.</w:t>
-      </w:r>
-    </w:p>
-    <w:p>
-      <w:pPr>
-        <w:ind w:start="36pt"/>
-        <w:jc w:val="both"/>
-      </w:pPr>
-      <w:r>
-        <w:t>-The application should let the user mark as finished a task.</w:t>
-      </w:r>
-    </w:p>
-    <w:p>
-      <w:pPr>
-        <w:ind w:start="36pt"/>
-        <w:jc w:val="both"/>
-      </w:pPr>
-      <w:r>
-        <w:t>-The advice should include a link with its reliable source.</w:t>
-      </w:r>
-    </w:p>
-    <w:p>
-      <w:pPr>
-        <w:ind w:start="36pt"/>
-        <w:jc w:val="both"/>
-      </w:pPr>
-      <w:r>
-        <w:t xml:space="preserve">-The application should send one quest to the user </w:t>
-      </w:r>
-      <w:r>
-        <w:t>every day</w:t>
-      </w:r>
-      <w:r>
-        <w:t>.</w:t>
-      </w:r>
-    </w:p>
-    <w:p>
-      <w:pPr>
-        <w:ind w:start="36pt"/>
-        <w:jc w:val="both"/>
-      </w:pPr>
-      <w:r>
-        <w:t>-The application should let mark as completed a quest.</w:t>
-      </w:r>
-    </w:p>
-    <w:p>
-      <w:pPr>
-        <w:ind w:start="14.40pt" w:firstLine="21.60pt"/>
-        <w:jc w:val="both"/>
-      </w:pPr>
-      <w:r>
-        <w:t xml:space="preserve">-The quest that the user receives </w:t>
-      </w:r>
-      <w:r>
-        <w:t>must</w:t>
-      </w:r>
-      <w:r>
-        <w:t xml:space="preserve"> be random.</w:t>
-      </w:r>
-    </w:p>
-    <w:p>
-      <w:pPr>
-        <w:ind w:start="36pt"/>
-        <w:jc w:val="both"/>
-      </w:pPr>
-      <w:r>
-        <w:t>-The application should let the user choose to receive notifications or not.</w:t>
-      </w:r>
-    </w:p>
-    <w:p>
-      <w:pPr>
-        <w:jc w:val="both"/>
-      </w:pPr>
-    </w:p>
-    <w:p>
-      <w:pPr>
-        <w:jc w:val="both"/>
-        <w:rPr>
-          <w:b/>
-          <w:bCs/>
-        </w:rPr>
-      </w:pPr>
-      <w:r>
-        <w:t xml:space="preserve">       </w:t>
-      </w:r>
-      <w:r>
-        <w:rPr>
-          <w:b/>
-          <w:bCs/>
-        </w:rPr>
-        <w:t>Profile</w:t>
-      </w:r>
-      <w:r>
-        <w:rPr>
-          <w:b/>
-          <w:bCs/>
-        </w:rPr>
-        <w:t>:</w:t>
-      </w:r>
-    </w:p>
-    <w:p>
-      <w:pPr>
-        <w:jc w:val="both"/>
-        <w:rPr>
-          <w:b/>
-          <w:bCs/>
-        </w:rPr>
-      </w:pPr>
-    </w:p>
-    <w:p>
-      <w:pPr>
-        <w:ind w:start="36pt"/>
-        <w:jc w:val="both"/>
-      </w:pPr>
-      <w:r>
-        <w:t>-The profile page should show information about the user and option to modify it.</w:t>
-      </w:r>
-    </w:p>
-    <w:p>
-      <w:pPr>
-        <w:ind w:start="36pt"/>
-        <w:jc w:val="both"/>
-      </w:pPr>
-      <w:r>
-        <w:t>-The profile page should let the user delete the account.</w:t>
-      </w:r>
-    </w:p>
-    <w:p>
-      <w:pPr>
-        <w:ind w:start="36pt"/>
-        <w:jc w:val="both"/>
-      </w:pPr>
-      <w:r>
-        <w:t xml:space="preserve">-The character customization should show every asset the user has, for hat, </w:t>
-      </w:r>
-      <w:r>
-        <w:t>chest,</w:t>
-      </w:r>
-      <w:r>
-        <w:t xml:space="preserve"> and legs.</w:t>
+        <w:t>-The character customization should show every asset the user has, for hat, chest, and legs.</w:t>
       </w:r>
     </w:p>
     <w:p>
@@ -4454,7 +4095,10 @@
         <w:jc w:val="start"/>
       </w:pPr>
       <w:r>
-        <w:t>The application should be available for every android.</w:t>
+        <w:t xml:space="preserve">The application should be available </w:t>
+      </w:r>
+      <w:r>
+        <w:t>in every moment.</w:t>
       </w:r>
     </w:p>
     <w:p>
@@ -4764,10 +4408,7 @@
         <w:jc w:val="center"/>
       </w:pPr>
       <w:r>
-        <w:t>Login</w:t>
-      </w:r>
-      <w:r>
-        <w:t xml:space="preserve"> page of QuestCalendar</w:t>
+        <w:t>Login page of QuestCalendar</w:t>
       </w:r>
     </w:p>
     <w:p>
@@ -4925,16 +4566,7 @@
         <w:jc w:val="center"/>
       </w:pPr>
       <w:r>
-        <w:t>Register</w:t>
-      </w:r>
-      <w:r>
-        <w:t xml:space="preserve"> page </w:t>
-      </w:r>
-      <w:r>
-        <w:t xml:space="preserve">1 </w:t>
-      </w:r>
-      <w:r>
-        <w:t>of QuestCalendar</w:t>
+        <w:t>Register page 1 of QuestCalendar</w:t>
       </w:r>
     </w:p>
     <w:p>
@@ -4943,13 +4575,7 @@
         <w:jc w:val="center"/>
       </w:pPr>
       <w:r>
-        <w:t xml:space="preserve">Register page </w:t>
-      </w:r>
-      <w:r>
-        <w:t>2</w:t>
-      </w:r>
-      <w:r>
-        <w:t xml:space="preserve"> of QuestCalendar</w:t>
+        <w:t>Register page 2 of QuestCalendar</w:t>
       </w:r>
     </w:p>
     <w:p>
@@ -5106,10 +4732,7 @@
         <w:jc w:val="center"/>
       </w:pPr>
       <w:r>
-        <w:t>Profile</w:t>
-      </w:r>
-      <w:r>
-        <w:t xml:space="preserve"> page of QuestCalendar</w:t>
+        <w:t>Profile page of QuestCalendar</w:t>
       </w:r>
     </w:p>
     <w:p>
@@ -5118,10 +4741,7 @@
         <w:jc w:val="center"/>
       </w:pPr>
       <w:r>
-        <w:t>Edit profile</w:t>
-      </w:r>
-      <w:r>
-        <w:t xml:space="preserve"> page 2 of QuestCalendar</w:t>
+        <w:t>Edit profile page 2 of QuestCalendar</w:t>
       </w:r>
     </w:p>
     <w:p>
@@ -5320,10 +4940,7 @@
         <w:jc w:val="center"/>
       </w:pPr>
       <w:r>
-        <w:t>Avatar selection</w:t>
-      </w:r>
-      <w:r>
-        <w:t xml:space="preserve"> page of QuestCalendar</w:t>
+        <w:t>Avatar selection page of QuestCalendar</w:t>
       </w:r>
     </w:p>
     <w:p>
@@ -5332,10 +4949,7 @@
         <w:jc w:val="center"/>
       </w:pPr>
       <w:r>
-        <w:t>Notifications</w:t>
-      </w:r>
-      <w:r>
-        <w:t xml:space="preserve"> page 2 of QuestCalendar</w:t>
+        <w:t>Notifications page 2 of QuestCalendar</w:t>
       </w:r>
     </w:p>
     <w:p>
@@ -5479,10 +5093,7 @@
         <w:jc w:val="center"/>
       </w:pPr>
       <w:r>
-        <w:t xml:space="preserve">Daily view </w:t>
-      </w:r>
-      <w:r>
-        <w:t xml:space="preserve"> page of QuestCalendar</w:t>
+        <w:t>Daily view  page of QuestCalendar</w:t>
       </w:r>
     </w:p>
     <w:p>
@@ -5491,10 +5102,7 @@
         <w:jc w:val="center"/>
       </w:pPr>
       <w:r>
-        <w:t xml:space="preserve">Monthly view </w:t>
-      </w:r>
-      <w:r>
-        <w:t xml:space="preserve"> page of QuestCalendar</w:t>
+        <w:t>Monthly view  page of QuestCalendar</w:t>
       </w:r>
     </w:p>
     <w:p>
@@ -5634,10 +5242,7 @@
         <w:jc w:val="center"/>
       </w:pPr>
       <w:r>
-        <w:t xml:space="preserve">Weekly </w:t>
-      </w:r>
-      <w:r>
-        <w:t>view  page of QuestCalendar</w:t>
+        <w:t>Weekly view  page of QuestCalendar</w:t>
       </w:r>
     </w:p>
     <w:p>
@@ -5646,10 +5251,7 @@
         <w:jc w:val="center"/>
       </w:pPr>
       <w:r>
-        <w:t>Daily Quest</w:t>
-      </w:r>
-      <w:r>
-        <w:t xml:space="preserve"> page of QuestCalendar</w:t>
+        <w:t>Daily Quest page of QuestCalendar</w:t>
       </w:r>
     </w:p>
     <w:p>
@@ -5719,10 +5321,7 @@
         <w:jc w:val="center"/>
       </w:pPr>
       <w:r>
-        <w:t>Add Task</w:t>
-      </w:r>
-      <w:r>
-        <w:t xml:space="preserve"> page of QuestCalendar</w:t>
+        <w:t>Add Task page of QuestCalendar</w:t>
       </w:r>
     </w:p>
     <w:p>
@@ -5957,1293 +5556,523 @@
     </w:p>
     <w:p>
       <w:pPr>
+        <w:pStyle w:val="Ttulo1"/>
+      </w:pPr>
+      <w:r>
+        <w:t>Design De</w:t>
+      </w:r>
+      <w:r>
+        <w:t>c</w:t>
+      </w:r>
+      <w:r>
+        <w:t>i</w:t>
+      </w:r>
+      <w:r>
+        <w:t>s</w:t>
+      </w:r>
+      <w:r>
+        <w:t>ons</w:t>
+      </w:r>
+    </w:p>
+    <w:p>
+      <w:pPr>
+        <w:jc w:val="start"/>
+      </w:pPr>
+      <w:r>
+        <w:t xml:space="preserve">The main </w:t>
+      </w:r>
+      <w:r>
+        <w:t>decision took was to have a nice-view app, simple and beautiful that creates a good ambient for the user, because the UI and UX are one of the most important things on applications. If you have a great app but with not a good experience for the user and a simple interface, you will not create the engagement necessary to keep users using your app.</w:t>
+      </w:r>
+    </w:p>
+    <w:p>
+      <w:pPr>
         <w:pStyle w:val="Ttulo2"/>
       </w:pPr>
       <w:r>
-        <w:t>Figures and Tables</w:t>
-      </w:r>
-    </w:p>
-    <w:p>
-      <w:pPr>
-        <w:pStyle w:val="Ttulo4"/>
-      </w:pPr>
+        <w:t>Bottom Navigation</w:t>
+      </w:r>
+    </w:p>
+    <w:p>
+      <w:pPr>
+        <w:ind w:firstLine="14.40pt"/>
+        <w:jc w:val="start"/>
+      </w:pPr>
+      <w:r>
+        <w:t xml:space="preserve">The first decision we take was to have a bottom navigation, with the </w:t>
+      </w:r>
+      <w:r>
+        <w:t>three</w:t>
+      </w:r>
+      <w:r>
+        <w:t xml:space="preserve"> main functionalities of the application, because more would have </w:t>
+      </w:r>
+      <w:r>
+        <w:t>made</w:t>
+      </w:r>
+      <w:r>
+        <w:t xml:space="preserve"> the users overwhelmed of information. </w:t>
+      </w:r>
+      <w:r>
+        <w:t xml:space="preserve">Three simple sections: Calendar, add task and profile. This decision was very important because it’s making </w:t>
+      </w:r>
+      <w:proofErr w:type="spellStart"/>
+      <w:r>
+        <w:t>QuestCalendar</w:t>
+      </w:r>
+      <w:proofErr w:type="spellEnd"/>
+      <w:r>
+        <w:t xml:space="preserve"> work with one main activity and fragments so </w:t>
+      </w:r>
+      <w:r>
+        <w:t>information is shared differently than it would be from activity to activity</w:t>
+      </w:r>
+      <w:r>
+        <w:t>.</w:t>
+      </w:r>
+    </w:p>
+    <w:p>
+      <w:pPr>
+        <w:pStyle w:val="Ttulo2"/>
+      </w:pPr>
+      <w:r>
+        <w:t xml:space="preserve">Firebase </w:t>
+      </w:r>
+    </w:p>
+    <w:p>
+      <w:pPr>
+        <w:ind w:firstLine="14.40pt"/>
+        <w:jc w:val="start"/>
+      </w:pPr>
+      <w:r>
+        <w:t xml:space="preserve">This is also an important decision because this is how the information of the users will be stored and would be hard to change on the future. It was decided to work with Firebase because it provides a simple way of storage like a tree, </w:t>
+      </w:r>
+      <w:r>
+        <w:t>making</w:t>
+      </w:r>
+      <w:r>
+        <w:t xml:space="preserve"> i</w:t>
+      </w:r>
+      <w:r>
+        <w:t>t</w:t>
+      </w:r>
+      <w:r>
+        <w:t xml:space="preserve"> simple to access the</w:t>
+      </w:r>
+      <w:r>
+        <w:t xml:space="preserve"> information and updating it. But also, because it provides a good way of controlling the authentication system, in this case via mail </w:t>
+      </w:r>
+      <w:r>
+        <w:lastRenderedPageBreak/>
+        <w:t xml:space="preserve">and password, giving also a </w:t>
+      </w:r>
+      <w:proofErr w:type="spellStart"/>
+      <w:r>
+        <w:t>userID</w:t>
+      </w:r>
+      <w:proofErr w:type="spellEnd"/>
+      <w:r>
+        <w:t xml:space="preserve"> autogenerated. Working with the auth it’s making easier to organize the tree of the database.</w:t>
+      </w:r>
+    </w:p>
+    <w:p>
+      <w:pPr>
+        <w:pStyle w:val="Ttulo2"/>
+      </w:pPr>
+      <w:r>
+        <w:t>Calendar view fragments</w:t>
+      </w:r>
+    </w:p>
+    <w:p>
+      <w:pPr>
+        <w:ind w:firstLine="14.40pt"/>
+        <w:jc w:val="start"/>
+      </w:pPr>
+      <w:r>
+        <w:t>It was</w:t>
+      </w:r>
+      <w:r>
+        <w:t xml:space="preserve"> chose</w:t>
+      </w:r>
+      <w:r>
+        <w:t>n</w:t>
+      </w:r>
+      <w:r>
+        <w:t xml:space="preserve"> to use two fragments called by the calendar fragment to display the daily view and the monthly view of the tasks. These views are displayed by pushing a button. This way, it will be easier to add the other views (daily and yearly) because </w:t>
+      </w:r>
+      <w:r>
+        <w:t>it is</w:t>
+      </w:r>
+      <w:r>
+        <w:t xml:space="preserve"> just need</w:t>
+      </w:r>
+      <w:r>
+        <w:t>ed</w:t>
+      </w:r>
+      <w:r>
+        <w:t xml:space="preserve"> to add the respective button on the calendar fragment. Moreover, the fragments can communicate easily with each other using the calendar fragment</w:t>
+      </w:r>
+      <w:r>
+        <w:t xml:space="preserve">. </w:t>
+      </w:r>
+      <w:r>
+        <w:t xml:space="preserve">Besides, the user can access the Daily Quest from </w:t>
+      </w:r>
+      <w:r>
+        <w:t>both views</w:t>
+      </w:r>
+      <w:r>
+        <w:t xml:space="preserve">. </w:t>
+      </w:r>
+    </w:p>
+    <w:p>
+      <w:pPr>
+        <w:ind w:firstLine="14.40pt"/>
+        <w:jc w:val="start"/>
+      </w:pPr>
+      <w:r>
+        <w:t xml:space="preserve">For the monthly view, the application displays a </w:t>
+      </w:r>
+      <w:proofErr w:type="spellStart"/>
+      <w:r>
+        <w:t>CalendarView</w:t>
+      </w:r>
+      <w:proofErr w:type="spellEnd"/>
+      <w:r>
+        <w:t xml:space="preserve">. For the daily view, the application displays a list of the tasks of the day using a </w:t>
+      </w:r>
+      <w:proofErr w:type="spellStart"/>
+      <w:r>
+        <w:t>ListView</w:t>
+      </w:r>
+      <w:proofErr w:type="spellEnd"/>
+      <w:r>
+        <w:t>. As the final goal of the application is to display the tasks in a colorful and original way, we chose to keep the display of the tasks simple to have an overview of the tasks in the first version of the application.</w:t>
+      </w:r>
+    </w:p>
+    <w:p>
+      <w:pPr>
+        <w:pStyle w:val="Ttulo2"/>
+      </w:pPr>
+      <w:r>
+        <w:t>Customizing avatars</w:t>
+      </w:r>
+    </w:p>
+    <w:p>
+      <w:pPr>
+        <w:ind w:firstLine="14.40pt"/>
+        <w:jc w:val="start"/>
+      </w:pPr>
+      <w:r>
+        <w:t>The first idea was to implement a character customization system, but we had more important functions to implement before this one, so it was decided to create a few characters that users will be unlocking while using the app, so they can choose between a selection instead of creating their own, that will have cost a lot of effort and time.</w:t>
+      </w:r>
+    </w:p>
+    <w:p>
+      <w:pPr>
+        <w:pStyle w:val="Ttulo2"/>
+      </w:pPr>
+      <w:r>
+        <w:t>Level System</w:t>
+      </w:r>
+    </w:p>
+    <w:p>
+      <w:pPr>
+        <w:ind w:firstLine="14.40pt"/>
+        <w:jc w:val="both"/>
+      </w:pPr>
+      <w:r>
+        <w:t>The level system was not a very prioritized user story or requirement, so when the moment came, we decided to make the following algorithm. The base experience needed to level up would be 50, but every time you reach a new level it’s getting harder by the level squared. So, if a user is at level 1, it only needs 50 + 1^2 that is 51. And if the user is at level 20, it will need 50 + 20^2 equal to 450.</w:t>
+      </w:r>
+      <w:r>
+        <w:t xml:space="preserve"> With this system, it is not very difficult to level up until level 20, then you will need a lot of time to continue, but the idea was to make things unlockable until level 20, so after that you can continue leveling up but with no more rewards.</w:t>
+      </w:r>
+    </w:p>
+    <w:p>
+      <w:pPr>
+        <w:pStyle w:val="Ttulo2"/>
+      </w:pPr>
+      <w:r>
+        <w:t>Daily Quests</w:t>
+      </w:r>
+    </w:p>
+    <w:p>
+      <w:pPr>
+        <w:ind w:firstLine="14.40pt"/>
+        <w:jc w:val="both"/>
+      </w:pPr>
+      <w:r>
+        <w:t xml:space="preserve">Daily quest was supposed to be one each day, but because of testing and the question of </w:t>
+      </w:r>
+      <w:r>
+        <w:t>how-to</w:t>
+      </w:r>
+      <w:r>
+        <w:t xml:space="preserve"> storage the time, it is only simulating </w:t>
+      </w:r>
+      <w:r>
+        <w:t>one each day. Basically, when you mark the Daily quest as done, the button will be disabled for 24 hours. But for testing reasons, it was made so if you change the activity and return, you will be able to do another daily quest.</w:t>
+      </w:r>
+    </w:p>
+    <w:p>
+      <w:pPr>
+        <w:pStyle w:val="Ttulo2"/>
+      </w:pPr>
+      <w:r>
+        <w:t>Achievements</w:t>
+      </w:r>
+    </w:p>
+    <w:p>
+      <w:pPr>
+        <w:ind w:firstLine="14.40pt"/>
+        <w:jc w:val="start"/>
+      </w:pPr>
+      <w:r>
+        <w:t xml:space="preserve">It was planned to add an achievements section but due to time, we decided to implement other functionalities before, and on the near future add to the database a section for achievements and </w:t>
+      </w:r>
+      <w:r>
+        <w:t>the activity for seeing them</w:t>
+      </w:r>
+    </w:p>
+    <w:p>
+      <w:pPr>
+        <w:pStyle w:val="Ttulo2"/>
+      </w:pPr>
+      <w:r>
+        <w:t>Tasks form</w:t>
+      </w:r>
+    </w:p>
+    <w:p>
+      <w:pPr>
+        <w:ind w:firstLine="14.40pt"/>
+        <w:jc w:val="start"/>
+      </w:pPr>
+      <w:r>
+        <w:t xml:space="preserve">A </w:t>
+      </w:r>
+      <w:r>
+        <w:t>Spinner</w:t>
+      </w:r>
+      <w:r>
+        <w:t xml:space="preserve"> was used</w:t>
+      </w:r>
+      <w:r>
+        <w:t xml:space="preserve"> to get the date and the hour for the tasks. This way, </w:t>
+      </w:r>
+      <w:r>
+        <w:t>the app</w:t>
+      </w:r>
       <w:r>
         <w:t xml:space="preserve"> </w:t>
       </w:r>
       <w:r>
-        <w:t xml:space="preserve">Positioning Figures and Tables: </w:t>
-      </w:r>
-      <w:r>
-        <w:rPr>
-          <w:i w:val="0"/>
-        </w:rPr>
-        <w:t>Place figures and tables at the top and bottom of columns. Avoid placing them in the middle of columns. Large figures and tables may span across both columns. Figure captions should be below the figures; table heads should appear above the tables. Insert figures and tables after they are cited in the text. Use the abbreviation “Fig. 1”, even at the beginning of a sentence.</w:t>
-      </w:r>
-    </w:p>
-    <w:p>
-      <w:pPr>
-        <w:pStyle w:val="tablehead"/>
-      </w:pPr>
-      <w:r>
-        <w:t>Table Type Styles</w:t>
-      </w:r>
-    </w:p>
-    <w:tbl>
-      <w:tblPr>
-        <w:tblW w:w="0pt" w:type="dxa"/>
-        <w:jc w:val="center"/>
-        <w:tblBorders>
-          <w:top w:val="single" w:sz="2" w:space="0" w:color="auto"/>
-          <w:start w:val="single" w:sz="2" w:space="0" w:color="auto"/>
-          <w:bottom w:val="single" w:sz="2" w:space="0" w:color="auto"/>
-          <w:end w:val="single" w:sz="2" w:space="0" w:color="auto"/>
-          <w:insideH w:val="single" w:sz="2" w:space="0" w:color="auto"/>
-          <w:insideV w:val="single" w:sz="2" w:space="0" w:color="auto"/>
-        </w:tblBorders>
-        <w:tblLayout w:type="fixed"/>
-        <w:tblLook w:firstRow="0" w:lastRow="0" w:firstColumn="0" w:lastColumn="0" w:noHBand="0" w:noVBand="0"/>
-      </w:tblPr>
-      <w:tblGrid>
-        <w:gridCol w:w="720"/>
-        <w:gridCol w:w="2340"/>
-        <w:gridCol w:w="900"/>
-        <w:gridCol w:w="900"/>
-      </w:tblGrid>
-      <w:tr>
-        <w:trPr>
-          <w:cantSplit/>
-          <w:trHeight w:val="240"/>
-          <w:tblHeader/>
-          <w:jc w:val="center"/>
-        </w:trPr>
-        <w:tc>
-          <w:tcPr>
-            <w:tcW w:w="36pt" w:type="dxa"/>
-            <w:vMerge w:val="restart"/>
-            <w:vAlign w:val="center"/>
-          </w:tcPr>
-          <w:p>
-            <w:pPr>
-              <w:pStyle w:val="tablecolhead"/>
-            </w:pPr>
-            <w:r>
-              <w:t>Table Head</w:t>
-            </w:r>
-          </w:p>
-        </w:tc>
-        <w:tc>
-          <w:tcPr>
-            <w:tcW w:w="207pt" w:type="dxa"/>
-            <w:gridSpan w:val="3"/>
-            <w:vAlign w:val="center"/>
-          </w:tcPr>
-          <w:p>
-            <w:pPr>
-              <w:pStyle w:val="tablecolhead"/>
-            </w:pPr>
-            <w:r>
-              <w:t>Table Column Head</w:t>
-            </w:r>
-          </w:p>
-        </w:tc>
-      </w:tr>
-      <w:tr>
-        <w:trPr>
-          <w:cantSplit/>
-          <w:trHeight w:val="240"/>
-          <w:tblHeader/>
-          <w:jc w:val="center"/>
-        </w:trPr>
-        <w:tc>
-          <w:tcPr>
-            <w:tcW w:w="36pt" w:type="dxa"/>
-            <w:vMerge/>
-          </w:tcPr>
-          <w:p>
-            <w:pPr>
-              <w:rPr>
-                <w:sz w:val="16"/>
-                <w:szCs w:val="16"/>
-              </w:rPr>
-            </w:pPr>
-          </w:p>
-        </w:tc>
-        <w:tc>
-          <w:tcPr>
-            <w:tcW w:w="117pt" w:type="dxa"/>
-            <w:vAlign w:val="center"/>
-          </w:tcPr>
-          <w:p>
-            <w:pPr>
-              <w:pStyle w:val="tablecolsubhead"/>
-            </w:pPr>
-            <w:r>
-              <w:t>Table column subhead</w:t>
-            </w:r>
-          </w:p>
-        </w:tc>
-        <w:tc>
-          <w:tcPr>
-            <w:tcW w:w="45pt" w:type="dxa"/>
-            <w:vAlign w:val="center"/>
-          </w:tcPr>
-          <w:p>
-            <w:pPr>
-              <w:pStyle w:val="tablecolsubhead"/>
-            </w:pPr>
-            <w:r>
-              <w:t>Subhead</w:t>
-            </w:r>
-          </w:p>
-        </w:tc>
-        <w:tc>
-          <w:tcPr>
-            <w:tcW w:w="45pt" w:type="dxa"/>
-            <w:vAlign w:val="center"/>
-          </w:tcPr>
-          <w:p>
-            <w:pPr>
-              <w:pStyle w:val="tablecolsubhead"/>
-            </w:pPr>
-            <w:r>
-              <w:t>Subhead</w:t>
-            </w:r>
-          </w:p>
-        </w:tc>
-      </w:tr>
-      <w:tr>
-        <w:trPr>
-          <w:trHeight w:val="320"/>
-          <w:jc w:val="center"/>
-        </w:trPr>
-        <w:tc>
-          <w:tcPr>
-            <w:tcW w:w="36pt" w:type="dxa"/>
-            <w:vAlign w:val="center"/>
-          </w:tcPr>
-          <w:p>
-            <w:pPr>
-              <w:pStyle w:val="tablecopy"/>
-              <w:rPr>
-                <w:sz w:val="8"/>
-                <w:szCs w:val="8"/>
-              </w:rPr>
-            </w:pPr>
-            <w:r>
-              <w:t>copy</w:t>
-            </w:r>
-          </w:p>
-        </w:tc>
-        <w:tc>
-          <w:tcPr>
-            <w:tcW w:w="117pt" w:type="dxa"/>
-            <w:vAlign w:val="center"/>
-          </w:tcPr>
-          <w:p>
-            <w:pPr>
-              <w:pStyle w:val="tablecopy"/>
-            </w:pPr>
-            <w:r>
-              <w:t>More table copy</w:t>
-            </w:r>
-            <w:r>
-              <w:rPr>
-                <w:vertAlign w:val="superscript"/>
-              </w:rPr>
-              <w:t>a</w:t>
-            </w:r>
-          </w:p>
-        </w:tc>
-        <w:tc>
-          <w:tcPr>
-            <w:tcW w:w="45pt" w:type="dxa"/>
-            <w:vAlign w:val="center"/>
-          </w:tcPr>
-          <w:p>
-            <w:pPr>
-              <w:rPr>
-                <w:sz w:val="16"/>
-                <w:szCs w:val="16"/>
-              </w:rPr>
-            </w:pPr>
-          </w:p>
-        </w:tc>
-        <w:tc>
-          <w:tcPr>
-            <w:tcW w:w="45pt" w:type="dxa"/>
-            <w:vAlign w:val="center"/>
-          </w:tcPr>
-          <w:p>
-            <w:pPr>
-              <w:rPr>
-                <w:sz w:val="16"/>
-                <w:szCs w:val="16"/>
-              </w:rPr>
-            </w:pPr>
-          </w:p>
-        </w:tc>
-      </w:tr>
-    </w:tbl>
-    <w:p>
-      <w:pPr>
-        <w:pStyle w:val="tablefootnote"/>
-      </w:pPr>
-      <w:r>
-        <w:t xml:space="preserve">Sample </w:t>
-      </w:r>
-      <w:r>
-        <w:t>of</w:t>
-      </w:r>
-      <w:r>
-        <w:t xml:space="preserve"> a </w:t>
-      </w:r>
-      <w:r>
-        <w:t>Table</w:t>
+        <w:t>en</w:t>
+      </w:r>
+      <w:r>
+        <w:t>sure</w:t>
+      </w:r>
+      <w:r>
+        <w:t>s</w:t>
+      </w:r>
+      <w:r>
+        <w:t xml:space="preserve"> that the user is entering a valid date and a valid hour</w:t>
+      </w:r>
+      <w:r>
+        <w:t>, avoiding problems on the database or by passing it to other functions</w:t>
+      </w:r>
+      <w:r>
+        <w:t xml:space="preserve">. </w:t>
+      </w:r>
+    </w:p>
+    <w:p>
+      <w:pPr>
+        <w:ind w:firstLine="14.40pt"/>
+        <w:jc w:val="start"/>
+      </w:pPr>
+      <w:r>
+        <w:t>It was also chosen</w:t>
+      </w:r>
+      <w:r>
+        <w:t xml:space="preserve"> to use Toggle Button so the user can</w:t>
+      </w:r>
+      <w:r>
+        <w:t>’t</w:t>
+      </w:r>
+      <w:r>
+        <w:t xml:space="preserve"> choose more than one periodicity for the task</w:t>
+      </w:r>
+      <w:r>
+        <w:t>, making it punctual</w:t>
+      </w:r>
+      <w:r>
+        <w:t xml:space="preserve"> if the user doesn’t choose any option, daily or monthly</w:t>
+      </w:r>
+      <w:r>
+        <w:t>.</w:t>
+      </w:r>
+    </w:p>
+    <w:p>
+      <w:pPr>
+        <w:jc w:val="both"/>
+      </w:pPr>
+    </w:p>
+    <w:p>
+      <w:pPr>
+        <w:pStyle w:val="Ttulo1"/>
+      </w:pPr>
+      <w:r>
+        <w:t>Results</w:t>
+      </w:r>
+    </w:p>
+    <w:p>
+      <w:pPr>
+        <w:ind w:firstLine="14.40pt"/>
+        <w:jc w:val="both"/>
+      </w:pPr>
+      <w:r>
+        <w:t xml:space="preserve">A video with the </w:t>
+      </w:r>
+      <w:r>
+        <w:t xml:space="preserve">MVP of the </w:t>
+      </w:r>
+      <w:r>
+        <w:t xml:space="preserve">application </w:t>
+      </w:r>
+      <w:r>
+        <w:t>it has been shown on the presentation, and can be found here:</w:t>
+      </w:r>
+    </w:p>
+    <w:p>
+      <w:pPr>
+        <w:ind w:firstLine="14.40pt"/>
+        <w:jc w:val="both"/>
+      </w:pPr>
+    </w:p>
+    <w:p>
+      <w:pPr>
+        <w:pStyle w:val="Ttulo2"/>
+      </w:pPr>
+      <w:r>
+        <w:t>Evaluation</w:t>
+      </w:r>
+    </w:p>
+    <w:p>
+      <w:pPr>
+        <w:ind w:firstLine="14.40pt"/>
+        <w:jc w:val="both"/>
+      </w:pPr>
+      <w:r>
+        <w:t xml:space="preserve">For being sure that </w:t>
+      </w:r>
+      <w:proofErr w:type="spellStart"/>
+      <w:r>
+        <w:t>QuestCalendar</w:t>
+      </w:r>
+      <w:proofErr w:type="spellEnd"/>
+      <w:r>
+        <w:t xml:space="preserve"> is running smoothly with no crashes </w:t>
+      </w:r>
+      <w:r>
+        <w:t>or bugs, the application has very good exception controlling system.</w:t>
+      </w:r>
+    </w:p>
+    <w:p>
+      <w:pPr>
+        <w:ind w:firstLine="14.40pt"/>
+        <w:jc w:val="both"/>
+      </w:pPr>
+      <w:r>
+        <w:t xml:space="preserve">For example, each view that has a form on it, before sending the form, it must pass a hard validation form, not only with the minimum requirements but checking that no other data is being send like scripts or similar. And </w:t>
+      </w:r>
+      <w:r>
+        <w:t>it’s being recognized and letting the user know where and what is the failure.</w:t>
+      </w:r>
+    </w:p>
+    <w:p>
+      <w:pPr>
+        <w:ind w:firstLine="14.40pt"/>
+        <w:jc w:val="both"/>
+      </w:pPr>
+      <w:r>
+        <w:t>The same with fragments and views, if something is sending exception, for example null</w:t>
+      </w:r>
+      <w:r>
+        <w:t xml:space="preserve"> p</w:t>
+      </w:r>
+      <w:r>
+        <w:t xml:space="preserve">ointer or wrong type, it will </w:t>
+      </w:r>
+      <w:r>
+        <w:t>log it so it will be easy to identify it and manage it.</w:t>
+      </w:r>
+    </w:p>
+    <w:p>
+      <w:pPr>
+        <w:pStyle w:val="Ttulo2"/>
+      </w:pPr>
+      <w:r>
+        <w:t>Degree of completion</w:t>
+      </w:r>
+    </w:p>
+    <w:p>
+      <w:pPr>
+        <w:jc w:val="both"/>
+      </w:pPr>
+      <w:r>
+        <w:t xml:space="preserve">The final degree of completion of the app in this moment is 79% or 71%. It is satisfying all but one of the non-functional requirements, all the login requirements, four out of seven of profile requirements and 10 or 7 out of 14 of the calendar requirements. Moreover, we added some extra functionalities, so the missing ones are only the ones related to notifications and tasks. If it is counted </w:t>
+      </w:r>
+      <w:r>
+        <w:t>with all new functionalities, the percentage would rise close to 90% (80% if task is missing)</w:t>
       </w:r>
       <w:r>
         <w:t xml:space="preserve"> </w:t>
       </w:r>
       <w:r>
-        <w:t>footnote</w:t>
-      </w:r>
-      <w:r>
-        <w:t xml:space="preserve">. </w:t>
-      </w:r>
-      <w:r>
-        <w:t>(</w:t>
-      </w:r>
-      <w:r>
-        <w:rPr>
-          <w:i/>
-        </w:rPr>
-        <w:t>Table footnote</w:t>
-      </w:r>
-      <w:r>
-        <w:t>)</w:t>
-      </w:r>
-    </w:p>
-    <w:p>
-      <w:pPr>
-        <w:pStyle w:val="figurecaption"/>
-      </w:pPr>
-      <w:r>
-        <w:t xml:space="preserve">Example of a figure </w:t>
-      </w:r>
-      <w:r>
-        <w:t>caption</w:t>
-      </w:r>
-      <w:r>
-        <w:t xml:space="preserve">. </w:t>
-      </w:r>
-      <w:r>
-        <w:rPr>
-          <w:iCs/>
-        </w:rPr>
-        <w:t>(</w:t>
-      </w:r>
-      <w:r>
-        <w:rPr>
-          <w:i/>
-          <w:iCs/>
-        </w:rPr>
-        <w:t>figure caption</w:t>
-      </w:r>
-      <w:r>
-        <w:rPr>
-          <w:iCs/>
-        </w:rPr>
-        <w:t>)</w:t>
-      </w:r>
-    </w:p>
-    <w:p>
-      <w:pPr>
-        <w:pStyle w:val="Textoindependiente"/>
-      </w:pPr>
-      <w:r>
-        <w:t xml:space="preserve">Figure </w:t>
-      </w:r>
-      <w:proofErr w:type="spellStart"/>
-      <w:r>
-        <w:t>Labels</w:t>
-      </w:r>
-      <w:proofErr w:type="spellEnd"/>
-      <w:r>
-        <w:t xml:space="preserve">: Use 8 </w:t>
-      </w:r>
-      <w:proofErr w:type="spellStart"/>
-      <w:r>
-        <w:t>point</w:t>
-      </w:r>
-      <w:proofErr w:type="spellEnd"/>
-      <w:r>
-        <w:t xml:space="preserve"> Times New </w:t>
-      </w:r>
-      <w:proofErr w:type="spellStart"/>
-      <w:r>
-        <w:t>Roman</w:t>
-      </w:r>
-      <w:proofErr w:type="spellEnd"/>
-      <w:r>
-        <w:t xml:space="preserve"> </w:t>
-      </w:r>
-      <w:proofErr w:type="spellStart"/>
-      <w:r>
-        <w:t>for</w:t>
-      </w:r>
-      <w:proofErr w:type="spellEnd"/>
-      <w:r>
-        <w:t xml:space="preserve"> Figure </w:t>
-      </w:r>
-      <w:proofErr w:type="spellStart"/>
-      <w:r>
-        <w:t>labels</w:t>
-      </w:r>
-      <w:proofErr w:type="spellEnd"/>
-      <w:r>
-        <w:t xml:space="preserve">. Use </w:t>
-      </w:r>
-      <w:proofErr w:type="spellStart"/>
-      <w:r>
-        <w:t>words</w:t>
-      </w:r>
-      <w:proofErr w:type="spellEnd"/>
-      <w:r>
-        <w:t xml:space="preserve"> </w:t>
-      </w:r>
-      <w:proofErr w:type="spellStart"/>
-      <w:r>
-        <w:t>rather</w:t>
-      </w:r>
-      <w:proofErr w:type="spellEnd"/>
-      <w:r>
-        <w:t xml:space="preserve"> </w:t>
-      </w:r>
-      <w:proofErr w:type="spellStart"/>
-      <w:r>
-        <w:t>than</w:t>
-      </w:r>
-      <w:proofErr w:type="spellEnd"/>
-      <w:r>
-        <w:t xml:space="preserve"> symbols </w:t>
-      </w:r>
-      <w:proofErr w:type="spellStart"/>
-      <w:r>
-        <w:t>or</w:t>
-      </w:r>
-      <w:proofErr w:type="spellEnd"/>
-      <w:r>
-        <w:t xml:space="preserve"> </w:t>
-      </w:r>
-      <w:proofErr w:type="spellStart"/>
-      <w:r>
-        <w:t>abbreviations</w:t>
-      </w:r>
-      <w:proofErr w:type="spellEnd"/>
-      <w:r>
-        <w:t xml:space="preserve"> </w:t>
-      </w:r>
-      <w:proofErr w:type="spellStart"/>
-      <w:r>
-        <w:t>when</w:t>
-      </w:r>
-      <w:proofErr w:type="spellEnd"/>
-      <w:r>
-        <w:t xml:space="preserve"> </w:t>
-      </w:r>
-      <w:proofErr w:type="spellStart"/>
-      <w:r>
-        <w:t>writing</w:t>
-      </w:r>
-      <w:proofErr w:type="spellEnd"/>
-      <w:r>
-        <w:t xml:space="preserve"> Figure axis </w:t>
-      </w:r>
-      <w:proofErr w:type="spellStart"/>
-      <w:r>
-        <w:t>labels</w:t>
-      </w:r>
-      <w:proofErr w:type="spellEnd"/>
-      <w:r>
-        <w:t xml:space="preserve"> </w:t>
-      </w:r>
-      <w:proofErr w:type="spellStart"/>
-      <w:r>
-        <w:t>to</w:t>
-      </w:r>
-      <w:proofErr w:type="spellEnd"/>
-      <w:r>
-        <w:t xml:space="preserve"> </w:t>
-      </w:r>
-      <w:proofErr w:type="spellStart"/>
-      <w:r>
-        <w:t>avoid</w:t>
-      </w:r>
-      <w:proofErr w:type="spellEnd"/>
-      <w:r>
-        <w:t xml:space="preserve"> </w:t>
-      </w:r>
-      <w:proofErr w:type="spellStart"/>
-      <w:r>
-        <w:t>confusing</w:t>
-      </w:r>
-      <w:proofErr w:type="spellEnd"/>
-      <w:r>
-        <w:t xml:space="preserve"> </w:t>
-      </w:r>
-      <w:proofErr w:type="spellStart"/>
-      <w:r>
-        <w:t>the</w:t>
-      </w:r>
-      <w:proofErr w:type="spellEnd"/>
-      <w:r>
-        <w:t xml:space="preserve"> </w:t>
-      </w:r>
-      <w:proofErr w:type="spellStart"/>
-      <w:r>
-        <w:t>reader</w:t>
-      </w:r>
-      <w:proofErr w:type="spellEnd"/>
-      <w:r>
-        <w:t xml:space="preserve">. As </w:t>
-      </w:r>
-      <w:proofErr w:type="spellStart"/>
-      <w:r>
-        <w:t>an</w:t>
-      </w:r>
-      <w:proofErr w:type="spellEnd"/>
-      <w:r>
-        <w:t xml:space="preserve"> </w:t>
-      </w:r>
-      <w:proofErr w:type="spellStart"/>
-      <w:r>
-        <w:t>example</w:t>
-      </w:r>
-      <w:proofErr w:type="spellEnd"/>
-      <w:r>
-        <w:t xml:space="preserve">, </w:t>
-      </w:r>
-      <w:proofErr w:type="spellStart"/>
-      <w:r>
-        <w:t>write</w:t>
-      </w:r>
-      <w:proofErr w:type="spellEnd"/>
-      <w:r>
-        <w:t xml:space="preserve"> </w:t>
-      </w:r>
-      <w:proofErr w:type="spellStart"/>
-      <w:r>
-        <w:t>the</w:t>
-      </w:r>
-      <w:proofErr w:type="spellEnd"/>
-      <w:r>
-        <w:t xml:space="preserve"> </w:t>
-      </w:r>
-      <w:proofErr w:type="spellStart"/>
-      <w:r>
-        <w:t>quantity</w:t>
-      </w:r>
-      <w:proofErr w:type="spellEnd"/>
-      <w:r>
-        <w:t xml:space="preserve"> “</w:t>
-      </w:r>
-      <w:proofErr w:type="spellStart"/>
-      <w:r>
-        <w:t>Magnetization</w:t>
-      </w:r>
-      <w:proofErr w:type="spellEnd"/>
-      <w:r>
-        <w:t xml:space="preserve">”, </w:t>
-      </w:r>
-      <w:proofErr w:type="spellStart"/>
-      <w:r>
-        <w:t>or</w:t>
-      </w:r>
-      <w:proofErr w:type="spellEnd"/>
-      <w:r>
-        <w:t xml:space="preserve"> “</w:t>
-      </w:r>
-      <w:proofErr w:type="spellStart"/>
-      <w:r>
-        <w:t>Magnetization</w:t>
-      </w:r>
-      <w:proofErr w:type="spellEnd"/>
-      <w:r>
-        <w:t xml:space="preserve">, M”, </w:t>
-      </w:r>
-      <w:proofErr w:type="spellStart"/>
-      <w:r>
-        <w:t>not</w:t>
-      </w:r>
-      <w:proofErr w:type="spellEnd"/>
-      <w:r>
-        <w:t xml:space="preserve"> </w:t>
-      </w:r>
-      <w:proofErr w:type="spellStart"/>
-      <w:r>
-        <w:t>just</w:t>
-      </w:r>
-      <w:proofErr w:type="spellEnd"/>
-      <w:r>
-        <w:t xml:space="preserve"> “M”. </w:t>
-      </w:r>
-      <w:proofErr w:type="spellStart"/>
-      <w:r>
-        <w:t>If</w:t>
-      </w:r>
-      <w:proofErr w:type="spellEnd"/>
-      <w:r>
-        <w:t xml:space="preserve"> </w:t>
-      </w:r>
-      <w:proofErr w:type="spellStart"/>
-      <w:r>
-        <w:t>including</w:t>
-      </w:r>
-      <w:proofErr w:type="spellEnd"/>
-      <w:r>
-        <w:t xml:space="preserve"> </w:t>
-      </w:r>
-      <w:proofErr w:type="spellStart"/>
-      <w:r>
-        <w:t>units</w:t>
-      </w:r>
-      <w:proofErr w:type="spellEnd"/>
-      <w:r>
-        <w:t xml:space="preserve"> in </w:t>
-      </w:r>
-      <w:proofErr w:type="spellStart"/>
-      <w:r>
-        <w:t>the</w:t>
-      </w:r>
-      <w:proofErr w:type="spellEnd"/>
-      <w:r>
-        <w:t xml:space="preserve"> </w:t>
-      </w:r>
-      <w:proofErr w:type="spellStart"/>
-      <w:r>
-        <w:t>label</w:t>
-      </w:r>
-      <w:proofErr w:type="spellEnd"/>
-      <w:r>
-        <w:t xml:space="preserve">, </w:t>
-      </w:r>
-      <w:proofErr w:type="spellStart"/>
-      <w:r>
-        <w:t>present</w:t>
-      </w:r>
-      <w:proofErr w:type="spellEnd"/>
-      <w:r>
-        <w:t xml:space="preserve"> </w:t>
-      </w:r>
-      <w:proofErr w:type="spellStart"/>
-      <w:r>
-        <w:t>them</w:t>
-      </w:r>
-      <w:proofErr w:type="spellEnd"/>
-      <w:r>
-        <w:t xml:space="preserve"> </w:t>
-      </w:r>
-      <w:proofErr w:type="spellStart"/>
-      <w:r>
-        <w:t>within</w:t>
-      </w:r>
-      <w:proofErr w:type="spellEnd"/>
-      <w:r>
-        <w:t xml:space="preserve"> </w:t>
-      </w:r>
-      <w:proofErr w:type="spellStart"/>
-      <w:r>
-        <w:t>parentheses</w:t>
-      </w:r>
-      <w:proofErr w:type="spellEnd"/>
-      <w:r>
-        <w:t xml:space="preserve">. Do </w:t>
-      </w:r>
-      <w:proofErr w:type="spellStart"/>
-      <w:r>
-        <w:t>not</w:t>
-      </w:r>
-      <w:proofErr w:type="spellEnd"/>
-      <w:r>
-        <w:t xml:space="preserve"> </w:t>
-      </w:r>
-      <w:proofErr w:type="spellStart"/>
-      <w:r>
-        <w:t>label</w:t>
-      </w:r>
-      <w:proofErr w:type="spellEnd"/>
-      <w:r>
-        <w:t xml:space="preserve"> </w:t>
-      </w:r>
-      <w:proofErr w:type="spellStart"/>
-      <w:r>
-        <w:t>axes</w:t>
-      </w:r>
-      <w:proofErr w:type="spellEnd"/>
-      <w:r>
-        <w:t xml:space="preserve"> </w:t>
-      </w:r>
-      <w:proofErr w:type="spellStart"/>
-      <w:r>
-        <w:t>only</w:t>
-      </w:r>
-      <w:proofErr w:type="spellEnd"/>
-      <w:r>
-        <w:t xml:space="preserve"> </w:t>
-      </w:r>
-      <w:proofErr w:type="spellStart"/>
-      <w:r>
-        <w:t>with</w:t>
-      </w:r>
-      <w:proofErr w:type="spellEnd"/>
-      <w:r>
-        <w:t xml:space="preserve"> </w:t>
-      </w:r>
-      <w:proofErr w:type="spellStart"/>
-      <w:r>
-        <w:t>units</w:t>
-      </w:r>
-      <w:proofErr w:type="spellEnd"/>
-      <w:r>
-        <w:t xml:space="preserve">. In </w:t>
-      </w:r>
-      <w:proofErr w:type="spellStart"/>
-      <w:r>
-        <w:t>the</w:t>
-      </w:r>
-      <w:proofErr w:type="spellEnd"/>
-      <w:r>
-        <w:t xml:space="preserve"> </w:t>
-      </w:r>
-      <w:proofErr w:type="spellStart"/>
-      <w:r>
-        <w:t>example</w:t>
-      </w:r>
-      <w:proofErr w:type="spellEnd"/>
-      <w:r>
-        <w:t xml:space="preserve">, </w:t>
-      </w:r>
-      <w:proofErr w:type="spellStart"/>
-      <w:r>
-        <w:t>write</w:t>
-      </w:r>
-      <w:proofErr w:type="spellEnd"/>
-      <w:r>
-        <w:t xml:space="preserve"> “</w:t>
-      </w:r>
-      <w:proofErr w:type="spellStart"/>
-      <w:r>
-        <w:t>Magnetization</w:t>
-      </w:r>
-      <w:proofErr w:type="spellEnd"/>
-      <w:r>
-        <w:t xml:space="preserve"> (A/m)” </w:t>
-      </w:r>
-      <w:proofErr w:type="spellStart"/>
-      <w:r>
-        <w:t>or</w:t>
-      </w:r>
-      <w:proofErr w:type="spellEnd"/>
-      <w:r>
-        <w:t xml:space="preserve"> “</w:t>
-      </w:r>
-      <w:proofErr w:type="spellStart"/>
-      <w:r>
-        <w:t>Magnetization</w:t>
-      </w:r>
-      <w:proofErr w:type="spellEnd"/>
-      <w:r>
-        <w:t xml:space="preserve"> {A[m(1)]}”, </w:t>
-      </w:r>
-      <w:proofErr w:type="spellStart"/>
-      <w:r>
-        <w:t>not</w:t>
-      </w:r>
-      <w:proofErr w:type="spellEnd"/>
-      <w:r>
-        <w:t xml:space="preserve"> </w:t>
-      </w:r>
-      <w:proofErr w:type="spellStart"/>
-      <w:r>
-        <w:t>just</w:t>
-      </w:r>
-      <w:proofErr w:type="spellEnd"/>
-      <w:r>
-        <w:t xml:space="preserve"> “A/m”. Do </w:t>
-      </w:r>
-      <w:proofErr w:type="spellStart"/>
-      <w:r>
-        <w:t>not</w:t>
-      </w:r>
-      <w:proofErr w:type="spellEnd"/>
-      <w:r>
-        <w:t xml:space="preserve"> </w:t>
-      </w:r>
-      <w:proofErr w:type="spellStart"/>
-      <w:r>
-        <w:t>label</w:t>
-      </w:r>
-      <w:proofErr w:type="spellEnd"/>
-      <w:r>
-        <w:t xml:space="preserve"> </w:t>
-      </w:r>
-      <w:proofErr w:type="spellStart"/>
-      <w:r>
-        <w:t>axes</w:t>
-      </w:r>
-      <w:proofErr w:type="spellEnd"/>
-      <w:r>
-        <w:t xml:space="preserve"> </w:t>
-      </w:r>
-      <w:proofErr w:type="spellStart"/>
-      <w:r>
-        <w:t>with</w:t>
-      </w:r>
-      <w:proofErr w:type="spellEnd"/>
-      <w:r>
-        <w:t xml:space="preserve"> a ratio </w:t>
-      </w:r>
-      <w:proofErr w:type="spellStart"/>
-      <w:r>
-        <w:t>of</w:t>
-      </w:r>
-      <w:proofErr w:type="spellEnd"/>
-      <w:r>
-        <w:t xml:space="preserve"> </w:t>
-      </w:r>
-      <w:proofErr w:type="spellStart"/>
-      <w:r>
-        <w:t>quantities</w:t>
-      </w:r>
-      <w:proofErr w:type="spellEnd"/>
-      <w:r>
-        <w:t xml:space="preserve"> and </w:t>
-      </w:r>
-      <w:proofErr w:type="spellStart"/>
-      <w:r>
-        <w:t>units</w:t>
-      </w:r>
-      <w:proofErr w:type="spellEnd"/>
-      <w:r>
-        <w:t xml:space="preserve">. </w:t>
-      </w:r>
-      <w:proofErr w:type="spellStart"/>
-      <w:r>
-        <w:t>For</w:t>
-      </w:r>
-      <w:proofErr w:type="spellEnd"/>
-      <w:r>
-        <w:t xml:space="preserve"> </w:t>
-      </w:r>
-      <w:proofErr w:type="spellStart"/>
-      <w:r>
-        <w:t>example</w:t>
-      </w:r>
-      <w:proofErr w:type="spellEnd"/>
-      <w:r>
-        <w:t xml:space="preserve">, </w:t>
-      </w:r>
-      <w:proofErr w:type="spellStart"/>
-      <w:r>
-        <w:t>write</w:t>
-      </w:r>
-      <w:proofErr w:type="spellEnd"/>
-      <w:r>
-        <w:t xml:space="preserve"> “</w:t>
-      </w:r>
-      <w:proofErr w:type="spellStart"/>
-      <w:r>
-        <w:t>Temperature</w:t>
-      </w:r>
-      <w:proofErr w:type="spellEnd"/>
-      <w:r>
-        <w:t xml:space="preserve"> (K)”, </w:t>
-      </w:r>
-      <w:proofErr w:type="spellStart"/>
-      <w:r>
-        <w:t>not</w:t>
-      </w:r>
-      <w:proofErr w:type="spellEnd"/>
-      <w:r>
-        <w:t xml:space="preserve"> “</w:t>
-      </w:r>
-      <w:proofErr w:type="spellStart"/>
-      <w:r>
-        <w:t>Temperature</w:t>
-      </w:r>
-      <w:proofErr w:type="spellEnd"/>
-      <w:r>
-        <w:t>/K”.</w:t>
-      </w:r>
-    </w:p>
-    <w:p>
-      <w:pPr>
-        <w:pStyle w:val="Ttulo5"/>
-      </w:pPr>
-      <w:r>
-        <w:lastRenderedPageBreak/>
-        <w:t>Acknowledgment</w:t>
-      </w:r>
-      <w:r>
-        <w:t xml:space="preserve"> </w:t>
-      </w:r>
-      <w:r>
-        <w:rPr>
-          <w:i/>
-          <w:iCs/>
-        </w:rPr>
-        <w:t>(</w:t>
-      </w:r>
-      <w:r>
-        <w:rPr>
-          <w:i/>
-          <w:iCs/>
-          <w:smallCaps w:val="0"/>
-        </w:rPr>
-        <w:t>Heading 5</w:t>
-      </w:r>
-      <w:r>
-        <w:rPr>
-          <w:i/>
-          <w:iCs/>
-        </w:rPr>
-        <w:t>)</w:t>
-      </w:r>
-    </w:p>
-    <w:p>
-      <w:pPr>
-        <w:pStyle w:val="Textoindependiente"/>
-      </w:pPr>
-      <w:proofErr w:type="spellStart"/>
-      <w:r>
-        <w:t>The</w:t>
-      </w:r>
-      <w:proofErr w:type="spellEnd"/>
-      <w:r>
-        <w:t xml:space="preserve"> </w:t>
-      </w:r>
-      <w:proofErr w:type="spellStart"/>
-      <w:r>
-        <w:t>preferred</w:t>
-      </w:r>
-      <w:proofErr w:type="spellEnd"/>
-      <w:r>
-        <w:t xml:space="preserve"> </w:t>
-      </w:r>
-      <w:proofErr w:type="spellStart"/>
-      <w:r>
-        <w:t>spelling</w:t>
-      </w:r>
-      <w:proofErr w:type="spellEnd"/>
-      <w:r>
-        <w:t xml:space="preserve"> </w:t>
-      </w:r>
-      <w:proofErr w:type="spellStart"/>
-      <w:r>
-        <w:t>of</w:t>
-      </w:r>
-      <w:proofErr w:type="spellEnd"/>
-      <w:r>
-        <w:t xml:space="preserve"> </w:t>
-      </w:r>
-      <w:proofErr w:type="spellStart"/>
-      <w:r>
-        <w:t>the</w:t>
-      </w:r>
-      <w:proofErr w:type="spellEnd"/>
-      <w:r>
-        <w:t xml:space="preserve"> </w:t>
-      </w:r>
-      <w:proofErr w:type="spellStart"/>
-      <w:r>
-        <w:t>word</w:t>
-      </w:r>
-      <w:proofErr w:type="spellEnd"/>
-      <w:r>
-        <w:t xml:space="preserve"> “</w:t>
-      </w:r>
-      <w:proofErr w:type="spellStart"/>
-      <w:r>
-        <w:t>acknowledgment</w:t>
-      </w:r>
-      <w:proofErr w:type="spellEnd"/>
-      <w:r>
-        <w:t xml:space="preserve">” in </w:t>
-      </w:r>
-      <w:proofErr w:type="spellStart"/>
-      <w:r>
-        <w:t>America</w:t>
-      </w:r>
-      <w:proofErr w:type="spellEnd"/>
-      <w:r>
-        <w:t xml:space="preserve"> </w:t>
-      </w:r>
-      <w:proofErr w:type="spellStart"/>
-      <w:r>
-        <w:t>is</w:t>
-      </w:r>
-      <w:proofErr w:type="spellEnd"/>
-      <w:r>
-        <w:t xml:space="preserve"> </w:t>
-      </w:r>
-      <w:proofErr w:type="spellStart"/>
-      <w:r>
-        <w:t>without</w:t>
-      </w:r>
-      <w:proofErr w:type="spellEnd"/>
-      <w:r>
-        <w:t xml:space="preserve"> </w:t>
-      </w:r>
-      <w:proofErr w:type="spellStart"/>
-      <w:r>
-        <w:t>an</w:t>
-      </w:r>
-      <w:proofErr w:type="spellEnd"/>
-      <w:r>
-        <w:t xml:space="preserve"> “e” after </w:t>
-      </w:r>
-      <w:proofErr w:type="spellStart"/>
-      <w:r>
-        <w:t>the</w:t>
-      </w:r>
-      <w:proofErr w:type="spellEnd"/>
-      <w:r>
-        <w:t xml:space="preserve"> “g</w:t>
-      </w:r>
-      <w:r>
-        <w:t xml:space="preserve">”. </w:t>
-      </w:r>
-      <w:proofErr w:type="spellStart"/>
-      <w:r>
-        <w:t>Avoid</w:t>
-      </w:r>
-      <w:proofErr w:type="spellEnd"/>
-      <w:r>
-        <w:t xml:space="preserve"> </w:t>
-      </w:r>
-      <w:proofErr w:type="spellStart"/>
-      <w:r>
-        <w:t>the</w:t>
-      </w:r>
-      <w:proofErr w:type="spellEnd"/>
-      <w:r>
-        <w:t xml:space="preserve"> </w:t>
-      </w:r>
-      <w:proofErr w:type="spellStart"/>
-      <w:r>
-        <w:t>stilted</w:t>
-      </w:r>
-      <w:proofErr w:type="spellEnd"/>
-      <w:r>
-        <w:t xml:space="preserve"> </w:t>
-      </w:r>
-      <w:proofErr w:type="spellStart"/>
-      <w:r>
-        <w:t>expression</w:t>
-      </w:r>
-      <w:proofErr w:type="spellEnd"/>
-      <w:r>
-        <w:t xml:space="preserve"> “</w:t>
-      </w:r>
-      <w:r>
-        <w:rPr>
-          <w:lang w:val="en-US"/>
-        </w:rPr>
-        <w:t>o</w:t>
-      </w:r>
-      <w:proofErr w:type="spellStart"/>
-      <w:r>
-        <w:t>ne</w:t>
-      </w:r>
-      <w:proofErr w:type="spellEnd"/>
-      <w:r>
-        <w:t xml:space="preserve"> </w:t>
-      </w:r>
-      <w:proofErr w:type="spellStart"/>
-      <w:r>
-        <w:t>of</w:t>
-      </w:r>
-      <w:proofErr w:type="spellEnd"/>
-      <w:r>
-        <w:t xml:space="preserve"> </w:t>
-      </w:r>
-      <w:proofErr w:type="spellStart"/>
-      <w:r>
-        <w:t>us</w:t>
-      </w:r>
-      <w:proofErr w:type="spellEnd"/>
-      <w:r>
-        <w:t xml:space="preserve"> (R. B. G.) </w:t>
-      </w:r>
-      <w:proofErr w:type="spellStart"/>
-      <w:r>
-        <w:t>thanks</w:t>
-      </w:r>
-      <w:proofErr w:type="spellEnd"/>
-      <w:r>
-        <w:t xml:space="preserve"> </w:t>
-      </w:r>
-      <w:r>
-        <w:t>...</w:t>
-      </w:r>
-      <w:r>
-        <w:rPr>
-          <w:lang w:val="en-US"/>
-        </w:rPr>
-        <w:t xml:space="preserve">”.  </w:t>
-      </w:r>
-      <w:proofErr w:type="spellStart"/>
-      <w:r>
-        <w:t>Instead</w:t>
-      </w:r>
-      <w:proofErr w:type="spellEnd"/>
-      <w:r>
-        <w:t xml:space="preserve">, try “R. B. G. </w:t>
-      </w:r>
-      <w:proofErr w:type="spellStart"/>
-      <w:r>
-        <w:t>thanks</w:t>
-      </w:r>
-      <w:proofErr w:type="spellEnd"/>
-      <w:r>
-        <w:t>...</w:t>
-      </w:r>
-      <w:r>
-        <w:t>”.</w:t>
-      </w:r>
-      <w:r>
-        <w:rPr>
-          <w:lang w:val="en-US"/>
-        </w:rPr>
-        <w:t xml:space="preserve"> </w:t>
-      </w:r>
-      <w:proofErr w:type="spellStart"/>
-      <w:r>
-        <w:t>Put</w:t>
-      </w:r>
-      <w:proofErr w:type="spellEnd"/>
-      <w:r>
-        <w:t xml:space="preserve"> spons</w:t>
-      </w:r>
-      <w:r>
-        <w:t xml:space="preserve">or </w:t>
-      </w:r>
-      <w:proofErr w:type="spellStart"/>
-      <w:r>
-        <w:t>acknowledgments</w:t>
-      </w:r>
-      <w:proofErr w:type="spellEnd"/>
-      <w:r>
-        <w:t xml:space="preserve"> in </w:t>
-      </w:r>
-      <w:proofErr w:type="spellStart"/>
-      <w:r>
-        <w:t>the</w:t>
-      </w:r>
-      <w:proofErr w:type="spellEnd"/>
-      <w:r>
-        <w:t xml:space="preserve"> </w:t>
-      </w:r>
-      <w:proofErr w:type="spellStart"/>
-      <w:r>
-        <w:t>unnum</w:t>
-      </w:r>
-      <w:r>
-        <w:t>bered</w:t>
-      </w:r>
-      <w:proofErr w:type="spellEnd"/>
-      <w:r>
-        <w:t xml:space="preserve"> </w:t>
-      </w:r>
-      <w:proofErr w:type="spellStart"/>
-      <w:r>
-        <w:t>footnote</w:t>
-      </w:r>
-      <w:proofErr w:type="spellEnd"/>
-      <w:r>
-        <w:t xml:space="preserve"> </w:t>
-      </w:r>
-      <w:proofErr w:type="spellStart"/>
-      <w:r>
-        <w:t>on</w:t>
-      </w:r>
-      <w:proofErr w:type="spellEnd"/>
-      <w:r>
-        <w:t xml:space="preserve"> </w:t>
-      </w:r>
-      <w:proofErr w:type="spellStart"/>
-      <w:r>
-        <w:t>the</w:t>
-      </w:r>
-      <w:proofErr w:type="spellEnd"/>
-      <w:r>
-        <w:t xml:space="preserve"> </w:t>
-      </w:r>
-      <w:proofErr w:type="spellStart"/>
-      <w:r>
-        <w:t>first</w:t>
-      </w:r>
-      <w:proofErr w:type="spellEnd"/>
-      <w:r>
-        <w:t xml:space="preserve"> page.</w:t>
-      </w:r>
-    </w:p>
-    <w:p>
-      <w:pPr>
-        <w:pStyle w:val="Ttulo5"/>
-      </w:pPr>
-      <w:r>
-        <w:t>References</w:t>
-      </w:r>
-    </w:p>
-    <w:p>
-      <w:pPr>
-        <w:pStyle w:val="Textoindependiente"/>
-      </w:pPr>
-      <w:r>
-        <w:t>The template will number citations consecutively within brackets [1]. The sentence punctuation follows the bracket [2]. Refer simply to the reference number, as in [3]—do not use “Ref. [3]” or “reference [3]” except at the beginning of a sentence: “Reference [3] was the first</w:t>
-      </w:r>
-      <w:r>
-        <w:rPr>
-          <w:lang w:val="en-US"/>
-        </w:rPr>
-        <w:t xml:space="preserve"> </w:t>
-      </w:r>
-      <w:r>
-        <w:t>...</w:t>
-      </w:r>
-      <w:r>
-        <w:t>”</w:t>
-      </w:r>
-    </w:p>
-    <w:p>
-      <w:pPr>
-        <w:pStyle w:val="Textoindependiente"/>
-      </w:pPr>
-      <w:r>
-        <w:t>Number footnotes separately in superscripts. Place the actual footnote at the bottom of the column in which it was cited. Do not put footnotes in the</w:t>
-      </w:r>
-      <w:r>
-        <w:rPr>
-          <w:lang w:val="en-US"/>
-        </w:rPr>
-        <w:t xml:space="preserve"> abstract or</w:t>
-      </w:r>
-      <w:r>
-        <w:t xml:space="preserve"> reference list. Use letters for table footnotes.</w:t>
-      </w:r>
-    </w:p>
-    <w:p>
-      <w:pPr>
-        <w:pStyle w:val="Textoindependiente"/>
-      </w:pPr>
-      <w:r>
-        <w:t>Unless there are six au</w:t>
-      </w:r>
-      <w:r>
-        <w:t>thors or more give all authors</w:t>
-      </w:r>
-      <w:r>
-        <w:rPr>
-          <w:lang w:val="en-US"/>
-        </w:rPr>
-        <w:t xml:space="preserve">’ </w:t>
-      </w:r>
-      <w:r>
-        <w:t xml:space="preserve">names; do not use “et al.”. Papers that have not been published, even if they have been submitted for publication, should be cited as “unpublished” [4]. Papers that have been accepted for publication should be cited as “in press” [5]. </w:t>
-      </w:r>
-      <w:r>
-        <w:t>Capitalize only the first word in a paper title, except for proper nouns and element symbols.</w:t>
-      </w:r>
-    </w:p>
-    <w:p>
-      <w:pPr>
-        <w:pStyle w:val="Textoindependiente"/>
-      </w:pPr>
-      <w:r>
-        <w:t xml:space="preserve">For </w:t>
-      </w:r>
-      <w:r>
-        <w:t>papers</w:t>
-      </w:r>
-      <w:r>
-        <w:t xml:space="preserve"> published in translation journals, please give the English citation first, followed by the original foreign-language citation [6].</w:t>
-      </w:r>
-    </w:p>
-    <w:p/>
-    <w:p>
-      <w:pPr>
-        <w:pStyle w:val="references"/>
-        <w:ind w:start="17.70pt" w:hanging="17.70pt"/>
-      </w:pPr>
-      <w:r>
-        <w:t xml:space="preserve">G. Eason, B. Noble, and I. N. Sneddon, “On certain integrals of Lipschitz-Hankel type involving products of Bessel functions,” Phil. Trans. Roy. Soc. London, vol. A247, pp. 529–551, April 1955. </w:t>
-      </w:r>
-      <w:r>
-        <w:rPr>
-          <w:i/>
-          <w:iCs/>
-        </w:rPr>
-        <w:t>(references)</w:t>
-      </w:r>
-    </w:p>
-    <w:p>
-      <w:pPr>
-        <w:pStyle w:val="references"/>
-        <w:ind w:start="17.70pt" w:hanging="17.70pt"/>
-      </w:pPr>
-      <w:r>
-        <w:t>J. Clerk Maxwell, A Treatise on Electricity and Magnetism, 3rd ed., vol. 2. Oxford: Clarendon, 1892, pp.68–73.</w:t>
-      </w:r>
-    </w:p>
-    <w:p>
-      <w:pPr>
-        <w:pStyle w:val="references"/>
-        <w:ind w:start="17.70pt" w:hanging="17.70pt"/>
-      </w:pPr>
-      <w:r>
-        <w:t>I. S. Jacobs and C. P. Bean, “Fine particles, thin films and exchange anisotropy,” in Magnetism, vol. III, G. T. Rado and H. Suhl, Eds. New York: Academic, 1963, pp. 271–350.</w:t>
-      </w:r>
-    </w:p>
-    <w:p>
-      <w:pPr>
-        <w:pStyle w:val="references"/>
-        <w:ind w:start="17.70pt" w:hanging="17.70pt"/>
-      </w:pPr>
-      <w:r>
-        <w:t>K. Elissa, “Title of paper if known,” unpublished.</w:t>
-      </w:r>
-    </w:p>
-    <w:p>
-      <w:pPr>
-        <w:pStyle w:val="references"/>
-        <w:ind w:start="17.70pt" w:hanging="17.70pt"/>
-      </w:pPr>
-      <w:r>
-        <w:t>R. Nicole, “Title of paper with only first word capitalized,” J. Name Stand. Abbrev., in press.</w:t>
-      </w:r>
-    </w:p>
-    <w:p>
-      <w:pPr>
-        <w:pStyle w:val="references"/>
-        <w:ind w:start="17.70pt" w:hanging="17.70pt"/>
-      </w:pPr>
-      <w:r>
-        <w:t>Y. Yorozu, M. Hirano, K. Oka, and Y. Tagawa, “Electron spectroscopy studies on magneto-optical media and plastic substrate interface,” IEEE Transl. J. Magn. Japan, vol. 2, pp. 740–741, August 1987 [Digests 9th Annual Conf. Magnetics Japan, p. 301, 1982].</w:t>
-      </w:r>
-    </w:p>
-    <w:p>
-      <w:pPr>
-        <w:pStyle w:val="references"/>
-        <w:ind w:start="17.70pt" w:hanging="17.70pt"/>
-      </w:pPr>
-      <w:r>
-        <w:t>M. Young, The Technical Writer</w:t>
-      </w:r>
-      <w:r>
-        <w:t>’</w:t>
-      </w:r>
-      <w:r>
-        <w:t>s Handbook. Mill Valley, CA: University Science, 1989.</w:t>
+        <w:t>but the ten percent missing are minimal functionalities.</w:t>
+      </w:r>
+    </w:p>
+    <w:p>
+      <w:pPr>
+        <w:jc w:val="start"/>
+      </w:pPr>
+    </w:p>
+    <w:p>
+      <w:pPr>
+        <w:pStyle w:val="Ttulo1"/>
+      </w:pPr>
+      <w:r>
+        <w:t>Conclusion</w:t>
+      </w:r>
+    </w:p>
+    <w:p>
+      <w:pPr>
+        <w:jc w:val="both"/>
+      </w:pPr>
+    </w:p>
+    <w:p>
+      <w:pPr>
+        <w:jc w:val="both"/>
+      </w:pPr>
+    </w:p>
+    <w:p>
+      <w:pPr>
+        <w:ind w:start="14.40pt"/>
+      </w:pPr>
+    </w:p>
+    <w:p>
+      <w:pPr>
+        <w:ind w:start="14.40pt"/>
+      </w:pPr>
+    </w:p>
+    <w:p>
+      <w:pPr>
+        <w:jc w:val="start"/>
+        <w:rPr>
+          <w:smallCaps/>
+          <w:noProof/>
+        </w:rPr>
+      </w:pPr>
+      <w:r>
+        <w:br w:type="page"/>
       </w:r>
     </w:p>
     <w:p>
@@ -7253,7 +6082,6 @@
           <w:ilvl w:val="0"/>
           <w:numId w:val="0"/>
         </w:numPr>
-        <w:ind w:start="18pt" w:hanging="18pt"/>
       </w:pPr>
     </w:p>
     <w:p>
@@ -9475,6 +8303,7 @@
     <w:name w:val="heading 1"/>
     <w:basedOn w:val="Normal"/>
     <w:next w:val="Normal"/>
+    <w:link w:val="Ttulo1Car"/>
     <w:qFormat/>
     <w:rsid w:val="006B6B66"/>
     <w:pPr>
@@ -9948,6 +8777,16 @@
       <w:shd w:val="clear" w:color="auto" w:fill="E1DFDD"/>
     </w:rPr>
   </w:style>
+  <w:style w:type="character" w:customStyle="1" w:styleId="Ttulo1Car">
+    <w:name w:val="Título 1 Car"/>
+    <w:basedOn w:val="Fuentedeprrafopredeter"/>
+    <w:link w:val="Ttulo1"/>
+    <w:rsid w:val="00723A9A"/>
+    <w:rPr>
+      <w:smallCaps/>
+      <w:noProof/>
+    </w:rPr>
+  </w:style>
 </w:styles>
 </file>
 

--- a/Documents/QuestCalendar.docx
+++ b/Documents/QuestCalendar.docx
@@ -445,21 +445,7 @@
         <w:rPr>
           <w:lang w:val="en-US"/>
         </w:rPr>
-        <w:t xml:space="preserve">in a monthly or daily view, to give the users </w:t>
-      </w:r>
-      <w:proofErr w:type="gramStart"/>
-      <w:r>
-        <w:rPr>
-          <w:lang w:val="en-US"/>
-        </w:rPr>
-        <w:t>a</w:t>
-      </w:r>
-      <w:proofErr w:type="gramEnd"/>
-      <w:r>
-        <w:rPr>
-          <w:lang w:val="en-US"/>
-        </w:rPr>
-        <w:t xml:space="preserve"> overall view of what they have to do and reminding them their events by notifications.</w:t>
+        <w:t>in a monthly or daily view, to give the users a overall view of what they have to do and reminding them their events by notifications.</w:t>
       </w:r>
     </w:p>
     <w:p>
@@ -620,15 +606,8 @@
     </w:p>
     <w:p>
       <w:pPr>
-        <w:jc w:val="both"/>
-        <w:rPr>
-          <w:lang w:val="x-none"/>
-        </w:rPr>
-      </w:pPr>
-    </w:p>
-    <w:p>
-      <w:pPr>
         <w:pStyle w:val="Textoindependiente"/>
+        <w:ind w:firstLine="0pt"/>
         <w:rPr>
           <w:lang w:val="en-US"/>
         </w:rPr>
@@ -3589,30 +3568,14 @@
                 <w:b w:val="0"/>
                 <w:bCs w:val="0"/>
               </w:rPr>
-              <w:t xml:space="preserve"> so I know what I </w:t>
-            </w:r>
-            <w:proofErr w:type="gramStart"/>
-            <w:r>
-              <w:rPr>
-                <w:b w:val="0"/>
-                <w:bCs w:val="0"/>
-              </w:rPr>
-              <w:t xml:space="preserve">have </w:t>
+              <w:t xml:space="preserve"> so I know what I have </w:t>
             </w:r>
             <w:r>
               <w:rPr>
                 <w:b w:val="0"/>
                 <w:bCs w:val="0"/>
               </w:rPr>
-              <w:t>to</w:t>
-            </w:r>
-            <w:proofErr w:type="gramEnd"/>
-            <w:r>
-              <w:rPr>
-                <w:b w:val="0"/>
-                <w:bCs w:val="0"/>
-              </w:rPr>
-              <w:t xml:space="preserve"> do</w:t>
+              <w:t>to do</w:t>
             </w:r>
             <w:r>
               <w:rPr>
@@ -5689,16 +5652,7 @@
         <w:jc w:val="start"/>
       </w:pPr>
       <w:r>
-        <w:t>It was</w:t>
-      </w:r>
-      <w:r>
-        <w:t xml:space="preserve"> chose</w:t>
-      </w:r>
-      <w:r>
-        <w:t>n</w:t>
-      </w:r>
-      <w:r>
-        <w:t xml:space="preserve"> to use two fragments called by the calendar fragment to display the daily view and the monthly view of the tasks. These views are displayed by pushing a button. This way, it will be easier to add the other views (daily and yearly) because </w:t>
+        <w:t xml:space="preserve">It was chosen to use two fragments called by the calendar fragment to display the daily view and the monthly view of the tasks. These views are displayed by pushing a button. This way, it will be easier to add the other views (daily and yearly) because </w:t>
       </w:r>
       <w:r>
         <w:t>it is</w:t>
@@ -5716,13 +5670,7 @@
         <w:t xml:space="preserve">. </w:t>
       </w:r>
       <w:r>
-        <w:t xml:space="preserve">Besides, the user can access the Daily Quest from </w:t>
-      </w:r>
-      <w:r>
-        <w:t>both views</w:t>
-      </w:r>
-      <w:r>
-        <w:t xml:space="preserve">. </w:t>
+        <w:t xml:space="preserve">Besides, the user can access the Daily Quest from both views. </w:t>
       </w:r>
     </w:p>
     <w:p>
@@ -5847,40 +5795,7 @@
         <w:jc w:val="start"/>
       </w:pPr>
       <w:r>
-        <w:t xml:space="preserve">A </w:t>
-      </w:r>
-      <w:r>
-        <w:t>Spinner</w:t>
-      </w:r>
-      <w:r>
-        <w:t xml:space="preserve"> was used</w:t>
-      </w:r>
-      <w:r>
-        <w:t xml:space="preserve"> to get the date and the hour for the tasks. This way, </w:t>
-      </w:r>
-      <w:r>
-        <w:t>the app</w:t>
-      </w:r>
-      <w:r>
-        <w:t xml:space="preserve"> </w:t>
-      </w:r>
-      <w:r>
-        <w:t>en</w:t>
-      </w:r>
-      <w:r>
-        <w:t>sure</w:t>
-      </w:r>
-      <w:r>
-        <w:t>s</w:t>
-      </w:r>
-      <w:r>
-        <w:t xml:space="preserve"> that the user is entering a valid date and a valid hour</w:t>
-      </w:r>
-      <w:r>
-        <w:t>, avoiding problems on the database or by passing it to other functions</w:t>
-      </w:r>
-      <w:r>
-        <w:t xml:space="preserve">. </w:t>
+        <w:t xml:space="preserve">A Spinner was used to get the date and the hour for the tasks. This way, the app ensures that the user is entering a valid date and a valid hour, avoiding problems on the database or by passing it to other functions. </w:t>
       </w:r>
     </w:p>
     <w:p>
@@ -5889,19 +5804,13 @@
         <w:jc w:val="start"/>
       </w:pPr>
       <w:r>
-        <w:t>It was also chosen</w:t>
-      </w:r>
-      <w:r>
-        <w:t xml:space="preserve"> to use Toggle Button so the user can</w:t>
+        <w:t>It was also chosen to use Toggle Button so the user can</w:t>
       </w:r>
       <w:r>
         <w:t>’t</w:t>
       </w:r>
       <w:r>
-        <w:t xml:space="preserve"> choose more than one periodicity for the task</w:t>
-      </w:r>
-      <w:r>
-        <w:t>, making it punctual</w:t>
+        <w:t xml:space="preserve"> choose more than one periodicity for the task, making it punctual</w:t>
       </w:r>
       <w:r>
         <w:t xml:space="preserve"> if the user doesn’t choose any option, daily or monthly</w:t>
@@ -5946,6 +5855,9 @@
         <w:ind w:firstLine="14.40pt"/>
         <w:jc w:val="both"/>
       </w:pPr>
+      <w:r>
+        <w:t>https://youtu.be/8N3vyokTu00</w:t>
+      </w:r>
     </w:p>
     <w:p>
       <w:pPr>
@@ -6018,23 +5930,414 @@
         <w:jc w:val="both"/>
       </w:pPr>
       <w:r>
-        <w:t xml:space="preserve">The final degree of completion of the app in this moment is 79% or 71%. It is satisfying all but one of the non-functional requirements, all the login requirements, four out of seven of profile requirements and 10 or 7 out of 14 of the calendar requirements. Moreover, we added some extra functionalities, so the missing ones are only the ones related to notifications and tasks. If it is counted </w:t>
-      </w:r>
-      <w:r>
-        <w:t>with all new functionalities, the percentage would rise close to 90% (80% if task is missing)</w:t>
+        <w:t xml:space="preserve">The final degree of completion of the app in this moment is </w:t>
+      </w:r>
+      <w:r>
+        <w:t>around 80%</w:t>
+      </w:r>
+      <w:r>
+        <w:t xml:space="preserve"> It is satisfying all but one of the non-functional requirements, all the login requirements, four out of seven of profile requirements and 1</w:t>
+      </w:r>
+      <w:r>
+        <w:t xml:space="preserve">1 </w:t>
+      </w:r>
+      <w:r>
+        <w:t>out of 14 of the calendar requirements. Moreover, we added some extra functionalities, so the missing ones are only the ones related to notifications</w:t>
+      </w:r>
+      <w:r>
+        <w:t>, and achievements</w:t>
+      </w:r>
+      <w:r>
+        <w:t xml:space="preserve"> and tasks. If it is counted </w:t>
+      </w:r>
+      <w:r>
+        <w:t>with all new functionalities, the percentage would rise close to 90%</w:t>
       </w:r>
       <w:r>
         <w:t xml:space="preserve"> </w:t>
       </w:r>
       <w:r>
-        <w:t>but the ten percent missing are minimal functionalities.</w:t>
-      </w:r>
-    </w:p>
-    <w:p>
-      <w:pPr>
-        <w:jc w:val="start"/>
-      </w:pPr>
-    </w:p>
+        <w:t>but the ten percent missing are minimal functionalities</w:t>
+      </w:r>
+      <w:r>
+        <w:t xml:space="preserve"> that can be added on a near update</w:t>
+      </w:r>
+      <w:r>
+        <w:t>.</w:t>
+      </w:r>
+    </w:p>
+    <w:p>
+      <w:pPr>
+        <w:pStyle w:val="Ttulo2"/>
+      </w:pPr>
+      <w:r>
+        <w:t>Development</w:t>
+      </w:r>
+    </w:p>
+    <w:p>
+      <w:pPr>
+        <w:jc w:val="both"/>
+      </w:pPr>
+      <w:r>
+        <w:t>Here are some data of our work:</w:t>
+      </w:r>
+    </w:p>
+    <w:p>
+      <w:r>
+        <w:drawing>
+          <wp:inline distT="0" distB="0" distL="0" distR="0" wp14:anchorId="173D58DD" wp14:editId="1E6B18D2">
+            <wp:extent cx="3089910" cy="1811020"/>
+            <wp:effectExtent l="0" t="0" r="0" b="0"/>
+            <wp:docPr id="1" name="Imagen 1" descr="Gráfico&#10;&#10;Descripción generada automáticamente"/>
+            <wp:cNvGraphicFramePr>
+              <a:graphicFrameLocks xmlns:a="http://purl.oclc.org/ooxml/drawingml/main" noChangeAspect="1"/>
+            </wp:cNvGraphicFramePr>
+            <a:graphic xmlns:a="http://purl.oclc.org/ooxml/drawingml/main">
+              <a:graphicData uri="http://purl.oclc.org/ooxml/drawingml/picture">
+                <pic:pic xmlns:pic="http://purl.oclc.org/ooxml/drawingml/picture">
+                  <pic:nvPicPr>
+                    <pic:cNvPr id="1" name="Imagen 1" descr="Gráfico&#10;&#10;Descripción generada automáticamente"/>
+                    <pic:cNvPicPr/>
+                  </pic:nvPicPr>
+                  <pic:blipFill>
+                    <a:blip r:embed="rId30"/>
+                    <a:stretch>
+                      <a:fillRect/>
+                    </a:stretch>
+                  </pic:blipFill>
+                  <pic:spPr>
+                    <a:xfrm>
+                      <a:off x="0" y="0"/>
+                      <a:ext cx="3089910" cy="1811020"/>
+                    </a:xfrm>
+                    <a:prstGeom prst="rect">
+                      <a:avLst/>
+                    </a:prstGeom>
+                  </pic:spPr>
+                </pic:pic>
+              </a:graphicData>
+            </a:graphic>
+          </wp:inline>
+        </w:drawing>
+      </w:r>
+    </w:p>
+    <w:p>
+      <w:pPr>
+        <w:pStyle w:val="figurecaption"/>
+        <w:jc w:val="center"/>
+      </w:pPr>
+      <w:r>
+        <w:t>Hours worked from oct. 1</w:t>
+      </w:r>
+      <w:r>
+        <w:rPr>
+          <w:vertAlign w:val="superscript"/>
+        </w:rPr>
+        <w:t>st</w:t>
+      </w:r>
+      <w:r>
+        <w:t xml:space="preserve"> to 31st jan.</w:t>
+      </w:r>
+    </w:p>
+    <w:p>
+      <w:r>
+        <w:drawing>
+          <wp:inline distT="0" distB="0" distL="0" distR="0" wp14:anchorId="7F9D8127" wp14:editId="1417F74A">
+            <wp:extent cx="3089910" cy="1071880"/>
+            <wp:effectExtent l="0" t="0" r="0" b="0"/>
+            <wp:docPr id="4" name="Imagen 4" descr="Interfaz de usuario gráfica, Texto, Aplicación&#10;&#10;Descripción generada automáticamente"/>
+            <wp:cNvGraphicFramePr>
+              <a:graphicFrameLocks xmlns:a="http://purl.oclc.org/ooxml/drawingml/main" noChangeAspect="1"/>
+            </wp:cNvGraphicFramePr>
+            <a:graphic xmlns:a="http://purl.oclc.org/ooxml/drawingml/main">
+              <a:graphicData uri="http://purl.oclc.org/ooxml/drawingml/picture">
+                <pic:pic xmlns:pic="http://purl.oclc.org/ooxml/drawingml/picture">
+                  <pic:nvPicPr>
+                    <pic:cNvPr id="4" name="Imagen 4" descr="Interfaz de usuario gráfica, Texto, Aplicación&#10;&#10;Descripción generada automáticamente"/>
+                    <pic:cNvPicPr/>
+                  </pic:nvPicPr>
+                  <pic:blipFill>
+                    <a:blip r:embed="rId31"/>
+                    <a:stretch>
+                      <a:fillRect/>
+                    </a:stretch>
+                  </pic:blipFill>
+                  <pic:spPr>
+                    <a:xfrm>
+                      <a:off x="0" y="0"/>
+                      <a:ext cx="3089910" cy="1071880"/>
+                    </a:xfrm>
+                    <a:prstGeom prst="rect">
+                      <a:avLst/>
+                    </a:prstGeom>
+                  </pic:spPr>
+                </pic:pic>
+              </a:graphicData>
+            </a:graphic>
+          </wp:inline>
+        </w:drawing>
+      </w:r>
+    </w:p>
+    <w:p>
+      <w:pPr>
+        <w:pStyle w:val="figurecaption"/>
+        <w:jc w:val="center"/>
+      </w:pPr>
+      <w:r>
+        <w:t>Hours used on each task</w:t>
+      </w:r>
+    </w:p>
+    <w:p/>
+    <w:p>
+      <w:pPr>
+        <w:jc w:val="both"/>
+      </w:pPr>
+      <w:r>
+        <w:drawing>
+          <wp:inline distT="0" distB="0" distL="0" distR="0" wp14:anchorId="54F443F6" wp14:editId="114EE839">
+            <wp:extent cx="3089910" cy="1111885"/>
+            <wp:effectExtent l="0" t="0" r="0" b="0"/>
+            <wp:docPr id="11" name="Imagen 11" descr="Interfaz de usuario gráfica, Texto, Aplicación, Correo electrónico&#10;&#10;Descripción generada automáticamente"/>
+            <wp:cNvGraphicFramePr>
+              <a:graphicFrameLocks xmlns:a="http://purl.oclc.org/ooxml/drawingml/main" noChangeAspect="1"/>
+            </wp:cNvGraphicFramePr>
+            <a:graphic xmlns:a="http://purl.oclc.org/ooxml/drawingml/main">
+              <a:graphicData uri="http://purl.oclc.org/ooxml/drawingml/picture">
+                <pic:pic xmlns:pic="http://purl.oclc.org/ooxml/drawingml/picture">
+                  <pic:nvPicPr>
+                    <pic:cNvPr id="11" name="Imagen 11" descr="Interfaz de usuario gráfica, Texto, Aplicación, Correo electrónico&#10;&#10;Descripción generada automáticamente"/>
+                    <pic:cNvPicPr/>
+                  </pic:nvPicPr>
+                  <pic:blipFill>
+                    <a:blip r:embed="rId32"/>
+                    <a:stretch>
+                      <a:fillRect/>
+                    </a:stretch>
+                  </pic:blipFill>
+                  <pic:spPr>
+                    <a:xfrm>
+                      <a:off x="0" y="0"/>
+                      <a:ext cx="3089910" cy="1111885"/>
+                    </a:xfrm>
+                    <a:prstGeom prst="rect">
+                      <a:avLst/>
+                    </a:prstGeom>
+                  </pic:spPr>
+                </pic:pic>
+              </a:graphicData>
+            </a:graphic>
+          </wp:inline>
+        </w:drawing>
+      </w:r>
+    </w:p>
+    <w:p>
+      <w:pPr>
+        <w:pStyle w:val="figurecaption"/>
+        <w:jc w:val="center"/>
+      </w:pPr>
+      <w:r>
+        <w:t>Tasks separated</w:t>
+      </w:r>
+    </w:p>
+    <w:p>
+      <w:r>
+        <w:drawing>
+          <wp:inline distT="0" distB="0" distL="0" distR="0" wp14:anchorId="340FC39B" wp14:editId="6F0074CC">
+            <wp:extent cx="1274618" cy="1872908"/>
+            <wp:effectExtent l="0" t="0" r="1905" b="0"/>
+            <wp:docPr id="12" name="Imagen 12" descr="Texto&#10;&#10;Descripción generada automáticamente con confianza baja"/>
+            <wp:cNvGraphicFramePr>
+              <a:graphicFrameLocks xmlns:a="http://purl.oclc.org/ooxml/drawingml/main" noChangeAspect="1"/>
+            </wp:cNvGraphicFramePr>
+            <a:graphic xmlns:a="http://purl.oclc.org/ooxml/drawingml/main">
+              <a:graphicData uri="http://purl.oclc.org/ooxml/drawingml/picture">
+                <pic:pic xmlns:pic="http://purl.oclc.org/ooxml/drawingml/picture">
+                  <pic:nvPicPr>
+                    <pic:cNvPr id="12" name="Imagen 12" descr="Texto&#10;&#10;Descripción generada automáticamente con confianza baja"/>
+                    <pic:cNvPicPr/>
+                  </pic:nvPicPr>
+                  <pic:blipFill>
+                    <a:blip r:embed="rId33"/>
+                    <a:stretch>
+                      <a:fillRect/>
+                    </a:stretch>
+                  </pic:blipFill>
+                  <pic:spPr>
+                    <a:xfrm>
+                      <a:off x="0" y="0"/>
+                      <a:ext cx="1279899" cy="1880668"/>
+                    </a:xfrm>
+                    <a:prstGeom prst="rect">
+                      <a:avLst/>
+                    </a:prstGeom>
+                  </pic:spPr>
+                </pic:pic>
+              </a:graphicData>
+            </a:graphic>
+          </wp:inline>
+        </w:drawing>
+      </w:r>
+    </w:p>
+    <w:p>
+      <w:pPr>
+        <w:pStyle w:val="figurecaption"/>
+        <w:jc w:val="center"/>
+      </w:pPr>
+      <w:r>
+        <w:t>Branches</w:t>
+      </w:r>
+    </w:p>
+    <w:p>
+      <w:r>
+        <w:drawing>
+          <wp:inline distT="0" distB="0" distL="0" distR="0" wp14:anchorId="4C4797EA" wp14:editId="754E2B2D">
+            <wp:extent cx="2777836" cy="2014017"/>
+            <wp:effectExtent l="0" t="0" r="3810" b="5715"/>
+            <wp:docPr id="21" name="Imagen 21" descr="Diagrama&#10;&#10;Descripción generada automáticamente"/>
+            <wp:cNvGraphicFramePr>
+              <a:graphicFrameLocks xmlns:a="http://purl.oclc.org/ooxml/drawingml/main" noChangeAspect="1"/>
+            </wp:cNvGraphicFramePr>
+            <a:graphic xmlns:a="http://purl.oclc.org/ooxml/drawingml/main">
+              <a:graphicData uri="http://purl.oclc.org/ooxml/drawingml/picture">
+                <pic:pic xmlns:pic="http://purl.oclc.org/ooxml/drawingml/picture">
+                  <pic:nvPicPr>
+                    <pic:cNvPr id="21" name="Imagen 21" descr="Diagrama&#10;&#10;Descripción generada automáticamente"/>
+                    <pic:cNvPicPr/>
+                  </pic:nvPicPr>
+                  <pic:blipFill>
+                    <a:blip r:embed="rId34"/>
+                    <a:stretch>
+                      <a:fillRect/>
+                    </a:stretch>
+                  </pic:blipFill>
+                  <pic:spPr>
+                    <a:xfrm>
+                      <a:off x="0" y="0"/>
+                      <a:ext cx="2782270" cy="2017232"/>
+                    </a:xfrm>
+                    <a:prstGeom prst="rect">
+                      <a:avLst/>
+                    </a:prstGeom>
+                  </pic:spPr>
+                </pic:pic>
+              </a:graphicData>
+            </a:graphic>
+          </wp:inline>
+        </w:drawing>
+      </w:r>
+    </w:p>
+    <w:p>
+      <w:pPr>
+        <w:pStyle w:val="figurecaption"/>
+        <w:jc w:val="center"/>
+      </w:pPr>
+      <w:r>
+        <w:t>Gitflow branch strategy being applied</w:t>
+      </w:r>
+    </w:p>
+    <w:p/>
+    <w:p>
+      <w:r>
+        <w:drawing>
+          <wp:inline distT="0" distB="0" distL="0" distR="0" wp14:anchorId="4EC0BC32" wp14:editId="60D8F54C">
+            <wp:extent cx="2777837" cy="2300593"/>
+            <wp:effectExtent l="0" t="0" r="3810" b="5080"/>
+            <wp:docPr id="22" name="Imagen 22" descr="Diagrama, Esquemático&#10;&#10;Descripción generada automáticamente"/>
+            <wp:cNvGraphicFramePr>
+              <a:graphicFrameLocks xmlns:a="http://purl.oclc.org/ooxml/drawingml/main" noChangeAspect="1"/>
+            </wp:cNvGraphicFramePr>
+            <a:graphic xmlns:a="http://purl.oclc.org/ooxml/drawingml/main">
+              <a:graphicData uri="http://purl.oclc.org/ooxml/drawingml/picture">
+                <pic:pic xmlns:pic="http://purl.oclc.org/ooxml/drawingml/picture">
+                  <pic:nvPicPr>
+                    <pic:cNvPr id="22" name="Imagen 22" descr="Diagrama, Esquemático&#10;&#10;Descripción generada automáticamente"/>
+                    <pic:cNvPicPr/>
+                  </pic:nvPicPr>
+                  <pic:blipFill>
+                    <a:blip r:embed="rId35"/>
+                    <a:stretch>
+                      <a:fillRect/>
+                    </a:stretch>
+                  </pic:blipFill>
+                  <pic:spPr>
+                    <a:xfrm>
+                      <a:off x="0" y="0"/>
+                      <a:ext cx="2780346" cy="2302671"/>
+                    </a:xfrm>
+                    <a:prstGeom prst="rect">
+                      <a:avLst/>
+                    </a:prstGeom>
+                  </pic:spPr>
+                </pic:pic>
+              </a:graphicData>
+            </a:graphic>
+          </wp:inline>
+        </w:drawing>
+      </w:r>
+    </w:p>
+    <w:p>
+      <w:pPr>
+        <w:pStyle w:val="figurecaption"/>
+        <w:jc w:val="center"/>
+      </w:pPr>
+      <w:r>
+        <w:t>Gitflow branch strategy being applied</w:t>
+      </w:r>
+    </w:p>
+    <w:p>
+      <w:pPr>
+        <w:jc w:val="both"/>
+      </w:pPr>
+    </w:p>
+    <w:p>
+      <w:r>
+        <w:drawing>
+          <wp:inline distT="0" distB="0" distL="0" distR="0" wp14:anchorId="0C7F3803" wp14:editId="0AFF5260">
+            <wp:extent cx="2978728" cy="2399633"/>
+            <wp:effectExtent l="0" t="0" r="0" b="1270"/>
+            <wp:docPr id="27" name="Imagen 27" descr="Texto&#10;&#10;Descripción generada automáticamente con confianza baja"/>
+            <wp:cNvGraphicFramePr>
+              <a:graphicFrameLocks xmlns:a="http://purl.oclc.org/ooxml/drawingml/main" noChangeAspect="1"/>
+            </wp:cNvGraphicFramePr>
+            <a:graphic xmlns:a="http://purl.oclc.org/ooxml/drawingml/main">
+              <a:graphicData uri="http://purl.oclc.org/ooxml/drawingml/picture">
+                <pic:pic xmlns:pic="http://purl.oclc.org/ooxml/drawingml/picture">
+                  <pic:nvPicPr>
+                    <pic:cNvPr id="27" name="Imagen 27" descr="Texto&#10;&#10;Descripción generada automáticamente con confianza baja"/>
+                    <pic:cNvPicPr/>
+                  </pic:nvPicPr>
+                  <pic:blipFill>
+                    <a:blip r:embed="rId36"/>
+                    <a:stretch>
+                      <a:fillRect/>
+                    </a:stretch>
+                  </pic:blipFill>
+                  <pic:spPr>
+                    <a:xfrm>
+                      <a:off x="0" y="0"/>
+                      <a:ext cx="2979821" cy="2400513"/>
+                    </a:xfrm>
+                    <a:prstGeom prst="rect">
+                      <a:avLst/>
+                    </a:prstGeom>
+                  </pic:spPr>
+                </pic:pic>
+              </a:graphicData>
+            </a:graphic>
+          </wp:inline>
+        </w:drawing>
+      </w:r>
+    </w:p>
+    <w:p>
+      <w:pPr>
+        <w:pStyle w:val="figurecaption"/>
+        <w:jc w:val="center"/>
+      </w:pPr>
+      <w:r>
+        <w:t>Gitflow branch strategy being applied</w:t>
+      </w:r>
+    </w:p>
+    <w:p/>
     <w:p>
       <w:pPr>
         <w:pStyle w:val="Ttulo1"/>
@@ -6047,6 +6350,70 @@
       <w:pPr>
         <w:jc w:val="both"/>
       </w:pPr>
+      <w:r>
+        <w:t xml:space="preserve">Our goal was to have a minimum viable product of our application, and we succeeded in implementing a complete calendar with tasks that the users can add, </w:t>
+      </w:r>
+      <w:r>
+        <w:t>delete,</w:t>
+      </w:r>
+      <w:r>
+        <w:t xml:space="preserve"> and check. Moreover, we have made this app as friendly and kind as possible. We also have implemented levels and customizations. One of the most challenging requirements was to learn how to master Firebase to be able to save the data from the users.</w:t>
+      </w:r>
+    </w:p>
+    <w:p>
+      <w:pPr>
+        <w:jc w:val="both"/>
+      </w:pPr>
+      <w:r>
+        <w:t>The next main features that should be implemented for the next version of the application should be the overall view of the tasks and the notifications. We did not focus on the overall view of the tasks as we think that it is better to use another language to implement it (like Flutter or React). We really wanted to focus on the basic features of the application, it is to say the calendar and the user features. The notifications have been left over as we needed to implement the task system first. Besides, a feature to improve would be the diversity of the Daily Quests and the customization items.</w:t>
+      </w:r>
+    </w:p>
+    <w:p>
+      <w:pPr>
+        <w:jc w:val="both"/>
+      </w:pPr>
+    </w:p>
+    <w:p>
+      <w:pPr>
+        <w:jc w:val="both"/>
+      </w:pPr>
+      <w:r>
+        <w:t xml:space="preserve">The team of </w:t>
+      </w:r>
+      <w:proofErr w:type="spellStart"/>
+      <w:r>
+        <w:t>QuestCalendar</w:t>
+      </w:r>
+      <w:proofErr w:type="spellEnd"/>
+      <w:r>
+        <w:t xml:space="preserve"> is proud of the work we that has been done. Being two members instead of three was a challenge but we succeed on it, adding a little bit of work in each part. Learn to program on Android was important, to know how apps works from inside and to open new opportunities for our future. The hardest part that was achieved was on sending the data between Fragments and Activities, but we found that saving data on the device or on an external database helps a lot for that.</w:t>
+      </w:r>
+    </w:p>
+    <w:p>
+      <w:pPr>
+        <w:jc w:val="both"/>
+      </w:pPr>
+      <w:r>
+        <w:t>The team is thinking about continuing the app and launching on some stores, because we think the app is useful and can</w:t>
+      </w:r>
+      <w:r>
+        <w:t xml:space="preserve"> </w:t>
+      </w:r>
+      <w:r>
+        <w:t xml:space="preserve">help people with their daily life by making small challenges that they have to </w:t>
+      </w:r>
+      <w:r>
+        <w:t>complete and</w:t>
+      </w:r>
+      <w:r>
+        <w:t xml:space="preserve"> get </w:t>
+      </w:r>
+      <w:r>
+        <w:t>rewards</w:t>
+      </w:r>
+      <w:r>
+        <w:t xml:space="preserve"> while using it.</w:t>
+      </w:r>
     </w:p>
     <w:p>
       <w:pPr>
@@ -6069,40 +6436,6 @@
         <w:rPr>
           <w:smallCaps/>
           <w:noProof/>
-        </w:rPr>
-      </w:pPr>
-      <w:r>
-        <w:br w:type="page"/>
-      </w:r>
-    </w:p>
-    <w:p>
-      <w:pPr>
-        <w:pStyle w:val="references"/>
-        <w:numPr>
-          <w:ilvl w:val="0"/>
-          <w:numId w:val="0"/>
-        </w:numPr>
-      </w:pPr>
-    </w:p>
-    <w:p>
-      <w:pPr>
-        <w:pStyle w:val="references"/>
-        <w:numPr>
-          <w:ilvl w:val="0"/>
-          <w:numId w:val="0"/>
-        </w:numPr>
-        <w:spacing w:line="12pt" w:lineRule="auto"/>
-        <w:ind w:start="18pt" w:hanging="18pt"/>
-        <w:jc w:val="center"/>
-        <w:rPr>
-          <w:rFonts w:eastAsia="SimSun"/>
-          <w:b/>
-          <w:noProof w:val="0"/>
-          <w:color w:val="FF0000"/>
-          <w:spacing w:val="-1"/>
-          <w:sz w:val="20"/>
-          <w:szCs w:val="20"/>
-          <w:lang w:val="x-none" w:eastAsia="x-none"/>
         </w:rPr>
         <w:sectPr>
           <w:type w:val="continuous"/>
@@ -6113,7 +6446,11 @@
         </w:sectPr>
       </w:pPr>
     </w:p>
-    <w:p/>
+    <w:p>
+      <w:pPr>
+        <w:jc w:val="both"/>
+      </w:pPr>
+    </w:p>
     <w:sectPr>
       <w:type w:val="continuous"/>
       <w:pgSz w:w="595.30pt" w:h="841.90pt" w:code="9"/>

--- a/Documents/QuestCalendar.docx
+++ b/Documents/QuestCalendar.docx
@@ -4164,25 +4164,14 @@
         <w:rPr>
           <w:lang w:val="en-US"/>
         </w:rPr>
-        <w:t>t was decided to create the mockups and the UML diagram of what each class should save. The mockups were done on Figma, so it is also a flux or sequence diagram interactive that can be tested here:</w:t>
-      </w:r>
-    </w:p>
-    <w:p>
-      <w:pPr>
-        <w:pStyle w:val="Textoindependiente"/>
-        <w:rPr>
-          <w:lang w:val="en-US"/>
-        </w:rPr>
-      </w:pPr>
-      <w:hyperlink r:id="rId15" w:history="1">
-        <w:r>
-          <w:rPr>
-            <w:rStyle w:val="Hipervnculo"/>
-            <w:lang w:val="en-US"/>
-          </w:rPr>
-          <w:t>https://www.figma.com/proto/R38eMVIp0TlyQgalzC26pp/Prototyping-in-Figma?node-id=0%3A1&amp;scaling=scale-down&amp;page-id=0%3A1&amp;starting-point-node-id=0%3A2</w:t>
-        </w:r>
-      </w:hyperlink>
+        <w:t xml:space="preserve">t was decided to create the mockups and the UML diagram of what each class should save. The mockups were done on Figma, so it is also a flux or sequence diagram interactive that can be tested </w:t>
+      </w:r>
+      <w:r>
+        <w:rPr>
+          <w:lang w:val="en-US"/>
+        </w:rPr>
+        <w:t>on references section.[1]</w:t>
+      </w:r>
     </w:p>
     <w:p>
       <w:pPr>
@@ -4265,7 +4254,7 @@
                     </pic:cNvPicPr>
                   </pic:nvPicPr>
                   <pic:blipFill>
-                    <a:blip r:embed="rId16" cstate="print">
+                    <a:blip r:embed="rId15" cstate="print">
                       <a:extLst>
                         <a:ext uri="{28A0092B-C50C-407E-A947-70E740481C1C}">
                           <a14:useLocalDpi xmlns:a14="http://schemas.microsoft.com/office/drawing/2010/main" val="0"/>
@@ -4324,7 +4313,7 @@
                     </pic:cNvPicPr>
                   </pic:nvPicPr>
                   <pic:blipFill>
-                    <a:blip r:embed="rId17" cstate="print">
+                    <a:blip r:embed="rId16" cstate="print">
                       <a:extLst>
                         <a:ext uri="{28A0092B-C50C-407E-A947-70E740481C1C}">
                           <a14:useLocalDpi xmlns:a14="http://schemas.microsoft.com/office/drawing/2010/main" val="0"/>
@@ -4391,7 +4380,6 @@
           <w:sz w:val="20"/>
           <w:szCs w:val="20"/>
         </w:rPr>
-        <w:lastRenderedPageBreak/>
         <w:t xml:space="preserve">The </w:t>
       </w:r>
       <w:r>
@@ -4438,7 +4426,7 @@
                     </pic:cNvPicPr>
                   </pic:nvPicPr>
                   <pic:blipFill>
-                    <a:blip r:embed="rId18" cstate="print">
+                    <a:blip r:embed="rId17" cstate="print">
                       <a:extLst>
                         <a:ext uri="{28A0092B-C50C-407E-A947-70E740481C1C}">
                           <a14:useLocalDpi xmlns:a14="http://schemas.microsoft.com/office/drawing/2010/main" val="0"/>
@@ -4491,7 +4479,7 @@
                     </pic:cNvPicPr>
                   </pic:nvPicPr>
                   <pic:blipFill>
-                    <a:blip r:embed="rId19" cstate="print">
+                    <a:blip r:embed="rId18" cstate="print">
                       <a:extLst>
                         <a:ext uri="{28A0092B-C50C-407E-A947-70E740481C1C}">
                           <a14:useLocalDpi xmlns:a14="http://schemas.microsoft.com/office/drawing/2010/main" val="0"/>
@@ -4592,7 +4580,7 @@
                     </pic:cNvPicPr>
                   </pic:nvPicPr>
                   <pic:blipFill>
-                    <a:blip r:embed="rId20" cstate="print">
+                    <a:blip r:embed="rId19" cstate="print">
                       <a:extLst>
                         <a:ext uri="{28A0092B-C50C-407E-A947-70E740481C1C}">
                           <a14:useLocalDpi xmlns:a14="http://schemas.microsoft.com/office/drawing/2010/main" val="0"/>
@@ -4651,7 +4639,7 @@
                     </pic:cNvPicPr>
                   </pic:nvPicPr>
                   <pic:blipFill>
-                    <a:blip r:embed="rId21" cstate="print">
+                    <a:blip r:embed="rId20" cstate="print">
                       <a:extLst>
                         <a:ext uri="{28A0092B-C50C-407E-A947-70E740481C1C}">
                           <a14:useLocalDpi xmlns:a14="http://schemas.microsoft.com/office/drawing/2010/main" val="0"/>
@@ -4806,7 +4794,7 @@
                     </pic:cNvPicPr>
                   </pic:nvPicPr>
                   <pic:blipFill>
-                    <a:blip r:embed="rId22" cstate="print">
+                    <a:blip r:embed="rId21" cstate="print">
                       <a:extLst>
                         <a:ext uri="{28A0092B-C50C-407E-A947-70E740481C1C}">
                           <a14:useLocalDpi xmlns:a14="http://schemas.microsoft.com/office/drawing/2010/main" val="0"/>
@@ -4865,7 +4853,7 @@
                     </pic:cNvPicPr>
                   </pic:nvPicPr>
                   <pic:blipFill>
-                    <a:blip r:embed="rId23" cstate="print">
+                    <a:blip r:embed="rId22" cstate="print">
                       <a:extLst>
                         <a:ext uri="{28A0092B-C50C-407E-A947-70E740481C1C}">
                           <a14:useLocalDpi xmlns:a14="http://schemas.microsoft.com/office/drawing/2010/main" val="0"/>
@@ -4962,7 +4950,7 @@
                     </pic:cNvPicPr>
                   </pic:nvPicPr>
                   <pic:blipFill>
-                    <a:blip r:embed="rId24" cstate="print">
+                    <a:blip r:embed="rId23" cstate="print">
                       <a:extLst>
                         <a:ext uri="{28A0092B-C50C-407E-A947-70E740481C1C}">
                           <a14:useLocalDpi xmlns:a14="http://schemas.microsoft.com/office/drawing/2010/main" val="0"/>
@@ -5018,7 +5006,7 @@
                     </pic:cNvPicPr>
                   </pic:nvPicPr>
                   <pic:blipFill>
-                    <a:blip r:embed="rId25" cstate="print">
+                    <a:blip r:embed="rId24" cstate="print">
                       <a:extLst>
                         <a:ext uri="{28A0092B-C50C-407E-A947-70E740481C1C}">
                           <a14:useLocalDpi xmlns:a14="http://schemas.microsoft.com/office/drawing/2010/main" val="0"/>
@@ -5108,7 +5096,7 @@
                     </pic:cNvPicPr>
                   </pic:nvPicPr>
                   <pic:blipFill>
-                    <a:blip r:embed="rId26" cstate="print">
+                    <a:blip r:embed="rId25" cstate="print">
                       <a:extLst>
                         <a:ext uri="{28A0092B-C50C-407E-A947-70E740481C1C}">
                           <a14:useLocalDpi xmlns:a14="http://schemas.microsoft.com/office/drawing/2010/main" val="0"/>
@@ -5167,7 +5155,7 @@
                     </pic:cNvPicPr>
                   </pic:nvPicPr>
                   <pic:blipFill>
-                    <a:blip r:embed="rId27" cstate="print">
+                    <a:blip r:embed="rId26" cstate="print">
                       <a:extLst>
                         <a:ext uri="{28A0092B-C50C-407E-A947-70E740481C1C}">
                           <a14:useLocalDpi xmlns:a14="http://schemas.microsoft.com/office/drawing/2010/main" val="0"/>
@@ -5246,7 +5234,7 @@
                     </pic:cNvPicPr>
                   </pic:nvPicPr>
                   <pic:blipFill>
-                    <a:blip r:embed="rId28" cstate="print">
+                    <a:blip r:embed="rId27" cstate="print">
                       <a:extLst>
                         <a:ext uri="{28A0092B-C50C-407E-A947-70E740481C1C}">
                           <a14:useLocalDpi xmlns:a14="http://schemas.microsoft.com/office/drawing/2010/main" val="0"/>
@@ -5471,7 +5459,7 @@
                     </pic:cNvPicPr>
                   </pic:nvPicPr>
                   <pic:blipFill>
-                    <a:blip r:embed="rId29">
+                    <a:blip r:embed="rId28">
                       <a:extLst>
                         <a:ext uri="{28A0092B-C50C-407E-A947-70E740481C1C}">
                           <a14:useLocalDpi xmlns:a14="http://schemas.microsoft.com/office/drawing/2010/main" val="0"/>
@@ -5786,7 +5774,35 @@
         <w:pStyle w:val="Ttulo2"/>
       </w:pPr>
       <w:r>
-        <w:t>Tasks form</w:t>
+        <w:t>Tasks</w:t>
+      </w:r>
+    </w:p>
+    <w:p>
+      <w:pPr>
+        <w:ind w:firstLine="14.40pt"/>
+        <w:jc w:val="both"/>
+      </w:pPr>
+      <w:r>
+        <w:t xml:space="preserve">The tasks are saved in the database under the child </w:t>
+      </w:r>
+      <w:r>
+        <w:rPr>
+          <w:i/>
+          <w:iCs/>
+        </w:rPr>
+        <w:t>tasks</w:t>
+      </w:r>
+      <w:r>
+        <w:t xml:space="preserve"> from the user ID.</w:t>
+      </w:r>
+      <w:r>
+        <w:t xml:space="preserve"> Tasks</w:t>
+      </w:r>
+      <w:r>
+        <w:t xml:space="preserve"> are displayed in the Daily View Fragment. To easily find the tasks related to the day selected by the user, a Task Manager is sorting the tasks according to </w:t>
+      </w:r>
+      <w:r>
+        <w:t>their periodicity. Then computing the sorted list by hour of the task of the selected day.</w:t>
       </w:r>
     </w:p>
     <w:p>
@@ -5847,7 +5863,24 @@
         <w:t xml:space="preserve">application </w:t>
       </w:r>
       <w:r>
-        <w:t>it has been shown on the presentation, and can be found here:</w:t>
+        <w:t xml:space="preserve">it has been shown on the </w:t>
+      </w:r>
+      <w:r>
+        <w:t>presentation and</w:t>
+      </w:r>
+      <w:r>
+        <w:t xml:space="preserve"> can be found </w:t>
+      </w:r>
+      <w:r>
+        <w:t>on references.[2]</w:t>
+      </w:r>
+    </w:p>
+    <w:p>
+      <w:pPr>
+        <w:pStyle w:val="Ttulo2"/>
+      </w:pPr>
+      <w:r>
+        <w:t>Evaluation</w:t>
       </w:r>
     </w:p>
     <w:p>
@@ -5856,15 +5889,18 @@
         <w:jc w:val="both"/>
       </w:pPr>
       <w:r>
-        <w:t>https://youtu.be/8N3vyokTu00</w:t>
-      </w:r>
-    </w:p>
-    <w:p>
-      <w:pPr>
-        <w:pStyle w:val="Ttulo2"/>
-      </w:pPr>
-      <w:r>
-        <w:t>Evaluation</w:t>
+        <w:t xml:space="preserve">For being sure that </w:t>
+      </w:r>
+      <w:proofErr w:type="spellStart"/>
+      <w:r>
+        <w:t>QuestCalendar</w:t>
+      </w:r>
+      <w:proofErr w:type="spellEnd"/>
+      <w:r>
+        <w:t xml:space="preserve"> is running smoothly with no crashes </w:t>
+      </w:r>
+      <w:r>
+        <w:t>or bugs, the application has very good exception controlling system.</w:t>
       </w:r>
     </w:p>
     <w:p>
@@ -5873,18 +5909,10 @@
         <w:jc w:val="both"/>
       </w:pPr>
       <w:r>
-        <w:t xml:space="preserve">For being sure that </w:t>
-      </w:r>
-      <w:proofErr w:type="spellStart"/>
-      <w:r>
-        <w:t>QuestCalendar</w:t>
-      </w:r>
-      <w:proofErr w:type="spellEnd"/>
-      <w:r>
-        <w:t xml:space="preserve"> is running smoothly with no crashes </w:t>
-      </w:r>
-      <w:r>
-        <w:t>or bugs, the application has very good exception controlling system.</w:t>
+        <w:t xml:space="preserve">For example, each view that has a form on it, before sending the form, it must pass a hard validation form, not only with the minimum requirements but checking that no other data is being send like scripts or similar. And </w:t>
+      </w:r>
+      <w:r>
+        <w:t>it’s being recognized and letting the user know where and what is the failure.</w:t>
       </w:r>
     </w:p>
     <w:p>
@@ -5893,28 +5921,65 @@
         <w:jc w:val="both"/>
       </w:pPr>
       <w:r>
-        <w:t xml:space="preserve">For example, each view that has a form on it, before sending the form, it must pass a hard validation form, not only with the minimum requirements but checking that no other data is being send like scripts or similar. And </w:t>
-      </w:r>
-      <w:r>
-        <w:t>it’s being recognized and letting the user know where and what is the failure.</w:t>
-      </w:r>
-    </w:p>
-    <w:p>
-      <w:pPr>
-        <w:ind w:firstLine="14.40pt"/>
+        <w:t>The same with fragments and views, if something is sending exception, for example null</w:t>
+      </w:r>
+      <w:r>
+        <w:t xml:space="preserve"> p</w:t>
+      </w:r>
+      <w:r>
+        <w:t xml:space="preserve">ointer or wrong type, it will </w:t>
+      </w:r>
+      <w:r>
+        <w:t>log it so it will be easy to identify it and manage it.</w:t>
+      </w:r>
+    </w:p>
+    <w:p>
+      <w:pPr>
+        <w:pStyle w:val="Ttulo2"/>
+      </w:pPr>
+      <w:r>
+        <w:t>Degree of completion</w:t>
+      </w:r>
+    </w:p>
+    <w:p>
+      <w:pPr>
         <w:jc w:val="both"/>
       </w:pPr>
       <w:r>
-        <w:t>The same with fragments and views, if something is sending exception, for example null</w:t>
-      </w:r>
-      <w:r>
-        <w:t xml:space="preserve"> p</w:t>
-      </w:r>
-      <w:r>
-        <w:t xml:space="preserve">ointer or wrong type, it will </w:t>
-      </w:r>
-      <w:r>
-        <w:t>log it so it will be easy to identify it and manage it.</w:t>
+        <w:t xml:space="preserve">The final degree of completion of the app in this moment is </w:t>
+      </w:r>
+      <w:r>
+        <w:t>around 80%</w:t>
+      </w:r>
+      <w:r>
+        <w:t xml:space="preserve"> It is satisfying all but one of the non-functional requirements, all the login requirements, four out of seven of profile requirements and 1</w:t>
+      </w:r>
+      <w:r>
+        <w:t xml:space="preserve">1 </w:t>
+      </w:r>
+      <w:r>
+        <w:t>out of 14 of the calendar requirements. Moreover, we added some extra functionalities, so the missing ones are only the ones related to notifications</w:t>
+      </w:r>
+      <w:r>
+        <w:t>, and achievements</w:t>
+      </w:r>
+      <w:r>
+        <w:t xml:space="preserve"> and tasks. If it is counted </w:t>
+      </w:r>
+      <w:r>
+        <w:t>with all new functionalities, the percentage would rise close to 90%</w:t>
+      </w:r>
+      <w:r>
+        <w:t xml:space="preserve"> </w:t>
+      </w:r>
+      <w:r>
+        <w:t>but the ten percent missing are minimal functionalities</w:t>
+      </w:r>
+      <w:r>
+        <w:t xml:space="preserve"> that can be added on a near update</w:t>
+      </w:r>
+      <w:r>
+        <w:t>.</w:t>
       </w:r>
     </w:p>
     <w:p>
@@ -5922,7 +5987,7 @@
         <w:pStyle w:val="Ttulo2"/>
       </w:pPr>
       <w:r>
-        <w:t>Degree of completion</w:t>
+        <w:t>Development</w:t>
       </w:r>
     </w:p>
     <w:p>
@@ -5930,60 +5995,14 @@
         <w:jc w:val="both"/>
       </w:pPr>
       <w:r>
-        <w:t xml:space="preserve">The final degree of completion of the app in this moment is </w:t>
-      </w:r>
-      <w:r>
-        <w:t>around 80%</w:t>
-      </w:r>
-      <w:r>
-        <w:t xml:space="preserve"> It is satisfying all but one of the non-functional requirements, all the login requirements, four out of seven of profile requirements and 1</w:t>
-      </w:r>
-      <w:r>
-        <w:t xml:space="preserve">1 </w:t>
-      </w:r>
-      <w:r>
-        <w:t>out of 14 of the calendar requirements. Moreover, we added some extra functionalities, so the missing ones are only the ones related to notifications</w:t>
-      </w:r>
-      <w:r>
-        <w:t>, and achievements</w:t>
-      </w:r>
-      <w:r>
-        <w:t xml:space="preserve"> and tasks. If it is counted </w:t>
-      </w:r>
-      <w:r>
-        <w:t>with all new functionalities, the percentage would rise close to 90%</w:t>
-      </w:r>
-      <w:r>
-        <w:t xml:space="preserve"> </w:t>
-      </w:r>
-      <w:r>
-        <w:t>but the ten percent missing are minimal functionalities</w:t>
-      </w:r>
-      <w:r>
-        <w:t xml:space="preserve"> that can be added on a near update</w:t>
-      </w:r>
-      <w:r>
-        <w:t>.</w:t>
-      </w:r>
-    </w:p>
-    <w:p>
-      <w:pPr>
-        <w:pStyle w:val="Ttulo2"/>
-      </w:pPr>
-      <w:r>
-        <w:t>Development</w:t>
-      </w:r>
-    </w:p>
-    <w:p>
-      <w:pPr>
-        <w:jc w:val="both"/>
-      </w:pPr>
-      <w:r>
         <w:t>Here are some data of our work:</w:t>
       </w:r>
     </w:p>
     <w:p>
       <w:r>
+        <w:rPr>
+          <w:noProof/>
+        </w:rPr>
         <w:drawing>
           <wp:inline distT="0" distB="0" distL="0" distR="0" wp14:anchorId="173D58DD" wp14:editId="1E6B18D2">
             <wp:extent cx="3089910" cy="1811020"/>
@@ -6000,7 +6019,7 @@
                     <pic:cNvPicPr/>
                   </pic:nvPicPr>
                   <pic:blipFill>
-                    <a:blip r:embed="rId30"/>
+                    <a:blip r:embed="rId29"/>
                     <a:stretch>
                       <a:fillRect/>
                     </a:stretch>
@@ -6041,6 +6060,10 @@
     </w:p>
     <w:p>
       <w:r>
+        <w:rPr>
+          <w:noProof/>
+        </w:rPr>
+        <w:lastRenderedPageBreak/>
         <w:drawing>
           <wp:inline distT="0" distB="0" distL="0" distR="0" wp14:anchorId="7F9D8127" wp14:editId="1417F74A">
             <wp:extent cx="3089910" cy="1071880"/>
@@ -6057,7 +6080,7 @@
                     <pic:cNvPicPr/>
                   </pic:nvPicPr>
                   <pic:blipFill>
-                    <a:blip r:embed="rId31"/>
+                    <a:blip r:embed="rId30"/>
                     <a:stretch>
                       <a:fillRect/>
                     </a:stretch>
@@ -6093,6 +6116,9 @@
         <w:jc w:val="both"/>
       </w:pPr>
       <w:r>
+        <w:rPr>
+          <w:noProof/>
+        </w:rPr>
         <w:drawing>
           <wp:inline distT="0" distB="0" distL="0" distR="0" wp14:anchorId="54F443F6" wp14:editId="114EE839">
             <wp:extent cx="3089910" cy="1111885"/>
@@ -6109,7 +6135,7 @@
                     <pic:cNvPicPr/>
                   </pic:nvPicPr>
                   <pic:blipFill>
-                    <a:blip r:embed="rId32"/>
+                    <a:blip r:embed="rId31"/>
                     <a:stretch>
                       <a:fillRect/>
                     </a:stretch>
@@ -6141,6 +6167,9 @@
     </w:p>
     <w:p>
       <w:r>
+        <w:rPr>
+          <w:noProof/>
+        </w:rPr>
         <w:drawing>
           <wp:inline distT="0" distB="0" distL="0" distR="0" wp14:anchorId="340FC39B" wp14:editId="6F0074CC">
             <wp:extent cx="1274618" cy="1872908"/>
@@ -6157,7 +6186,7 @@
                     <pic:cNvPicPr/>
                   </pic:nvPicPr>
                   <pic:blipFill>
-                    <a:blip r:embed="rId33"/>
+                    <a:blip r:embed="rId32"/>
                     <a:stretch>
                       <a:fillRect/>
                     </a:stretch>
@@ -6189,6 +6218,9 @@
     </w:p>
     <w:p>
       <w:r>
+        <w:rPr>
+          <w:noProof/>
+        </w:rPr>
         <w:drawing>
           <wp:inline distT="0" distB="0" distL="0" distR="0" wp14:anchorId="4C4797EA" wp14:editId="754E2B2D">
             <wp:extent cx="2777836" cy="2014017"/>
@@ -6205,7 +6237,7 @@
                     <pic:cNvPicPr/>
                   </pic:nvPicPr>
                   <pic:blipFill>
-                    <a:blip r:embed="rId34"/>
+                    <a:blip r:embed="rId33"/>
                     <a:stretch>
                       <a:fillRect/>
                     </a:stretch>
@@ -6238,6 +6270,9 @@
     <w:p/>
     <w:p>
       <w:r>
+        <w:rPr>
+          <w:noProof/>
+        </w:rPr>
         <w:drawing>
           <wp:inline distT="0" distB="0" distL="0" distR="0" wp14:anchorId="4EC0BC32" wp14:editId="60D8F54C">
             <wp:extent cx="2777837" cy="2300593"/>
@@ -6254,7 +6289,7 @@
                     <pic:cNvPicPr/>
                   </pic:nvPicPr>
                   <pic:blipFill>
-                    <a:blip r:embed="rId35"/>
+                    <a:blip r:embed="rId34"/>
                     <a:stretch>
                       <a:fillRect/>
                     </a:stretch>
@@ -6291,6 +6326,9 @@
     </w:p>
     <w:p>
       <w:r>
+        <w:rPr>
+          <w:noProof/>
+        </w:rPr>
         <w:drawing>
           <wp:inline distT="0" distB="0" distL="0" distR="0" wp14:anchorId="0C7F3803" wp14:editId="0AFF5260">
             <wp:extent cx="2978728" cy="2399633"/>
@@ -6307,7 +6345,7 @@
                     <pic:cNvPicPr/>
                   </pic:nvPicPr>
                   <pic:blipFill>
-                    <a:blip r:embed="rId36"/>
+                    <a:blip r:embed="rId35"/>
                     <a:stretch>
                       <a:fillRect/>
                     </a:stretch>
@@ -6351,13 +6389,7 @@
         <w:jc w:val="both"/>
       </w:pPr>
       <w:r>
-        <w:t xml:space="preserve">Our goal was to have a minimum viable product of our application, and we succeeded in implementing a complete calendar with tasks that the users can add, </w:t>
-      </w:r>
-      <w:r>
-        <w:t>delete,</w:t>
-      </w:r>
-      <w:r>
-        <w:t xml:space="preserve"> and check. Moreover, we have made this app as friendly and kind as possible. We also have implemented levels and customizations. One of the most challenging requirements was to learn how to master Firebase to be able to save the data from the users.</w:t>
+        <w:t>Our goal was to have a minimum viable product of our application, and we succeeded in implementing a complete calendar with tasks that the users can add, delete, and check. Moreover, we have made this app as friendly and kind as possible. We also have implemented levels and customizations. One of the most challenging requirements was to learn how to master Firebase to be able to save the data from the users.</w:t>
       </w:r>
     </w:p>
     <w:p>
@@ -6386,7 +6418,11 @@
       </w:r>
       <w:proofErr w:type="spellEnd"/>
       <w:r>
-        <w:t xml:space="preserve"> is proud of the work we that has been done. Being two members instead of three was a challenge but we succeed on it, adding a little bit of work in each part. Learn to program on Android was important, to know how apps works from inside and to open new opportunities for our future. The hardest part that was achieved was on sending the data between Fragments and Activities, but we found that saving data on the device or on an external database helps a lot for that.</w:t>
+        <w:t xml:space="preserve"> is proud of the work we that has been done. Being two members instead of three was a </w:t>
+      </w:r>
+      <w:r>
+        <w:lastRenderedPageBreak/>
+        <w:t>challenge but we succeed on it, adding a little bit of work in each part. Learn to program on Android was important, to know how apps works from inside and to open new opportunities for our future. The hardest part that was achieved was on sending the data between Fragments and Activities, but we found that saving data on the device or on an external database helps a lot for that.</w:t>
       </w:r>
     </w:p>
     <w:p>
@@ -6417,17 +6453,128 @@
     </w:p>
     <w:p>
       <w:pPr>
-        <w:jc w:val="both"/>
+        <w:jc w:val="start"/>
+      </w:pPr>
+    </w:p>
+    <w:p>
+      <w:pPr>
+        <w:pStyle w:val="Ttulo5"/>
+      </w:pPr>
+      <w:r>
+        <w:t>References</w:t>
+      </w:r>
+    </w:p>
+    <w:p/>
+    <w:p>
+      <w:pPr>
+        <w:pStyle w:val="references"/>
+      </w:pPr>
+      <w:hyperlink r:id="rId36" w:history="1">
+        <w:r>
+          <w:rPr>
+            <w:rStyle w:val="Hipervnculo"/>
+          </w:rPr>
+          <w:t>https://www.figma.com/proto/R38eMVIp0TlyQgalzC26pp/Prototyping-in-Figma?node-id=0%3A1&amp;scaling=scale-down&amp;page-id=0%3A1&amp;starting-point-node-id=0%3A2</w:t>
+        </w:r>
+      </w:hyperlink>
+    </w:p>
+    <w:p>
+      <w:pPr>
+        <w:pStyle w:val="references"/>
+        <w:rPr>
+          <w:color w:val="000000" w:themeColor="text1"/>
+        </w:rPr>
+      </w:pPr>
+      <w:hyperlink r:id="rId37" w:history="1">
+        <w:r>
+          <w:rPr>
+            <w:rStyle w:val="Hipervnculo"/>
+          </w:rPr>
+          <w:t>https://www.youtube.com/watch?v=8N3vyokTu00</w:t>
+        </w:r>
+      </w:hyperlink>
+    </w:p>
+    <w:p>
+      <w:pPr>
+        <w:pStyle w:val="references"/>
+        <w:rPr>
+          <w:color w:val="000000" w:themeColor="text1"/>
+          <w:lang w:val="es-ES"/>
+        </w:rPr>
+      </w:pPr>
+      <w:hyperlink r:id="rId38" w:history="1">
+        <w:r>
+          <w:rPr>
+            <w:rStyle w:val="Hipervnculo"/>
+            <w:lang w:val="es-ES"/>
+          </w:rPr>
+          <w:t>https://0x72.itch.io/pixeldudesmaker</w:t>
+        </w:r>
+      </w:hyperlink>
+    </w:p>
+    <w:p>
+      <w:pPr>
+        <w:pStyle w:val="references"/>
+        <w:rPr>
+          <w:color w:val="000000" w:themeColor="text1"/>
+          <w:lang w:val="es-ES"/>
+        </w:rPr>
+      </w:pPr>
+      <w:hyperlink r:id="rId39" w:history="1">
+        <w:r>
+          <w:rPr>
+            <w:rStyle w:val="Hipervnculo"/>
+            <w:lang w:val="es-ES"/>
+          </w:rPr>
+          <w:t>https://github.com/IgnacioNavarro/QuestCalendarApp</w:t>
+        </w:r>
+      </w:hyperlink>
+    </w:p>
+    <w:p>
+      <w:pPr>
+        <w:pStyle w:val="references"/>
+        <w:rPr>
+          <w:color w:val="000000" w:themeColor="text1"/>
+          <w:lang w:val="es-ES"/>
+        </w:rPr>
+      </w:pPr>
+      <w:hyperlink r:id="rId40" w:history="1">
+        <w:r>
+          <w:rPr>
+            <w:rStyle w:val="Hipervnculo"/>
+            <w:lang w:val="es-ES"/>
+          </w:rPr>
+          <w:t>https://github.com/IgnacioNavarro/QuestCalendarApp/projects/1</w:t>
+        </w:r>
+      </w:hyperlink>
+    </w:p>
+    <w:p>
+      <w:pPr>
+        <w:pStyle w:val="references"/>
+        <w:numPr>
+          <w:ilvl w:val="0"/>
+          <w:numId w:val="0"/>
+        </w:numPr>
+        <w:ind w:start="18pt"/>
+        <w:rPr>
+          <w:color w:val="000000" w:themeColor="text1"/>
+          <w:lang w:val="es-ES"/>
+        </w:rPr>
+      </w:pPr>
+    </w:p>
+    <w:p>
+      <w:pPr>
+        <w:rPr>
+          <w:lang w:val="es-ES"/>
+        </w:rPr>
       </w:pPr>
     </w:p>
     <w:p>
       <w:pPr>
         <w:ind w:start="14.40pt"/>
-      </w:pPr>
-    </w:p>
-    <w:p>
-      <w:pPr>
-        <w:ind w:start="14.40pt"/>
+        <w:rPr>
+          <w:lang w:val="es-ES"/>
+        </w:rPr>
       </w:pPr>
     </w:p>
     <w:p>
@@ -6436,6 +6583,7 @@
         <w:rPr>
           <w:smallCaps/>
           <w:noProof/>
+          <w:lang w:val="es-ES"/>
         </w:rPr>
         <w:sectPr>
           <w:type w:val="continuous"/>
@@ -6449,6 +6597,9 @@
     <w:p>
       <w:pPr>
         <w:jc w:val="both"/>
+        <w:rPr>
+          <w:lang w:val="es-ES"/>
+        </w:rPr>
       </w:pPr>
     </w:p>
     <w:sectPr>
@@ -8741,6 +8892,7 @@
     <w:name w:val="heading 5"/>
     <w:basedOn w:val="Normal"/>
     <w:next w:val="Normal"/>
+    <w:link w:val="Ttulo5Car"/>
     <w:qFormat/>
     <w:pPr>
       <w:tabs>
@@ -9124,6 +9276,27 @@
       <w:noProof/>
     </w:rPr>
   </w:style>
+  <w:style w:type="character" w:customStyle="1" w:styleId="Ttulo5Car">
+    <w:name w:val="Título 5 Car"/>
+    <w:basedOn w:val="Fuentedeprrafopredeter"/>
+    <w:link w:val="Ttulo5"/>
+    <w:rsid w:val="00526FFA"/>
+    <w:rPr>
+      <w:smallCaps/>
+      <w:noProof/>
+    </w:rPr>
+  </w:style>
+  <w:style w:type="paragraph" w:styleId="Prrafodelista">
+    <w:name w:val="List Paragraph"/>
+    <w:basedOn w:val="Normal"/>
+    <w:uiPriority w:val="34"/>
+    <w:qFormat/>
+    <w:rsid w:val="00526FFA"/>
+    <w:pPr>
+      <w:ind w:start="36pt"/>
+      <w:contextualSpacing/>
+    </w:pPr>
+  </w:style>
 </w:styles>
 </file>
 
